--- a/Hanjun/NN&LargeScaledML.docx
+++ b/Hanjun/NN&LargeScaledML.docx
@@ -820,8 +820,6 @@
           <w:r>
             <w:t>Table of Contents</w:t>
           </w:r>
-          <w:bookmarkStart w:id="0" w:name="_GoBack"/>
-          <w:bookmarkEnd w:id="0"/>
         </w:p>
         <w:p>
           <w:pPr>
@@ -892,7 +890,7 @@
             <w:rPr>
               <w:noProof/>
             </w:rPr>
-            <w:instrText xml:space="preserve"> PAGEREF _Toc263120854 \h </w:instrText>
+            <w:instrText xml:space="preserve"> PAGEREF _Toc263170634 \h </w:instrText>
           </w:r>
           <w:r>
             <w:rPr>
@@ -976,7 +974,7 @@
             <w:rPr>
               <w:noProof/>
             </w:rPr>
-            <w:instrText xml:space="preserve"> PAGEREF _Toc263120855 \h </w:instrText>
+            <w:instrText xml:space="preserve"> PAGEREF _Toc263170635 \h </w:instrText>
           </w:r>
           <w:r>
             <w:rPr>
@@ -1058,7 +1056,7 @@
             <w:rPr>
               <w:noProof/>
             </w:rPr>
-            <w:instrText xml:space="preserve"> PAGEREF _Toc263120856 \h </w:instrText>
+            <w:instrText xml:space="preserve"> PAGEREF _Toc263170636 \h </w:instrText>
           </w:r>
           <w:r>
             <w:rPr>
@@ -1140,7 +1138,7 @@
             <w:rPr>
               <w:noProof/>
             </w:rPr>
-            <w:instrText xml:space="preserve"> PAGEREF _Toc263120857 \h </w:instrText>
+            <w:instrText xml:space="preserve"> PAGEREF _Toc263170637 \h </w:instrText>
           </w:r>
           <w:r>
             <w:rPr>
@@ -1224,7 +1222,7 @@
             <w:rPr>
               <w:noProof/>
             </w:rPr>
-            <w:instrText xml:space="preserve"> PAGEREF _Toc263120858 \h </w:instrText>
+            <w:instrText xml:space="preserve"> PAGEREF _Toc263170638 \h </w:instrText>
           </w:r>
           <w:r>
             <w:rPr>
@@ -1306,7 +1304,7 @@
             <w:rPr>
               <w:noProof/>
             </w:rPr>
-            <w:instrText xml:space="preserve"> PAGEREF _Toc263120859 \h </w:instrText>
+            <w:instrText xml:space="preserve"> PAGEREF _Toc263170639 \h </w:instrText>
           </w:r>
           <w:r>
             <w:rPr>
@@ -1388,7 +1386,7 @@
             <w:rPr>
               <w:noProof/>
             </w:rPr>
-            <w:instrText xml:space="preserve"> PAGEREF _Toc263120860 \h </w:instrText>
+            <w:instrText xml:space="preserve"> PAGEREF _Toc263170640 \h </w:instrText>
           </w:r>
           <w:r>
             <w:rPr>
@@ -1470,7 +1468,7 @@
             <w:rPr>
               <w:noProof/>
             </w:rPr>
-            <w:instrText xml:space="preserve"> PAGEREF _Toc263120861 \h </w:instrText>
+            <w:instrText xml:space="preserve"> PAGEREF _Toc263170641 \h </w:instrText>
           </w:r>
           <w:r>
             <w:rPr>
@@ -1552,7 +1550,7 @@
             <w:rPr>
               <w:noProof/>
             </w:rPr>
-            <w:instrText xml:space="preserve"> PAGEREF _Toc263120862 \h </w:instrText>
+            <w:instrText xml:space="preserve"> PAGEREF _Toc263170642 \h </w:instrText>
           </w:r>
           <w:r>
             <w:rPr>
@@ -1634,7 +1632,7 @@
             <w:rPr>
               <w:noProof/>
             </w:rPr>
-            <w:instrText xml:space="preserve"> PAGEREF _Toc263120863 \h </w:instrText>
+            <w:instrText xml:space="preserve"> PAGEREF _Toc263170643 \h </w:instrText>
           </w:r>
           <w:r>
             <w:rPr>
@@ -1716,7 +1714,7 @@
             <w:rPr>
               <w:noProof/>
             </w:rPr>
-            <w:instrText xml:space="preserve"> PAGEREF _Toc263120864 \h </w:instrText>
+            <w:instrText xml:space="preserve"> PAGEREF _Toc263170644 \h </w:instrText>
           </w:r>
           <w:r>
             <w:rPr>
@@ -1798,7 +1796,7 @@
             <w:rPr>
               <w:noProof/>
             </w:rPr>
-            <w:instrText xml:space="preserve"> PAGEREF _Toc263120865 \h </w:instrText>
+            <w:instrText xml:space="preserve"> PAGEREF _Toc263170645 \h </w:instrText>
           </w:r>
           <w:r>
             <w:rPr>
@@ -1869,7 +1867,7 @@
             <w:rPr>
               <w:noProof/>
             </w:rPr>
-            <w:instrText xml:space="preserve"> PAGEREF _Toc263120866 \h </w:instrText>
+            <w:instrText xml:space="preserve"> PAGEREF _Toc263170646 \h </w:instrText>
           </w:r>
           <w:r>
             <w:rPr>
@@ -1933,7 +1931,7 @@
             <w:rPr>
               <w:noProof/>
             </w:rPr>
-            <w:instrText xml:space="preserve"> PAGEREF _Toc263120867 \h </w:instrText>
+            <w:instrText xml:space="preserve"> PAGEREF _Toc263170647 \h </w:instrText>
           </w:r>
           <w:r>
             <w:rPr>
@@ -1997,7 +1995,7 @@
             <w:rPr>
               <w:noProof/>
             </w:rPr>
-            <w:instrText xml:space="preserve"> PAGEREF _Toc263120868 \h </w:instrText>
+            <w:instrText xml:space="preserve"> PAGEREF _Toc263170648 \h </w:instrText>
           </w:r>
           <w:r>
             <w:rPr>
@@ -2067,7 +2065,7 @@
             <w:rPr>
               <w:noProof/>
             </w:rPr>
-            <w:instrText xml:space="preserve"> PAGEREF _Toc263120869 \h </w:instrText>
+            <w:instrText xml:space="preserve"> PAGEREF _Toc263170649 \h </w:instrText>
           </w:r>
           <w:r>
             <w:rPr>
@@ -2131,7 +2129,7 @@
             <w:rPr>
               <w:noProof/>
             </w:rPr>
-            <w:instrText xml:space="preserve"> PAGEREF _Toc263120870 \h </w:instrText>
+            <w:instrText xml:space="preserve"> PAGEREF _Toc263170650 \h </w:instrText>
           </w:r>
           <w:r>
             <w:rPr>
@@ -2195,7 +2193,7 @@
             <w:rPr>
               <w:noProof/>
             </w:rPr>
-            <w:instrText xml:space="preserve"> PAGEREF _Toc263120871 \h </w:instrText>
+            <w:instrText xml:space="preserve"> PAGEREF _Toc263170651 \h </w:instrText>
           </w:r>
           <w:r>
             <w:rPr>
@@ -2259,7 +2257,7 @@
             <w:rPr>
               <w:noProof/>
             </w:rPr>
-            <w:instrText xml:space="preserve"> PAGEREF _Toc263120872 \h </w:instrText>
+            <w:instrText xml:space="preserve"> PAGEREF _Toc263170652 \h </w:instrText>
           </w:r>
           <w:r>
             <w:rPr>
@@ -2323,7 +2321,7 @@
             <w:rPr>
               <w:noProof/>
             </w:rPr>
-            <w:instrText xml:space="preserve"> PAGEREF _Toc263120873 \h </w:instrText>
+            <w:instrText xml:space="preserve"> PAGEREF _Toc263170653 \h </w:instrText>
           </w:r>
           <w:r>
             <w:rPr>
@@ -2387,7 +2385,7 @@
             <w:rPr>
               <w:noProof/>
             </w:rPr>
-            <w:instrText xml:space="preserve"> PAGEREF _Toc263120874 \h </w:instrText>
+            <w:instrText xml:space="preserve"> PAGEREF _Toc263170654 \h </w:instrText>
           </w:r>
           <w:r>
             <w:rPr>
@@ -2451,7 +2449,7 @@
             <w:rPr>
               <w:noProof/>
             </w:rPr>
-            <w:instrText xml:space="preserve"> PAGEREF _Toc263120875 \h </w:instrText>
+            <w:instrText xml:space="preserve"> PAGEREF _Toc263170655 \h </w:instrText>
           </w:r>
           <w:r>
             <w:rPr>
@@ -2481,6 +2479,7 @@
           <w:pPr>
             <w:pStyle w:val="TOC2"/>
             <w:tabs>
+              <w:tab w:val="left" w:pos="849"/>
               <w:tab w:val="right" w:leader="dot" w:pos="8296"/>
             </w:tabs>
             <w:rPr>
@@ -2495,6 +2494,24 @@
           </w:pPr>
           <w:r>
             <w:rPr>
+              <w:noProof/>
+            </w:rPr>
+            <w:t>1.3</w:t>
+          </w:r>
+          <w:r>
+            <w:rPr>
+              <w:rFonts w:eastAsiaTheme="minorEastAsia"/>
+              <w:b w:val="0"/>
+              <w:noProof/>
+              <w:kern w:val="0"/>
+              <w:sz w:val="24"/>
+              <w:szCs w:val="24"/>
+              <w:lang w:eastAsia="ja-JP"/>
+            </w:rPr>
+            <w:tab/>
+          </w:r>
+          <w:r>
+            <w:rPr>
               <w:rFonts w:hint="eastAsia"/>
               <w:noProof/>
             </w:rPr>
@@ -2516,7 +2533,7 @@
             <w:rPr>
               <w:noProof/>
             </w:rPr>
-            <w:instrText xml:space="preserve"> PAGEREF _Toc263120876 \h </w:instrText>
+            <w:instrText xml:space="preserve"> PAGEREF _Toc263170656 \h </w:instrText>
           </w:r>
           <w:r>
             <w:rPr>
@@ -2546,6 +2563,7 @@
           <w:pPr>
             <w:pStyle w:val="TOC3"/>
             <w:tabs>
+              <w:tab w:val="left" w:pos="1229"/>
               <w:tab w:val="right" w:leader="dot" w:pos="8296"/>
             </w:tabs>
             <w:rPr>
@@ -2559,6 +2577,23 @@
           </w:pPr>
           <w:r>
             <w:rPr>
+              <w:noProof/>
+            </w:rPr>
+            <w:t>1.3.1</w:t>
+          </w:r>
+          <w:r>
+            <w:rPr>
+              <w:rFonts w:eastAsiaTheme="minorEastAsia"/>
+              <w:noProof/>
+              <w:kern w:val="0"/>
+              <w:sz w:val="24"/>
+              <w:szCs w:val="24"/>
+              <w:lang w:eastAsia="ja-JP"/>
+            </w:rPr>
+            <w:tab/>
+          </w:r>
+          <w:r>
+            <w:rPr>
               <w:rFonts w:hint="eastAsia"/>
               <w:noProof/>
             </w:rPr>
@@ -2580,7 +2615,7 @@
             <w:rPr>
               <w:noProof/>
             </w:rPr>
-            <w:instrText xml:space="preserve"> PAGEREF _Toc263120877 \h </w:instrText>
+            <w:instrText xml:space="preserve"> PAGEREF _Toc263170657 \h </w:instrText>
           </w:r>
           <w:r>
             <w:rPr>
@@ -2610,6 +2645,7 @@
           <w:pPr>
             <w:pStyle w:val="TOC4"/>
             <w:tabs>
+              <w:tab w:val="left" w:pos="1574"/>
               <w:tab w:val="right" w:leader="dot" w:pos="8296"/>
             </w:tabs>
             <w:rPr>
@@ -2623,6 +2659,23 @@
           </w:pPr>
           <w:r>
             <w:rPr>
+              <w:noProof/>
+            </w:rPr>
+            <w:t>1.3.1.1</w:t>
+          </w:r>
+          <w:r>
+            <w:rPr>
+              <w:rFonts w:eastAsiaTheme="minorEastAsia"/>
+              <w:noProof/>
+              <w:kern w:val="0"/>
+              <w:sz w:val="24"/>
+              <w:szCs w:val="24"/>
+              <w:lang w:eastAsia="ja-JP"/>
+            </w:rPr>
+            <w:tab/>
+          </w:r>
+          <w:r>
+            <w:rPr>
               <w:rFonts w:hint="eastAsia"/>
               <w:noProof/>
             </w:rPr>
@@ -2644,7 +2697,7 @@
             <w:rPr>
               <w:noProof/>
             </w:rPr>
-            <w:instrText xml:space="preserve"> PAGEREF _Toc263120878 \h </w:instrText>
+            <w:instrText xml:space="preserve"> PAGEREF _Toc263170658 \h </w:instrText>
           </w:r>
           <w:r>
             <w:rPr>
@@ -2674,6 +2727,7 @@
           <w:pPr>
             <w:pStyle w:val="TOC4"/>
             <w:tabs>
+              <w:tab w:val="left" w:pos="1574"/>
               <w:tab w:val="right" w:leader="dot" w:pos="8296"/>
             </w:tabs>
             <w:rPr>
@@ -2687,6 +2741,23 @@
           </w:pPr>
           <w:r>
             <w:rPr>
+              <w:noProof/>
+            </w:rPr>
+            <w:t>1.3.1.2</w:t>
+          </w:r>
+          <w:r>
+            <w:rPr>
+              <w:rFonts w:eastAsiaTheme="minorEastAsia"/>
+              <w:noProof/>
+              <w:kern w:val="0"/>
+              <w:sz w:val="24"/>
+              <w:szCs w:val="24"/>
+              <w:lang w:eastAsia="ja-JP"/>
+            </w:rPr>
+            <w:tab/>
+          </w:r>
+          <w:r>
+            <w:rPr>
               <w:rFonts w:hint="eastAsia"/>
               <w:noProof/>
             </w:rPr>
@@ -2708,7 +2779,7 @@
             <w:rPr>
               <w:noProof/>
             </w:rPr>
-            <w:instrText xml:space="preserve"> PAGEREF _Toc263120879 \h </w:instrText>
+            <w:instrText xml:space="preserve"> PAGEREF _Toc263170659 \h </w:instrText>
           </w:r>
           <w:r>
             <w:rPr>
@@ -2738,6 +2809,7 @@
           <w:pPr>
             <w:pStyle w:val="TOC3"/>
             <w:tabs>
+              <w:tab w:val="left" w:pos="1229"/>
               <w:tab w:val="right" w:leader="dot" w:pos="8296"/>
             </w:tabs>
             <w:rPr>
@@ -2751,6 +2823,23 @@
           </w:pPr>
           <w:r>
             <w:rPr>
+              <w:noProof/>
+            </w:rPr>
+            <w:t>1.3.2</w:t>
+          </w:r>
+          <w:r>
+            <w:rPr>
+              <w:rFonts w:eastAsiaTheme="minorEastAsia"/>
+              <w:noProof/>
+              <w:kern w:val="0"/>
+              <w:sz w:val="24"/>
+              <w:szCs w:val="24"/>
+              <w:lang w:eastAsia="ja-JP"/>
+            </w:rPr>
+            <w:tab/>
+          </w:r>
+          <w:r>
+            <w:rPr>
               <w:rFonts w:hint="eastAsia"/>
               <w:noProof/>
             </w:rPr>
@@ -2772,7 +2861,7 @@
             <w:rPr>
               <w:noProof/>
             </w:rPr>
-            <w:instrText xml:space="preserve"> PAGEREF _Toc263120880 \h </w:instrText>
+            <w:instrText xml:space="preserve"> PAGEREF _Toc263170660 \h </w:instrText>
           </w:r>
           <w:r>
             <w:rPr>
@@ -2802,6 +2891,7 @@
           <w:pPr>
             <w:pStyle w:val="TOC4"/>
             <w:tabs>
+              <w:tab w:val="left" w:pos="1574"/>
               <w:tab w:val="right" w:leader="dot" w:pos="8296"/>
             </w:tabs>
             <w:rPr>
@@ -2815,6 +2905,23 @@
           </w:pPr>
           <w:r>
             <w:rPr>
+              <w:noProof/>
+            </w:rPr>
+            <w:t>1.3.2.1</w:t>
+          </w:r>
+          <w:r>
+            <w:rPr>
+              <w:rFonts w:eastAsiaTheme="minorEastAsia"/>
+              <w:noProof/>
+              <w:kern w:val="0"/>
+              <w:sz w:val="24"/>
+              <w:szCs w:val="24"/>
+              <w:lang w:eastAsia="ja-JP"/>
+            </w:rPr>
+            <w:tab/>
+          </w:r>
+          <w:r>
+            <w:rPr>
               <w:rFonts w:hint="eastAsia"/>
               <w:noProof/>
             </w:rPr>
@@ -2836,7 +2943,7 @@
             <w:rPr>
               <w:noProof/>
             </w:rPr>
-            <w:instrText xml:space="preserve"> PAGEREF _Toc263120881 \h </w:instrText>
+            <w:instrText xml:space="preserve"> PAGEREF _Toc263170661 \h </w:instrText>
           </w:r>
           <w:r>
             <w:rPr>
@@ -2866,6 +2973,7 @@
           <w:pPr>
             <w:pStyle w:val="TOC4"/>
             <w:tabs>
+              <w:tab w:val="left" w:pos="1574"/>
               <w:tab w:val="right" w:leader="dot" w:pos="8296"/>
             </w:tabs>
             <w:rPr>
@@ -2879,6 +2987,23 @@
           </w:pPr>
           <w:r>
             <w:rPr>
+              <w:noProof/>
+            </w:rPr>
+            <w:t>1.3.2.2</w:t>
+          </w:r>
+          <w:r>
+            <w:rPr>
+              <w:rFonts w:eastAsiaTheme="minorEastAsia"/>
+              <w:noProof/>
+              <w:kern w:val="0"/>
+              <w:sz w:val="24"/>
+              <w:szCs w:val="24"/>
+              <w:lang w:eastAsia="ja-JP"/>
+            </w:rPr>
+            <w:tab/>
+          </w:r>
+          <w:r>
+            <w:rPr>
               <w:rFonts w:hint="eastAsia"/>
               <w:noProof/>
             </w:rPr>
@@ -2900,7 +3025,7 @@
             <w:rPr>
               <w:noProof/>
             </w:rPr>
-            <w:instrText xml:space="preserve"> PAGEREF _Toc263120882 \h </w:instrText>
+            <w:instrText xml:space="preserve"> PAGEREF _Toc263170662 \h </w:instrText>
           </w:r>
           <w:r>
             <w:rPr>
@@ -2930,6 +3055,7 @@
           <w:pPr>
             <w:pStyle w:val="TOC4"/>
             <w:tabs>
+              <w:tab w:val="left" w:pos="1526"/>
               <w:tab w:val="right" w:leader="dot" w:pos="8296"/>
             </w:tabs>
             <w:rPr>
@@ -2945,6 +3071,23 @@
             <w:rPr>
               <w:noProof/>
             </w:rPr>
+            <w:t>1.3.2.3</w:t>
+          </w:r>
+          <w:r>
+            <w:rPr>
+              <w:rFonts w:eastAsiaTheme="minorEastAsia"/>
+              <w:noProof/>
+              <w:kern w:val="0"/>
+              <w:sz w:val="24"/>
+              <w:szCs w:val="24"/>
+              <w:lang w:eastAsia="ja-JP"/>
+            </w:rPr>
+            <w:tab/>
+          </w:r>
+          <w:r>
+            <w:rPr>
+              <w:noProof/>
+            </w:rPr>
             <w:t>softmax</w:t>
           </w:r>
           <w:r>
@@ -2970,7 +3113,7 @@
             <w:rPr>
               <w:noProof/>
             </w:rPr>
-            <w:instrText xml:space="preserve"> PAGEREF _Toc263120883 \h </w:instrText>
+            <w:instrText xml:space="preserve"> PAGEREF _Toc263170663 \h </w:instrText>
           </w:r>
           <w:r>
             <w:rPr>
@@ -3000,6 +3143,7 @@
           <w:pPr>
             <w:pStyle w:val="TOC3"/>
             <w:tabs>
+              <w:tab w:val="left" w:pos="1229"/>
               <w:tab w:val="right" w:leader="dot" w:pos="8296"/>
             </w:tabs>
             <w:rPr>
@@ -3013,6 +3157,23 @@
           </w:pPr>
           <w:r>
             <w:rPr>
+              <w:noProof/>
+            </w:rPr>
+            <w:t>1.3.3</w:t>
+          </w:r>
+          <w:r>
+            <w:rPr>
+              <w:rFonts w:eastAsiaTheme="minorEastAsia"/>
+              <w:noProof/>
+              <w:kern w:val="0"/>
+              <w:sz w:val="24"/>
+              <w:szCs w:val="24"/>
+              <w:lang w:eastAsia="ja-JP"/>
+            </w:rPr>
+            <w:tab/>
+          </w:r>
+          <w:r>
+            <w:rPr>
               <w:rFonts w:hint="eastAsia"/>
               <w:noProof/>
             </w:rPr>
@@ -3034,7 +3195,7 @@
             <w:rPr>
               <w:noProof/>
             </w:rPr>
-            <w:instrText xml:space="preserve"> PAGEREF _Toc263120884 \h </w:instrText>
+            <w:instrText xml:space="preserve"> PAGEREF _Toc263170664 \h </w:instrText>
           </w:r>
           <w:r>
             <w:rPr>
@@ -3064,6 +3225,7 @@
           <w:pPr>
             <w:pStyle w:val="TOC4"/>
             <w:tabs>
+              <w:tab w:val="left" w:pos="1574"/>
               <w:tab w:val="right" w:leader="dot" w:pos="8296"/>
             </w:tabs>
             <w:rPr>
@@ -3077,6 +3239,23 @@
           </w:pPr>
           <w:r>
             <w:rPr>
+              <w:noProof/>
+            </w:rPr>
+            <w:t>1.3.3.1</w:t>
+          </w:r>
+          <w:r>
+            <w:rPr>
+              <w:rFonts w:eastAsiaTheme="minorEastAsia"/>
+              <w:noProof/>
+              <w:kern w:val="0"/>
+              <w:sz w:val="24"/>
+              <w:szCs w:val="24"/>
+              <w:lang w:eastAsia="ja-JP"/>
+            </w:rPr>
+            <w:tab/>
+          </w:r>
+          <w:r>
+            <w:rPr>
               <w:rFonts w:hint="eastAsia"/>
               <w:noProof/>
             </w:rPr>
@@ -3104,7 +3283,7 @@
             <w:rPr>
               <w:noProof/>
             </w:rPr>
-            <w:instrText xml:space="preserve"> PAGEREF _Toc263120885 \h </w:instrText>
+            <w:instrText xml:space="preserve"> PAGEREF _Toc263170665 \h </w:instrText>
           </w:r>
           <w:r>
             <w:rPr>
@@ -3134,6 +3313,7 @@
           <w:pPr>
             <w:pStyle w:val="TOC4"/>
             <w:tabs>
+              <w:tab w:val="left" w:pos="1574"/>
               <w:tab w:val="right" w:leader="dot" w:pos="8296"/>
             </w:tabs>
             <w:rPr>
@@ -3147,6 +3327,23 @@
           </w:pPr>
           <w:r>
             <w:rPr>
+              <w:noProof/>
+            </w:rPr>
+            <w:t>1.3.3.2</w:t>
+          </w:r>
+          <w:r>
+            <w:rPr>
+              <w:rFonts w:eastAsiaTheme="minorEastAsia"/>
+              <w:noProof/>
+              <w:kern w:val="0"/>
+              <w:sz w:val="24"/>
+              <w:szCs w:val="24"/>
+              <w:lang w:eastAsia="ja-JP"/>
+            </w:rPr>
+            <w:tab/>
+          </w:r>
+          <w:r>
+            <w:rPr>
               <w:rFonts w:hint="eastAsia"/>
               <w:noProof/>
             </w:rPr>
@@ -3174,7 +3371,7 @@
             <w:rPr>
               <w:noProof/>
             </w:rPr>
-            <w:instrText xml:space="preserve"> PAGEREF _Toc263120886 \h </w:instrText>
+            <w:instrText xml:space="preserve"> PAGEREF _Toc263170666 \h </w:instrText>
           </w:r>
           <w:r>
             <w:rPr>
@@ -3204,6 +3401,7 @@
           <w:pPr>
             <w:pStyle w:val="TOC3"/>
             <w:tabs>
+              <w:tab w:val="left" w:pos="1229"/>
               <w:tab w:val="right" w:leader="dot" w:pos="8296"/>
             </w:tabs>
             <w:rPr>
@@ -3217,6 +3415,23 @@
           </w:pPr>
           <w:r>
             <w:rPr>
+              <w:noProof/>
+            </w:rPr>
+            <w:t>1.3.4</w:t>
+          </w:r>
+          <w:r>
+            <w:rPr>
+              <w:rFonts w:eastAsiaTheme="minorEastAsia"/>
+              <w:noProof/>
+              <w:kern w:val="0"/>
+              <w:sz w:val="24"/>
+              <w:szCs w:val="24"/>
+              <w:lang w:eastAsia="ja-JP"/>
+            </w:rPr>
+            <w:tab/>
+          </w:r>
+          <w:r>
+            <w:rPr>
               <w:rFonts w:hint="eastAsia"/>
               <w:noProof/>
             </w:rPr>
@@ -3238,7 +3453,7 @@
             <w:rPr>
               <w:noProof/>
             </w:rPr>
-            <w:instrText xml:space="preserve"> PAGEREF _Toc263120887 \h </w:instrText>
+            <w:instrText xml:space="preserve"> PAGEREF _Toc263170667 \h </w:instrText>
           </w:r>
           <w:r>
             <w:rPr>
@@ -3268,6 +3483,7 @@
           <w:pPr>
             <w:pStyle w:val="TOC4"/>
             <w:tabs>
+              <w:tab w:val="left" w:pos="1574"/>
               <w:tab w:val="right" w:leader="dot" w:pos="8296"/>
             </w:tabs>
             <w:rPr>
@@ -3281,10 +3497,27 @@
           </w:pPr>
           <w:r>
             <w:rPr>
+              <w:noProof/>
+            </w:rPr>
+            <w:lastRenderedPageBreak/>
+            <w:t>1.3.4.1</w:t>
+          </w:r>
+          <w:r>
+            <w:rPr>
+              <w:rFonts w:eastAsiaTheme="minorEastAsia"/>
+              <w:noProof/>
+              <w:kern w:val="0"/>
+              <w:sz w:val="24"/>
+              <w:szCs w:val="24"/>
+              <w:lang w:eastAsia="ja-JP"/>
+            </w:rPr>
+            <w:tab/>
+          </w:r>
+          <w:r>
+            <w:rPr>
               <w:rFonts w:hint="eastAsia"/>
               <w:noProof/>
             </w:rPr>
-            <w:lastRenderedPageBreak/>
             <w:t>卷积神经网络</w:t>
           </w:r>
           <w:r>
@@ -3303,7 +3536,7 @@
             <w:rPr>
               <w:noProof/>
             </w:rPr>
-            <w:instrText xml:space="preserve"> PAGEREF _Toc263120888 \h </w:instrText>
+            <w:instrText xml:space="preserve"> PAGEREF _Toc263170668 \h </w:instrText>
           </w:r>
           <w:r>
             <w:rPr>
@@ -3333,6 +3566,7 @@
           <w:pPr>
             <w:pStyle w:val="TOC4"/>
             <w:tabs>
+              <w:tab w:val="left" w:pos="1574"/>
               <w:tab w:val="right" w:leader="dot" w:pos="8296"/>
             </w:tabs>
             <w:rPr>
@@ -3346,6 +3580,23 @@
           </w:pPr>
           <w:r>
             <w:rPr>
+              <w:noProof/>
+            </w:rPr>
+            <w:t>1.3.4.2</w:t>
+          </w:r>
+          <w:r>
+            <w:rPr>
+              <w:rFonts w:eastAsiaTheme="minorEastAsia"/>
+              <w:noProof/>
+              <w:kern w:val="0"/>
+              <w:sz w:val="24"/>
+              <w:szCs w:val="24"/>
+              <w:lang w:eastAsia="ja-JP"/>
+            </w:rPr>
+            <w:tab/>
+          </w:r>
+          <w:r>
+            <w:rPr>
               <w:rFonts w:hint="eastAsia"/>
               <w:noProof/>
             </w:rPr>
@@ -3367,7 +3618,7 @@
             <w:rPr>
               <w:noProof/>
             </w:rPr>
-            <w:instrText xml:space="preserve"> PAGEREF _Toc263120889 \h </w:instrText>
+            <w:instrText xml:space="preserve"> PAGEREF _Toc263170669 \h </w:instrText>
           </w:r>
           <w:r>
             <w:rPr>
@@ -3430,7 +3681,7 @@
             <w:rPr>
               <w:noProof/>
             </w:rPr>
-            <w:instrText xml:space="preserve"> PAGEREF _Toc263120890 \h </w:instrText>
+            <w:instrText xml:space="preserve"> PAGEREF _Toc263170670 \h </w:instrText>
           </w:r>
           <w:r>
             <w:rPr>
@@ -3493,7 +3744,7 @@
             <w:rPr>
               <w:noProof/>
             </w:rPr>
-            <w:instrText xml:space="preserve"> PAGEREF _Toc263120891 \h </w:instrText>
+            <w:instrText xml:space="preserve"> PAGEREF _Toc263170671 \h </w:instrText>
           </w:r>
           <w:r>
             <w:rPr>
@@ -3538,7 +3789,7 @@
       <w:pPr>
         <w:pStyle w:val="Heading1"/>
       </w:pPr>
-      <w:bookmarkStart w:id="1" w:name="_Toc263120854"/>
+      <w:bookmarkStart w:id="0" w:name="_Toc263170634"/>
       <w:r>
         <w:rPr>
           <w:rFonts w:hint="eastAsia"/>
@@ -3565,7 +3816,7 @@
         </w:rPr>
         <w:t>IECABrain</w:t>
       </w:r>
-      <w:bookmarkEnd w:id="1"/>
+      <w:bookmarkEnd w:id="0"/>
       <w:proofErr w:type="spellEnd"/>
     </w:p>
     <w:p/>
@@ -3578,7 +3829,7 @@
       <w:pPr>
         <w:pStyle w:val="Heading2"/>
       </w:pPr>
-      <w:bookmarkStart w:id="2" w:name="_Toc263120855"/>
+      <w:bookmarkStart w:id="1" w:name="_Toc263170635"/>
       <w:r>
         <w:rPr>
           <w:rFonts w:hint="eastAsia"/>
@@ -3597,6 +3848,31 @@
           <w:rFonts w:hint="eastAsia"/>
         </w:rPr>
         <w:t>神经网络综述</w:t>
+      </w:r>
+      <w:bookmarkEnd w:id="1"/>
+    </w:p>
+    <w:p>
+      <w:pPr>
+        <w:pStyle w:val="Heading3"/>
+      </w:pPr>
+      <w:bookmarkStart w:id="2" w:name="_Toc263170636"/>
+      <w:r>
+        <w:rPr>
+          <w:rFonts w:hint="eastAsia"/>
+        </w:rPr>
+        <w:t>1.1.1</w:t>
+      </w:r>
+      <w:r>
+        <w:rPr>
+          <w:rFonts w:hint="eastAsia"/>
+        </w:rPr>
+        <w:tab/>
+      </w:r>
+      <w:r>
+        <w:rPr>
+          <w:rFonts w:hint="eastAsia"/>
+        </w:rPr>
+        <w:t>神经网络相关工作</w:t>
       </w:r>
       <w:bookmarkEnd w:id="2"/>
     </w:p>
@@ -3604,12 +3880,12 @@
       <w:pPr>
         <w:pStyle w:val="Heading3"/>
       </w:pPr>
-      <w:bookmarkStart w:id="3" w:name="_Toc263120856"/>
-      <w:r>
-        <w:rPr>
-          <w:rFonts w:hint="eastAsia"/>
-        </w:rPr>
-        <w:t>1.1.1</w:t>
+      <w:bookmarkStart w:id="3" w:name="_Toc263170637"/>
+      <w:r>
+        <w:rPr>
+          <w:rFonts w:hint="eastAsia"/>
+        </w:rPr>
+        <w:t>1.1.2</w:t>
       </w:r>
       <w:r>
         <w:rPr>
@@ -3621,34 +3897,9 @@
         <w:rPr>
           <w:rFonts w:hint="eastAsia"/>
         </w:rPr>
-        <w:t>神经网络相关工作</w:t>
+        <w:t>现有神经网络平台</w:t>
       </w:r>
       <w:bookmarkEnd w:id="3"/>
-    </w:p>
-    <w:p>
-      <w:pPr>
-        <w:pStyle w:val="Heading3"/>
-      </w:pPr>
-      <w:bookmarkStart w:id="4" w:name="_Toc263120857"/>
-      <w:r>
-        <w:rPr>
-          <w:rFonts w:hint="eastAsia"/>
-        </w:rPr>
-        <w:t>1.1.2</w:t>
-      </w:r>
-      <w:r>
-        <w:rPr>
-          <w:rFonts w:hint="eastAsia"/>
-        </w:rPr>
-        <w:tab/>
-      </w:r>
-      <w:r>
-        <w:rPr>
-          <w:rFonts w:hint="eastAsia"/>
-        </w:rPr>
-        <w:t>现有神经网络平台</w:t>
-      </w:r>
-      <w:bookmarkEnd w:id="4"/>
     </w:p>
     <w:p/>
     <w:p>
@@ -3660,7 +3911,7 @@
       <w:pPr>
         <w:pStyle w:val="Heading2"/>
       </w:pPr>
-      <w:bookmarkStart w:id="5" w:name="_Toc263120858"/>
+      <w:bookmarkStart w:id="4" w:name="_Toc263170638"/>
       <w:r>
         <w:rPr>
           <w:rFonts w:hint="eastAsia"/>
@@ -3679,24 +3930,72 @@
           <w:rFonts w:hint="eastAsia"/>
         </w:rPr>
         <w:t>平台概览</w:t>
+      </w:r>
+      <w:bookmarkEnd w:id="4"/>
+    </w:p>
+    <w:p>
+      <w:pPr>
+        <w:ind w:firstLine="420"/>
+      </w:pPr>
+      <w:r>
+        <w:rPr>
+          <w:rFonts w:hint="eastAsia"/>
+        </w:rPr>
+        <w:t>这一</w:t>
+      </w:r>
+      <w:r>
+        <w:rPr>
+          <w:rFonts w:hint="eastAsia"/>
+        </w:rPr>
+        <w:t>节主要介绍大规模神经网络平台的高层次信息。首先将阐述我们构建</w:t>
+      </w:r>
+      <w:proofErr w:type="spellStart"/>
+      <w:r>
+        <w:rPr>
+          <w:rFonts w:hint="eastAsia"/>
+        </w:rPr>
+        <w:t>IECABrain</w:t>
+      </w:r>
+      <w:proofErr w:type="spellEnd"/>
+      <w:r>
+        <w:rPr>
+          <w:rFonts w:hint="eastAsia"/>
+        </w:rPr>
+        <w:t>的动机，通过对现今学术界和工业界的神经网络平台进行回顾，我们会发现他们具有各种不同的问题，而无法满足我们的需求；接下来，将概括性介绍我们开发的神经网络平台的设计架构和实线理念，具体的实现方法和算法将留在后面的章节中具体阐述；最后，我们总结新构建的平台的特点。</w:t>
+      </w:r>
+    </w:p>
+    <w:p>
+      <w:pPr>
+        <w:pStyle w:val="Heading3"/>
+      </w:pPr>
+      <w:bookmarkStart w:id="5" w:name="_Toc263170639"/>
+      <w:r>
+        <w:rPr>
+          <w:rFonts w:hint="eastAsia"/>
+        </w:rPr>
+        <w:t>1.2.1</w:t>
+      </w:r>
+      <w:r>
+        <w:rPr>
+          <w:rFonts w:hint="eastAsia"/>
+        </w:rPr>
+        <w:tab/>
+      </w:r>
+      <w:r>
+        <w:rPr>
+          <w:rFonts w:hint="eastAsia"/>
+        </w:rPr>
+        <w:t>动机</w:t>
       </w:r>
       <w:bookmarkEnd w:id="5"/>
     </w:p>
     <w:p>
-      <w:pPr>
-        <w:ind w:firstLine="420"/>
-      </w:pPr>
-      <w:r>
-        <w:rPr>
-          <w:rFonts w:hint="eastAsia"/>
-        </w:rPr>
-        <w:t>这一</w:t>
-      </w:r>
-      <w:r>
-        <w:rPr>
-          <w:rFonts w:hint="eastAsia"/>
-        </w:rPr>
-        <w:t>节主要介绍大规模神经网络平台的高层次信息。首先将阐述我们构建</w:t>
+      <w:r>
+        <w:rPr>
+          <w:rFonts w:hint="eastAsia"/>
+        </w:rPr>
+        <w:tab/>
+        <w:t>构建一个通用的神经网络平台是一件需要大量精力与时间的工作。为了能够支持我们后续的研究工作，我们有必要构建适合自己的神经网络平台——</w:t>
       </w:r>
       <w:proofErr w:type="spellStart"/>
       <w:r>
@@ -3710,19 +4009,45 @@
         <w:rPr>
           <w:rFonts w:hint="eastAsia"/>
         </w:rPr>
-        <w:t>的动机，通过对现今学术界和工业界的神经网络平台进行回顾，我们会发现他们具有各种不同的问题，而无法满足我们的需求；接下来，将概括性介绍我们开发的神经网络平台的设计架构和实线理念，具体的实现方法和算法将留在后面的章节中具体阐述；最后，我们总结新构建的平台的特点。</w:t>
+        <w:t>。以下将通过横向对比现有的神经网络平台、以及结合自身研究课题需求，阐述</w:t>
+      </w:r>
+      <w:proofErr w:type="spellStart"/>
+      <w:r>
+        <w:rPr>
+          <w:rFonts w:hint="eastAsia"/>
+        </w:rPr>
+        <w:t>IECABrain</w:t>
+      </w:r>
+      <w:proofErr w:type="spellEnd"/>
+      <w:r>
+        <w:rPr>
+          <w:rFonts w:hint="eastAsia"/>
+        </w:rPr>
+        <w:t>诞生的意</w:t>
+      </w:r>
+      <w:r>
+        <w:rPr>
+          <w:rFonts w:hint="eastAsia"/>
+        </w:rPr>
+        <w:t>义，以及其所要完成</w:t>
+      </w:r>
+      <w:r>
+        <w:rPr>
+          <w:rFonts w:hint="eastAsia"/>
+        </w:rPr>
+        <w:t>的任务。</w:t>
       </w:r>
     </w:p>
     <w:p>
       <w:pPr>
-        <w:pStyle w:val="Heading3"/>
-      </w:pPr>
-      <w:bookmarkStart w:id="6" w:name="_Toc263120859"/>
-      <w:r>
-        <w:rPr>
-          <w:rFonts w:hint="eastAsia"/>
-        </w:rPr>
-        <w:t>1.2.1</w:t>
+        <w:pStyle w:val="Heading4"/>
+      </w:pPr>
+      <w:bookmarkStart w:id="6" w:name="_Toc263170640"/>
+      <w:r>
+        <w:rPr>
+          <w:rFonts w:hint="eastAsia"/>
+        </w:rPr>
+        <w:t>1.2.1.1</w:t>
       </w:r>
       <w:r>
         <w:rPr>
@@ -3734,83 +4059,9 @@
         <w:rPr>
           <w:rFonts w:hint="eastAsia"/>
         </w:rPr>
-        <w:t>动机</w:t>
+        <w:t>现有问题</w:t>
       </w:r>
       <w:bookmarkEnd w:id="6"/>
-    </w:p>
-    <w:p>
-      <w:r>
-        <w:rPr>
-          <w:rFonts w:hint="eastAsia"/>
-        </w:rPr>
-        <w:tab/>
-        <w:t>构建一个通用的神经网络平台是一件需要大量精力与时间的工作。为了能够支持我们后续的研究工作，我们有必要构建适合自己的神经网络平台——</w:t>
-      </w:r>
-      <w:proofErr w:type="spellStart"/>
-      <w:r>
-        <w:rPr>
-          <w:rFonts w:hint="eastAsia"/>
-        </w:rPr>
-        <w:t>IECABrain</w:t>
-      </w:r>
-      <w:proofErr w:type="spellEnd"/>
-      <w:r>
-        <w:rPr>
-          <w:rFonts w:hint="eastAsia"/>
-        </w:rPr>
-        <w:t>。以下将通过横向对比现有的神经网络平台、以及结合自身研究课题需求，阐述</w:t>
-      </w:r>
-      <w:proofErr w:type="spellStart"/>
-      <w:r>
-        <w:rPr>
-          <w:rFonts w:hint="eastAsia"/>
-        </w:rPr>
-        <w:t>IECABrain</w:t>
-      </w:r>
-      <w:proofErr w:type="spellEnd"/>
-      <w:r>
-        <w:rPr>
-          <w:rFonts w:hint="eastAsia"/>
-        </w:rPr>
-        <w:t>诞生的意</w:t>
-      </w:r>
-      <w:r>
-        <w:rPr>
-          <w:rFonts w:hint="eastAsia"/>
-        </w:rPr>
-        <w:t>义，以及其所要完成</w:t>
-      </w:r>
-      <w:r>
-        <w:rPr>
-          <w:rFonts w:hint="eastAsia"/>
-        </w:rPr>
-        <w:t>的任务。</w:t>
-      </w:r>
-    </w:p>
-    <w:p>
-      <w:pPr>
-        <w:pStyle w:val="Heading4"/>
-      </w:pPr>
-      <w:bookmarkStart w:id="7" w:name="_Toc263120860"/>
-      <w:r>
-        <w:rPr>
-          <w:rFonts w:hint="eastAsia"/>
-        </w:rPr>
-        <w:t>1.2.1.1</w:t>
-      </w:r>
-      <w:r>
-        <w:rPr>
-          <w:rFonts w:hint="eastAsia"/>
-        </w:rPr>
-        <w:tab/>
-      </w:r>
-      <w:r>
-        <w:rPr>
-          <w:rFonts w:hint="eastAsia"/>
-        </w:rPr>
-        <w:t>现有问题</w:t>
-      </w:r>
-      <w:bookmarkEnd w:id="7"/>
     </w:p>
     <w:p>
       <w:r>
@@ -4223,7 +4474,7 @@
       <w:pPr>
         <w:pStyle w:val="Heading4"/>
       </w:pPr>
-      <w:bookmarkStart w:id="8" w:name="_Toc263120861"/>
+      <w:bookmarkStart w:id="7" w:name="_Toc263170641"/>
       <w:r>
         <w:rPr>
           <w:rFonts w:hint="eastAsia"/>
@@ -4242,7 +4493,7 @@
         </w:rPr>
         <w:t>需求</w:t>
       </w:r>
-      <w:bookmarkEnd w:id="8"/>
+      <w:bookmarkEnd w:id="7"/>
     </w:p>
     <w:p>
       <w:r>
@@ -4543,7 +4794,7 @@
       <w:pPr>
         <w:pStyle w:val="Heading3"/>
       </w:pPr>
-      <w:bookmarkStart w:id="9" w:name="_Toc263120862"/>
+      <w:bookmarkStart w:id="8" w:name="_Toc263170642"/>
       <w:r>
         <w:rPr>
           <w:rFonts w:hint="eastAsia"/>
@@ -4562,7 +4813,7 @@
         </w:rPr>
         <w:t>平台架构</w:t>
       </w:r>
-      <w:bookmarkEnd w:id="9"/>
+      <w:bookmarkEnd w:id="8"/>
     </w:p>
     <w:p>
       <w:r>
@@ -4648,7 +4899,7 @@
       <w:pPr>
         <w:pStyle w:val="Heading4"/>
       </w:pPr>
-      <w:bookmarkStart w:id="10" w:name="_Toc263120863"/>
+      <w:bookmarkStart w:id="9" w:name="_Toc263170643"/>
       <w:r>
         <w:rPr>
           <w:rFonts w:hint="eastAsia"/>
@@ -4667,7 +4918,7 @@
         </w:rPr>
         <w:t>架构预览</w:t>
       </w:r>
-      <w:bookmarkEnd w:id="10"/>
+      <w:bookmarkEnd w:id="9"/>
     </w:p>
     <w:p>
       <w:r>
@@ -5351,7 +5602,7 @@
       <w:pPr>
         <w:pStyle w:val="Heading4"/>
       </w:pPr>
-      <w:bookmarkStart w:id="11" w:name="_Toc263120864"/>
+      <w:bookmarkStart w:id="10" w:name="_Toc263170644"/>
       <w:r>
         <w:rPr>
           <w:rFonts w:hint="eastAsia"/>
@@ -5370,7 +5621,7 @@
         </w:rPr>
         <w:t>核心设计</w:t>
       </w:r>
-      <w:bookmarkEnd w:id="11"/>
+      <w:bookmarkEnd w:id="10"/>
     </w:p>
     <w:p>
       <w:r>
@@ -5566,11 +5817,6 @@
       </w:r>
     </w:p>
     <w:p>
-      <w:pPr>
-        <w:rPr>
-          <w:rFonts w:hint="eastAsia"/>
-        </w:rPr>
-      </w:pPr>
       <w:r>
         <w:rPr>
           <w:noProof/>
@@ -5620,11 +5866,6 @@
       </w:r>
     </w:p>
     <w:p>
-      <w:pPr>
-        <w:rPr>
-          <w:rFonts w:hint="eastAsia"/>
-        </w:rPr>
-      </w:pPr>
       <w:r>
         <w:rPr>
           <w:rFonts w:hint="eastAsia"/>
@@ -5653,7 +5894,6 @@
           <w:numId w:val="7"/>
         </w:numPr>
         <w:rPr>
-          <w:rFonts w:hint="eastAsia"/>
           <w:b/>
         </w:rPr>
       </w:pPr>
@@ -5671,9 +5911,6 @@
       <w:pPr>
         <w:pStyle w:val="ListParagraph"/>
         <w:ind w:left="1440"/>
-        <w:rPr>
-          <w:rFonts w:hint="eastAsia"/>
-        </w:rPr>
       </w:pPr>
       <w:r>
         <w:rPr>
@@ -5752,7 +5989,7 @@
                               <w:ind w:left="529"/>
                               <w:jc w:val="left"/>
                               <w:rPr>
-                                <w:rFonts w:ascii="Menlo Regular" w:eastAsiaTheme="minorEastAsia" w:hAnsi="Menlo Regular" w:cs="Menlo Regular" w:hint="eastAsia"/>
+                                <w:rFonts w:ascii="Menlo Regular" w:eastAsiaTheme="minorEastAsia" w:hAnsi="Menlo Regular" w:cs="Menlo Regular"/>
                                 <w:color w:val="000000"/>
                                 <w:kern w:val="0"/>
                                 <w:sz w:val="22"/>
@@ -5942,7 +6179,7 @@
                               <w:ind w:left="529"/>
                               <w:jc w:val="left"/>
                               <w:rPr>
-                                <w:rFonts w:ascii="Menlo Regular" w:eastAsiaTheme="minorEastAsia" w:hAnsi="Menlo Regular" w:cs="Menlo Regular" w:hint="eastAsia"/>
+                                <w:rFonts w:ascii="Menlo Regular" w:eastAsiaTheme="minorEastAsia" w:hAnsi="Menlo Regular" w:cs="Menlo Regular"/>
                                 <w:color w:val="000000"/>
                                 <w:kern w:val="0"/>
                                 <w:sz w:val="22"/>
@@ -6002,7 +6239,7 @@
                               <w:ind w:left="529"/>
                               <w:jc w:val="left"/>
                               <w:rPr>
-                                <w:rFonts w:ascii="Menlo Regular" w:eastAsiaTheme="minorEastAsia" w:hAnsi="Menlo Regular" w:cs="Menlo Regular" w:hint="eastAsia"/>
+                                <w:rFonts w:ascii="Menlo Regular" w:eastAsiaTheme="minorEastAsia" w:hAnsi="Menlo Regular" w:cs="Menlo Regular"/>
                                 <w:color w:val="000000"/>
                                 <w:kern w:val="0"/>
                                 <w:sz w:val="22"/>
@@ -6074,7 +6311,7 @@
                               <w:ind w:left="529"/>
                               <w:jc w:val="left"/>
                               <w:rPr>
-                                <w:rFonts w:ascii="Menlo Regular" w:eastAsiaTheme="minorEastAsia" w:hAnsi="Menlo Regular" w:cs="Menlo Regular" w:hint="eastAsia"/>
+                                <w:rFonts w:ascii="Menlo Regular" w:eastAsiaTheme="minorEastAsia" w:hAnsi="Menlo Regular" w:cs="Menlo Regular"/>
                                 <w:color w:val="000000"/>
                                 <w:kern w:val="0"/>
                                 <w:sz w:val="22"/>
@@ -6176,7 +6413,7 @@
                               <w:ind w:left="529"/>
                               <w:jc w:val="left"/>
                               <w:rPr>
-                                <w:rFonts w:ascii="Menlo Regular" w:eastAsiaTheme="minorEastAsia" w:hAnsi="Menlo Regular" w:cs="Menlo Regular" w:hint="eastAsia"/>
+                                <w:rFonts w:ascii="Menlo Regular" w:eastAsiaTheme="minorEastAsia" w:hAnsi="Menlo Regular" w:cs="Menlo Regular"/>
                                 <w:color w:val="000000"/>
                                 <w:kern w:val="0"/>
                                 <w:sz w:val="22"/>
@@ -6289,7 +6526,7 @@
                               <w:ind w:left="529"/>
                               <w:jc w:val="left"/>
                               <w:rPr>
-                                <w:rFonts w:ascii="Menlo Regular" w:eastAsiaTheme="minorEastAsia" w:hAnsi="Menlo Regular" w:cs="Menlo Regular" w:hint="eastAsia"/>
+                                <w:rFonts w:ascii="Menlo Regular" w:eastAsiaTheme="minorEastAsia" w:hAnsi="Menlo Regular" w:cs="Menlo Regular"/>
                                 <w:color w:val="000000"/>
                                 <w:kern w:val="0"/>
                                 <w:sz w:val="22"/>
@@ -6421,7 +6658,7 @@
                               <w:ind w:left="529"/>
                               <w:jc w:val="left"/>
                               <w:rPr>
-                                <w:rFonts w:ascii="Menlo Regular" w:eastAsiaTheme="minorEastAsia" w:hAnsi="Menlo Regular" w:cs="Menlo Regular" w:hint="eastAsia"/>
+                                <w:rFonts w:ascii="Menlo Regular" w:eastAsiaTheme="minorEastAsia" w:hAnsi="Menlo Regular" w:cs="Menlo Regular"/>
                                 <w:color w:val="000000"/>
                                 <w:kern w:val="0"/>
                                 <w:sz w:val="22"/>
@@ -6587,7 +6824,7 @@
                               <w:ind w:left="529"/>
                               <w:jc w:val="left"/>
                               <w:rPr>
-                                <w:rFonts w:ascii="Menlo Regular" w:eastAsiaTheme="minorEastAsia" w:hAnsi="Menlo Regular" w:cs="Menlo Regular" w:hint="eastAsia"/>
+                                <w:rFonts w:ascii="Menlo Regular" w:eastAsiaTheme="minorEastAsia" w:hAnsi="Menlo Regular" w:cs="Menlo Regular"/>
                                 <w:color w:val="000000"/>
                                 <w:kern w:val="0"/>
                                 <w:sz w:val="22"/>
@@ -6715,7 +6952,7 @@
                               <w:ind w:left="529"/>
                               <w:jc w:val="left"/>
                               <w:rPr>
-                                <w:rFonts w:ascii="Menlo Regular" w:eastAsiaTheme="minorEastAsia" w:hAnsi="Menlo Regular" w:cs="Menlo Regular" w:hint="eastAsia"/>
+                                <w:rFonts w:ascii="Menlo Regular" w:eastAsiaTheme="minorEastAsia" w:hAnsi="Menlo Regular" w:cs="Menlo Regular"/>
                                 <w:color w:val="000000"/>
                                 <w:kern w:val="0"/>
                                 <w:sz w:val="22"/>
@@ -6877,7 +7114,7 @@
                         <w:ind w:left="529"/>
                         <w:jc w:val="left"/>
                         <w:rPr>
-                          <w:rFonts w:ascii="Menlo Regular" w:eastAsiaTheme="minorEastAsia" w:hAnsi="Menlo Regular" w:cs="Menlo Regular" w:hint="eastAsia"/>
+                          <w:rFonts w:ascii="Menlo Regular" w:eastAsiaTheme="minorEastAsia" w:hAnsi="Menlo Regular" w:cs="Menlo Regular"/>
                           <w:color w:val="000000"/>
                           <w:kern w:val="0"/>
                           <w:sz w:val="22"/>
@@ -7067,7 +7304,7 @@
                         <w:ind w:left="529"/>
                         <w:jc w:val="left"/>
                         <w:rPr>
-                          <w:rFonts w:ascii="Menlo Regular" w:eastAsiaTheme="minorEastAsia" w:hAnsi="Menlo Regular" w:cs="Menlo Regular" w:hint="eastAsia"/>
+                          <w:rFonts w:ascii="Menlo Regular" w:eastAsiaTheme="minorEastAsia" w:hAnsi="Menlo Regular" w:cs="Menlo Regular"/>
                           <w:color w:val="000000"/>
                           <w:kern w:val="0"/>
                           <w:sz w:val="22"/>
@@ -7127,7 +7364,7 @@
                         <w:ind w:left="529"/>
                         <w:jc w:val="left"/>
                         <w:rPr>
-                          <w:rFonts w:ascii="Menlo Regular" w:eastAsiaTheme="minorEastAsia" w:hAnsi="Menlo Regular" w:cs="Menlo Regular" w:hint="eastAsia"/>
+                          <w:rFonts w:ascii="Menlo Regular" w:eastAsiaTheme="minorEastAsia" w:hAnsi="Menlo Regular" w:cs="Menlo Regular"/>
                           <w:color w:val="000000"/>
                           <w:kern w:val="0"/>
                           <w:sz w:val="22"/>
@@ -7199,7 +7436,7 @@
                         <w:ind w:left="529"/>
                         <w:jc w:val="left"/>
                         <w:rPr>
-                          <w:rFonts w:ascii="Menlo Regular" w:eastAsiaTheme="minorEastAsia" w:hAnsi="Menlo Regular" w:cs="Menlo Regular" w:hint="eastAsia"/>
+                          <w:rFonts w:ascii="Menlo Regular" w:eastAsiaTheme="minorEastAsia" w:hAnsi="Menlo Regular" w:cs="Menlo Regular"/>
                           <w:color w:val="000000"/>
                           <w:kern w:val="0"/>
                           <w:sz w:val="22"/>
@@ -7301,7 +7538,7 @@
                         <w:ind w:left="529"/>
                         <w:jc w:val="left"/>
                         <w:rPr>
-                          <w:rFonts w:ascii="Menlo Regular" w:eastAsiaTheme="minorEastAsia" w:hAnsi="Menlo Regular" w:cs="Menlo Regular" w:hint="eastAsia"/>
+                          <w:rFonts w:ascii="Menlo Regular" w:eastAsiaTheme="minorEastAsia" w:hAnsi="Menlo Regular" w:cs="Menlo Regular"/>
                           <w:color w:val="000000"/>
                           <w:kern w:val="0"/>
                           <w:sz w:val="22"/>
@@ -7414,7 +7651,7 @@
                         <w:ind w:left="529"/>
                         <w:jc w:val="left"/>
                         <w:rPr>
-                          <w:rFonts w:ascii="Menlo Regular" w:eastAsiaTheme="minorEastAsia" w:hAnsi="Menlo Regular" w:cs="Menlo Regular" w:hint="eastAsia"/>
+                          <w:rFonts w:ascii="Menlo Regular" w:eastAsiaTheme="minorEastAsia" w:hAnsi="Menlo Regular" w:cs="Menlo Regular"/>
                           <w:color w:val="000000"/>
                           <w:kern w:val="0"/>
                           <w:sz w:val="22"/>
@@ -7546,7 +7783,7 @@
                         <w:ind w:left="529"/>
                         <w:jc w:val="left"/>
                         <w:rPr>
-                          <w:rFonts w:ascii="Menlo Regular" w:eastAsiaTheme="minorEastAsia" w:hAnsi="Menlo Regular" w:cs="Menlo Regular" w:hint="eastAsia"/>
+                          <w:rFonts w:ascii="Menlo Regular" w:eastAsiaTheme="minorEastAsia" w:hAnsi="Menlo Regular" w:cs="Menlo Regular"/>
                           <w:color w:val="000000"/>
                           <w:kern w:val="0"/>
                           <w:sz w:val="22"/>
@@ -7712,7 +7949,7 @@
                         <w:ind w:left="529"/>
                         <w:jc w:val="left"/>
                         <w:rPr>
-                          <w:rFonts w:ascii="Menlo Regular" w:eastAsiaTheme="minorEastAsia" w:hAnsi="Menlo Regular" w:cs="Menlo Regular" w:hint="eastAsia"/>
+                          <w:rFonts w:ascii="Menlo Regular" w:eastAsiaTheme="minorEastAsia" w:hAnsi="Menlo Regular" w:cs="Menlo Regular"/>
                           <w:color w:val="000000"/>
                           <w:kern w:val="0"/>
                           <w:sz w:val="22"/>
@@ -7840,7 +8077,7 @@
                         <w:ind w:left="529"/>
                         <w:jc w:val="left"/>
                         <w:rPr>
-                          <w:rFonts w:ascii="Menlo Regular" w:eastAsiaTheme="minorEastAsia" w:hAnsi="Menlo Regular" w:cs="Menlo Regular" w:hint="eastAsia"/>
+                          <w:rFonts w:ascii="Menlo Regular" w:eastAsiaTheme="minorEastAsia" w:hAnsi="Menlo Regular" w:cs="Menlo Regular"/>
                           <w:color w:val="000000"/>
                           <w:kern w:val="0"/>
                           <w:sz w:val="22"/>
@@ -7997,9 +8234,6 @@
       <w:pPr>
         <w:pStyle w:val="ListParagraph"/>
         <w:ind w:left="1440"/>
-        <w:rPr>
-          <w:rFonts w:hint="eastAsia"/>
-        </w:rPr>
       </w:pPr>
       <w:r>
         <w:rPr>
@@ -8030,7 +8264,6 @@
           <w:numId w:val="7"/>
         </w:numPr>
         <w:rPr>
-          <w:rFonts w:hint="eastAsia"/>
           <w:b/>
         </w:rPr>
       </w:pPr>
@@ -8048,9 +8281,6 @@
       <w:pPr>
         <w:pStyle w:val="ListParagraph"/>
         <w:ind w:left="1440"/>
-        <w:rPr>
-          <w:rFonts w:hint="eastAsia"/>
-        </w:rPr>
       </w:pPr>
       <w:r>
         <w:rPr>
@@ -8073,7 +8303,6 @@
           <w:numId w:val="7"/>
         </w:numPr>
         <w:rPr>
-          <w:rFonts w:hint="eastAsia"/>
           <w:b/>
         </w:rPr>
       </w:pPr>
@@ -8090,9 +8319,6 @@
     <w:p>
       <w:pPr>
         <w:ind w:left="1440"/>
-        <w:rPr>
-          <w:rFonts w:hint="eastAsia"/>
-        </w:rPr>
       </w:pPr>
       <w:r>
         <w:rPr>
@@ -8115,7 +8341,6 @@
           <w:numId w:val="7"/>
         </w:numPr>
         <w:rPr>
-          <w:rFonts w:hint="eastAsia"/>
           <w:b/>
         </w:rPr>
       </w:pPr>
@@ -8133,9 +8358,6 @@
       <w:pPr>
         <w:pStyle w:val="ListParagraph"/>
         <w:ind w:left="1440"/>
-        <w:rPr>
-          <w:rFonts w:hint="eastAsia"/>
-        </w:rPr>
       </w:pPr>
       <w:r>
         <w:rPr>
@@ -8172,9 +8394,6 @@
     <w:p>
       <w:pPr>
         <w:ind w:left="360"/>
-        <w:rPr>
-          <w:rFonts w:hint="eastAsia"/>
-        </w:rPr>
       </w:pPr>
       <w:r>
         <w:rPr>
@@ -8198,9 +8417,6 @@
     <w:p>
       <w:pPr>
         <w:ind w:left="360"/>
-        <w:rPr>
-          <w:rFonts w:hint="eastAsia"/>
-        </w:rPr>
       </w:pPr>
       <w:r>
         <w:rPr>
@@ -8255,9 +8471,6 @@
     <w:p>
       <w:pPr>
         <w:ind w:left="360"/>
-        <w:rPr>
-          <w:rFonts w:hint="eastAsia"/>
-        </w:rPr>
       </w:pPr>
       <w:r>
         <w:rPr>
@@ -8273,9 +8486,6 @@
           <w:ilvl w:val="1"/>
           <w:numId w:val="7"/>
         </w:numPr>
-        <w:rPr>
-          <w:rFonts w:hint="eastAsia"/>
-        </w:rPr>
       </w:pPr>
       <w:proofErr w:type="spellStart"/>
       <w:r>
@@ -8290,9 +8500,6 @@
       <w:pPr>
         <w:pStyle w:val="ListParagraph"/>
         <w:ind w:left="1440"/>
-        <w:rPr>
-          <w:rFonts w:hint="eastAsia"/>
-        </w:rPr>
       </w:pPr>
       <w:r>
         <w:rPr>
@@ -8370,7 +8577,7 @@
                               <w:spacing w:line="240" w:lineRule="auto"/>
                               <w:jc w:val="left"/>
                               <w:rPr>
-                                <w:rFonts w:ascii="Menlo Regular" w:eastAsiaTheme="minorEastAsia" w:hAnsi="Menlo Regular" w:cs="Menlo Regular" w:hint="eastAsia"/>
+                                <w:rFonts w:ascii="Menlo Regular" w:eastAsiaTheme="minorEastAsia" w:hAnsi="Menlo Regular" w:cs="Menlo Regular"/>
                                 <w:color w:val="000000"/>
                                 <w:kern w:val="0"/>
                                 <w:sz w:val="22"/>
@@ -8610,7 +8817,7 @@
                               <w:spacing w:line="240" w:lineRule="auto"/>
                               <w:jc w:val="left"/>
                               <w:rPr>
-                                <w:rFonts w:ascii="Menlo Regular" w:eastAsiaTheme="minorEastAsia" w:hAnsi="Menlo Regular" w:cs="Menlo Regular" w:hint="eastAsia"/>
+                                <w:rFonts w:ascii="Menlo Regular" w:eastAsiaTheme="minorEastAsia" w:hAnsi="Menlo Regular" w:cs="Menlo Regular"/>
                                 <w:color w:val="000000"/>
                                 <w:kern w:val="0"/>
                                 <w:sz w:val="22"/>
@@ -8682,7 +8889,7 @@
                               <w:spacing w:line="240" w:lineRule="auto"/>
                               <w:jc w:val="left"/>
                               <w:rPr>
-                                <w:rFonts w:ascii="Menlo Regular" w:eastAsiaTheme="minorEastAsia" w:hAnsi="Menlo Regular" w:cs="Menlo Regular" w:hint="eastAsia"/>
+                                <w:rFonts w:ascii="Menlo Regular" w:eastAsiaTheme="minorEastAsia" w:hAnsi="Menlo Regular" w:cs="Menlo Regular"/>
                                 <w:color w:val="000000"/>
                                 <w:kern w:val="0"/>
                                 <w:sz w:val="22"/>
@@ -8807,7 +9014,7 @@
                               <w:spacing w:line="240" w:lineRule="auto"/>
                               <w:jc w:val="left"/>
                               <w:rPr>
-                                <w:rFonts w:ascii="Menlo Regular" w:eastAsiaTheme="minorEastAsia" w:hAnsi="Menlo Regular" w:cs="Menlo Regular" w:hint="eastAsia"/>
+                                <w:rFonts w:ascii="Menlo Regular" w:eastAsiaTheme="minorEastAsia" w:hAnsi="Menlo Regular" w:cs="Menlo Regular"/>
                                 <w:color w:val="000000"/>
                                 <w:kern w:val="0"/>
                                 <w:sz w:val="22"/>
@@ -8940,7 +9147,7 @@
                               <w:spacing w:line="240" w:lineRule="auto"/>
                               <w:jc w:val="left"/>
                               <w:rPr>
-                                <w:rFonts w:ascii="Menlo Regular" w:eastAsiaTheme="minorEastAsia" w:hAnsi="Menlo Regular" w:cs="Menlo Regular" w:hint="eastAsia"/>
+                                <w:rFonts w:ascii="Menlo Regular" w:eastAsiaTheme="minorEastAsia" w:hAnsi="Menlo Regular" w:cs="Menlo Regular"/>
                                 <w:color w:val="000000"/>
                                 <w:kern w:val="0"/>
                                 <w:sz w:val="22"/>
@@ -9092,7 +9299,7 @@
                               <w:spacing w:line="240" w:lineRule="auto"/>
                               <w:jc w:val="left"/>
                               <w:rPr>
-                                <w:rFonts w:ascii="Menlo Regular" w:eastAsiaTheme="minorEastAsia" w:hAnsi="Menlo Regular" w:cs="Menlo Regular" w:hint="eastAsia"/>
+                                <w:rFonts w:ascii="Menlo Regular" w:eastAsiaTheme="minorEastAsia" w:hAnsi="Menlo Regular" w:cs="Menlo Regular"/>
                                 <w:color w:val="000000"/>
                                 <w:kern w:val="0"/>
                                 <w:sz w:val="22"/>
@@ -9225,7 +9432,7 @@
                               <w:spacing w:line="240" w:lineRule="auto"/>
                               <w:jc w:val="left"/>
                               <w:rPr>
-                                <w:rFonts w:ascii="Menlo Regular" w:eastAsiaTheme="minorEastAsia" w:hAnsi="Menlo Regular" w:cs="Menlo Regular" w:hint="eastAsia"/>
+                                <w:rFonts w:ascii="Menlo Regular" w:eastAsiaTheme="minorEastAsia" w:hAnsi="Menlo Regular" w:cs="Menlo Regular"/>
                                 <w:color w:val="000000"/>
                                 <w:kern w:val="0"/>
                                 <w:sz w:val="22"/>
@@ -9351,7 +9558,7 @@
                               <w:pStyle w:val="ListParagraph"/>
                               <w:ind w:left="1440"/>
                               <w:rPr>
-                                <w:rFonts w:ascii="Menlo Regular" w:eastAsiaTheme="minorEastAsia" w:hAnsi="Menlo Regular" w:cs="Menlo Regular" w:hint="eastAsia"/>
+                                <w:rFonts w:ascii="Menlo Regular" w:eastAsiaTheme="minorEastAsia" w:hAnsi="Menlo Regular" w:cs="Menlo Regular"/>
                                 <w:color w:val="000000"/>
                                 <w:kern w:val="0"/>
                                 <w:sz w:val="22"/>
@@ -9417,7 +9624,7 @@
                         <w:spacing w:line="240" w:lineRule="auto"/>
                         <w:jc w:val="left"/>
                         <w:rPr>
-                          <w:rFonts w:ascii="Menlo Regular" w:eastAsiaTheme="minorEastAsia" w:hAnsi="Menlo Regular" w:cs="Menlo Regular" w:hint="eastAsia"/>
+                          <w:rFonts w:ascii="Menlo Regular" w:eastAsiaTheme="minorEastAsia" w:hAnsi="Menlo Regular" w:cs="Menlo Regular"/>
                           <w:color w:val="000000"/>
                           <w:kern w:val="0"/>
                           <w:sz w:val="22"/>
@@ -9657,7 +9864,7 @@
                         <w:spacing w:line="240" w:lineRule="auto"/>
                         <w:jc w:val="left"/>
                         <w:rPr>
-                          <w:rFonts w:ascii="Menlo Regular" w:eastAsiaTheme="minorEastAsia" w:hAnsi="Menlo Regular" w:cs="Menlo Regular" w:hint="eastAsia"/>
+                          <w:rFonts w:ascii="Menlo Regular" w:eastAsiaTheme="minorEastAsia" w:hAnsi="Menlo Regular" w:cs="Menlo Regular"/>
                           <w:color w:val="000000"/>
                           <w:kern w:val="0"/>
                           <w:sz w:val="22"/>
@@ -9729,7 +9936,7 @@
                         <w:spacing w:line="240" w:lineRule="auto"/>
                         <w:jc w:val="left"/>
                         <w:rPr>
-                          <w:rFonts w:ascii="Menlo Regular" w:eastAsiaTheme="minorEastAsia" w:hAnsi="Menlo Regular" w:cs="Menlo Regular" w:hint="eastAsia"/>
+                          <w:rFonts w:ascii="Menlo Regular" w:eastAsiaTheme="minorEastAsia" w:hAnsi="Menlo Regular" w:cs="Menlo Regular"/>
                           <w:color w:val="000000"/>
                           <w:kern w:val="0"/>
                           <w:sz w:val="22"/>
@@ -9854,7 +10061,7 @@
                         <w:spacing w:line="240" w:lineRule="auto"/>
                         <w:jc w:val="left"/>
                         <w:rPr>
-                          <w:rFonts w:ascii="Menlo Regular" w:eastAsiaTheme="minorEastAsia" w:hAnsi="Menlo Regular" w:cs="Menlo Regular" w:hint="eastAsia"/>
+                          <w:rFonts w:ascii="Menlo Regular" w:eastAsiaTheme="minorEastAsia" w:hAnsi="Menlo Regular" w:cs="Menlo Regular"/>
                           <w:color w:val="000000"/>
                           <w:kern w:val="0"/>
                           <w:sz w:val="22"/>
@@ -9987,7 +10194,7 @@
                         <w:spacing w:line="240" w:lineRule="auto"/>
                         <w:jc w:val="left"/>
                         <w:rPr>
-                          <w:rFonts w:ascii="Menlo Regular" w:eastAsiaTheme="minorEastAsia" w:hAnsi="Menlo Regular" w:cs="Menlo Regular" w:hint="eastAsia"/>
+                          <w:rFonts w:ascii="Menlo Regular" w:eastAsiaTheme="minorEastAsia" w:hAnsi="Menlo Regular" w:cs="Menlo Regular"/>
                           <w:color w:val="000000"/>
                           <w:kern w:val="0"/>
                           <w:sz w:val="22"/>
@@ -10139,7 +10346,7 @@
                         <w:spacing w:line="240" w:lineRule="auto"/>
                         <w:jc w:val="left"/>
                         <w:rPr>
-                          <w:rFonts w:ascii="Menlo Regular" w:eastAsiaTheme="minorEastAsia" w:hAnsi="Menlo Regular" w:cs="Menlo Regular" w:hint="eastAsia"/>
+                          <w:rFonts w:ascii="Menlo Regular" w:eastAsiaTheme="minorEastAsia" w:hAnsi="Menlo Regular" w:cs="Menlo Regular"/>
                           <w:color w:val="000000"/>
                           <w:kern w:val="0"/>
                           <w:sz w:val="22"/>
@@ -10272,7 +10479,7 @@
                         <w:spacing w:line="240" w:lineRule="auto"/>
                         <w:jc w:val="left"/>
                         <w:rPr>
-                          <w:rFonts w:ascii="Menlo Regular" w:eastAsiaTheme="minorEastAsia" w:hAnsi="Menlo Regular" w:cs="Menlo Regular" w:hint="eastAsia"/>
+                          <w:rFonts w:ascii="Menlo Regular" w:eastAsiaTheme="minorEastAsia" w:hAnsi="Menlo Regular" w:cs="Menlo Regular"/>
                           <w:color w:val="000000"/>
                           <w:kern w:val="0"/>
                           <w:sz w:val="22"/>
@@ -10398,7 +10605,7 @@
                         <w:pStyle w:val="ListParagraph"/>
                         <w:ind w:left="1440"/>
                         <w:rPr>
-                          <w:rFonts w:ascii="Menlo Regular" w:eastAsiaTheme="minorEastAsia" w:hAnsi="Menlo Regular" w:cs="Menlo Regular" w:hint="eastAsia"/>
+                          <w:rFonts w:ascii="Menlo Regular" w:eastAsiaTheme="minorEastAsia" w:hAnsi="Menlo Regular" w:cs="Menlo Regular"/>
                           <w:color w:val="000000"/>
                           <w:kern w:val="0"/>
                           <w:sz w:val="22"/>
@@ -10460,9 +10667,6 @@
           <w:tab w:val="left" w:pos="5440"/>
         </w:tabs>
         <w:ind w:left="420"/>
-        <w:rPr>
-          <w:rFonts w:hint="eastAsia"/>
-        </w:rPr>
       </w:pPr>
       <w:r>
         <w:rPr>
@@ -10474,9 +10678,6 @@
     <w:p>
       <w:pPr>
         <w:pStyle w:val="Heading5"/>
-        <w:rPr>
-          <w:rFonts w:hint="eastAsia"/>
-        </w:rPr>
       </w:pPr>
       <w:r>
         <w:rPr>
@@ -10498,11 +10699,6 @@
       </w:r>
     </w:p>
     <w:p>
-      <w:pPr>
-        <w:rPr>
-          <w:rFonts w:hint="eastAsia"/>
-        </w:rPr>
-      </w:pPr>
       <w:r>
         <w:rPr>
           <w:rFonts w:hint="eastAsia"/>
@@ -10549,11 +10745,6 @@
       </w:r>
     </w:p>
     <w:p>
-      <w:pPr>
-        <w:rPr>
-          <w:rFonts w:hint="eastAsia"/>
-        </w:rPr>
-      </w:pPr>
       <w:r>
         <w:rPr>
           <w:rFonts w:hint="eastAsia"/>
@@ -10577,11 +10768,6 @@
       </w:r>
     </w:p>
     <w:p>
-      <w:pPr>
-        <w:rPr>
-          <w:rFonts w:hint="eastAsia"/>
-        </w:rPr>
-      </w:pPr>
       <w:r>
         <w:rPr>
           <w:rFonts w:hint="eastAsia"/>
@@ -10825,7 +11011,7 @@
                               <w:spacing w:line="240" w:lineRule="auto"/>
                               <w:jc w:val="left"/>
                               <w:rPr>
-                                <w:rFonts w:ascii="Menlo Regular" w:eastAsiaTheme="minorEastAsia" w:hAnsi="Menlo Regular" w:cs="Menlo Regular" w:hint="eastAsia"/>
+                                <w:rFonts w:ascii="Menlo Regular" w:eastAsiaTheme="minorEastAsia" w:hAnsi="Menlo Regular" w:cs="Menlo Regular"/>
                                 <w:color w:val="000000"/>
                                 <w:kern w:val="0"/>
                                 <w:sz w:val="22"/>
@@ -10876,7 +11062,7 @@
                               <w:spacing w:line="240" w:lineRule="auto"/>
                               <w:jc w:val="left"/>
                               <w:rPr>
-                                <w:rFonts w:ascii="Menlo Regular" w:eastAsiaTheme="minorEastAsia" w:hAnsi="Menlo Regular" w:cs="Menlo Regular" w:hint="eastAsia"/>
+                                <w:rFonts w:ascii="Menlo Regular" w:eastAsiaTheme="minorEastAsia" w:hAnsi="Menlo Regular" w:cs="Menlo Regular"/>
                                 <w:color w:val="000000"/>
                                 <w:kern w:val="0"/>
                                 <w:sz w:val="22"/>
@@ -10916,7 +11102,7 @@
                               <w:spacing w:line="240" w:lineRule="auto"/>
                               <w:jc w:val="left"/>
                               <w:rPr>
-                                <w:rFonts w:ascii="Menlo Regular" w:eastAsiaTheme="minorEastAsia" w:hAnsi="Menlo Regular" w:cs="Menlo Regular" w:hint="eastAsia"/>
+                                <w:rFonts w:ascii="Menlo Regular" w:eastAsiaTheme="minorEastAsia" w:hAnsi="Menlo Regular" w:cs="Menlo Regular"/>
                                 <w:color w:val="000000"/>
                                 <w:kern w:val="0"/>
                                 <w:sz w:val="22"/>
@@ -11001,7 +11187,7 @@
                               <w:spacing w:line="240" w:lineRule="auto"/>
                               <w:jc w:val="left"/>
                               <w:rPr>
-                                <w:rFonts w:ascii="Menlo Regular" w:eastAsiaTheme="minorEastAsia" w:hAnsi="Menlo Regular" w:cs="Menlo Regular" w:hint="eastAsia"/>
+                                <w:rFonts w:ascii="Menlo Regular" w:eastAsiaTheme="minorEastAsia" w:hAnsi="Menlo Regular" w:cs="Menlo Regular"/>
                                 <w:color w:val="000000"/>
                                 <w:kern w:val="0"/>
                                 <w:sz w:val="22"/>
@@ -11041,7 +11227,7 @@
                               <w:spacing w:line="240" w:lineRule="auto"/>
                               <w:jc w:val="left"/>
                               <w:rPr>
-                                <w:rFonts w:ascii="Menlo Regular" w:eastAsiaTheme="minorEastAsia" w:hAnsi="Menlo Regular" w:cs="Menlo Regular" w:hint="eastAsia"/>
+                                <w:rFonts w:ascii="Menlo Regular" w:eastAsiaTheme="minorEastAsia" w:hAnsi="Menlo Regular" w:cs="Menlo Regular"/>
                                 <w:color w:val="000000"/>
                                 <w:kern w:val="0"/>
                                 <w:sz w:val="22"/>
@@ -11211,7 +11397,7 @@
                               <w:ind w:left="420"/>
                               <w:jc w:val="left"/>
                               <w:rPr>
-                                <w:rFonts w:ascii="Menlo Regular" w:eastAsiaTheme="minorEastAsia" w:hAnsi="Menlo Regular" w:cs="Menlo Regular" w:hint="eastAsia"/>
+                                <w:rFonts w:ascii="Menlo Regular" w:eastAsiaTheme="minorEastAsia" w:hAnsi="Menlo Regular" w:cs="Menlo Regular"/>
                                 <w:color w:val="000000"/>
                                 <w:kern w:val="0"/>
                                 <w:sz w:val="22"/>
@@ -11417,7 +11603,7 @@
                               <w:ind w:left="420"/>
                               <w:jc w:val="left"/>
                               <w:rPr>
-                                <w:rFonts w:ascii="Menlo Regular" w:eastAsiaTheme="minorEastAsia" w:hAnsi="Menlo Regular" w:cs="Menlo Regular" w:hint="eastAsia"/>
+                                <w:rFonts w:ascii="Menlo Regular" w:eastAsiaTheme="minorEastAsia" w:hAnsi="Menlo Regular" w:cs="Menlo Regular"/>
                                 <w:color w:val="000000"/>
                                 <w:kern w:val="0"/>
                                 <w:sz w:val="22"/>
@@ -11468,7 +11654,7 @@
                               <w:ind w:left="529"/>
                               <w:jc w:val="left"/>
                               <w:rPr>
-                                <w:rFonts w:ascii="Menlo Regular" w:eastAsiaTheme="minorEastAsia" w:hAnsi="Menlo Regular" w:cs="Menlo Regular" w:hint="eastAsia"/>
+                                <w:rFonts w:ascii="Menlo Regular" w:eastAsiaTheme="minorEastAsia" w:hAnsi="Menlo Regular" w:cs="Menlo Regular"/>
                                 <w:color w:val="000000"/>
                                 <w:kern w:val="0"/>
                                 <w:sz w:val="22"/>
@@ -11566,7 +11752,7 @@
                               <w:ind w:left="529"/>
                               <w:jc w:val="left"/>
                               <w:rPr>
-                                <w:rFonts w:ascii="Menlo Regular" w:eastAsiaTheme="minorEastAsia" w:hAnsi="Menlo Regular" w:cs="Menlo Regular" w:hint="eastAsia"/>
+                                <w:rFonts w:ascii="Menlo Regular" w:eastAsiaTheme="minorEastAsia" w:hAnsi="Menlo Regular" w:cs="Menlo Regular"/>
                                 <w:color w:val="000000"/>
                                 <w:kern w:val="0"/>
                                 <w:sz w:val="22"/>
@@ -11606,7 +11792,7 @@
                               <w:ind w:left="529"/>
                               <w:jc w:val="left"/>
                               <w:rPr>
-                                <w:rFonts w:ascii="Menlo Regular" w:eastAsiaTheme="minorEastAsia" w:hAnsi="Menlo Regular" w:cs="Menlo Regular" w:hint="eastAsia"/>
+                                <w:rFonts w:ascii="Menlo Regular" w:eastAsiaTheme="minorEastAsia" w:hAnsi="Menlo Regular" w:cs="Menlo Regular"/>
                                 <w:color w:val="000000"/>
                                 <w:kern w:val="0"/>
                                 <w:sz w:val="22"/>
@@ -11685,7 +11871,7 @@
                           <w:p>
                             <w:pPr>
                               <w:rPr>
-                                <w:rFonts w:ascii="Menlo Regular" w:eastAsiaTheme="minorEastAsia" w:hAnsi="Menlo Regular" w:cs="Menlo Regular" w:hint="eastAsia"/>
+                                <w:rFonts w:ascii="Menlo Regular" w:eastAsiaTheme="minorEastAsia" w:hAnsi="Menlo Regular" w:cs="Menlo Regular"/>
                                 <w:color w:val="000000"/>
                                 <w:kern w:val="0"/>
                                 <w:sz w:val="22"/>
@@ -11908,7 +12094,7 @@
                         <w:spacing w:line="240" w:lineRule="auto"/>
                         <w:jc w:val="left"/>
                         <w:rPr>
-                          <w:rFonts w:ascii="Menlo Regular" w:eastAsiaTheme="minorEastAsia" w:hAnsi="Menlo Regular" w:cs="Menlo Regular" w:hint="eastAsia"/>
+                          <w:rFonts w:ascii="Menlo Regular" w:eastAsiaTheme="minorEastAsia" w:hAnsi="Menlo Regular" w:cs="Menlo Regular"/>
                           <w:color w:val="000000"/>
                           <w:kern w:val="0"/>
                           <w:sz w:val="22"/>
@@ -11959,7 +12145,7 @@
                         <w:spacing w:line="240" w:lineRule="auto"/>
                         <w:jc w:val="left"/>
                         <w:rPr>
-                          <w:rFonts w:ascii="Menlo Regular" w:eastAsiaTheme="minorEastAsia" w:hAnsi="Menlo Regular" w:cs="Menlo Regular" w:hint="eastAsia"/>
+                          <w:rFonts w:ascii="Menlo Regular" w:eastAsiaTheme="minorEastAsia" w:hAnsi="Menlo Regular" w:cs="Menlo Regular"/>
                           <w:color w:val="000000"/>
                           <w:kern w:val="0"/>
                           <w:sz w:val="22"/>
@@ -11999,7 +12185,7 @@
                         <w:spacing w:line="240" w:lineRule="auto"/>
                         <w:jc w:val="left"/>
                         <w:rPr>
-                          <w:rFonts w:ascii="Menlo Regular" w:eastAsiaTheme="minorEastAsia" w:hAnsi="Menlo Regular" w:cs="Menlo Regular" w:hint="eastAsia"/>
+                          <w:rFonts w:ascii="Menlo Regular" w:eastAsiaTheme="minorEastAsia" w:hAnsi="Menlo Regular" w:cs="Menlo Regular"/>
                           <w:color w:val="000000"/>
                           <w:kern w:val="0"/>
                           <w:sz w:val="22"/>
@@ -12084,7 +12270,7 @@
                         <w:spacing w:line="240" w:lineRule="auto"/>
                         <w:jc w:val="left"/>
                         <w:rPr>
-                          <w:rFonts w:ascii="Menlo Regular" w:eastAsiaTheme="minorEastAsia" w:hAnsi="Menlo Regular" w:cs="Menlo Regular" w:hint="eastAsia"/>
+                          <w:rFonts w:ascii="Menlo Regular" w:eastAsiaTheme="minorEastAsia" w:hAnsi="Menlo Regular" w:cs="Menlo Regular"/>
                           <w:color w:val="000000"/>
                           <w:kern w:val="0"/>
                           <w:sz w:val="22"/>
@@ -12124,7 +12310,7 @@
                         <w:spacing w:line="240" w:lineRule="auto"/>
                         <w:jc w:val="left"/>
                         <w:rPr>
-                          <w:rFonts w:ascii="Menlo Regular" w:eastAsiaTheme="minorEastAsia" w:hAnsi="Menlo Regular" w:cs="Menlo Regular" w:hint="eastAsia"/>
+                          <w:rFonts w:ascii="Menlo Regular" w:eastAsiaTheme="minorEastAsia" w:hAnsi="Menlo Regular" w:cs="Menlo Regular"/>
                           <w:color w:val="000000"/>
                           <w:kern w:val="0"/>
                           <w:sz w:val="22"/>
@@ -12294,7 +12480,7 @@
                         <w:ind w:left="420"/>
                         <w:jc w:val="left"/>
                         <w:rPr>
-                          <w:rFonts w:ascii="Menlo Regular" w:eastAsiaTheme="minorEastAsia" w:hAnsi="Menlo Regular" w:cs="Menlo Regular" w:hint="eastAsia"/>
+                          <w:rFonts w:ascii="Menlo Regular" w:eastAsiaTheme="minorEastAsia" w:hAnsi="Menlo Regular" w:cs="Menlo Regular"/>
                           <w:color w:val="000000"/>
                           <w:kern w:val="0"/>
                           <w:sz w:val="22"/>
@@ -12500,7 +12686,7 @@
                         <w:ind w:left="420"/>
                         <w:jc w:val="left"/>
                         <w:rPr>
-                          <w:rFonts w:ascii="Menlo Regular" w:eastAsiaTheme="minorEastAsia" w:hAnsi="Menlo Regular" w:cs="Menlo Regular" w:hint="eastAsia"/>
+                          <w:rFonts w:ascii="Menlo Regular" w:eastAsiaTheme="minorEastAsia" w:hAnsi="Menlo Regular" w:cs="Menlo Regular"/>
                           <w:color w:val="000000"/>
                           <w:kern w:val="0"/>
                           <w:sz w:val="22"/>
@@ -12551,7 +12737,7 @@
                         <w:ind w:left="529"/>
                         <w:jc w:val="left"/>
                         <w:rPr>
-                          <w:rFonts w:ascii="Menlo Regular" w:eastAsiaTheme="minorEastAsia" w:hAnsi="Menlo Regular" w:cs="Menlo Regular" w:hint="eastAsia"/>
+                          <w:rFonts w:ascii="Menlo Regular" w:eastAsiaTheme="minorEastAsia" w:hAnsi="Menlo Regular" w:cs="Menlo Regular"/>
                           <w:color w:val="000000"/>
                           <w:kern w:val="0"/>
                           <w:sz w:val="22"/>
@@ -12649,7 +12835,7 @@
                         <w:ind w:left="529"/>
                         <w:jc w:val="left"/>
                         <w:rPr>
-                          <w:rFonts w:ascii="Menlo Regular" w:eastAsiaTheme="minorEastAsia" w:hAnsi="Menlo Regular" w:cs="Menlo Regular" w:hint="eastAsia"/>
+                          <w:rFonts w:ascii="Menlo Regular" w:eastAsiaTheme="minorEastAsia" w:hAnsi="Menlo Regular" w:cs="Menlo Regular"/>
                           <w:color w:val="000000"/>
                           <w:kern w:val="0"/>
                           <w:sz w:val="22"/>
@@ -12689,7 +12875,7 @@
                         <w:ind w:left="529"/>
                         <w:jc w:val="left"/>
                         <w:rPr>
-                          <w:rFonts w:ascii="Menlo Regular" w:eastAsiaTheme="minorEastAsia" w:hAnsi="Menlo Regular" w:cs="Menlo Regular" w:hint="eastAsia"/>
+                          <w:rFonts w:ascii="Menlo Regular" w:eastAsiaTheme="minorEastAsia" w:hAnsi="Menlo Regular" w:cs="Menlo Regular"/>
                           <w:color w:val="000000"/>
                           <w:kern w:val="0"/>
                           <w:sz w:val="22"/>
@@ -12768,7 +12954,7 @@
                     <w:p>
                       <w:pPr>
                         <w:rPr>
-                          <w:rFonts w:ascii="Menlo Regular" w:eastAsiaTheme="minorEastAsia" w:hAnsi="Menlo Regular" w:cs="Menlo Regular" w:hint="eastAsia"/>
+                          <w:rFonts w:ascii="Menlo Regular" w:eastAsiaTheme="minorEastAsia" w:hAnsi="Menlo Regular" w:cs="Menlo Regular"/>
                           <w:color w:val="000000"/>
                           <w:kern w:val="0"/>
                           <w:sz w:val="22"/>
@@ -12824,11 +13010,6 @@
       </w:r>
     </w:p>
     <w:p>
-      <w:pPr>
-        <w:rPr>
-          <w:rFonts w:hint="eastAsia"/>
-        </w:rPr>
-      </w:pPr>
       <w:r>
         <w:rPr>
           <w:rFonts w:ascii="Menlo Regular" w:eastAsiaTheme="minorEastAsia" w:hAnsi="Menlo Regular" w:cs="Menlo Regular" w:hint="eastAsia"/>
@@ -12849,9 +13030,6 @@
     <w:p>
       <w:pPr>
         <w:pStyle w:val="Heading5"/>
-        <w:rPr>
-          <w:rFonts w:hint="eastAsia"/>
-        </w:rPr>
       </w:pPr>
       <w:r>
         <w:rPr>
@@ -12873,11 +13051,6 @@
       </w:r>
     </w:p>
     <w:p>
-      <w:pPr>
-        <w:rPr>
-          <w:rFonts w:hint="eastAsia"/>
-        </w:rPr>
-      </w:pPr>
       <w:r>
         <w:rPr>
           <w:rFonts w:hint="eastAsia"/>
@@ -12910,11 +13083,6 @@
       </w:r>
     </w:p>
     <w:p>
-      <w:pPr>
-        <w:rPr>
-          <w:rFonts w:hint="eastAsia"/>
-        </w:rPr>
-      </w:pPr>
       <w:r>
         <w:rPr>
           <w:rFonts w:hint="eastAsia"/>
@@ -12930,11 +13098,6 @@
       </w:r>
     </w:p>
     <w:p>
-      <w:pPr>
-        <w:rPr>
-          <w:rFonts w:hint="eastAsia"/>
-        </w:rPr>
-      </w:pPr>
       <w:r>
         <w:rPr>
           <w:rFonts w:hint="eastAsia"/>
@@ -13000,11 +13163,6 @@
       </w:r>
     </w:p>
     <w:p>
-      <w:pPr>
-        <w:rPr>
-          <w:rFonts w:hint="eastAsia"/>
-        </w:rPr>
-      </w:pPr>
       <w:r>
         <w:rPr>
           <w:rFonts w:hint="eastAsia"/>
@@ -13048,11 +13206,6 @@
       </w:r>
     </w:p>
     <w:p>
-      <w:pPr>
-        <w:rPr>
-          <w:rFonts w:hint="eastAsia"/>
-        </w:rPr>
-      </w:pPr>
       <w:r>
         <w:rPr>
           <w:rFonts w:hint="eastAsia"/>
@@ -13076,11 +13229,6 @@
       </w:r>
     </w:p>
     <w:p>
-      <w:pPr>
-        <w:rPr>
-          <w:rFonts w:hint="eastAsia"/>
-        </w:rPr>
-      </w:pPr>
       <w:r>
         <w:rPr>
           <w:rFonts w:hint="eastAsia"/>
@@ -13137,11 +13285,6 @@
       </w:r>
     </w:p>
     <w:p>
-      <w:pPr>
-        <w:rPr>
-          <w:rFonts w:hint="eastAsia"/>
-        </w:rPr>
-      </w:pPr>
       <w:r>
         <w:rPr>
           <w:rFonts w:hint="eastAsia"/>
@@ -13300,7 +13443,7 @@
                               <w:spacing w:line="240" w:lineRule="auto"/>
                               <w:jc w:val="left"/>
                               <w:rPr>
-                                <w:rFonts w:ascii="Menlo Regular" w:eastAsiaTheme="minorEastAsia" w:hAnsi="Menlo Regular" w:cs="Menlo Regular" w:hint="eastAsia"/>
+                                <w:rFonts w:ascii="Menlo Regular" w:eastAsiaTheme="minorEastAsia" w:hAnsi="Menlo Regular" w:cs="Menlo Regular"/>
                                 <w:color w:val="000000"/>
                                 <w:kern w:val="0"/>
                                 <w:sz w:val="22"/>
@@ -13341,7 +13484,7 @@
                               <w:spacing w:line="240" w:lineRule="auto"/>
                               <w:jc w:val="left"/>
                               <w:rPr>
-                                <w:rFonts w:ascii="Menlo Regular" w:eastAsiaTheme="minorEastAsia" w:hAnsi="Menlo Regular" w:cs="Menlo Regular" w:hint="eastAsia"/>
+                                <w:rFonts w:ascii="Menlo Regular" w:eastAsiaTheme="minorEastAsia" w:hAnsi="Menlo Regular" w:cs="Menlo Regular"/>
                                 <w:color w:val="000000"/>
                                 <w:kern w:val="0"/>
                                 <w:sz w:val="22"/>
@@ -13381,7 +13524,7 @@
                               <w:spacing w:line="240" w:lineRule="auto"/>
                               <w:jc w:val="left"/>
                               <w:rPr>
-                                <w:rFonts w:ascii="Menlo Regular" w:eastAsiaTheme="minorEastAsia" w:hAnsi="Menlo Regular" w:cs="Menlo Regular" w:hint="eastAsia"/>
+                                <w:rFonts w:ascii="Menlo Regular" w:eastAsiaTheme="minorEastAsia" w:hAnsi="Menlo Regular" w:cs="Menlo Regular"/>
                                 <w:color w:val="000000"/>
                                 <w:kern w:val="0"/>
                                 <w:sz w:val="22"/>
@@ -13494,7 +13637,7 @@
                               <w:spacing w:line="240" w:lineRule="auto"/>
                               <w:jc w:val="left"/>
                               <w:rPr>
-                                <w:rFonts w:ascii="Menlo Regular" w:eastAsiaTheme="minorEastAsia" w:hAnsi="Menlo Regular" w:cs="Menlo Regular" w:hint="eastAsia"/>
+                                <w:rFonts w:ascii="Menlo Regular" w:eastAsiaTheme="minorEastAsia" w:hAnsi="Menlo Regular" w:cs="Menlo Regular"/>
                                 <w:color w:val="000000"/>
                                 <w:kern w:val="0"/>
                                 <w:sz w:val="22"/>
@@ -13534,7 +13677,7 @@
                               <w:spacing w:line="240" w:lineRule="auto"/>
                               <w:jc w:val="left"/>
                               <w:rPr>
-                                <w:rFonts w:ascii="Menlo Regular" w:eastAsiaTheme="minorEastAsia" w:hAnsi="Menlo Regular" w:cs="Menlo Regular" w:hint="eastAsia"/>
+                                <w:rFonts w:ascii="Menlo Regular" w:eastAsiaTheme="minorEastAsia" w:hAnsi="Menlo Regular" w:cs="Menlo Regular"/>
                                 <w:color w:val="000000"/>
                                 <w:kern w:val="0"/>
                                 <w:sz w:val="22"/>
@@ -13733,7 +13876,7 @@
                               <w:spacing w:line="240" w:lineRule="auto"/>
                               <w:jc w:val="left"/>
                               <w:rPr>
-                                <w:rFonts w:ascii="Menlo Regular" w:eastAsiaTheme="minorEastAsia" w:hAnsi="Menlo Regular" w:cs="Menlo Regular" w:hint="eastAsia"/>
+                                <w:rFonts w:ascii="Menlo Regular" w:eastAsiaTheme="minorEastAsia" w:hAnsi="Menlo Regular" w:cs="Menlo Regular"/>
                                 <w:color w:val="000000"/>
                                 <w:kern w:val="0"/>
                                 <w:sz w:val="22"/>
@@ -13773,7 +13916,7 @@
                               <w:spacing w:line="240" w:lineRule="auto"/>
                               <w:jc w:val="left"/>
                               <w:rPr>
-                                <w:rFonts w:ascii="Menlo Regular" w:eastAsiaTheme="minorEastAsia" w:hAnsi="Menlo Regular" w:cs="Menlo Regular" w:hint="eastAsia"/>
+                                <w:rFonts w:ascii="Menlo Regular" w:eastAsiaTheme="minorEastAsia" w:hAnsi="Menlo Regular" w:cs="Menlo Regular"/>
                                 <w:color w:val="000000"/>
                                 <w:kern w:val="0"/>
                                 <w:sz w:val="22"/>
@@ -13864,7 +14007,7 @@
                               <w:spacing w:line="240" w:lineRule="auto"/>
                               <w:jc w:val="left"/>
                               <w:rPr>
-                                <w:rFonts w:ascii="Menlo Regular" w:eastAsiaTheme="minorEastAsia" w:hAnsi="Menlo Regular" w:cs="Menlo Regular" w:hint="eastAsia"/>
+                                <w:rFonts w:ascii="Menlo Regular" w:eastAsiaTheme="minorEastAsia" w:hAnsi="Menlo Regular" w:cs="Menlo Regular"/>
                                 <w:color w:val="000000"/>
                                 <w:kern w:val="0"/>
                                 <w:sz w:val="22"/>
@@ -14015,7 +14158,7 @@
                               <w:spacing w:line="240" w:lineRule="auto"/>
                               <w:jc w:val="left"/>
                               <w:rPr>
-                                <w:rFonts w:ascii="Menlo Regular" w:eastAsiaTheme="minorEastAsia" w:hAnsi="Menlo Regular" w:cs="Menlo Regular" w:hint="eastAsia"/>
+                                <w:rFonts w:ascii="Menlo Regular" w:eastAsiaTheme="minorEastAsia" w:hAnsi="Menlo Regular" w:cs="Menlo Regular"/>
                                 <w:color w:val="000000"/>
                                 <w:kern w:val="0"/>
                                 <w:sz w:val="22"/>
@@ -14270,7 +14413,7 @@
                           <w:p>
                             <w:pPr>
                               <w:rPr>
-                                <w:rFonts w:ascii="Menlo Regular" w:eastAsiaTheme="minorEastAsia" w:hAnsi="Menlo Regular" w:cs="Menlo Regular" w:hint="eastAsia"/>
+                                <w:rFonts w:ascii="Menlo Regular" w:eastAsiaTheme="minorEastAsia" w:hAnsi="Menlo Regular" w:cs="Menlo Regular"/>
                                 <w:color w:val="AA0D91"/>
                                 <w:kern w:val="0"/>
                                 <w:sz w:val="22"/>
@@ -14407,7 +14550,7 @@
                         <w:spacing w:line="240" w:lineRule="auto"/>
                         <w:jc w:val="left"/>
                         <w:rPr>
-                          <w:rFonts w:ascii="Menlo Regular" w:eastAsiaTheme="minorEastAsia" w:hAnsi="Menlo Regular" w:cs="Menlo Regular" w:hint="eastAsia"/>
+                          <w:rFonts w:ascii="Menlo Regular" w:eastAsiaTheme="minorEastAsia" w:hAnsi="Menlo Regular" w:cs="Menlo Regular"/>
                           <w:color w:val="000000"/>
                           <w:kern w:val="0"/>
                           <w:sz w:val="22"/>
@@ -14448,7 +14591,7 @@
                         <w:spacing w:line="240" w:lineRule="auto"/>
                         <w:jc w:val="left"/>
                         <w:rPr>
-                          <w:rFonts w:ascii="Menlo Regular" w:eastAsiaTheme="minorEastAsia" w:hAnsi="Menlo Regular" w:cs="Menlo Regular" w:hint="eastAsia"/>
+                          <w:rFonts w:ascii="Menlo Regular" w:eastAsiaTheme="minorEastAsia" w:hAnsi="Menlo Regular" w:cs="Menlo Regular"/>
                           <w:color w:val="000000"/>
                           <w:kern w:val="0"/>
                           <w:sz w:val="22"/>
@@ -14488,7 +14631,7 @@
                         <w:spacing w:line="240" w:lineRule="auto"/>
                         <w:jc w:val="left"/>
                         <w:rPr>
-                          <w:rFonts w:ascii="Menlo Regular" w:eastAsiaTheme="minorEastAsia" w:hAnsi="Menlo Regular" w:cs="Menlo Regular" w:hint="eastAsia"/>
+                          <w:rFonts w:ascii="Menlo Regular" w:eastAsiaTheme="minorEastAsia" w:hAnsi="Menlo Regular" w:cs="Menlo Regular"/>
                           <w:color w:val="000000"/>
                           <w:kern w:val="0"/>
                           <w:sz w:val="22"/>
@@ -14601,7 +14744,7 @@
                         <w:spacing w:line="240" w:lineRule="auto"/>
                         <w:jc w:val="left"/>
                         <w:rPr>
-                          <w:rFonts w:ascii="Menlo Regular" w:eastAsiaTheme="minorEastAsia" w:hAnsi="Menlo Regular" w:cs="Menlo Regular" w:hint="eastAsia"/>
+                          <w:rFonts w:ascii="Menlo Regular" w:eastAsiaTheme="minorEastAsia" w:hAnsi="Menlo Regular" w:cs="Menlo Regular"/>
                           <w:color w:val="000000"/>
                           <w:kern w:val="0"/>
                           <w:sz w:val="22"/>
@@ -14641,7 +14784,7 @@
                         <w:spacing w:line="240" w:lineRule="auto"/>
                         <w:jc w:val="left"/>
                         <w:rPr>
-                          <w:rFonts w:ascii="Menlo Regular" w:eastAsiaTheme="minorEastAsia" w:hAnsi="Menlo Regular" w:cs="Menlo Regular" w:hint="eastAsia"/>
+                          <w:rFonts w:ascii="Menlo Regular" w:eastAsiaTheme="minorEastAsia" w:hAnsi="Menlo Regular" w:cs="Menlo Regular"/>
                           <w:color w:val="000000"/>
                           <w:kern w:val="0"/>
                           <w:sz w:val="22"/>
@@ -14840,7 +14983,7 @@
                         <w:spacing w:line="240" w:lineRule="auto"/>
                         <w:jc w:val="left"/>
                         <w:rPr>
-                          <w:rFonts w:ascii="Menlo Regular" w:eastAsiaTheme="minorEastAsia" w:hAnsi="Menlo Regular" w:cs="Menlo Regular" w:hint="eastAsia"/>
+                          <w:rFonts w:ascii="Menlo Regular" w:eastAsiaTheme="minorEastAsia" w:hAnsi="Menlo Regular" w:cs="Menlo Regular"/>
                           <w:color w:val="000000"/>
                           <w:kern w:val="0"/>
                           <w:sz w:val="22"/>
@@ -14880,7 +15023,7 @@
                         <w:spacing w:line="240" w:lineRule="auto"/>
                         <w:jc w:val="left"/>
                         <w:rPr>
-                          <w:rFonts w:ascii="Menlo Regular" w:eastAsiaTheme="minorEastAsia" w:hAnsi="Menlo Regular" w:cs="Menlo Regular" w:hint="eastAsia"/>
+                          <w:rFonts w:ascii="Menlo Regular" w:eastAsiaTheme="minorEastAsia" w:hAnsi="Menlo Regular" w:cs="Menlo Regular"/>
                           <w:color w:val="000000"/>
                           <w:kern w:val="0"/>
                           <w:sz w:val="22"/>
@@ -14971,7 +15114,7 @@
                         <w:spacing w:line="240" w:lineRule="auto"/>
                         <w:jc w:val="left"/>
                         <w:rPr>
-                          <w:rFonts w:ascii="Menlo Regular" w:eastAsiaTheme="minorEastAsia" w:hAnsi="Menlo Regular" w:cs="Menlo Regular" w:hint="eastAsia"/>
+                          <w:rFonts w:ascii="Menlo Regular" w:eastAsiaTheme="minorEastAsia" w:hAnsi="Menlo Regular" w:cs="Menlo Regular"/>
                           <w:color w:val="000000"/>
                           <w:kern w:val="0"/>
                           <w:sz w:val="22"/>
@@ -15122,7 +15265,7 @@
                         <w:spacing w:line="240" w:lineRule="auto"/>
                         <w:jc w:val="left"/>
                         <w:rPr>
-                          <w:rFonts w:ascii="Menlo Regular" w:eastAsiaTheme="minorEastAsia" w:hAnsi="Menlo Regular" w:cs="Menlo Regular" w:hint="eastAsia"/>
+                          <w:rFonts w:ascii="Menlo Regular" w:eastAsiaTheme="minorEastAsia" w:hAnsi="Menlo Regular" w:cs="Menlo Regular"/>
                           <w:color w:val="000000"/>
                           <w:kern w:val="0"/>
                           <w:sz w:val="22"/>
@@ -15377,7 +15520,7 @@
                     <w:p>
                       <w:pPr>
                         <w:rPr>
-                          <w:rFonts w:ascii="Menlo Regular" w:eastAsiaTheme="minorEastAsia" w:hAnsi="Menlo Regular" w:cs="Menlo Regular" w:hint="eastAsia"/>
+                          <w:rFonts w:ascii="Menlo Regular" w:eastAsiaTheme="minorEastAsia" w:hAnsi="Menlo Regular" w:cs="Menlo Regular"/>
                           <w:color w:val="AA0D91"/>
                           <w:kern w:val="0"/>
                           <w:sz w:val="22"/>
@@ -15466,11 +15609,6 @@
       </w:r>
     </w:p>
     <w:p>
-      <w:pPr>
-        <w:rPr>
-          <w:rFonts w:hint="eastAsia"/>
-        </w:rPr>
-      </w:pPr>
       <w:r>
         <w:rPr>
           <w:rFonts w:hint="eastAsia"/>
@@ -15485,11 +15623,6 @@
       </w:r>
     </w:p>
     <w:p>
-      <w:pPr>
-        <w:rPr>
-          <w:rFonts w:hint="eastAsia"/>
-        </w:rPr>
-      </w:pPr>
       <w:r>
         <w:rPr>
           <w:rFonts w:hint="eastAsia"/>
@@ -15506,11 +15639,8 @@
     <w:p>
       <w:pPr>
         <w:pStyle w:val="Heading3"/>
-        <w:rPr>
-          <w:rFonts w:hint="eastAsia"/>
-        </w:rPr>
-      </w:pPr>
-      <w:bookmarkStart w:id="12" w:name="_Toc263120865"/>
+      </w:pPr>
+      <w:bookmarkStart w:id="11" w:name="_Toc263170645"/>
       <w:r>
         <w:rPr>
           <w:rFonts w:hint="eastAsia"/>
@@ -15529,14 +15659,9 @@
         </w:rPr>
         <w:t>平台特点</w:t>
       </w:r>
-      <w:bookmarkEnd w:id="12"/>
+      <w:bookmarkEnd w:id="11"/>
     </w:p>
     <w:p>
-      <w:pPr>
-        <w:rPr>
-          <w:rFonts w:hint="eastAsia"/>
-        </w:rPr>
-      </w:pPr>
       <w:r>
         <w:rPr>
           <w:rFonts w:hint="eastAsia"/>
@@ -15566,7 +15691,6 @@
           <w:numId w:val="7"/>
         </w:numPr>
         <w:rPr>
-          <w:rFonts w:hint="eastAsia"/>
           <w:b/>
         </w:rPr>
       </w:pPr>
@@ -15581,9 +15705,6 @@
     <w:p>
       <w:pPr>
         <w:ind w:left="720"/>
-        <w:rPr>
-          <w:rFonts w:hint="eastAsia"/>
-        </w:rPr>
       </w:pPr>
       <w:proofErr w:type="spellStart"/>
       <w:r>
@@ -15615,7 +15736,6 @@
           <w:numId w:val="7"/>
         </w:numPr>
         <w:rPr>
-          <w:rFonts w:hint="eastAsia"/>
           <w:b/>
         </w:rPr>
       </w:pPr>
@@ -15631,9 +15751,6 @@
       <w:pPr>
         <w:pStyle w:val="ListParagraph"/>
         <w:ind w:left="1440"/>
-        <w:rPr>
-          <w:rFonts w:hint="eastAsia"/>
-        </w:rPr>
       </w:pPr>
       <w:r>
         <w:rPr>
@@ -15670,7 +15787,6 @@
           <w:numId w:val="7"/>
         </w:numPr>
         <w:rPr>
-          <w:rFonts w:hint="eastAsia"/>
           <w:b/>
         </w:rPr>
       </w:pPr>
@@ -15686,9 +15802,6 @@
       <w:pPr>
         <w:pStyle w:val="ListParagraph"/>
         <w:ind w:left="1440"/>
-        <w:rPr>
-          <w:rFonts w:hint="eastAsia"/>
-        </w:rPr>
       </w:pPr>
       <w:r>
         <w:rPr>
@@ -15725,7 +15838,6 @@
           <w:numId w:val="7"/>
         </w:numPr>
         <w:rPr>
-          <w:rFonts w:hint="eastAsia"/>
           <w:b/>
         </w:rPr>
       </w:pPr>
@@ -15740,9 +15852,6 @@
     <w:p>
       <w:pPr>
         <w:ind w:left="720"/>
-        <w:rPr>
-          <w:rFonts w:hint="eastAsia"/>
-        </w:rPr>
       </w:pPr>
       <w:proofErr w:type="spellStart"/>
       <w:r>
@@ -15767,7 +15876,6 @@
           <w:numId w:val="7"/>
         </w:numPr>
         <w:rPr>
-          <w:rFonts w:hint="eastAsia"/>
           <w:b/>
         </w:rPr>
       </w:pPr>
@@ -15783,9 +15891,6 @@
       <w:pPr>
         <w:pStyle w:val="ListParagraph"/>
         <w:ind w:left="1440"/>
-        <w:rPr>
-          <w:rFonts w:hint="eastAsia"/>
-        </w:rPr>
       </w:pPr>
       <w:r>
         <w:rPr>
@@ -15816,7 +15921,6 @@
           <w:numId w:val="7"/>
         </w:numPr>
         <w:rPr>
-          <w:rFonts w:hint="eastAsia"/>
           <w:b/>
         </w:rPr>
       </w:pPr>
@@ -15831,9 +15935,6 @@
     <w:p>
       <w:pPr>
         <w:ind w:left="1440"/>
-        <w:rPr>
-          <w:rFonts w:hint="eastAsia"/>
-        </w:rPr>
       </w:pPr>
       <w:r>
         <w:rPr>
@@ -15864,7 +15965,6 @@
           <w:numId w:val="7"/>
         </w:numPr>
         <w:rPr>
-          <w:rFonts w:hint="eastAsia"/>
           <w:b/>
         </w:rPr>
       </w:pPr>
@@ -15879,9 +15979,6 @@
     <w:p>
       <w:pPr>
         <w:pStyle w:val="ListParagraph"/>
-        <w:rPr>
-          <w:rFonts w:hint="eastAsia"/>
-        </w:rPr>
       </w:pPr>
       <w:r>
         <w:rPr>
@@ -15907,9 +16004,6 @@
     <w:p>
       <w:pPr>
         <w:pStyle w:val="ListParagraph"/>
-        <w:rPr>
-          <w:rFonts w:hint="eastAsia"/>
-        </w:rPr>
       </w:pPr>
       <w:r>
         <w:rPr>
@@ -15940,7 +16034,6 @@
           <w:numId w:val="7"/>
         </w:numPr>
         <w:rPr>
-          <w:rFonts w:hint="eastAsia"/>
           <w:b/>
         </w:rPr>
       </w:pPr>
@@ -15955,9 +16048,6 @@
     <w:p>
       <w:pPr>
         <w:pStyle w:val="ListParagraph"/>
-        <w:rPr>
-          <w:rFonts w:hint="eastAsia"/>
-        </w:rPr>
       </w:pPr>
       <w:proofErr w:type="spellStart"/>
       <w:r>
@@ -16001,7 +16091,7 @@
       <w:pPr>
         <w:pStyle w:val="Heading2"/>
       </w:pPr>
-      <w:bookmarkStart w:id="13" w:name="_Toc263120866"/>
+      <w:bookmarkStart w:id="12" w:name="_Toc263170646"/>
       <w:proofErr w:type="spellStart"/>
       <w:r>
         <w:rPr>
@@ -16028,19 +16118,32 @@
           <w:rFonts w:hint="eastAsia"/>
         </w:rPr>
         <w:t>矩阵库</w:t>
+      </w:r>
+      <w:bookmarkEnd w:id="12"/>
+    </w:p>
+    <w:p>
+      <w:pPr>
+        <w:pStyle w:val="Heading3"/>
+      </w:pPr>
+      <w:bookmarkStart w:id="13" w:name="_Toc263170647"/>
+      <w:r>
+        <w:rPr>
+          <w:rFonts w:hint="eastAsia"/>
+        </w:rPr>
+        <w:t>动机</w:t>
       </w:r>
       <w:bookmarkEnd w:id="13"/>
     </w:p>
     <w:p>
       <w:pPr>
-        <w:pStyle w:val="Heading3"/>
-      </w:pPr>
-      <w:bookmarkStart w:id="14" w:name="_Toc263120867"/>
-      <w:r>
-        <w:rPr>
-          <w:rFonts w:hint="eastAsia"/>
-        </w:rPr>
-        <w:t>动机</w:t>
+        <w:pStyle w:val="Heading4"/>
+      </w:pPr>
+      <w:bookmarkStart w:id="14" w:name="_Toc263170648"/>
+      <w:r>
+        <w:rPr>
+          <w:rFonts w:hint="eastAsia"/>
+        </w:rPr>
+        <w:t>现有矩阵库</w:t>
       </w:r>
       <w:bookmarkEnd w:id="14"/>
     </w:p>
@@ -16048,33 +16151,33 @@
       <w:pPr>
         <w:pStyle w:val="Heading4"/>
       </w:pPr>
-      <w:bookmarkStart w:id="15" w:name="_Toc263120868"/>
-      <w:r>
-        <w:rPr>
-          <w:rFonts w:hint="eastAsia"/>
-        </w:rPr>
-        <w:t>现有矩阵库</w:t>
+      <w:bookmarkStart w:id="15" w:name="_Toc263170649"/>
+      <w:proofErr w:type="spellStart"/>
+      <w:r>
+        <w:rPr>
+          <w:rFonts w:hint="eastAsia"/>
+        </w:rPr>
+        <w:t>IECAMatrix</w:t>
+      </w:r>
+      <w:proofErr w:type="spellEnd"/>
+      <w:r>
+        <w:rPr>
+          <w:rFonts w:hint="eastAsia"/>
+        </w:rPr>
+        <w:t>特点</w:t>
       </w:r>
       <w:bookmarkEnd w:id="15"/>
     </w:p>
     <w:p>
       <w:pPr>
-        <w:pStyle w:val="Heading4"/>
-      </w:pPr>
-      <w:bookmarkStart w:id="16" w:name="_Toc263120869"/>
-      <w:proofErr w:type="spellStart"/>
-      <w:r>
-        <w:rPr>
-          <w:rFonts w:hint="eastAsia"/>
-        </w:rPr>
-        <w:t>IECAMatrix</w:t>
-      </w:r>
-      <w:proofErr w:type="spellEnd"/>
-      <w:r>
-        <w:rPr>
-          <w:rFonts w:hint="eastAsia"/>
-        </w:rPr>
-        <w:t>特点</w:t>
+        <w:pStyle w:val="Heading3"/>
+      </w:pPr>
+      <w:bookmarkStart w:id="16" w:name="_Toc263170650"/>
+      <w:r>
+        <w:rPr>
+          <w:rFonts w:hint="eastAsia"/>
+        </w:rPr>
+        <w:t>数据结构</w:t>
       </w:r>
       <w:bookmarkEnd w:id="16"/>
     </w:p>
@@ -16082,25 +16185,25 @@
       <w:pPr>
         <w:pStyle w:val="Heading3"/>
       </w:pPr>
-      <w:bookmarkStart w:id="17" w:name="_Toc263120870"/>
-      <w:r>
-        <w:rPr>
-          <w:rFonts w:hint="eastAsia"/>
-        </w:rPr>
-        <w:t>数据结构</w:t>
+      <w:bookmarkStart w:id="17" w:name="_Toc263170651"/>
+      <w:r>
+        <w:rPr>
+          <w:rFonts w:hint="eastAsia"/>
+        </w:rPr>
+        <w:t>模板框架</w:t>
       </w:r>
       <w:bookmarkEnd w:id="17"/>
     </w:p>
     <w:p>
       <w:pPr>
-        <w:pStyle w:val="Heading3"/>
-      </w:pPr>
-      <w:bookmarkStart w:id="18" w:name="_Toc263120871"/>
-      <w:r>
-        <w:rPr>
-          <w:rFonts w:hint="eastAsia"/>
-        </w:rPr>
-        <w:t>模板框架</w:t>
+        <w:pStyle w:val="Heading4"/>
+      </w:pPr>
+      <w:bookmarkStart w:id="18" w:name="_Toc263170652"/>
+      <w:r>
+        <w:rPr>
+          <w:rFonts w:hint="eastAsia"/>
+        </w:rPr>
+        <w:t>表达式引擎</w:t>
       </w:r>
       <w:bookmarkEnd w:id="18"/>
     </w:p>
@@ -16108,12 +16211,12 @@
       <w:pPr>
         <w:pStyle w:val="Heading4"/>
       </w:pPr>
-      <w:bookmarkStart w:id="19" w:name="_Toc263120872"/>
-      <w:r>
-        <w:rPr>
-          <w:rFonts w:hint="eastAsia"/>
-        </w:rPr>
-        <w:t>表达式引擎</w:t>
+      <w:bookmarkStart w:id="19" w:name="_Toc263170653"/>
+      <w:r>
+        <w:rPr>
+          <w:rFonts w:hint="eastAsia"/>
+        </w:rPr>
+        <w:t>表达式解析引擎</w:t>
       </w:r>
       <w:bookmarkEnd w:id="19"/>
     </w:p>
@@ -16121,27 +16224,31 @@
       <w:pPr>
         <w:pStyle w:val="Heading4"/>
       </w:pPr>
-      <w:bookmarkStart w:id="20" w:name="_Toc263120873"/>
-      <w:r>
-        <w:rPr>
-          <w:rFonts w:hint="eastAsia"/>
-        </w:rPr>
-        <w:t>表达式解析引擎</w:t>
+      <w:bookmarkStart w:id="20" w:name="_Toc263170654"/>
+      <w:r>
+        <w:rPr>
+          <w:rFonts w:hint="eastAsia"/>
+        </w:rPr>
+        <w:t>表达式执行引擎</w:t>
       </w:r>
       <w:bookmarkEnd w:id="20"/>
     </w:p>
     <w:p>
       <w:pPr>
-        <w:pStyle w:val="Heading4"/>
-      </w:pPr>
-      <w:bookmarkStart w:id="21" w:name="_Toc263120874"/>
-      <w:r>
-        <w:rPr>
-          <w:rFonts w:hint="eastAsia"/>
-        </w:rPr>
-        <w:t>表达式执行引擎</w:t>
-      </w:r>
-      <w:bookmarkEnd w:id="21"/>
+        <w:pStyle w:val="Heading5"/>
+      </w:pPr>
+      <w:r>
+        <w:rPr>
+          <w:rFonts w:hint="eastAsia"/>
+        </w:rPr>
+        <w:t>CPU</w:t>
+      </w:r>
+      <w:r>
+        <w:rPr>
+          <w:rFonts w:hint="eastAsia"/>
+        </w:rPr>
+        <w:t>引擎</w:t>
+      </w:r>
     </w:p>
     <w:p>
       <w:pPr>
@@ -16151,7 +16258,7 @@
         <w:rPr>
           <w:rFonts w:hint="eastAsia"/>
         </w:rPr>
-        <w:t>CPU</w:t>
+        <w:t>GPU</w:t>
       </w:r>
       <w:r>
         <w:rPr>
@@ -16162,100 +16269,4053 @@
     </w:p>
     <w:p>
       <w:pPr>
-        <w:pStyle w:val="Heading5"/>
-      </w:pPr>
-      <w:r>
-        <w:rPr>
-          <w:rFonts w:hint="eastAsia"/>
-        </w:rPr>
-        <w:t>GPU</w:t>
-      </w:r>
-      <w:r>
-        <w:rPr>
-          <w:rFonts w:hint="eastAsia"/>
-        </w:rPr>
-        <w:t>引擎</w:t>
+        <w:pStyle w:val="Heading3"/>
+      </w:pPr>
+      <w:bookmarkStart w:id="21" w:name="_Toc263170655"/>
+      <w:r>
+        <w:rPr>
+          <w:rFonts w:hint="eastAsia"/>
+        </w:rPr>
+        <w:t>性能对比</w:t>
+      </w:r>
+      <w:bookmarkEnd w:id="21"/>
+      <w:r>
+        <w:br w:type="page"/>
       </w:r>
     </w:p>
     <w:p>
       <w:pPr>
-        <w:pStyle w:val="Heading3"/>
-      </w:pPr>
-      <w:bookmarkStart w:id="22" w:name="_Toc263120875"/>
-      <w:r>
-        <w:rPr>
-          <w:rFonts w:hint="eastAsia"/>
-        </w:rPr>
-        <w:t>性能对比</w:t>
+        <w:pStyle w:val="Heading2"/>
+        <w:rPr>
+          <w:rFonts w:hint="eastAsia"/>
+        </w:rPr>
+      </w:pPr>
+      <w:bookmarkStart w:id="22" w:name="_Toc263170656"/>
+      <w:r>
+        <w:rPr>
+          <w:rFonts w:hint="eastAsia"/>
+        </w:rPr>
+        <w:lastRenderedPageBreak/>
+        <w:t>1.3</w:t>
+      </w:r>
+      <w:r>
+        <w:rPr>
+          <w:rFonts w:hint="eastAsia"/>
+        </w:rPr>
+        <w:tab/>
+      </w:r>
+      <w:r>
+        <w:rPr>
+          <w:rFonts w:hint="eastAsia"/>
+        </w:rPr>
+        <w:t>训练算法</w:t>
       </w:r>
       <w:bookmarkEnd w:id="22"/>
-      <w:r>
-        <w:br w:type="page"/>
-      </w:r>
     </w:p>
     <w:p>
       <w:pPr>
-        <w:pStyle w:val="Heading2"/>
-      </w:pPr>
-      <w:bookmarkStart w:id="23" w:name="_Toc263120876"/>
-      <w:r>
-        <w:rPr>
-          <w:rFonts w:hint="eastAsia"/>
-        </w:rPr>
-        <w:lastRenderedPageBreak/>
-        <w:t>训练算法</w:t>
+        <w:rPr>
+          <w:rFonts w:hint="eastAsia"/>
+        </w:rPr>
+      </w:pPr>
+      <w:r>
+        <w:rPr>
+          <w:rFonts w:hint="eastAsia"/>
+        </w:rPr>
+        <w:tab/>
+        <w:t>在</w:t>
+      </w:r>
+      <w:r>
+        <w:rPr>
+          <w:rFonts w:hint="eastAsia"/>
+        </w:rPr>
+        <w:t>1.2</w:t>
+      </w:r>
+      <w:r>
+        <w:rPr>
+          <w:rFonts w:hint="eastAsia"/>
+        </w:rPr>
+        <w:t>节，我们已经从整体上介绍了平台的搭建，以及其各个部件所具有的功能。在这一章节，我们主要从算法的角度，阐述</w:t>
+      </w:r>
+      <w:proofErr w:type="spellStart"/>
+      <w:r>
+        <w:rPr>
+          <w:rFonts w:hint="eastAsia"/>
+        </w:rPr>
+        <w:t>IECABrain</w:t>
+      </w:r>
+      <w:proofErr w:type="spellEnd"/>
+      <w:r>
+        <w:rPr>
+          <w:rFonts w:hint="eastAsia"/>
+        </w:rPr>
+        <w:t>所实现的功能，以及其所具有的特点。</w:t>
+      </w:r>
+    </w:p>
+    <w:p>
+      <w:pPr>
+        <w:rPr>
+          <w:rFonts w:hint="eastAsia"/>
+        </w:rPr>
+      </w:pPr>
+      <w:r>
+        <w:rPr>
+          <w:rFonts w:hint="eastAsia"/>
+        </w:rPr>
+        <w:tab/>
+        <w:t>首</w:t>
+      </w:r>
+      <w:r>
+        <w:rPr>
+          <w:rFonts w:hint="eastAsia"/>
+        </w:rPr>
+        <w:t>先，我们介绍训练神经网络</w:t>
+      </w:r>
+      <w:r>
+        <w:rPr>
+          <w:rFonts w:hint="eastAsia"/>
+        </w:rPr>
+        <w:t>的函数优化算法——梯度下降，按照反向传播推导的公式逐层进行更新；</w:t>
+      </w:r>
+      <w:r>
+        <w:rPr>
+          <w:rFonts w:hint="eastAsia"/>
+        </w:rPr>
+        <w:t>接下来将着重介绍</w:t>
+      </w:r>
+      <w:proofErr w:type="spellStart"/>
+      <w:r>
+        <w:rPr>
+          <w:rFonts w:hint="eastAsia"/>
+        </w:rPr>
+        <w:t>IECABrain</w:t>
+      </w:r>
+      <w:proofErr w:type="spellEnd"/>
+      <w:r>
+        <w:rPr>
+          <w:rFonts w:hint="eastAsia"/>
+        </w:rPr>
+        <w:t>应对大规模机器学习时所采用的训练方法；之后，还会介绍常见的神经网络的技巧是如何方便地添加到我们的平台中，以及将从卷积神经网络和栈式自动编码器</w:t>
+      </w:r>
+      <w:r>
+        <w:rPr>
+          <w:rFonts w:hint="eastAsia"/>
+        </w:rPr>
+        <w:t>这两种神经网络出发，探讨如何对</w:t>
+      </w:r>
+      <w:proofErr w:type="spellStart"/>
+      <w:r>
+        <w:rPr>
+          <w:rFonts w:hint="eastAsia"/>
+        </w:rPr>
+        <w:t>IECABrain</w:t>
+      </w:r>
+      <w:proofErr w:type="spellEnd"/>
+      <w:r>
+        <w:rPr>
+          <w:rFonts w:hint="eastAsia"/>
+        </w:rPr>
+        <w:t>进行扩展。</w:t>
+      </w:r>
+    </w:p>
+    <w:p>
+      <w:pPr>
+        <w:pStyle w:val="Heading3"/>
+      </w:pPr>
+      <w:bookmarkStart w:id="23" w:name="_Toc263170657"/>
+      <w:r>
+        <w:rPr>
+          <w:rFonts w:hint="eastAsia"/>
+        </w:rPr>
+        <w:t>1.3.1</w:t>
+      </w:r>
+      <w:r>
+        <w:rPr>
+          <w:rFonts w:hint="eastAsia"/>
+        </w:rPr>
+        <w:tab/>
+      </w:r>
+      <w:r>
+        <w:rPr>
+          <w:rFonts w:hint="eastAsia"/>
+        </w:rPr>
+        <w:t>反向传播</w:t>
       </w:r>
       <w:bookmarkEnd w:id="23"/>
     </w:p>
     <w:p>
       <w:pPr>
+        <w:rPr>
+          <w:rFonts w:hint="eastAsia"/>
+        </w:rPr>
+      </w:pPr>
+      <w:r>
+        <w:tab/>
+      </w:r>
+      <w:r>
+        <w:rPr>
+          <w:rFonts w:hint="eastAsia"/>
+        </w:rPr>
+        <w:t>我们以一个简单的三层全连接神经网络处理二值分类问题为例，</w:t>
+      </w:r>
+      <w:r>
+        <w:rPr>
+          <w:rFonts w:hint="eastAsia"/>
+        </w:rPr>
+        <w:t>回顾反向传播算法。</w:t>
+      </w:r>
+      <w:r>
+        <w:rPr>
+          <w:rFonts w:hint="eastAsia"/>
+        </w:rPr>
+        <w:t>网络结构如下图所示：</w:t>
+      </w:r>
+    </w:p>
+    <w:p>
+      <w:pPr>
+        <w:rPr>
+          <w:rFonts w:hint="eastAsia"/>
+        </w:rPr>
+      </w:pPr>
+      <w:bookmarkStart w:id="24" w:name="_Toc263170660"/>
+      <w:r>
+        <w:rPr>
+          <w:rFonts w:hint="eastAsia"/>
+          <w:noProof/>
+          <w:lang w:eastAsia="en-US"/>
+        </w:rPr>
+        <w:drawing>
+          <wp:inline distT="0" distB="0" distL="0" distR="0" wp14:anchorId="59640D14" wp14:editId="6ED440EF">
+            <wp:extent cx="3538220" cy="2494094"/>
+            <wp:effectExtent l="0" t="0" r="0" b="0"/>
+            <wp:docPr id="11" name="Picture 11"/>
+            <wp:cNvGraphicFramePr>
+              <a:graphicFrameLocks xmlns:a="http://schemas.openxmlformats.org/drawingml/2006/main" noChangeAspect="1"/>
+            </wp:cNvGraphicFramePr>
+            <a:graphic xmlns:a="http://schemas.openxmlformats.org/drawingml/2006/main">
+              <a:graphicData uri="http://schemas.openxmlformats.org/drawingml/2006/picture">
+                <pic:pic xmlns:pic="http://schemas.openxmlformats.org/drawingml/2006/picture">
+                  <pic:nvPicPr>
+                    <pic:cNvPr id="0" name="nn_example.png"/>
+                    <pic:cNvPicPr/>
+                  </pic:nvPicPr>
+                  <pic:blipFill>
+                    <a:blip r:embed="rId16">
+                      <a:extLst>
+                        <a:ext uri="{28A0092B-C50C-407E-A947-70E740481C1C}">
+                          <a14:useLocalDpi xmlns:a14="http://schemas.microsoft.com/office/drawing/2010/main" val="0"/>
+                        </a:ext>
+                      </a:extLst>
+                    </a:blip>
+                    <a:stretch>
+                      <a:fillRect/>
+                    </a:stretch>
+                  </pic:blipFill>
+                  <pic:spPr>
+                    <a:xfrm>
+                      <a:off x="0" y="0"/>
+                      <a:ext cx="3538220" cy="2494094"/>
+                    </a:xfrm>
+                    <a:prstGeom prst="rect">
+                      <a:avLst/>
+                    </a:prstGeom>
+                  </pic:spPr>
+                </pic:pic>
+              </a:graphicData>
+            </a:graphic>
+          </wp:inline>
+        </w:drawing>
+      </w:r>
+    </w:p>
+    <w:p>
+      <w:pPr>
+        <w:ind w:firstLine="420"/>
+        <w:rPr>
+          <w:rFonts w:hint="eastAsia"/>
+        </w:rPr>
+      </w:pPr>
+      <w:r>
+        <w:rPr>
+          <w:rFonts w:hint="eastAsia"/>
+        </w:rPr>
+        <w:t>假设现在我们的任务是判断输入图像是不是一个人脸。</w:t>
+      </w:r>
+      <w:r>
+        <w:rPr>
+          <w:rFonts w:hint="eastAsia"/>
+        </w:rPr>
+        <w:t>我们有训练集</w:t>
+      </w:r>
+    </w:p>
+    <w:p>
+      <w:pPr>
+        <w:rPr>
+          <w:rFonts w:hint="eastAsia"/>
+        </w:rPr>
+      </w:pPr>
+      <m:oMath>
+        <m:r>
+          <m:rPr>
+            <m:sty m:val="p"/>
+          </m:rPr>
+          <w:rPr>
+            <w:rFonts w:ascii="Cambria Math" w:hAnsi="Cambria Math"/>
+          </w:rPr>
+          <m:t>{(</m:t>
+        </m:r>
+        <m:sSup>
+          <m:sSupPr>
+            <m:ctrlPr>
+              <w:rPr>
+                <w:rFonts w:ascii="Cambria Math" w:hAnsi="Cambria Math"/>
+              </w:rPr>
+            </m:ctrlPr>
+          </m:sSupPr>
+          <m:e>
+            <m:r>
+              <m:rPr>
+                <m:sty m:val="p"/>
+              </m:rPr>
+              <w:rPr>
+                <w:rFonts w:ascii="Cambria Math" w:hAnsi="Cambria Math"/>
+              </w:rPr>
+              <m:t>x</m:t>
+            </m:r>
+          </m:e>
+          <m:sup>
+            <m:d>
+              <m:dPr>
+                <m:ctrlPr>
+                  <w:rPr>
+                    <w:rFonts w:ascii="Cambria Math" w:hAnsi="Cambria Math"/>
+                  </w:rPr>
+                </m:ctrlPr>
+              </m:dPr>
+              <m:e>
+                <m:r>
+                  <m:rPr>
+                    <m:sty m:val="p"/>
+                  </m:rPr>
+                  <w:rPr>
+                    <w:rFonts w:ascii="Cambria Math" w:hAnsi="Cambria Math"/>
+                  </w:rPr>
+                  <m:t>1</m:t>
+                </m:r>
+              </m:e>
+            </m:d>
+          </m:sup>
+        </m:sSup>
+        <m:r>
+          <m:rPr>
+            <m:sty m:val="p"/>
+          </m:rPr>
+          <w:rPr>
+            <w:rFonts w:ascii="Cambria Math" w:hAnsi="Cambria Math"/>
+          </w:rPr>
+          <m:t>,</m:t>
+        </m:r>
+        <m:sSup>
+          <m:sSupPr>
+            <m:ctrlPr>
+              <w:rPr>
+                <w:rFonts w:ascii="Cambria Math" w:hAnsi="Cambria Math"/>
+              </w:rPr>
+            </m:ctrlPr>
+          </m:sSupPr>
+          <m:e>
+            <m:r>
+              <m:rPr>
+                <m:sty m:val="p"/>
+              </m:rPr>
+              <w:rPr>
+                <w:rFonts w:ascii="Cambria Math" w:hAnsi="Cambria Math"/>
+              </w:rPr>
+              <m:t>y</m:t>
+            </m:r>
+          </m:e>
+          <m:sup>
+            <m:r>
+              <m:rPr>
+                <m:sty m:val="p"/>
+              </m:rPr>
+              <w:rPr>
+                <w:rFonts w:ascii="Cambria Math" w:hAnsi="Cambria Math"/>
+              </w:rPr>
+              <m:t>(1)</m:t>
+            </m:r>
+          </m:sup>
+        </m:sSup>
+        <m:r>
+          <m:rPr>
+            <m:sty m:val="p"/>
+          </m:rPr>
+          <w:rPr>
+            <w:rFonts w:ascii="Cambria Math" w:hAnsi="Cambria Math"/>
+          </w:rPr>
+          <m:t>),  …, (</m:t>
+        </m:r>
+        <m:sSup>
+          <m:sSupPr>
+            <m:ctrlPr>
+              <w:rPr>
+                <w:rFonts w:ascii="Cambria Math" w:hAnsi="Cambria Math"/>
+              </w:rPr>
+            </m:ctrlPr>
+          </m:sSupPr>
+          <m:e>
+            <m:r>
+              <m:rPr>
+                <m:sty m:val="p"/>
+              </m:rPr>
+              <w:rPr>
+                <w:rFonts w:ascii="Cambria Math" w:hAnsi="Cambria Math"/>
+              </w:rPr>
+              <m:t>x</m:t>
+            </m:r>
+          </m:e>
+          <m:sup>
+            <m:d>
+              <m:dPr>
+                <m:ctrlPr>
+                  <w:rPr>
+                    <w:rFonts w:ascii="Cambria Math" w:hAnsi="Cambria Math"/>
+                  </w:rPr>
+                </m:ctrlPr>
+              </m:dPr>
+              <m:e>
+                <m:r>
+                  <m:rPr>
+                    <m:sty m:val="p"/>
+                  </m:rPr>
+                  <w:rPr>
+                    <w:rFonts w:ascii="Cambria Math" w:hAnsi="Cambria Math"/>
+                  </w:rPr>
+                  <m:t>m</m:t>
+                </m:r>
+              </m:e>
+            </m:d>
+          </m:sup>
+        </m:sSup>
+        <m:r>
+          <m:rPr>
+            <m:sty m:val="p"/>
+          </m:rPr>
+          <w:rPr>
+            <w:rFonts w:ascii="Cambria Math" w:hAnsi="Cambria Math"/>
+          </w:rPr>
+          <m:t>,</m:t>
+        </m:r>
+        <m:sSup>
+          <m:sSupPr>
+            <m:ctrlPr>
+              <w:rPr>
+                <w:rFonts w:ascii="Cambria Math" w:hAnsi="Cambria Math"/>
+              </w:rPr>
+            </m:ctrlPr>
+          </m:sSupPr>
+          <m:e>
+            <m:r>
+              <m:rPr>
+                <m:sty m:val="p"/>
+              </m:rPr>
+              <w:rPr>
+                <w:rFonts w:ascii="Cambria Math" w:hAnsi="Cambria Math"/>
+              </w:rPr>
+              <m:t>y</m:t>
+            </m:r>
+          </m:e>
+          <m:sup>
+            <m:r>
+              <m:rPr>
+                <m:sty m:val="p"/>
+              </m:rPr>
+              <w:rPr>
+                <w:rFonts w:ascii="Cambria Math" w:hAnsi="Cambria Math"/>
+              </w:rPr>
+              <m:t>(m)</m:t>
+            </m:r>
+          </m:sup>
+        </m:sSup>
+        <m:r>
+          <m:rPr>
+            <m:sty m:val="p"/>
+          </m:rPr>
+          <w:rPr>
+            <w:rFonts w:ascii="Cambria Math" w:hAnsi="Cambria Math"/>
+          </w:rPr>
+          <m:t>)</m:t>
+        </m:r>
+        <m:r>
+          <m:rPr>
+            <m:sty m:val="p"/>
+          </m:rPr>
+          <w:rPr>
+            <w:rFonts w:ascii="Cambria Math" w:hAnsi="Cambria Math"/>
+          </w:rPr>
+          <m:t>}</m:t>
+        </m:r>
+      </m:oMath>
+      <w:r>
+        <w:rPr>
+          <w:rFonts w:hint="eastAsia"/>
+        </w:rPr>
+        <w:t>，其中x代表输入图像，y代表监督信息，即该图像是不是一个人脸。</w:t>
+      </w:r>
+      <w:r>
+        <w:rPr>
+          <w:rFonts w:hint="eastAsia"/>
+        </w:rPr>
+        <w:t>一共有m个训练样本。神经网络的权值用W来表示，而偏置用b来表示。</w:t>
+      </w:r>
+      <w:r>
+        <w:rPr>
+          <w:rFonts w:hint="eastAsia"/>
+        </w:rPr>
+        <w:t>那么，我们的目标函数可以写成：</w:t>
+      </w:r>
+    </w:p>
+    <w:p>
+      <w:pPr>
+        <w:rPr>
+          <w:rFonts w:ascii="STIXGeneral-Regular" w:hAnsi="STIXGeneral-Regular" w:cs="STIXGeneral-Regular" w:hint="eastAsia"/>
+        </w:rPr>
+      </w:pPr>
+      <m:oMathPara>
+        <m:oMath>
+          <m:r>
+            <w:rPr>
+              <w:rFonts w:ascii="Cambria Math" w:hAnsi="Cambria Math"/>
+            </w:rPr>
+            <m:t xml:space="preserve">J(W, </m:t>
+          </m:r>
+          <m:r>
+            <w:rPr>
+              <w:rFonts w:ascii="Cambria Math" w:hAnsi="Cambria Math" w:cs="STIXGeneral-Regular"/>
+            </w:rPr>
+            <m:t>b</m:t>
+          </m:r>
+          <m:r>
+            <w:rPr>
+              <w:rFonts w:ascii="Cambria Math" w:hAnsi="STIXGeneral-Regular" w:cs="STIXGeneral-Regular"/>
+            </w:rPr>
+            <m:t>;</m:t>
+          </m:r>
+          <m:r>
+            <w:rPr>
+              <w:rFonts w:ascii="Cambria Math" w:hAnsi="Cambria Math" w:cs="STIXGeneral-Regular"/>
+            </w:rPr>
+            <m:t>x,y</m:t>
+          </m:r>
+          <m:r>
+            <w:rPr>
+              <w:rFonts w:ascii="Cambria Math" w:hAnsi="Cambria Math"/>
+            </w:rPr>
+            <m:t>) =</m:t>
+          </m:r>
+          <m:r>
+            <w:rPr>
+              <w:rFonts w:ascii="Cambria Math" w:hAnsi="Cambria Math" w:cs="STIXGeneral-Regular"/>
+            </w:rPr>
+            <m:t>L</m:t>
+          </m:r>
+          <m:r>
+            <w:rPr>
+              <w:rFonts w:ascii="Cambria Math" w:hAnsi="STIXGeneral-Regular" w:cs="STIXGeneral-Regular"/>
+            </w:rPr>
+            <m:t>ogLoss(Out(x;</m:t>
+          </m:r>
+          <m:r>
+            <w:rPr>
+              <w:rFonts w:ascii="Cambria Math" w:hAnsi="Cambria Math" w:cs="STIXGeneral-Regular"/>
+            </w:rPr>
+            <m:t>W,</m:t>
+          </m:r>
+          <m:r>
+            <w:rPr>
+              <w:rFonts w:ascii="STIXGeneral-Regular" w:hAnsi="STIXGeneral-Regular" w:cs="STIXGeneral-Regular"/>
+            </w:rPr>
+            <m:t>b</m:t>
+          </m:r>
+          <m:r>
+            <w:rPr>
+              <w:rFonts w:ascii="Cambria Math" w:hAnsi="STIXGeneral-Regular" w:cs="STIXGeneral-Regular"/>
+            </w:rPr>
+            <m:t>),y)</m:t>
+          </m:r>
+        </m:oMath>
+      </m:oMathPara>
+    </w:p>
+    <w:p>
+      <w:pPr>
+        <w:ind w:firstLine="420"/>
+        <w:rPr>
+          <w:rFonts w:hint="eastAsia"/>
+        </w:rPr>
+      </w:pPr>
+      <w:r>
+        <w:rPr>
+          <w:rFonts w:hint="eastAsia"/>
+        </w:rPr>
+        <w:t>其中，</w:t>
+      </w:r>
+      <w:proofErr w:type="spellStart"/>
+      <w:r>
+        <w:rPr>
+          <w:rFonts w:hint="eastAsia"/>
+        </w:rPr>
+        <w:t>LogLoss</w:t>
+      </w:r>
+      <w:proofErr w:type="spellEnd"/>
+      <w:r>
+        <w:rPr>
+          <w:rFonts w:hint="eastAsia"/>
+        </w:rPr>
+        <w:t>(</w:t>
+      </w:r>
+      <w:proofErr w:type="spellStart"/>
+      <w:r>
+        <w:rPr>
+          <w:rFonts w:hint="eastAsia"/>
+        </w:rPr>
+        <w:t>p,y</w:t>
+      </w:r>
+      <w:proofErr w:type="spellEnd"/>
+      <w:r>
+        <w:rPr>
+          <w:rFonts w:hint="eastAsia"/>
+        </w:rPr>
+        <w:t>)是在分类问题中常用的损失函数，其可以写作：</w:t>
+      </w:r>
+    </w:p>
+    <w:p>
+      <w:pPr>
+        <w:rPr>
+          <w:rFonts w:ascii="Cambria Math" w:hAnsi="Cambria Math" w:cs="STIXGeneral-Regular" w:hint="eastAsia"/>
+          <w:i/>
+        </w:rPr>
+      </w:pPr>
+      <m:oMathPara>
+        <m:oMath>
+          <m:r>
+            <w:rPr>
+              <w:rFonts w:ascii="Cambria Math" w:hAnsi="Cambria Math"/>
+            </w:rPr>
+            <m:t>Log</m:t>
+          </m:r>
+          <m:r>
+            <w:rPr>
+              <w:rFonts w:ascii="Cambria Math" w:hAnsi="Cambria Math" w:cs="STIXGeneral-Regular"/>
+            </w:rPr>
+            <m:t>Loss(p,y) = -yLog(p)-</m:t>
+          </m:r>
+          <m:d>
+            <m:dPr>
+              <m:ctrlPr>
+                <w:rPr>
+                  <w:rFonts w:ascii="Cambria Math" w:hAnsi="Cambria Math" w:cs="STIXGeneral-Regular"/>
+                  <w:i/>
+                </w:rPr>
+              </m:ctrlPr>
+            </m:dPr>
+            <m:e>
+              <m:r>
+                <w:rPr>
+                  <w:rFonts w:ascii="Cambria Math" w:hAnsi="Cambria Math" w:cs="STIXGeneral-Regular"/>
+                </w:rPr>
+                <m:t>1-y</m:t>
+              </m:r>
+            </m:e>
+          </m:d>
+          <m:r>
+            <w:rPr>
+              <w:rFonts w:ascii="Cambria Math" w:hAnsi="Cambria Math" w:cs="STIXGeneral-Regular"/>
+            </w:rPr>
+            <m:t>L</m:t>
+          </m:r>
+          <m:r>
+            <w:rPr>
+              <w:rFonts w:ascii="Cambria Math" w:hAnsi="STIXGeneral-Regular" w:cs="STIXGeneral-Regular"/>
+            </w:rPr>
+            <m:t>og(1-</m:t>
+          </m:r>
+          <m:r>
+            <w:rPr>
+              <w:rFonts w:ascii="Cambria Math" w:hAnsi="Cambria Math" w:cs="STIXGeneral-Regular"/>
+            </w:rPr>
+            <m:t>p)</m:t>
+          </m:r>
+        </m:oMath>
+      </m:oMathPara>
+    </w:p>
+    <w:p>
+      <w:pPr>
+        <w:ind w:firstLine="420"/>
+        <w:rPr>
+          <w:rFonts w:hint="eastAsia"/>
+        </w:rPr>
+      </w:pPr>
+      <w:r>
+        <w:rPr>
+          <w:rFonts w:hint="eastAsia"/>
+        </w:rPr>
+        <w:t>因此，对于整个训练数据集而言，其训练目标函数为：</w:t>
+      </w:r>
+    </w:p>
+    <w:p>
+      <w:pPr>
+        <w:rPr>
+          <w:rFonts w:hint="eastAsia"/>
+        </w:rPr>
+      </w:pPr>
+      <m:oMathPara>
+        <m:oMath>
+          <m:r>
+            <w:rPr>
+              <w:rFonts w:ascii="Cambria Math" w:hAnsi="Cambria Math"/>
+            </w:rPr>
+            <m:t>J</m:t>
+          </m:r>
+          <m:d>
+            <m:dPr>
+              <m:ctrlPr>
+                <w:rPr>
+                  <w:rFonts w:ascii="Cambria Math" w:hAnsi="Cambria Math"/>
+                  <w:i/>
+                </w:rPr>
+              </m:ctrlPr>
+            </m:dPr>
+            <m:e>
+              <m:r>
+                <w:rPr>
+                  <w:rFonts w:ascii="Cambria Math" w:hAnsi="Cambria Math"/>
+                </w:rPr>
+                <m:t>W,</m:t>
+              </m:r>
+              <m:r>
+                <w:rPr>
+                  <w:rFonts w:ascii="Cambria Math" w:hAnsi="Cambria Math" w:cs="STIXGeneral-Regular"/>
+                </w:rPr>
+                <m:t>b</m:t>
+              </m:r>
+            </m:e>
+          </m:d>
+          <m:r>
+            <w:rPr>
+              <w:rFonts w:ascii="Cambria Math" w:hAnsi="Cambria Math"/>
+            </w:rPr>
+            <m:t>=</m:t>
+          </m:r>
+          <m:f>
+            <m:fPr>
+              <m:ctrlPr>
+                <w:rPr>
+                  <w:rFonts w:ascii="Cambria Math" w:hAnsi="Cambria Math"/>
+                  <w:i/>
+                </w:rPr>
+              </m:ctrlPr>
+            </m:fPr>
+            <m:num>
+              <m:r>
+                <w:rPr>
+                  <w:rFonts w:ascii="Cambria Math" w:hAnsi="Cambria Math"/>
+                </w:rPr>
+                <m:t>1</m:t>
+              </m:r>
+            </m:num>
+            <m:den>
+              <m:r>
+                <w:rPr>
+                  <w:rFonts w:ascii="Cambria Math" w:hAnsi="Cambria Math" w:cs="STIXGeneral-Regular"/>
+                </w:rPr>
+                <m:t>m</m:t>
+              </m:r>
+            </m:den>
+          </m:f>
+          <m:nary>
+            <m:naryPr>
+              <m:chr m:val="∑"/>
+              <m:ctrlPr>
+                <w:rPr>
+                  <w:rFonts w:ascii="Cambria Math" w:hAnsi="Cambria Math"/>
+                  <w:i/>
+                </w:rPr>
+              </m:ctrlPr>
+            </m:naryPr>
+            <m:sub>
+              <m:r>
+                <w:rPr>
+                  <w:rFonts w:ascii="Cambria Math" w:hAnsi="Cambria Math" w:cs="STIXGeneral-Regular"/>
+                </w:rPr>
+                <m:t>i=1</m:t>
+              </m:r>
+              <m:ctrlPr>
+                <w:rPr>
+                  <w:rFonts w:ascii="Cambria Math" w:hAnsi="Cambria Math" w:cs="STIXGeneral-Regular"/>
+                  <w:i/>
+                </w:rPr>
+              </m:ctrlPr>
+            </m:sub>
+            <m:sup>
+              <m:r>
+                <w:rPr>
+                  <w:rFonts w:ascii="Cambria Math" w:hAnsi="Cambria Math" w:cs="STIXGeneral-Regular"/>
+                </w:rPr>
+                <m:t>m</m:t>
+              </m:r>
+              <m:ctrlPr>
+                <w:rPr>
+                  <w:rFonts w:ascii="Cambria Math" w:hAnsi="Cambria Math" w:cs="STIXGeneral-Regular"/>
+                  <w:i/>
+                </w:rPr>
+              </m:ctrlPr>
+            </m:sup>
+            <m:e>
+              <m:r>
+                <w:rPr>
+                  <w:rFonts w:ascii="Cambria Math" w:hAnsi="Cambria Math" w:cs="STIXGeneral-Regular"/>
+                </w:rPr>
+                <m:t>J(W,b;</m:t>
+              </m:r>
+              <m:sSup>
+                <m:sSupPr>
+                  <m:ctrlPr>
+                    <w:rPr>
+                      <w:rFonts w:ascii="Cambria Math" w:hAnsi="Cambria Math" w:cs="STIXGeneral-Regular"/>
+                      <w:i/>
+                    </w:rPr>
+                  </m:ctrlPr>
+                </m:sSupPr>
+                <m:e>
+                  <m:r>
+                    <w:rPr>
+                      <w:rFonts w:ascii="Cambria Math" w:hAnsi="Cambria Math" w:cs="STIXGeneral-Regular"/>
+                    </w:rPr>
+                    <m:t>x</m:t>
+                  </m:r>
+                </m:e>
+                <m:sup>
+                  <m:r>
+                    <w:rPr>
+                      <w:rFonts w:ascii="Cambria Math" w:hAnsi="Cambria Math" w:cs="STIXGeneral-Regular"/>
+                    </w:rPr>
+                    <m:t>i</m:t>
+                  </m:r>
+                </m:sup>
+              </m:sSup>
+              <m:r>
+                <w:rPr>
+                  <w:rFonts w:ascii="Cambria Math" w:hAnsi="Cambria Math" w:cs="STIXGeneral-Regular"/>
+                </w:rPr>
+                <m:t>,</m:t>
+              </m:r>
+              <m:sSup>
+                <m:sSupPr>
+                  <m:ctrlPr>
+                    <w:rPr>
+                      <w:rFonts w:ascii="Cambria Math" w:hAnsi="Cambria Math" w:cs="STIXGeneral-Regular"/>
+                      <w:i/>
+                    </w:rPr>
+                  </m:ctrlPr>
+                </m:sSupPr>
+                <m:e>
+                  <m:r>
+                    <w:rPr>
+                      <w:rFonts w:ascii="Cambria Math" w:hAnsi="Cambria Math" w:cs="STIXGeneral-Regular"/>
+                    </w:rPr>
+                    <m:t>y</m:t>
+                  </m:r>
+                </m:e>
+                <m:sup>
+                  <m:r>
+                    <w:rPr>
+                      <w:rFonts w:ascii="Cambria Math" w:hAnsi="Cambria Math" w:cs="STIXGeneral-Regular"/>
+                    </w:rPr>
+                    <m:t>i</m:t>
+                  </m:r>
+                </m:sup>
+              </m:sSup>
+              <m:r>
+                <w:rPr>
+                  <w:rFonts w:ascii="Cambria Math" w:hAnsi="Cambria Math" w:cs="STIXGeneral-Regular"/>
+                </w:rPr>
+                <m:t>)</m:t>
+              </m:r>
+              <m:ctrlPr>
+                <w:rPr>
+                  <w:rFonts w:ascii="Cambria Math" w:hAnsi="Cambria Math" w:cs="STIXGeneral-Regular"/>
+                  <w:i/>
+                </w:rPr>
+              </m:ctrlPr>
+            </m:e>
+          </m:nary>
+        </m:oMath>
+      </m:oMathPara>
+    </w:p>
+    <w:p>
+      <w:pPr>
+        <w:ind w:firstLine="420"/>
+        <w:rPr>
+          <w:rFonts w:hint="eastAsia"/>
+        </w:rPr>
+      </w:pPr>
+      <w:r>
+        <w:rPr>
+          <w:rFonts w:hint="eastAsia"/>
+        </w:rPr>
+        <w:t>我们的目标就是最小化上面的函数。</w:t>
+      </w:r>
+      <w:r>
+        <w:rPr>
+          <w:rFonts w:hint="eastAsia"/>
+        </w:rPr>
+        <w:t>考虑到神经网络模型的参数是W和b，</w:t>
+      </w:r>
+      <w:r>
+        <w:rPr>
+          <w:rFonts w:hint="eastAsia"/>
+        </w:rPr>
+        <w:lastRenderedPageBreak/>
+        <w:t>如果采用梯度下降，那么W和b应该按照如下的偏导进行更新</w:t>
+      </w:r>
+      <w:r>
+        <w:rPr>
+          <w:rFonts w:hint="eastAsia"/>
+        </w:rPr>
+        <w:t>：</w:t>
+      </w:r>
+    </w:p>
+    <w:p>
+      <w:pPr>
+        <w:rPr>
+          <w:rFonts w:hint="eastAsia"/>
+        </w:rPr>
+      </w:pPr>
+      <m:oMathPara>
+        <m:oMath>
+          <m:sSubSup>
+            <m:sSubSupPr>
+              <m:ctrlPr>
+                <w:rPr>
+                  <w:rFonts w:ascii="Cambria Math" w:hAnsi="Cambria Math"/>
+                  <w:i/>
+                </w:rPr>
+              </m:ctrlPr>
+            </m:sSubSupPr>
+            <m:e>
+              <m:r>
+                <w:rPr>
+                  <w:rFonts w:ascii="Cambria Math" w:hAnsi="Cambria Math"/>
+                </w:rPr>
+                <m:t>W</m:t>
+              </m:r>
+            </m:e>
+            <m:sub>
+              <m:r>
+                <w:rPr>
+                  <w:rFonts w:ascii="Cambria Math" w:hAnsi="Cambria Math" w:cs="STIXGeneral-Regular"/>
+                </w:rPr>
+                <m:t>ij</m:t>
+              </m:r>
+              <m:ctrlPr>
+                <w:rPr>
+                  <w:rFonts w:ascii="Cambria Math" w:hAnsi="Cambria Math" w:cs="STIXGeneral-Regular"/>
+                  <w:i/>
+                </w:rPr>
+              </m:ctrlPr>
+            </m:sub>
+            <m:sup>
+              <m:r>
+                <w:rPr>
+                  <w:rFonts w:ascii="Cambria Math" w:hAnsi="Cambria Math" w:cs="STIXGeneral-Regular"/>
+                </w:rPr>
+                <m:t>(l)</m:t>
+              </m:r>
+              <m:ctrlPr>
+                <w:rPr>
+                  <w:rFonts w:ascii="Cambria Math" w:hAnsi="Cambria Math" w:cs="STIXGeneral-Regular"/>
+                  <w:i/>
+                </w:rPr>
+              </m:ctrlPr>
+            </m:sup>
+          </m:sSubSup>
+          <m:r>
+            <w:rPr>
+              <w:rFonts w:ascii="Cambria Math" w:hAnsi="Cambria Math" w:cs="STIXGeneral-Regular"/>
+            </w:rPr>
+            <m:t>=</m:t>
+          </m:r>
+          <m:sSubSup>
+            <m:sSubSupPr>
+              <m:ctrlPr>
+                <w:rPr>
+                  <w:rFonts w:ascii="Cambria Math" w:hAnsi="Cambria Math" w:cs="STIXGeneral-Regular"/>
+                  <w:i/>
+                </w:rPr>
+              </m:ctrlPr>
+            </m:sSubSupPr>
+            <m:e>
+              <m:r>
+                <w:rPr>
+                  <w:rFonts w:ascii="Cambria Math" w:hAnsi="Cambria Math" w:cs="STIXGeneral-Regular"/>
+                </w:rPr>
+                <m:t>W</m:t>
+              </m:r>
+            </m:e>
+            <m:sub>
+              <m:r>
+                <w:rPr>
+                  <w:rFonts w:ascii="Cambria Math" w:hAnsi="Cambria Math" w:cs="STIXGeneral-Regular"/>
+                </w:rPr>
+                <m:t>ij</m:t>
+              </m:r>
+            </m:sub>
+            <m:sup>
+              <m:r>
+                <w:rPr>
+                  <w:rFonts w:ascii="Cambria Math" w:hAnsi="Cambria Math" w:cs="STIXGeneral-Regular"/>
+                </w:rPr>
+                <m:t>(l)</m:t>
+              </m:r>
+            </m:sup>
+          </m:sSubSup>
+          <m:r>
+            <w:rPr>
+              <w:rFonts w:ascii="Cambria Math" w:hAnsi="Cambria Math" w:cs="STIXGeneral-Regular"/>
+            </w:rPr>
+            <m:t>-</m:t>
+          </m:r>
+          <m:r>
+            <w:rPr>
+              <w:rFonts w:ascii="Cambria Math" w:hAnsi="Cambria Math"/>
+            </w:rPr>
+            <m:t>α</m:t>
+          </m:r>
+          <m:f>
+            <m:fPr>
+              <m:ctrlPr>
+                <w:rPr>
+                  <w:rFonts w:ascii="Cambria Math" w:hAnsi="Cambria Math"/>
+                  <w:i/>
+                </w:rPr>
+              </m:ctrlPr>
+            </m:fPr>
+            <m:num>
+              <m:r>
+                <w:rPr>
+                  <w:rFonts w:ascii="Cambria Math" w:hAnsi="Cambria Math"/>
+                </w:rPr>
+                <m:t>∂</m:t>
+              </m:r>
+            </m:num>
+            <m:den>
+              <m:r>
+                <w:rPr>
+                  <w:rFonts w:ascii="Cambria Math" w:hAnsi="Cambria Math"/>
+                </w:rPr>
+                <m:t>∂</m:t>
+              </m:r>
+              <m:sSubSup>
+                <m:sSubSupPr>
+                  <m:ctrlPr>
+                    <w:rPr>
+                      <w:rFonts w:ascii="Cambria Math" w:hAnsi="Cambria Math"/>
+                      <w:i/>
+                    </w:rPr>
+                  </m:ctrlPr>
+                </m:sSubSupPr>
+                <m:e>
+                  <m:r>
+                    <w:rPr>
+                      <w:rFonts w:ascii="Cambria Math" w:hAnsi="Cambria Math"/>
+                    </w:rPr>
+                    <m:t>W</m:t>
+                  </m:r>
+                </m:e>
+                <m:sub>
+                  <m:r>
+                    <w:rPr>
+                      <w:rFonts w:ascii="Cambria Math" w:hAnsi="Cambria Math" w:cs="STIXGeneral-Regular"/>
+                    </w:rPr>
+                    <m:t>ij</m:t>
+                  </m:r>
+                  <m:ctrlPr>
+                    <w:rPr>
+                      <w:rFonts w:ascii="Cambria Math" w:hAnsi="Cambria Math" w:cs="STIXGeneral-Regular"/>
+                      <w:i/>
+                    </w:rPr>
+                  </m:ctrlPr>
+                </m:sub>
+                <m:sup>
+                  <m:r>
+                    <w:rPr>
+                      <w:rFonts w:ascii="Cambria Math" w:hAnsi="Cambria Math" w:cs="STIXGeneral-Regular"/>
+                    </w:rPr>
+                    <m:t>(l)</m:t>
+                  </m:r>
+                  <m:ctrlPr>
+                    <w:rPr>
+                      <w:rFonts w:ascii="Cambria Math" w:hAnsi="Cambria Math" w:cs="STIXGeneral-Regular"/>
+                      <w:i/>
+                    </w:rPr>
+                  </m:ctrlPr>
+                </m:sup>
+              </m:sSubSup>
+            </m:den>
+          </m:f>
+          <m:r>
+            <w:rPr>
+              <w:rFonts w:ascii="Cambria Math" w:hAnsi="Cambria Math"/>
+            </w:rPr>
+            <m:t>J</m:t>
+          </m:r>
+          <m:d>
+            <m:dPr>
+              <m:ctrlPr>
+                <w:rPr>
+                  <w:rFonts w:ascii="Cambria Math" w:hAnsi="Cambria Math"/>
+                  <w:i/>
+                </w:rPr>
+              </m:ctrlPr>
+            </m:dPr>
+            <m:e>
+              <m:r>
+                <w:rPr>
+                  <w:rFonts w:ascii="Cambria Math" w:hAnsi="Cambria Math"/>
+                </w:rPr>
+                <m:t>W,</m:t>
+              </m:r>
+              <m:r>
+                <w:rPr>
+                  <w:rFonts w:ascii="Cambria Math" w:hAnsi="Cambria Math" w:cs="STIXGeneral-Regular"/>
+                </w:rPr>
+                <m:t>b</m:t>
+              </m:r>
+            </m:e>
+          </m:d>
+        </m:oMath>
+      </m:oMathPara>
+    </w:p>
+    <w:p>
+      <m:oMathPara>
+        <m:oMath>
+          <m:sSubSup>
+            <m:sSubSupPr>
+              <m:ctrlPr>
+                <w:rPr>
+                  <w:rFonts w:ascii="Cambria Math" w:hAnsi="Cambria Math"/>
+                  <w:i/>
+                </w:rPr>
+              </m:ctrlPr>
+            </m:sSubSupPr>
+            <m:e>
+              <m:r>
+                <w:rPr>
+                  <w:rFonts w:ascii="Cambria Math" w:hAnsi="Cambria Math"/>
+                </w:rPr>
+                <m:t>b</m:t>
+              </m:r>
+            </m:e>
+            <m:sub>
+              <m:r>
+                <w:rPr>
+                  <w:rFonts w:ascii="Cambria Math" w:hAnsi="Cambria Math" w:cs="STIXGeneral-Regular"/>
+                </w:rPr>
+                <m:t>i</m:t>
+              </m:r>
+              <m:ctrlPr>
+                <w:rPr>
+                  <w:rFonts w:ascii="Cambria Math" w:hAnsi="Cambria Math" w:cs="STIXGeneral-Regular"/>
+                  <w:i/>
+                </w:rPr>
+              </m:ctrlPr>
+            </m:sub>
+            <m:sup>
+              <m:d>
+                <m:dPr>
+                  <m:ctrlPr>
+                    <w:rPr>
+                      <w:rFonts w:ascii="Cambria Math" w:hAnsi="Cambria Math" w:cs="STIXGeneral-Regular"/>
+                      <w:i/>
+                    </w:rPr>
+                  </m:ctrlPr>
+                </m:dPr>
+                <m:e>
+                  <m:r>
+                    <w:rPr>
+                      <w:rFonts w:ascii="Cambria Math" w:hAnsi="Cambria Math" w:cs="STIXGeneral-Regular"/>
+                    </w:rPr>
+                    <m:t>l</m:t>
+                  </m:r>
+                </m:e>
+              </m:d>
+              <m:ctrlPr>
+                <w:rPr>
+                  <w:rFonts w:ascii="Cambria Math" w:hAnsi="Cambria Math" w:cs="STIXGeneral-Regular"/>
+                  <w:i/>
+                </w:rPr>
+              </m:ctrlPr>
+            </m:sup>
+          </m:sSubSup>
+          <m:r>
+            <w:rPr>
+              <w:rFonts w:ascii="Cambria Math" w:hAnsi="Cambria Math" w:cs="STIXGeneral-Regular"/>
+            </w:rPr>
+            <m:t>=</m:t>
+          </m:r>
+          <m:sSubSup>
+            <m:sSubSupPr>
+              <m:ctrlPr>
+                <w:rPr>
+                  <w:rFonts w:ascii="Cambria Math" w:hAnsi="Cambria Math" w:cs="STIXGeneral-Regular"/>
+                  <w:i/>
+                </w:rPr>
+              </m:ctrlPr>
+            </m:sSubSupPr>
+            <m:e>
+              <m:r>
+                <w:rPr>
+                  <w:rFonts w:ascii="Cambria Math" w:hAnsi="Cambria Math" w:cs="STIXGeneral-Regular"/>
+                </w:rPr>
+                <m:t>b</m:t>
+              </m:r>
+            </m:e>
+            <m:sub>
+              <m:r>
+                <w:rPr>
+                  <w:rFonts w:ascii="Cambria Math" w:hAnsi="Cambria Math" w:cs="STIXGeneral-Regular"/>
+                </w:rPr>
+                <m:t>i</m:t>
+              </m:r>
+            </m:sub>
+            <m:sup>
+              <m:d>
+                <m:dPr>
+                  <m:ctrlPr>
+                    <w:rPr>
+                      <w:rFonts w:ascii="Cambria Math" w:hAnsi="Cambria Math" w:cs="STIXGeneral-Regular"/>
+                      <w:i/>
+                    </w:rPr>
+                  </m:ctrlPr>
+                </m:dPr>
+                <m:e>
+                  <m:r>
+                    <w:rPr>
+                      <w:rFonts w:ascii="Cambria Math" w:hAnsi="Cambria Math" w:cs="STIXGeneral-Regular"/>
+                    </w:rPr>
+                    <m:t>l</m:t>
+                  </m:r>
+                </m:e>
+              </m:d>
+            </m:sup>
+          </m:sSubSup>
+          <m:r>
+            <w:rPr>
+              <w:rFonts w:ascii="Cambria Math" w:hAnsi="Cambria Math" w:cs="STIXGeneral-Regular"/>
+            </w:rPr>
+            <m:t xml:space="preserve"> – α</m:t>
+          </m:r>
+          <m:f>
+            <m:fPr>
+              <m:ctrlPr>
+                <w:rPr>
+                  <w:rFonts w:ascii="Cambria Math" w:hAnsi="Cambria Math" w:cs="STIXGeneral-Regular"/>
+                  <w:i/>
+                </w:rPr>
+              </m:ctrlPr>
+            </m:fPr>
+            <m:num>
+              <m:r>
+                <w:rPr>
+                  <w:rFonts w:ascii="Cambria Math" w:hAnsi="Cambria Math" w:cs="STIXGeneral-Regular"/>
+                </w:rPr>
+                <m:t>∂</m:t>
+              </m:r>
+            </m:num>
+            <m:den>
+              <m:r>
+                <w:rPr>
+                  <w:rFonts w:ascii="Cambria Math" w:hAnsi="Cambria Math" w:cs="STIXGeneral-Regular"/>
+                </w:rPr>
+                <m:t>∂</m:t>
+              </m:r>
+              <m:sSubSup>
+                <m:sSubSupPr>
+                  <m:ctrlPr>
+                    <w:rPr>
+                      <w:rFonts w:ascii="Cambria Math" w:hAnsi="Cambria Math" w:cs="STIXGeneral-Regular"/>
+                      <w:i/>
+                    </w:rPr>
+                  </m:ctrlPr>
+                </m:sSubSupPr>
+                <m:e>
+                  <m:r>
+                    <w:rPr>
+                      <w:rFonts w:ascii="Cambria Math" w:hAnsi="Cambria Math" w:cs="STIXGeneral-Regular"/>
+                    </w:rPr>
+                    <m:t>b</m:t>
+                  </m:r>
+                </m:e>
+                <m:sub>
+                  <m:r>
+                    <w:rPr>
+                      <w:rFonts w:ascii="Cambria Math" w:hAnsi="Cambria Math" w:cs="STIXGeneral-Regular"/>
+                    </w:rPr>
+                    <m:t>i</m:t>
+                  </m:r>
+                </m:sub>
+                <m:sup>
+                  <m:r>
+                    <w:rPr>
+                      <w:rFonts w:ascii="Cambria Math" w:hAnsi="Cambria Math" w:cs="STIXGeneral-Regular"/>
+                    </w:rPr>
+                    <m:t>(l)</m:t>
+                  </m:r>
+                </m:sup>
+              </m:sSubSup>
+            </m:den>
+          </m:f>
+          <m:r>
+            <w:rPr>
+              <w:rFonts w:ascii="Cambria Math" w:hAnsi="Cambria Math" w:cs="STIXGeneral-Regular"/>
+            </w:rPr>
+            <m:t>J</m:t>
+          </m:r>
+          <m:d>
+            <m:dPr>
+              <m:ctrlPr>
+                <w:rPr>
+                  <w:rFonts w:ascii="Cambria Math" w:hAnsi="Cambria Math" w:cs="STIXGeneral-Regular"/>
+                  <w:i/>
+                </w:rPr>
+              </m:ctrlPr>
+            </m:dPr>
+            <m:e>
+              <m:r>
+                <w:rPr>
+                  <w:rFonts w:ascii="Cambria Math" w:hAnsi="Cambria Math" w:cs="STIXGeneral-Regular"/>
+                </w:rPr>
+                <m:t>W,b</m:t>
+              </m:r>
+            </m:e>
+          </m:d>
+        </m:oMath>
+      </m:oMathPara>
+    </w:p>
+    <w:p>
+      <w:pPr>
+        <w:rPr>
+          <w:rFonts w:hint="eastAsia"/>
+        </w:rPr>
+      </w:pPr>
+      <w:r>
+        <w:rPr>
+          <w:rFonts w:hint="eastAsia"/>
+        </w:rPr>
+        <w:t>上面W和b的上标</w:t>
+      </w:r>
+      <w:r>
+        <w:rPr>
+          <w:rFonts w:hint="eastAsia"/>
+        </w:rPr>
+        <w:t>（</w:t>
+      </w:r>
+      <w:r>
+        <w:rPr>
+          <w:rFonts w:hint="eastAsia"/>
+        </w:rPr>
+        <w:t>l</w:t>
+      </w:r>
+      <w:r>
+        <w:rPr>
+          <w:rFonts w:hint="eastAsia"/>
+        </w:rPr>
+        <w:t>）</w:t>
+      </w:r>
+      <w:r>
+        <w:rPr>
+          <w:rFonts w:hint="eastAsia"/>
+        </w:rPr>
+        <w:t>代表其所在的层的编号。</w:t>
+      </w:r>
+    </w:p>
+    <w:p>
+      <w:pPr>
+        <w:rPr>
+          <w:rFonts w:hint="eastAsia"/>
+        </w:rPr>
+      </w:pPr>
+      <w:r>
+        <w:rPr>
+          <w:rFonts w:hint="eastAsia"/>
+        </w:rPr>
+        <w:tab/>
+        <w:t>为了求得对应的偏导，采用反向传播算法。</w:t>
+      </w:r>
+      <w:r>
+        <w:rPr>
+          <w:rFonts w:hint="eastAsia"/>
+        </w:rPr>
+        <w:t>反向传播算法的本质就是分部求偏导。</w:t>
+      </w:r>
+      <w:r>
+        <w:rPr>
+          <w:rFonts w:hint="eastAsia"/>
+        </w:rPr>
+        <w:t>首先求得输出层的偏导：</w:t>
+      </w:r>
+    </w:p>
+    <w:p>
+      <w:r>
+        <w:rPr>
+          <w:rFonts w:hint="eastAsia"/>
+        </w:rPr>
+        <w:tab/>
+      </w:r>
+      <m:oMath>
+        <m:sSubSup>
+          <m:sSubSupPr>
+            <m:ctrlPr>
+              <w:rPr>
+                <w:rFonts w:ascii="Cambria Math" w:hAnsi="Cambria Math"/>
+                <w:i/>
+              </w:rPr>
+            </m:ctrlPr>
+          </m:sSubSupPr>
+          <m:e>
+            <m:r>
+              <w:rPr>
+                <w:rFonts w:ascii="Cambria Math" w:hAnsi="Cambria Math"/>
+              </w:rPr>
+              <m:t>δ</m:t>
+            </m:r>
+          </m:e>
+          <m:sub>
+            <m:r>
+              <w:rPr>
+                <w:rFonts w:ascii="Cambria Math" w:hAnsi="Cambria Math" w:cs="STIXGeneral-Regular"/>
+              </w:rPr>
+              <m:t>i</m:t>
+            </m:r>
+            <m:ctrlPr>
+              <w:rPr>
+                <w:rFonts w:ascii="Cambria Math" w:hAnsi="Cambria Math" w:cs="STIXGeneral-Regular"/>
+                <w:i/>
+              </w:rPr>
+            </m:ctrlPr>
+          </m:sub>
+          <m:sup>
+            <m:r>
+              <w:rPr>
+                <w:rFonts w:ascii="Cambria Math" w:hAnsi="Cambria Math" w:cs="STIXGeneral-Regular"/>
+              </w:rPr>
+              <m:t>(l)</m:t>
+            </m:r>
+            <m:ctrlPr>
+              <w:rPr>
+                <w:rFonts w:ascii="Cambria Math" w:hAnsi="Cambria Math" w:cs="STIXGeneral-Regular"/>
+                <w:i/>
+              </w:rPr>
+            </m:ctrlPr>
+          </m:sup>
+        </m:sSubSup>
+        <m:r>
+          <w:rPr>
+            <w:rFonts w:ascii="Cambria Math" w:hAnsi="Cambria Math" w:cs="STIXGeneral-Regular"/>
+          </w:rPr>
+          <m:t xml:space="preserve">= </m:t>
+        </m:r>
+        <m:f>
+          <m:fPr>
+            <m:ctrlPr>
+              <w:rPr>
+                <w:rFonts w:ascii="Cambria Math" w:hAnsi="Cambria Math" w:cs="STIXGeneral-Regular"/>
+                <w:i/>
+              </w:rPr>
+            </m:ctrlPr>
+          </m:fPr>
+          <m:num>
+            <m:r>
+              <w:rPr>
+                <w:rFonts w:ascii="Cambria Math" w:hAnsi="Cambria Math" w:cs="STIXGeneral-Regular"/>
+              </w:rPr>
+              <m:t>∂</m:t>
+            </m:r>
+          </m:num>
+          <m:den>
+            <m:r>
+              <w:rPr>
+                <w:rFonts w:ascii="Cambria Math" w:hAnsi="Cambria Math" w:cs="STIXGeneral-Regular"/>
+              </w:rPr>
+              <m:t>∂</m:t>
+            </m:r>
+            <m:sSubSup>
+              <m:sSubSupPr>
+                <m:ctrlPr>
+                  <w:rPr>
+                    <w:rFonts w:ascii="Cambria Math" w:hAnsi="Cambria Math" w:cs="STIXGeneral-Regular"/>
+                    <w:i/>
+                  </w:rPr>
+                </m:ctrlPr>
+              </m:sSubSupPr>
+              <m:e>
+                <m:r>
+                  <w:rPr>
+                    <w:rFonts w:ascii="Cambria Math" w:hAnsi="Cambria Math" w:cs="STIXGeneral-Regular"/>
+                  </w:rPr>
+                  <m:t>z</m:t>
+                </m:r>
+              </m:e>
+              <m:sub>
+                <m:r>
+                  <w:rPr>
+                    <w:rFonts w:ascii="Cambria Math" w:hAnsi="Cambria Math" w:cs="STIXGeneral-Regular"/>
+                  </w:rPr>
+                  <m:t>i</m:t>
+                </m:r>
+              </m:sub>
+              <m:sup>
+                <m:r>
+                  <w:rPr>
+                    <w:rFonts w:ascii="Cambria Math" w:hAnsi="Cambria Math" w:cs="STIXGeneral-Regular"/>
+                  </w:rPr>
+                  <m:t>(l)</m:t>
+                </m:r>
+              </m:sup>
+            </m:sSubSup>
+          </m:den>
+        </m:f>
+        <m:r>
+          <w:rPr>
+            <w:rFonts w:ascii="Cambria Math" w:hAnsi="Cambria Math" w:cs="STIXGeneral-Regular"/>
+          </w:rPr>
+          <m:t>LogLoss</m:t>
+        </m:r>
+        <m:d>
+          <m:dPr>
+            <m:ctrlPr>
+              <w:rPr>
+                <w:rFonts w:ascii="Cambria Math" w:hAnsi="Cambria Math" w:cs="STIXGeneral-Regular"/>
+                <w:i/>
+              </w:rPr>
+            </m:ctrlPr>
+          </m:dPr>
+          <m:e>
+            <m:r>
+              <w:rPr>
+                <w:rFonts w:ascii="Cambria Math" w:hAnsi="Cambria Math" w:cs="STIXGeneral-Regular"/>
+              </w:rPr>
+              <m:t>Out</m:t>
+            </m:r>
+            <m:d>
+              <m:dPr>
+                <m:ctrlPr>
+                  <w:rPr>
+                    <w:rFonts w:ascii="Cambria Math" w:hAnsi="Cambria Math" w:cs="STIXGeneral-Regular"/>
+                    <w:i/>
+                  </w:rPr>
+                </m:ctrlPr>
+              </m:dPr>
+              <m:e>
+                <m:r>
+                  <w:rPr>
+                    <w:rFonts w:ascii="Cambria Math" w:hAnsi="Cambria Math" w:cs="STIXGeneral-Regular"/>
+                  </w:rPr>
+                  <m:t>x;W,b</m:t>
+                </m:r>
+              </m:e>
+            </m:d>
+            <m:r>
+              <w:rPr>
+                <w:rFonts w:ascii="Cambria Math" w:hAnsi="Cambria Math" w:cs="STIXGeneral-Regular"/>
+              </w:rPr>
+              <m:t>, y</m:t>
+            </m:r>
+          </m:e>
+        </m:d>
+        <m:r>
+          <w:rPr>
+            <w:rFonts w:ascii="Cambria Math" w:hAnsi="Cambria Math" w:cs="STIXGeneral-Regular"/>
+          </w:rPr>
+          <m:t>= Out</m:t>
+        </m:r>
+        <m:d>
+          <m:dPr>
+            <m:ctrlPr>
+              <w:rPr>
+                <w:rFonts w:ascii="Cambria Math" w:hAnsi="Cambria Math" w:cs="STIXGeneral-Regular"/>
+                <w:i/>
+              </w:rPr>
+            </m:ctrlPr>
+          </m:dPr>
+          <m:e>
+            <m:r>
+              <w:rPr>
+                <w:rFonts w:ascii="Cambria Math" w:hAnsi="Cambria Math" w:cs="STIXGeneral-Regular"/>
+              </w:rPr>
+              <m:t>x;W,b</m:t>
+            </m:r>
+          </m:e>
+        </m:d>
+        <m:r>
+          <w:rPr>
+            <w:rFonts w:ascii="Cambria Math" w:hAnsi="Cambria Math" w:cs="STIXGeneral-Regular"/>
+          </w:rPr>
+          <m:t>- y</m:t>
+        </m:r>
+      </m:oMath>
+    </w:p>
+    <w:p>
+      <w:pPr>
+        <w:rPr>
+          <w:rFonts w:hint="eastAsia"/>
+        </w:rPr>
+      </w:pPr>
+      <w:r>
+        <w:rPr>
+          <w:rFonts w:hint="eastAsia"/>
+        </w:rPr>
+        <w:tab/>
+        <w:t>上式中，</w:t>
+      </w:r>
+      <m:oMath>
+        <m:sSubSup>
+          <m:sSubSupPr>
+            <m:ctrlPr>
+              <w:rPr>
+                <w:rFonts w:ascii="Cambria Math" w:hAnsi="Cambria Math"/>
+                <w:i/>
+              </w:rPr>
+            </m:ctrlPr>
+          </m:sSubSupPr>
+          <m:e>
+            <m:r>
+              <w:rPr>
+                <w:rFonts w:ascii="Cambria Math" w:hAnsi="Cambria Math"/>
+              </w:rPr>
+              <m:t>z</m:t>
+            </m:r>
+          </m:e>
+          <m:sub>
+            <m:r>
+              <w:rPr>
+                <w:rFonts w:ascii="Cambria Math" w:hAnsi="Cambria Math" w:cs="STIXGeneral-Regular"/>
+              </w:rPr>
+              <m:t>i</m:t>
+            </m:r>
+            <m:ctrlPr>
+              <w:rPr>
+                <w:rFonts w:ascii="Cambria Math" w:hAnsi="Cambria Math" w:cs="STIXGeneral-Regular"/>
+                <w:i/>
+              </w:rPr>
+            </m:ctrlPr>
+          </m:sub>
+          <m:sup>
+            <m:d>
+              <m:dPr>
+                <m:ctrlPr>
+                  <w:rPr>
+                    <w:rFonts w:ascii="Cambria Math" w:hAnsi="STIXGeneral-Regular" w:cs="STIXGeneral-Regular"/>
+                    <w:i/>
+                  </w:rPr>
+                </m:ctrlPr>
+              </m:dPr>
+              <m:e>
+                <m:r>
+                  <w:rPr>
+                    <w:rFonts w:ascii="Cambria Math" w:hAnsi="STIXGeneral-Regular" w:cs="STIXGeneral-Regular"/>
+                  </w:rPr>
+                  <m:t>l</m:t>
+                </m:r>
+              </m:e>
+            </m:d>
+            <m:ctrlPr>
+              <w:rPr>
+                <w:rFonts w:ascii="Cambria Math" w:hAnsi="Cambria Math" w:cs="STIXGeneral-Regular"/>
+                <w:i/>
+              </w:rPr>
+            </m:ctrlPr>
+          </m:sup>
+        </m:sSubSup>
+      </m:oMath>
+      <w:r>
+        <w:rPr>
+          <w:rFonts w:hint="eastAsia"/>
+        </w:rPr>
+        <w:t>代表第l层第</w:t>
+      </w:r>
+      <w:proofErr w:type="spellStart"/>
+      <w:r>
+        <w:rPr>
+          <w:rFonts w:hint="eastAsia"/>
+        </w:rPr>
+        <w:t>i</w:t>
+      </w:r>
+      <w:proofErr w:type="spellEnd"/>
+      <w:r>
+        <w:rPr>
+          <w:rFonts w:hint="eastAsia"/>
+        </w:rPr>
+        <w:t>个神经元的线性激活值（即前向传播所得到的值）。</w:t>
+      </w:r>
+      <w:r>
+        <w:rPr>
+          <w:rFonts w:hint="eastAsia"/>
+        </w:rPr>
+        <w:t>我们用</w:t>
+      </w:r>
+      <m:oMath>
+        <m:sSubSup>
+          <m:sSubSupPr>
+            <m:ctrlPr>
+              <w:rPr>
+                <w:rFonts w:ascii="Cambria Math" w:hAnsi="Cambria Math"/>
+                <w:i/>
+              </w:rPr>
+            </m:ctrlPr>
+          </m:sSubSupPr>
+          <m:e>
+            <m:r>
+              <w:rPr>
+                <w:rFonts w:ascii="Cambria Math" w:hAnsi="Cambria Math"/>
+              </w:rPr>
+              <m:t>a</m:t>
+            </m:r>
+          </m:e>
+          <m:sub>
+            <m:r>
+              <w:rPr>
+                <w:rFonts w:ascii="Cambria Math" w:hAnsi="Cambria Math" w:cs="STIXGeneral-Regular"/>
+              </w:rPr>
+              <m:t>j</m:t>
+            </m:r>
+            <m:ctrlPr>
+              <w:rPr>
+                <w:rFonts w:ascii="Cambria Math" w:hAnsi="Cambria Math" w:cs="STIXGeneral-Regular"/>
+                <w:i/>
+              </w:rPr>
+            </m:ctrlPr>
+          </m:sub>
+          <m:sup>
+            <m:r>
+              <w:rPr>
+                <w:rFonts w:ascii="Cambria Math" w:hAnsi="Cambria Math" w:cs="STIXGeneral-Regular"/>
+              </w:rPr>
+              <m:t>(l)</m:t>
+            </m:r>
+            <m:ctrlPr>
+              <w:rPr>
+                <w:rFonts w:ascii="Cambria Math" w:hAnsi="Cambria Math" w:cs="STIXGeneral-Regular"/>
+                <w:i/>
+              </w:rPr>
+            </m:ctrlPr>
+          </m:sup>
+        </m:sSubSup>
+      </m:oMath>
+      <w:r>
+        <w:rPr>
+          <w:rFonts w:hint="eastAsia"/>
+        </w:rPr>
+        <w:t>代表第l层第j个神经元的非线性激活值，那么，权值W和偏置b可以按照如下的公式更新：</w:t>
+      </w:r>
+    </w:p>
+    <w:p>
+      <m:oMathPara>
+        <m:oMath>
+          <m:f>
+            <m:fPr>
+              <m:ctrlPr>
+                <w:rPr>
+                  <w:rFonts w:ascii="Cambria Math" w:hAnsi="Cambria Math"/>
+                  <w:i/>
+                </w:rPr>
+              </m:ctrlPr>
+            </m:fPr>
+            <m:num>
+              <m:r>
+                <w:rPr>
+                  <w:rFonts w:ascii="Cambria Math" w:hAnsi="Cambria Math"/>
+                </w:rPr>
+                <m:t>∂</m:t>
+              </m:r>
+            </m:num>
+            <m:den>
+              <m:sSubSup>
+                <m:sSubSupPr>
+                  <m:ctrlPr>
+                    <w:rPr>
+                      <w:rFonts w:ascii="Cambria Math" w:hAnsi="Cambria Math"/>
+                      <w:i/>
+                    </w:rPr>
+                  </m:ctrlPr>
+                </m:sSubSupPr>
+                <m:e>
+                  <m:r>
+                    <w:rPr>
+                      <w:rFonts w:ascii="Cambria Math" w:hAnsi="Cambria Math"/>
+                    </w:rPr>
+                    <m:t>∂W</m:t>
+                  </m:r>
+                </m:e>
+                <m:sub>
+                  <m:r>
+                    <w:rPr>
+                      <w:rFonts w:ascii="Cambria Math" w:hAnsi="Cambria Math"/>
+                    </w:rPr>
+                    <m:t>ij</m:t>
+                  </m:r>
+                </m:sub>
+                <m:sup>
+                  <m:r>
+                    <w:rPr>
+                      <w:rFonts w:ascii="Cambria Math" w:hAnsi="Cambria Math" w:cs="STIXGeneral-Regular"/>
+                    </w:rPr>
+                    <m:t>(l)</m:t>
+                  </m:r>
+                </m:sup>
+              </m:sSubSup>
+            </m:den>
+          </m:f>
+          <m:r>
+            <w:rPr>
+              <w:rFonts w:ascii="Cambria Math" w:hAnsi="Cambria Math"/>
+            </w:rPr>
+            <m:t>J</m:t>
+          </m:r>
+          <m:d>
+            <m:dPr>
+              <m:ctrlPr>
+                <w:rPr>
+                  <w:rFonts w:ascii="Cambria Math" w:hAnsi="Cambria Math"/>
+                  <w:i/>
+                </w:rPr>
+              </m:ctrlPr>
+            </m:dPr>
+            <m:e>
+              <m:r>
+                <w:rPr>
+                  <w:rFonts w:ascii="Cambria Math" w:hAnsi="Cambria Math"/>
+                </w:rPr>
+                <m:t>W,</m:t>
+              </m:r>
+              <m:r>
+                <w:rPr>
+                  <w:rFonts w:ascii="Cambria Math" w:hAnsi="Cambria Math" w:cs="STIXGeneral-Regular"/>
+                </w:rPr>
+                <m:t>b;x,y</m:t>
+              </m:r>
+            </m:e>
+          </m:d>
+          <m:r>
+            <w:rPr>
+              <w:rFonts w:ascii="Cambria Math" w:hAnsi="Cambria Math"/>
+            </w:rPr>
+            <m:t>=</m:t>
+          </m:r>
+          <m:sSubSup>
+            <m:sSubSupPr>
+              <m:ctrlPr>
+                <w:rPr>
+                  <w:rFonts w:ascii="Cambria Math" w:hAnsi="STIXGeneral-Regular" w:cs="STIXGeneral-Regular"/>
+                  <w:i/>
+                </w:rPr>
+              </m:ctrlPr>
+            </m:sSubSupPr>
+            <m:e>
+              <m:r>
+                <w:rPr>
+                  <w:rFonts w:ascii="Cambria Math" w:hAnsi="Cambria Math" w:cs="STIXGeneral-Regular"/>
+                </w:rPr>
+                <m:t>a</m:t>
+              </m:r>
+              <m:ctrlPr>
+                <w:rPr>
+                  <w:rFonts w:ascii="Cambria Math" w:hAnsi="Cambria Math"/>
+                  <w:i/>
+                </w:rPr>
+              </m:ctrlPr>
+            </m:e>
+            <m:sub>
+              <m:r>
+                <w:rPr>
+                  <w:rFonts w:ascii="Cambria Math" w:hAnsi="Cambria Math" w:cs="STIXGeneral-Regular"/>
+                </w:rPr>
+                <m:t>j</m:t>
+              </m:r>
+              <m:ctrlPr>
+                <w:rPr>
+                  <w:rFonts w:ascii="Cambria Math" w:hAnsi="Cambria Math" w:cs="STIXGeneral-Regular"/>
+                  <w:i/>
+                </w:rPr>
+              </m:ctrlPr>
+            </m:sub>
+            <m:sup>
+              <m:r>
+                <w:rPr>
+                  <w:rFonts w:ascii="Cambria Math" w:hAnsi="Cambria Math" w:cs="STIXGeneral-Regular"/>
+                </w:rPr>
+                <m:t>(l)</m:t>
+              </m:r>
+              <m:ctrlPr>
+                <w:rPr>
+                  <w:rFonts w:ascii="Cambria Math" w:hAnsi="Cambria Math" w:cs="STIXGeneral-Regular"/>
+                  <w:i/>
+                </w:rPr>
+              </m:ctrlPr>
+            </m:sup>
+          </m:sSubSup>
+          <m:sSubSup>
+            <m:sSubSupPr>
+              <m:ctrlPr>
+                <w:rPr>
+                  <w:rFonts w:ascii="Cambria Math" w:hAnsi="Cambria Math" w:cs="STIXGeneral-Regular"/>
+                  <w:i/>
+                </w:rPr>
+              </m:ctrlPr>
+            </m:sSubSupPr>
+            <m:e>
+              <m:r>
+                <w:rPr>
+                  <w:rFonts w:ascii="Cambria Math" w:hAnsi="Cambria Math" w:cs="STIXGeneral-Regular"/>
+                </w:rPr>
+                <m:t>δ</m:t>
+              </m:r>
+            </m:e>
+            <m:sub>
+              <m:r>
+                <w:rPr>
+                  <w:rFonts w:ascii="Cambria Math" w:hAnsi="Cambria Math" w:cs="STIXGeneral-Regular"/>
+                </w:rPr>
+                <m:t>i</m:t>
+              </m:r>
+            </m:sub>
+            <m:sup>
+              <m:r>
+                <w:rPr>
+                  <w:rFonts w:ascii="Cambria Math" w:hAnsi="Cambria Math" w:cs="STIXGeneral-Regular"/>
+                </w:rPr>
+                <m:t>(l+1)</m:t>
+              </m:r>
+            </m:sup>
+          </m:sSubSup>
+        </m:oMath>
+      </m:oMathPara>
+    </w:p>
+    <w:p>
+      <w:pPr>
+        <w:rPr>
+          <w:rFonts w:hint="eastAsia"/>
+        </w:rPr>
+      </w:pPr>
+      <m:oMathPara>
+        <m:oMath>
+          <m:f>
+            <m:fPr>
+              <m:ctrlPr>
+                <w:rPr>
+                  <w:rFonts w:ascii="Cambria Math" w:hAnsi="Cambria Math"/>
+                  <w:i/>
+                </w:rPr>
+              </m:ctrlPr>
+            </m:fPr>
+            <m:num>
+              <m:r>
+                <w:rPr>
+                  <w:rFonts w:ascii="Cambria Math" w:hAnsi="Cambria Math"/>
+                </w:rPr>
+                <m:t>∂</m:t>
+              </m:r>
+            </m:num>
+            <m:den>
+              <m:sSubSup>
+                <m:sSubSupPr>
+                  <m:ctrlPr>
+                    <w:rPr>
+                      <w:rFonts w:ascii="Cambria Math" w:hAnsi="Cambria Math"/>
+                      <w:i/>
+                    </w:rPr>
+                  </m:ctrlPr>
+                </m:sSubSupPr>
+                <m:e>
+                  <m:r>
+                    <w:rPr>
+                      <w:rFonts w:ascii="Cambria Math" w:hAnsi="Cambria Math"/>
+                    </w:rPr>
+                    <m:t>∂b</m:t>
+                  </m:r>
+                </m:e>
+                <m:sub>
+                  <m:r>
+                    <w:rPr>
+                      <w:rFonts w:ascii="Cambria Math" w:hAnsi="Cambria Math"/>
+                    </w:rPr>
+                    <m:t>i</m:t>
+                  </m:r>
+                </m:sub>
+                <m:sup>
+                  <m:r>
+                    <w:rPr>
+                      <w:rFonts w:ascii="Cambria Math" w:hAnsi="Cambria Math" w:cs="STIXGeneral-Regular"/>
+                    </w:rPr>
+                    <m:t>(l)</m:t>
+                  </m:r>
+                </m:sup>
+              </m:sSubSup>
+            </m:den>
+          </m:f>
+          <m:r>
+            <w:rPr>
+              <w:rFonts w:ascii="Cambria Math" w:hAnsi="Cambria Math"/>
+            </w:rPr>
+            <m:t>J</m:t>
+          </m:r>
+          <m:d>
+            <m:dPr>
+              <m:ctrlPr>
+                <w:rPr>
+                  <w:rFonts w:ascii="Cambria Math" w:hAnsi="Cambria Math"/>
+                  <w:i/>
+                </w:rPr>
+              </m:ctrlPr>
+            </m:dPr>
+            <m:e>
+              <m:r>
+                <w:rPr>
+                  <w:rFonts w:ascii="Cambria Math" w:hAnsi="Cambria Math"/>
+                </w:rPr>
+                <m:t>W,</m:t>
+              </m:r>
+              <m:r>
+                <w:rPr>
+                  <w:rFonts w:ascii="Cambria Math" w:hAnsi="Cambria Math" w:cs="STIXGeneral-Regular"/>
+                </w:rPr>
+                <m:t>b;x,y</m:t>
+              </m:r>
+            </m:e>
+          </m:d>
+          <m:r>
+            <w:rPr>
+              <w:rFonts w:ascii="Cambria Math" w:hAnsi="Cambria Math"/>
+            </w:rPr>
+            <m:t>=</m:t>
+          </m:r>
+          <m:sSubSup>
+            <m:sSubSupPr>
+              <m:ctrlPr>
+                <w:rPr>
+                  <w:rFonts w:ascii="Cambria Math" w:hAnsi="Cambria Math" w:cs="STIXGeneral-Regular"/>
+                  <w:i/>
+                </w:rPr>
+              </m:ctrlPr>
+            </m:sSubSupPr>
+            <m:e>
+              <m:r>
+                <w:rPr>
+                  <w:rFonts w:ascii="Cambria Math" w:hAnsi="Cambria Math" w:cs="STIXGeneral-Regular"/>
+                </w:rPr>
+                <m:t>δ</m:t>
+              </m:r>
+            </m:e>
+            <m:sub>
+              <m:r>
+                <w:rPr>
+                  <w:rFonts w:ascii="Cambria Math" w:hAnsi="Cambria Math" w:cs="STIXGeneral-Regular"/>
+                </w:rPr>
+                <m:t>i</m:t>
+              </m:r>
+            </m:sub>
+            <m:sup>
+              <m:r>
+                <w:rPr>
+                  <w:rFonts w:ascii="Cambria Math" w:hAnsi="Cambria Math" w:cs="STIXGeneral-Regular"/>
+                </w:rPr>
+                <m:t>(l+1)</m:t>
+              </m:r>
+            </m:sup>
+          </m:sSubSup>
+        </m:oMath>
+      </m:oMathPara>
+    </w:p>
+    <w:p>
+      <w:pPr>
+        <w:rPr>
+          <w:rFonts w:hint="eastAsia"/>
+        </w:rPr>
+      </w:pPr>
+      <w:r>
+        <w:rPr>
+          <w:rFonts w:hint="eastAsia"/>
+        </w:rPr>
+        <w:tab/>
+        <w:t>为了能够将后一层的误差（偏导）向前传播，以计算前面层的偏导，反向传播按照如下的公式进行：</w:t>
+      </w:r>
+    </w:p>
+    <w:p>
+      <m:oMathPara>
+        <m:oMath>
+          <m:sSubSup>
+            <m:sSubSupPr>
+              <m:ctrlPr>
+                <w:rPr>
+                  <w:rFonts w:ascii="Cambria Math" w:hAnsi="Cambria Math"/>
+                  <w:i/>
+                </w:rPr>
+              </m:ctrlPr>
+            </m:sSubSupPr>
+            <m:e>
+              <m:r>
+                <w:rPr>
+                  <w:rFonts w:ascii="Cambria Math" w:hAnsi="Cambria Math"/>
+                </w:rPr>
+                <m:t>δ</m:t>
+              </m:r>
+            </m:e>
+            <m:sub>
+              <m:r>
+                <w:rPr>
+                  <w:rFonts w:ascii="Cambria Math" w:hAnsi="Cambria Math" w:cs="STIXGeneral-Regular"/>
+                </w:rPr>
+                <m:t>i</m:t>
+              </m:r>
+              <m:ctrlPr>
+                <w:rPr>
+                  <w:rFonts w:ascii="Cambria Math" w:hAnsi="Cambria Math" w:cs="STIXGeneral-Regular"/>
+                  <w:i/>
+                </w:rPr>
+              </m:ctrlPr>
+            </m:sub>
+            <m:sup>
+              <m:d>
+                <m:dPr>
+                  <m:ctrlPr>
+                    <w:rPr>
+                      <w:rFonts w:ascii="Cambria Math" w:hAnsi="Cambria Math" w:cs="STIXGeneral-Regular"/>
+                      <w:i/>
+                    </w:rPr>
+                  </m:ctrlPr>
+                </m:dPr>
+                <m:e>
+                  <m:r>
+                    <w:rPr>
+                      <w:rFonts w:ascii="Cambria Math" w:hAnsi="Cambria Math" w:cs="STIXGeneral-Regular"/>
+                    </w:rPr>
+                    <m:t>l</m:t>
+                  </m:r>
+                </m:e>
+              </m:d>
+              <m:ctrlPr>
+                <w:rPr>
+                  <w:rFonts w:ascii="Cambria Math" w:hAnsi="Cambria Math" w:cs="STIXGeneral-Regular"/>
+                  <w:i/>
+                </w:rPr>
+              </m:ctrlPr>
+            </m:sup>
+          </m:sSubSup>
+          <m:r>
+            <w:rPr>
+              <w:rFonts w:ascii="Cambria Math" w:hAnsi="Cambria Math" w:cs="STIXGeneral-Regular"/>
+            </w:rPr>
+            <m:t xml:space="preserve">= </m:t>
+          </m:r>
+          <m:d>
+            <m:dPr>
+              <m:ctrlPr>
+                <w:rPr>
+                  <w:rFonts w:ascii="Cambria Math" w:hAnsi="Cambria Math" w:cs="STIXGeneral-Regular"/>
+                  <w:i/>
+                </w:rPr>
+              </m:ctrlPr>
+            </m:dPr>
+            <m:e>
+              <m:nary>
+                <m:naryPr>
+                  <m:chr m:val="∑"/>
+                  <m:ctrlPr>
+                    <w:rPr>
+                      <w:rFonts w:ascii="Cambria Math" w:hAnsi="Cambria Math" w:cs="STIXGeneral-Regular"/>
+                      <w:i/>
+                    </w:rPr>
+                  </m:ctrlPr>
+                </m:naryPr>
+                <m:sub>
+                  <m:r>
+                    <w:rPr>
+                      <w:rFonts w:ascii="Cambria Math" w:hAnsi="Cambria Math" w:cs="STIXGeneral-Regular"/>
+                    </w:rPr>
+                    <m:t>j=1</m:t>
+                  </m:r>
+                </m:sub>
+                <m:sup>
+                  <m:sSub>
+                    <m:sSubPr>
+                      <m:ctrlPr>
+                        <w:rPr>
+                          <w:rFonts w:ascii="Cambria Math" w:hAnsi="Cambria Math" w:cs="STIXGeneral-Regular"/>
+                          <w:i/>
+                        </w:rPr>
+                      </m:ctrlPr>
+                    </m:sSubPr>
+                    <m:e>
+                      <m:r>
+                        <w:rPr>
+                          <w:rFonts w:ascii="Cambria Math" w:hAnsi="Cambria Math" w:cs="STIXGeneral-Regular"/>
+                        </w:rPr>
+                        <m:t>s</m:t>
+                      </m:r>
+                    </m:e>
+                    <m:sub>
+                      <m:r>
+                        <w:rPr>
+                          <w:rFonts w:ascii="Cambria Math" w:hAnsi="Cambria Math" w:cs="STIXGeneral-Regular"/>
+                        </w:rPr>
+                        <m:t>l+1</m:t>
+                      </m:r>
+                    </m:sub>
+                  </m:sSub>
+                </m:sup>
+                <m:e>
+                  <m:sSubSup>
+                    <m:sSubSupPr>
+                      <m:ctrlPr>
+                        <w:rPr>
+                          <w:rFonts w:ascii="Cambria Math" w:hAnsi="Cambria Math" w:cs="STIXGeneral-Regular"/>
+                          <w:i/>
+                        </w:rPr>
+                      </m:ctrlPr>
+                    </m:sSubSupPr>
+                    <m:e>
+                      <m:r>
+                        <w:rPr>
+                          <w:rFonts w:ascii="Cambria Math" w:hAnsi="Cambria Math" w:cs="STIXGeneral-Regular"/>
+                        </w:rPr>
+                        <m:t>W</m:t>
+                      </m:r>
+                    </m:e>
+                    <m:sub>
+                      <m:r>
+                        <w:rPr>
+                          <w:rFonts w:ascii="Cambria Math" w:hAnsi="Cambria Math" w:cs="STIXGeneral-Regular"/>
+                        </w:rPr>
+                        <m:t>ji</m:t>
+                      </m:r>
+                    </m:sub>
+                    <m:sup>
+                      <m:d>
+                        <m:dPr>
+                          <m:ctrlPr>
+                            <w:rPr>
+                              <w:rFonts w:ascii="Cambria Math" w:hAnsi="Cambria Math" w:cs="STIXGeneral-Regular"/>
+                              <w:i/>
+                            </w:rPr>
+                          </m:ctrlPr>
+                        </m:dPr>
+                        <m:e>
+                          <m:r>
+                            <w:rPr>
+                              <w:rFonts w:ascii="Cambria Math" w:hAnsi="Cambria Math" w:cs="STIXGeneral-Regular"/>
+                            </w:rPr>
+                            <m:t>l</m:t>
+                          </m:r>
+                        </m:e>
+                      </m:d>
+                    </m:sup>
+                  </m:sSubSup>
+                  <m:sSubSup>
+                    <m:sSubSupPr>
+                      <m:ctrlPr>
+                        <w:rPr>
+                          <w:rFonts w:ascii="Cambria Math" w:hAnsi="Cambria Math" w:cs="STIXGeneral-Regular"/>
+                          <w:i/>
+                        </w:rPr>
+                      </m:ctrlPr>
+                    </m:sSubSupPr>
+                    <m:e>
+                      <m:r>
+                        <w:rPr>
+                          <w:rFonts w:ascii="Cambria Math" w:hAnsi="Cambria Math" w:cs="STIXGeneral-Regular"/>
+                        </w:rPr>
+                        <m:t>δ</m:t>
+                      </m:r>
+                    </m:e>
+                    <m:sub>
+                      <m:r>
+                        <w:rPr>
+                          <w:rFonts w:ascii="Cambria Math" w:hAnsi="Cambria Math" w:cs="STIXGeneral-Regular"/>
+                        </w:rPr>
+                        <m:t>j</m:t>
+                      </m:r>
+                    </m:sub>
+                    <m:sup>
+                      <m:d>
+                        <m:dPr>
+                          <m:ctrlPr>
+                            <w:rPr>
+                              <w:rFonts w:ascii="Cambria Math" w:hAnsi="Cambria Math" w:cs="STIXGeneral-Regular"/>
+                              <w:i/>
+                            </w:rPr>
+                          </m:ctrlPr>
+                        </m:dPr>
+                        <m:e>
+                          <m:r>
+                            <w:rPr>
+                              <w:rFonts w:ascii="Cambria Math" w:hAnsi="Cambria Math" w:cs="STIXGeneral-Regular"/>
+                            </w:rPr>
+                            <m:t>l+1</m:t>
+                          </m:r>
+                        </m:e>
+                      </m:d>
+                    </m:sup>
+                  </m:sSubSup>
+                </m:e>
+              </m:nary>
+            </m:e>
+          </m:d>
+          <m:sSup>
+            <m:sSupPr>
+              <m:ctrlPr>
+                <w:rPr>
+                  <w:rFonts w:ascii="Cambria Math" w:hAnsi="Cambria Math"/>
+                  <w:i/>
+                </w:rPr>
+              </m:ctrlPr>
+            </m:sSupPr>
+            <m:e>
+              <m:r>
+                <w:rPr>
+                  <w:rFonts w:ascii="Cambria Math" w:hAnsi="Cambria Math"/>
+                </w:rPr>
+                <m:t>f</m:t>
+              </m:r>
+            </m:e>
+            <m:sup>
+              <m:r>
+                <w:rPr>
+                  <w:rFonts w:ascii="Cambria Math" w:hAnsi="Cambria Math"/>
+                </w:rPr>
+                <m:t>'</m:t>
+              </m:r>
+            </m:sup>
+          </m:sSup>
+          <m:d>
+            <m:dPr>
+              <m:ctrlPr>
+                <w:rPr>
+                  <w:rFonts w:ascii="Cambria Math" w:hAnsi="Cambria Math"/>
+                  <w:i/>
+                </w:rPr>
+              </m:ctrlPr>
+            </m:dPr>
+            <m:e>
+              <m:sSubSup>
+                <m:sSubSupPr>
+                  <m:ctrlPr>
+                    <w:rPr>
+                      <w:rFonts w:ascii="Cambria Math" w:hAnsi="Cambria Math"/>
+                      <w:i/>
+                    </w:rPr>
+                  </m:ctrlPr>
+                </m:sSubSupPr>
+                <m:e>
+                  <m:r>
+                    <w:rPr>
+                      <w:rFonts w:ascii="Cambria Math" w:hAnsi="Cambria Math"/>
+                    </w:rPr>
+                    <m:t>z</m:t>
+                  </m:r>
+                </m:e>
+                <m:sub>
+                  <m:r>
+                    <w:rPr>
+                      <w:rFonts w:ascii="Cambria Math" w:hAnsi="Cambria Math" w:cs="STIXGeneral-Regular"/>
+                    </w:rPr>
+                    <m:t>i</m:t>
+                  </m:r>
+                  <m:ctrlPr>
+                    <w:rPr>
+                      <w:rFonts w:ascii="Cambria Math" w:hAnsi="Cambria Math" w:cs="STIXGeneral-Regular"/>
+                      <w:i/>
+                    </w:rPr>
+                  </m:ctrlPr>
+                </m:sub>
+                <m:sup>
+                  <m:r>
+                    <w:rPr>
+                      <w:rFonts w:ascii="Cambria Math" w:hAnsi="STIXGeneral-Regular" w:cs="STIXGeneral-Regular"/>
+                    </w:rPr>
+                    <m:t>(</m:t>
+                  </m:r>
+                  <m:r>
+                    <w:rPr>
+                      <w:rFonts w:ascii="Cambria Math" w:hAnsi="Cambria Math" w:cs="STIXGeneral-Regular"/>
+                    </w:rPr>
+                    <m:t>l)</m:t>
+                  </m:r>
+                  <m:ctrlPr>
+                    <w:rPr>
+                      <w:rFonts w:ascii="Cambria Math" w:hAnsi="Cambria Math" w:cs="STIXGeneral-Regular"/>
+                      <w:i/>
+                    </w:rPr>
+                  </m:ctrlPr>
+                </m:sup>
+              </m:sSubSup>
+            </m:e>
+          </m:d>
+        </m:oMath>
+      </m:oMathPara>
+    </w:p>
+    <w:p>
+      <w:pPr>
+        <w:rPr>
+          <w:rFonts w:hint="eastAsia"/>
+        </w:rPr>
+      </w:pPr>
+      <w:r>
+        <w:rPr>
+          <w:rFonts w:hint="eastAsia"/>
+        </w:rPr>
+        <w:tab/>
+        <w:t>其中，</w:t>
+      </w:r>
+      <m:oMath>
+        <m:sSub>
+          <m:sSubPr>
+            <m:ctrlPr>
+              <w:rPr>
+                <w:rFonts w:ascii="Cambria Math" w:hAnsi="Cambria Math" w:cs="STIXGeneral-Regular"/>
+                <w:i/>
+              </w:rPr>
+            </m:ctrlPr>
+          </m:sSubPr>
+          <m:e>
+            <m:r>
+              <w:rPr>
+                <w:rFonts w:ascii="Cambria Math" w:hAnsi="Cambria Math" w:cs="STIXGeneral-Regular"/>
+              </w:rPr>
+              <m:t>s</m:t>
+            </m:r>
+          </m:e>
+          <m:sub>
+            <m:r>
+              <w:rPr>
+                <w:rFonts w:ascii="Cambria Math" w:hAnsi="Cambria Math" w:cs="STIXGeneral-Regular"/>
+              </w:rPr>
+              <m:t>l+1</m:t>
+            </m:r>
+          </m:sub>
+        </m:sSub>
+      </m:oMath>
+      <w:r>
+        <w:rPr>
+          <w:rFonts w:hint="eastAsia"/>
+        </w:rPr>
+        <w:t>是第l+1层的神经元个数。而f则是</w:t>
+      </w:r>
+      <w:r>
+        <w:rPr>
+          <w:rFonts w:hint="eastAsia"/>
+        </w:rPr>
+        <w:t>神经网络的</w:t>
+      </w:r>
+      <w:r>
+        <w:rPr>
+          <w:rFonts w:hint="eastAsia"/>
+        </w:rPr>
+        <w:t>非线性激活函数。</w:t>
+      </w:r>
+    </w:p>
+    <w:p>
+      <w:pPr>
+        <w:rPr>
+          <w:rFonts w:hint="eastAsia"/>
+        </w:rPr>
+      </w:pPr>
+      <w:r>
+        <w:rPr>
+          <w:rFonts w:hint="eastAsia"/>
+        </w:rPr>
+        <w:tab/>
+        <w:t>综合上面的推导，我们将前向传播和反向传播结合起来写入算法中，并用矩阵运算来代替上面的求和符号，那么，算法可以按照如下的流程进行：</w:t>
+      </w:r>
+    </w:p>
+    <w:p>
+      <w:pPr>
+        <w:pStyle w:val="ListParagraph"/>
+        <w:numPr>
+          <w:ilvl w:val="0"/>
+          <w:numId w:val="8"/>
+        </w:numPr>
+        <w:rPr>
+          <w:rFonts w:hint="eastAsia"/>
+        </w:rPr>
+      </w:pPr>
+      <w:r>
+        <w:rPr>
+          <w:rFonts w:hint="eastAsia"/>
+        </w:rPr>
+        <w:t>对于当前读入的数据，进行前向传播，计算出除了输入层之外的每一层的非线性激活值。</w:t>
+      </w:r>
+    </w:p>
+    <w:p>
+      <w:pPr>
+        <w:pStyle w:val="ListParagraph"/>
+        <w:numPr>
+          <w:ilvl w:val="0"/>
+          <w:numId w:val="8"/>
+        </w:numPr>
+        <w:rPr>
+          <w:rFonts w:hint="eastAsia"/>
+        </w:rPr>
+      </w:pPr>
+      <w:r>
+        <w:rPr>
+          <w:rFonts w:hint="eastAsia"/>
+        </w:rPr>
+        <w:t>对于输出层，用当前层的输出和标准答案计算出当前的偏导：</w:t>
+      </w:r>
+    </w:p>
+    <w:p>
+      <w:pPr>
+        <w:rPr>
+          <w:rFonts w:hint="eastAsia"/>
+        </w:rPr>
+      </w:pPr>
+      <m:oMathPara>
+        <m:oMath>
+          <m:sSup>
+            <m:sSupPr>
+              <m:ctrlPr>
+                <w:rPr>
+                  <w:rFonts w:ascii="Cambria Math" w:hAnsi="Cambria Math"/>
+                  <w:i/>
+                </w:rPr>
+              </m:ctrlPr>
+            </m:sSupPr>
+            <m:e>
+              <m:r>
+                <w:rPr>
+                  <w:rFonts w:ascii="Cambria Math" w:hAnsi="Cambria Math"/>
+                </w:rPr>
+                <m:t>δ</m:t>
+              </m:r>
+            </m:e>
+            <m:sup>
+              <m:r>
+                <w:rPr>
+                  <w:rFonts w:ascii="Cambria Math" w:hAnsi="Cambria Math" w:cs="STIXGeneral-Regular"/>
+                </w:rPr>
+                <m:t>(nl)</m:t>
+              </m:r>
+            </m:sup>
+          </m:sSup>
+          <m:r>
+            <w:rPr>
+              <w:rFonts w:ascii="Cambria Math" w:hAnsi="Cambria Math" w:cs="STIXGeneral-Regular"/>
+            </w:rPr>
+            <m:t xml:space="preserve">= - </m:t>
+          </m:r>
+          <m:d>
+            <m:dPr>
+              <m:ctrlPr>
+                <w:rPr>
+                  <w:rFonts w:ascii="Cambria Math" w:hAnsi="Cambria Math" w:cs="STIXGeneral-Regular"/>
+                  <w:i/>
+                </w:rPr>
+              </m:ctrlPr>
+            </m:dPr>
+            <m:e>
+              <m:r>
+                <w:rPr>
+                  <w:rFonts w:ascii="Cambria Math" w:hAnsi="Cambria Math" w:cs="STIXGeneral-Regular"/>
+                </w:rPr>
+                <m:t xml:space="preserve">y – </m:t>
+              </m:r>
+              <m:sSup>
+                <m:sSupPr>
+                  <m:ctrlPr>
+                    <w:rPr>
+                      <w:rFonts w:ascii="Cambria Math" w:hAnsi="Cambria Math" w:cs="STIXGeneral-Regular"/>
+                      <w:i/>
+                    </w:rPr>
+                  </m:ctrlPr>
+                </m:sSupPr>
+                <m:e>
+                  <m:r>
+                    <w:rPr>
+                      <w:rFonts w:ascii="Cambria Math" w:hAnsi="Cambria Math" w:cs="STIXGeneral-Regular"/>
+                    </w:rPr>
+                    <m:t>a</m:t>
+                  </m:r>
+                </m:e>
+                <m:sup>
+                  <m:r>
+                    <w:rPr>
+                      <w:rFonts w:ascii="Cambria Math" w:hAnsi="Cambria Math" w:cs="STIXGeneral-Regular"/>
+                    </w:rPr>
+                    <m:t>(nl)</m:t>
+                  </m:r>
+                </m:sup>
+              </m:sSup>
+            </m:e>
+          </m:d>
+          <m:r>
+            <w:rPr>
+              <w:rFonts w:ascii="Cambria Math" w:hAnsi="Cambria Math" w:cs="STIXGeneral-Regular"/>
+            </w:rPr>
+            <m:t>*</m:t>
+          </m:r>
+          <m:sSup>
+            <m:sSupPr>
+              <m:ctrlPr>
+                <w:rPr>
+                  <w:rFonts w:ascii="Cambria Math" w:hAnsi="Cambria Math" w:cs="STIXGeneral-Regular"/>
+                  <w:i/>
+                </w:rPr>
+              </m:ctrlPr>
+            </m:sSupPr>
+            <m:e>
+              <m:r>
+                <w:rPr>
+                  <w:rFonts w:ascii="Cambria Math" w:hAnsi="Cambria Math" w:cs="STIXGeneral-Regular"/>
+                </w:rPr>
+                <m:t>f</m:t>
+              </m:r>
+            </m:e>
+            <m:sup>
+              <m:r>
+                <w:rPr>
+                  <w:rFonts w:ascii="Cambria Math" w:hAnsi="Cambria Math" w:cs="STIXGeneral-Regular"/>
+                </w:rPr>
+                <m:t>'</m:t>
+              </m:r>
+            </m:sup>
+          </m:sSup>
+          <m:d>
+            <m:dPr>
+              <m:ctrlPr>
+                <w:rPr>
+                  <w:rFonts w:ascii="Cambria Math" w:hAnsi="Cambria Math" w:cs="STIXGeneral-Regular"/>
+                  <w:i/>
+                </w:rPr>
+              </m:ctrlPr>
+            </m:dPr>
+            <m:e>
+              <m:sSup>
+                <m:sSupPr>
+                  <m:ctrlPr>
+                    <w:rPr>
+                      <w:rFonts w:ascii="Cambria Math" w:hAnsi="Cambria Math" w:cs="STIXGeneral-Regular"/>
+                      <w:i/>
+                    </w:rPr>
+                  </m:ctrlPr>
+                </m:sSupPr>
+                <m:e>
+                  <m:r>
+                    <w:rPr>
+                      <w:rFonts w:ascii="Cambria Math" w:hAnsi="Cambria Math" w:cs="STIXGeneral-Regular"/>
+                    </w:rPr>
+                    <m:t>z</m:t>
+                  </m:r>
+                </m:e>
+                <m:sup>
+                  <m:r>
+                    <w:rPr>
+                      <w:rFonts w:ascii="Cambria Math" w:hAnsi="Cambria Math" w:cs="STIXGeneral-Regular"/>
+                    </w:rPr>
+                    <m:t>(nl)</m:t>
+                  </m:r>
+                </m:sup>
+              </m:sSup>
+            </m:e>
+          </m:d>
+        </m:oMath>
+      </m:oMathPara>
+    </w:p>
+    <w:p>
+      <w:pPr>
+        <w:pStyle w:val="ListParagraph"/>
+        <w:ind w:left="1136"/>
+        <w:rPr>
+          <w:rFonts w:hint="eastAsia"/>
+        </w:rPr>
+      </w:pPr>
+      <w:r>
+        <w:rPr>
+          <w:rFonts w:hint="eastAsia"/>
+        </w:rPr>
+        <w:t>其中，</w:t>
+      </w:r>
+      <w:proofErr w:type="spellStart"/>
+      <w:r>
+        <w:rPr>
+          <w:rFonts w:hint="eastAsia"/>
+        </w:rPr>
+        <w:t>nl</w:t>
+      </w:r>
+      <w:proofErr w:type="spellEnd"/>
+      <w:r>
+        <w:rPr>
+          <w:rFonts w:hint="eastAsia"/>
+        </w:rPr>
+        <w:t>为最后一层的编号。“*”为逐元素乘法，区别于矩阵乘法。</w:t>
+      </w:r>
+    </w:p>
+    <w:p>
+      <w:pPr>
+        <w:pStyle w:val="ListParagraph"/>
+        <w:numPr>
+          <w:ilvl w:val="0"/>
+          <w:numId w:val="8"/>
+        </w:numPr>
+        <w:rPr>
+          <w:rFonts w:hint="eastAsia"/>
+        </w:rPr>
+      </w:pPr>
+      <w:r>
+        <w:rPr>
+          <w:rFonts w:hint="eastAsia"/>
+        </w:rPr>
+        <w:t>按照反向传播公式，计算从输出层往前一直到第一层的偏导。</w:t>
+      </w:r>
+    </w:p>
+    <w:p>
+      <w:pPr>
+        <w:rPr>
+          <w:rFonts w:hint="eastAsia"/>
+        </w:rPr>
+      </w:pPr>
+      <m:oMathPara>
+        <m:oMath>
+          <m:sSup>
+            <m:sSupPr>
+              <m:ctrlPr>
+                <w:rPr>
+                  <w:rFonts w:ascii="Cambria Math" w:hAnsi="Cambria Math"/>
+                  <w:i/>
+                </w:rPr>
+              </m:ctrlPr>
+            </m:sSupPr>
+            <m:e>
+              <m:r>
+                <w:rPr>
+                  <w:rFonts w:ascii="Cambria Math" w:hAnsi="Cambria Math"/>
+                </w:rPr>
+                <m:t>δ</m:t>
+              </m:r>
+            </m:e>
+            <m:sup>
+              <m:r>
+                <w:rPr>
+                  <w:rFonts w:ascii="Cambria Math" w:hAnsi="Cambria Math" w:cs="STIXGeneral-Regular"/>
+                </w:rPr>
+                <m:t>(l)</m:t>
+              </m:r>
+            </m:sup>
+          </m:sSup>
+          <m:r>
+            <w:rPr>
+              <w:rFonts w:ascii="Cambria Math" w:hAnsi="Cambria Math" w:cs="STIXGeneral-Regular"/>
+            </w:rPr>
+            <m:t xml:space="preserve">= </m:t>
+          </m:r>
+          <m:d>
+            <m:dPr>
+              <m:ctrlPr>
+                <w:rPr>
+                  <w:rFonts w:ascii="Cambria Math" w:hAnsi="Cambria Math" w:cs="STIXGeneral-Regular"/>
+                  <w:i/>
+                </w:rPr>
+              </m:ctrlPr>
+            </m:dPr>
+            <m:e>
+              <m:sSup>
+                <m:sSupPr>
+                  <m:ctrlPr>
+                    <w:rPr>
+                      <w:rFonts w:ascii="Cambria Math" w:hAnsi="Cambria Math" w:cs="STIXGeneral-Regular"/>
+                      <w:i/>
+                    </w:rPr>
+                  </m:ctrlPr>
+                </m:sSupPr>
+                <m:e>
+                  <m:d>
+                    <m:dPr>
+                      <m:ctrlPr>
+                        <w:rPr>
+                          <w:rFonts w:ascii="Cambria Math" w:hAnsi="Cambria Math" w:cs="STIXGeneral-Regular"/>
+                          <w:i/>
+                        </w:rPr>
+                      </m:ctrlPr>
+                    </m:dPr>
+                    <m:e>
+                      <m:sSup>
+                        <m:sSupPr>
+                          <m:ctrlPr>
+                            <w:rPr>
+                              <w:rFonts w:ascii="Cambria Math" w:hAnsi="Cambria Math" w:cs="STIXGeneral-Regular"/>
+                              <w:i/>
+                            </w:rPr>
+                          </m:ctrlPr>
+                        </m:sSupPr>
+                        <m:e>
+                          <m:r>
+                            <w:rPr>
+                              <w:rFonts w:ascii="Cambria Math" w:hAnsi="Cambria Math" w:cs="STIXGeneral-Regular"/>
+                            </w:rPr>
+                            <m:t>W</m:t>
+                          </m:r>
+                        </m:e>
+                        <m:sup>
+                          <m:r>
+                            <w:rPr>
+                              <w:rFonts w:ascii="Cambria Math" w:hAnsi="Cambria Math" w:cs="STIXGeneral-Regular"/>
+                            </w:rPr>
+                            <m:t>(l)</m:t>
+                          </m:r>
+                        </m:sup>
+                      </m:sSup>
+                    </m:e>
+                  </m:d>
+                </m:e>
+                <m:sup>
+                  <m:r>
+                    <w:rPr>
+                      <w:rFonts w:ascii="Cambria Math" w:hAnsi="Cambria Math" w:cs="STIXGeneral-Regular"/>
+                    </w:rPr>
+                    <m:t>T</m:t>
+                  </m:r>
+                </m:sup>
+              </m:sSup>
+              <m:sSup>
+                <m:sSupPr>
+                  <m:ctrlPr>
+                    <w:rPr>
+                      <w:rFonts w:ascii="Cambria Math" w:hAnsi="STIXGeneral-Regular" w:cs="STIXGeneral-Regular"/>
+                      <w:i/>
+                    </w:rPr>
+                  </m:ctrlPr>
+                </m:sSupPr>
+                <m:e>
+                  <m:r>
+                    <w:rPr>
+                      <w:rFonts w:ascii="Cambria Math" w:hAnsi="Cambria Math" w:cs="STIXGeneral-Regular"/>
+                    </w:rPr>
+                    <m:t>δ</m:t>
+                  </m:r>
+                  <m:ctrlPr>
+                    <w:rPr>
+                      <w:rFonts w:ascii="Cambria Math" w:hAnsi="Cambria Math" w:cs="STIXGeneral-Regular"/>
+                      <w:i/>
+                    </w:rPr>
+                  </m:ctrlPr>
+                </m:e>
+                <m:sup>
+                  <m:r>
+                    <w:rPr>
+                      <w:rFonts w:ascii="Cambria Math" w:hAnsi="Cambria Math" w:cs="STIXGeneral-Regular"/>
+                    </w:rPr>
+                    <m:t>l+1</m:t>
+                  </m:r>
+                </m:sup>
+              </m:sSup>
+            </m:e>
+          </m:d>
+          <m:r>
+            <w:rPr>
+              <w:rFonts w:ascii="Cambria Math" w:hAnsi="Cambria Math" w:cs="STIXGeneral-Regular"/>
+            </w:rPr>
+            <m:t>*</m:t>
+          </m:r>
+          <m:sSup>
+            <m:sSupPr>
+              <m:ctrlPr>
+                <w:rPr>
+                  <w:rFonts w:ascii="Cambria Math" w:hAnsi="Cambria Math" w:cs="STIXGeneral-Regular"/>
+                  <w:i/>
+                </w:rPr>
+              </m:ctrlPr>
+            </m:sSupPr>
+            <m:e>
+              <m:r>
+                <w:rPr>
+                  <w:rFonts w:ascii="Cambria Math" w:hAnsi="Cambria Math" w:cs="STIXGeneral-Regular"/>
+                </w:rPr>
+                <m:t>f</m:t>
+              </m:r>
+            </m:e>
+            <m:sup>
+              <m:r>
+                <w:rPr>
+                  <w:rFonts w:ascii="Cambria Math" w:hAnsi="Cambria Math" w:cs="STIXGeneral-Regular"/>
+                </w:rPr>
+                <m:t>'</m:t>
+              </m:r>
+            </m:sup>
+          </m:sSup>
+          <m:d>
+            <m:dPr>
+              <m:ctrlPr>
+                <w:rPr>
+                  <w:rFonts w:ascii="Cambria Math" w:hAnsi="Cambria Math" w:cs="STIXGeneral-Regular"/>
+                  <w:i/>
+                </w:rPr>
+              </m:ctrlPr>
+            </m:dPr>
+            <m:e>
+              <m:sSup>
+                <m:sSupPr>
+                  <m:ctrlPr>
+                    <w:rPr>
+                      <w:rFonts w:ascii="Cambria Math" w:hAnsi="Cambria Math" w:cs="STIXGeneral-Regular"/>
+                      <w:i/>
+                    </w:rPr>
+                  </m:ctrlPr>
+                </m:sSupPr>
+                <m:e>
+                  <m:r>
+                    <w:rPr>
+                      <w:rFonts w:ascii="Cambria Math" w:hAnsi="Cambria Math" w:cs="STIXGeneral-Regular"/>
+                    </w:rPr>
+                    <m:t>z</m:t>
+                  </m:r>
+                </m:e>
+                <m:sup>
+                  <m:d>
+                    <m:dPr>
+                      <m:ctrlPr>
+                        <w:rPr>
+                          <w:rFonts w:ascii="Cambria Math" w:hAnsi="Cambria Math" w:cs="STIXGeneral-Regular"/>
+                          <w:i/>
+                        </w:rPr>
+                      </m:ctrlPr>
+                    </m:dPr>
+                    <m:e>
+                      <m:r>
+                        <w:rPr>
+                          <w:rFonts w:ascii="Cambria Math" w:hAnsi="Cambria Math" w:cs="STIXGeneral-Regular"/>
+                        </w:rPr>
+                        <m:t>nl</m:t>
+                      </m:r>
+                    </m:e>
+                  </m:d>
+                </m:sup>
+              </m:sSup>
+            </m:e>
+          </m:d>
+        </m:oMath>
+      </m:oMathPara>
+    </w:p>
+    <w:p>
+      <w:pPr>
+        <w:pStyle w:val="ListParagraph"/>
+        <w:numPr>
+          <w:ilvl w:val="0"/>
+          <w:numId w:val="8"/>
+        </w:numPr>
+        <w:rPr>
+          <w:rFonts w:hint="eastAsia"/>
+        </w:rPr>
+      </w:pPr>
+      <w:r>
+        <w:rPr>
+          <w:rFonts w:hint="eastAsia"/>
+        </w:rPr>
+        <w:lastRenderedPageBreak/>
+        <w:t>计算W和b的偏导。</w:t>
+      </w:r>
+    </w:p>
+    <w:p>
+      <w:pPr>
+        <w:rPr>
+          <w:rFonts w:hint="eastAsia"/>
+        </w:rPr>
+      </w:pPr>
+      <m:oMathPara>
+        <m:oMath>
+          <m:sSub>
+            <m:sSubPr>
+              <m:ctrlPr>
+                <w:rPr>
+                  <w:rFonts w:ascii="Cambria Math" w:hAnsi="Cambria Math"/>
+                  <w:i/>
+                </w:rPr>
+              </m:ctrlPr>
+            </m:sSubPr>
+            <m:e>
+              <m:r>
+                <m:rPr>
+                  <m:sty m:val="p"/>
+                </m:rPr>
+                <w:rPr>
+                  <w:rFonts w:ascii="Cambria Math" w:hAnsi="Cambria Math"/>
+                </w:rPr>
+                <m:t>∇</m:t>
+              </m:r>
+              <m:ctrlPr>
+                <w:rPr>
+                  <w:rFonts w:ascii="Cambria Math" w:hAnsi="Cambria Math"/>
+                </w:rPr>
+              </m:ctrlPr>
+            </m:e>
+            <m:sub>
+              <m:sSup>
+                <m:sSupPr>
+                  <m:ctrlPr>
+                    <w:rPr>
+                      <w:rFonts w:ascii="Cambria Math" w:hAnsi="Cambria Math" w:cs="STIXGeneral-Regular"/>
+                      <w:i/>
+                    </w:rPr>
+                  </m:ctrlPr>
+                </m:sSupPr>
+                <m:e>
+                  <m:r>
+                    <w:rPr>
+                      <w:rFonts w:ascii="Cambria Math" w:hAnsi="Cambria Math" w:cs="STIXGeneral-Regular"/>
+                    </w:rPr>
+                    <m:t>W</m:t>
+                  </m:r>
+                </m:e>
+                <m:sup>
+                  <m:r>
+                    <w:rPr>
+                      <w:rFonts w:ascii="Cambria Math" w:hAnsi="STIXGeneral-Regular" w:cs="STIXGeneral-Regular"/>
+                    </w:rPr>
+                    <m:t>(</m:t>
+                  </m:r>
+                  <m:r>
+                    <w:rPr>
+                      <w:rFonts w:ascii="Cambria Math" w:hAnsi="Cambria Math" w:cs="STIXGeneral-Regular"/>
+                    </w:rPr>
+                    <m:t>l)</m:t>
+                  </m:r>
+                </m:sup>
+              </m:sSup>
+            </m:sub>
+          </m:sSub>
+          <m:r>
+            <w:rPr>
+              <w:rFonts w:ascii="Cambria Math" w:hAnsi="Cambria Math" w:cs="STIXGeneral-Regular"/>
+            </w:rPr>
+            <m:t>J</m:t>
+          </m:r>
+          <m:d>
+            <m:dPr>
+              <m:ctrlPr>
+                <w:rPr>
+                  <w:rFonts w:ascii="Cambria Math" w:hAnsi="STIXGeneral-Regular" w:cs="STIXGeneral-Regular"/>
+                  <w:i/>
+                </w:rPr>
+              </m:ctrlPr>
+            </m:dPr>
+            <m:e>
+              <m:r>
+                <w:rPr>
+                  <w:rFonts w:ascii="Cambria Math" w:hAnsi="STIXGeneral-Regular" w:cs="STIXGeneral-Regular"/>
+                </w:rPr>
+                <m:t>W,</m:t>
+              </m:r>
+              <m:r>
+                <w:rPr>
+                  <w:rFonts w:ascii="Cambria Math" w:hAnsi="Cambria Math" w:cs="STIXGeneral-Regular"/>
+                </w:rPr>
+                <m:t>b;x,y</m:t>
+              </m:r>
+            </m:e>
+          </m:d>
+          <m:r>
+            <w:rPr>
+              <w:rFonts w:ascii="Cambria Math" w:hAnsi="STIXGeneral-Regular" w:cs="STIXGeneral-Regular"/>
+            </w:rPr>
+            <m:t xml:space="preserve">= </m:t>
+          </m:r>
+          <m:sSup>
+            <m:sSupPr>
+              <m:ctrlPr>
+                <w:rPr>
+                  <w:rFonts w:ascii="Cambria Math" w:hAnsi="STIXGeneral-Regular" w:cs="STIXGeneral-Regular"/>
+                  <w:i/>
+                </w:rPr>
+              </m:ctrlPr>
+            </m:sSupPr>
+            <m:e>
+              <m:r>
+                <w:rPr>
+                  <w:rFonts w:ascii="Cambria Math" w:hAnsi="Cambria Math" w:cs="STIXGeneral-Regular"/>
+                </w:rPr>
+                <m:t>δ</m:t>
+              </m:r>
+            </m:e>
+            <m:sup>
+              <m:r>
+                <w:rPr>
+                  <w:rFonts w:ascii="Cambria Math" w:hAnsi="Cambria Math" w:cs="STIXGeneral-Regular"/>
+                </w:rPr>
+                <m:t>(l+1)</m:t>
+              </m:r>
+            </m:sup>
+          </m:sSup>
+          <m:sSup>
+            <m:sSupPr>
+              <m:ctrlPr>
+                <w:rPr>
+                  <w:rFonts w:ascii="Cambria Math" w:hAnsi="Cambria Math" w:cs="STIXGeneral-Regular"/>
+                  <w:i/>
+                </w:rPr>
+              </m:ctrlPr>
+            </m:sSupPr>
+            <m:e>
+              <m:d>
+                <m:dPr>
+                  <m:ctrlPr>
+                    <w:rPr>
+                      <w:rFonts w:ascii="Cambria Math" w:hAnsi="Cambria Math" w:cs="STIXGeneral-Regular"/>
+                      <w:i/>
+                    </w:rPr>
+                  </m:ctrlPr>
+                </m:dPr>
+                <m:e>
+                  <m:sSup>
+                    <m:sSupPr>
+                      <m:ctrlPr>
+                        <w:rPr>
+                          <w:rFonts w:ascii="Cambria Math" w:hAnsi="Cambria Math" w:cs="STIXGeneral-Regular"/>
+                          <w:i/>
+                        </w:rPr>
+                      </m:ctrlPr>
+                    </m:sSupPr>
+                    <m:e>
+                      <m:r>
+                        <w:rPr>
+                          <w:rFonts w:ascii="Cambria Math" w:hAnsi="Cambria Math" w:cs="STIXGeneral-Regular"/>
+                        </w:rPr>
+                        <m:t>a</m:t>
+                      </m:r>
+                    </m:e>
+                    <m:sup>
+                      <m:r>
+                        <w:rPr>
+                          <w:rFonts w:ascii="Cambria Math" w:hAnsi="Cambria Math" w:cs="STIXGeneral-Regular"/>
+                        </w:rPr>
+                        <m:t>(l)</m:t>
+                      </m:r>
+                    </m:sup>
+                  </m:sSup>
+                </m:e>
+              </m:d>
+            </m:e>
+            <m:sup>
+              <m:r>
+                <w:rPr>
+                  <w:rFonts w:ascii="Cambria Math" w:hAnsi="Cambria Math" w:cs="STIXGeneral-Regular"/>
+                </w:rPr>
+                <m:t>T</m:t>
+              </m:r>
+            </m:sup>
+          </m:sSup>
+        </m:oMath>
+      </m:oMathPara>
+    </w:p>
+    <w:p>
+      <w:pPr>
+        <w:rPr>
+          <w:rFonts w:hint="eastAsia"/>
+        </w:rPr>
+      </w:pPr>
+      <m:oMathPara>
+        <m:oMath>
+          <m:sSub>
+            <m:sSubPr>
+              <m:ctrlPr>
+                <w:rPr>
+                  <w:rFonts w:ascii="Cambria Math" w:hAnsi="Cambria Math"/>
+                  <w:i/>
+                </w:rPr>
+              </m:ctrlPr>
+            </m:sSubPr>
+            <m:e>
+              <m:r>
+                <m:rPr>
+                  <m:sty m:val="p"/>
+                </m:rPr>
+                <w:rPr>
+                  <w:rFonts w:ascii="Cambria Math" w:hAnsi="Cambria Math"/>
+                </w:rPr>
+                <m:t>∇</m:t>
+              </m:r>
+              <m:ctrlPr>
+                <w:rPr>
+                  <w:rFonts w:ascii="Cambria Math" w:hAnsi="Cambria Math"/>
+                </w:rPr>
+              </m:ctrlPr>
+            </m:e>
+            <m:sub>
+              <m:sSup>
+                <m:sSupPr>
+                  <m:ctrlPr>
+                    <w:rPr>
+                      <w:rFonts w:ascii="Cambria Math" w:hAnsi="Cambria Math" w:cs="STIXGeneral-Regular"/>
+                      <w:i/>
+                    </w:rPr>
+                  </m:ctrlPr>
+                </m:sSupPr>
+                <m:e>
+                  <m:r>
+                    <w:rPr>
+                      <w:rFonts w:ascii="Cambria Math" w:hAnsi="Cambria Math" w:cs="STIXGeneral-Regular"/>
+                    </w:rPr>
+                    <m:t>b</m:t>
+                  </m:r>
+                </m:e>
+                <m:sup>
+                  <m:r>
+                    <w:rPr>
+                      <w:rFonts w:ascii="Cambria Math" w:hAnsi="STIXGeneral-Regular" w:cs="STIXGeneral-Regular"/>
+                    </w:rPr>
+                    <m:t>(</m:t>
+                  </m:r>
+                  <m:r>
+                    <w:rPr>
+                      <w:rFonts w:ascii="Cambria Math" w:hAnsi="Cambria Math" w:cs="STIXGeneral-Regular"/>
+                    </w:rPr>
+                    <m:t>l)</m:t>
+                  </m:r>
+                </m:sup>
+              </m:sSup>
+            </m:sub>
+          </m:sSub>
+          <m:r>
+            <w:rPr>
+              <w:rFonts w:ascii="Cambria Math" w:hAnsi="Cambria Math" w:cs="STIXGeneral-Regular"/>
+            </w:rPr>
+            <m:t>J</m:t>
+          </m:r>
+          <m:d>
+            <m:dPr>
+              <m:ctrlPr>
+                <w:rPr>
+                  <w:rFonts w:ascii="Cambria Math" w:hAnsi="STIXGeneral-Regular" w:cs="STIXGeneral-Regular"/>
+                  <w:i/>
+                </w:rPr>
+              </m:ctrlPr>
+            </m:dPr>
+            <m:e>
+              <m:r>
+                <w:rPr>
+                  <w:rFonts w:ascii="Cambria Math" w:hAnsi="STIXGeneral-Regular" w:cs="STIXGeneral-Regular"/>
+                </w:rPr>
+                <m:t>W,</m:t>
+              </m:r>
+              <m:r>
+                <w:rPr>
+                  <w:rFonts w:ascii="Cambria Math" w:hAnsi="Cambria Math" w:cs="STIXGeneral-Regular"/>
+                </w:rPr>
+                <m:t>b;x,y</m:t>
+              </m:r>
+            </m:e>
+          </m:d>
+          <m:r>
+            <w:rPr>
+              <w:rFonts w:ascii="Cambria Math" w:hAnsi="STIXGeneral-Regular" w:cs="STIXGeneral-Regular"/>
+            </w:rPr>
+            <m:t xml:space="preserve">= </m:t>
+          </m:r>
+          <m:sSup>
+            <m:sSupPr>
+              <m:ctrlPr>
+                <w:rPr>
+                  <w:rFonts w:ascii="Cambria Math" w:hAnsi="STIXGeneral-Regular" w:cs="STIXGeneral-Regular"/>
+                  <w:i/>
+                </w:rPr>
+              </m:ctrlPr>
+            </m:sSupPr>
+            <m:e>
+              <m:r>
+                <w:rPr>
+                  <w:rFonts w:ascii="Cambria Math" w:hAnsi="Cambria Math" w:cs="STIXGeneral-Regular"/>
+                </w:rPr>
+                <m:t>δ</m:t>
+              </m:r>
+            </m:e>
+            <m:sup>
+              <m:r>
+                <w:rPr>
+                  <w:rFonts w:ascii="Cambria Math" w:hAnsi="Cambria Math" w:cs="STIXGeneral-Regular"/>
+                </w:rPr>
+                <m:t>(l+1)</m:t>
+              </m:r>
+            </m:sup>
+          </m:sSup>
+        </m:oMath>
+      </m:oMathPara>
+    </w:p>
+    <w:p>
+      <w:pPr>
+        <w:pStyle w:val="ListParagraph"/>
+        <w:numPr>
+          <w:ilvl w:val="0"/>
+          <w:numId w:val="8"/>
+        </w:numPr>
+        <w:rPr>
+          <w:rFonts w:hint="eastAsia"/>
+        </w:rPr>
+      </w:pPr>
+      <w:r>
+        <w:rPr>
+          <w:rFonts w:hint="eastAsia"/>
+        </w:rPr>
+        <w:t>更新W和b。</w:t>
+      </w:r>
+    </w:p>
+    <w:p>
+      <w:pPr>
+        <w:rPr>
+          <w:rFonts w:hint="eastAsia"/>
+        </w:rPr>
+      </w:pPr>
+      <m:oMathPara>
+        <m:oMath>
+          <m:sSup>
+            <m:sSupPr>
+              <m:ctrlPr>
+                <w:rPr>
+                  <w:rFonts w:ascii="Cambria Math" w:hAnsi="Cambria Math"/>
+                  <w:i/>
+                </w:rPr>
+              </m:ctrlPr>
+            </m:sSupPr>
+            <m:e>
+              <m:r>
+                <w:rPr>
+                  <w:rFonts w:ascii="Cambria Math" w:hAnsi="Cambria Math"/>
+                </w:rPr>
+                <m:t>W</m:t>
+              </m:r>
+            </m:e>
+            <m:sup>
+              <m:d>
+                <m:dPr>
+                  <m:ctrlPr>
+                    <w:rPr>
+                      <w:rFonts w:ascii="Cambria Math" w:hAnsi="Cambria Math" w:cs="STIXGeneral-Regular"/>
+                      <w:i/>
+                    </w:rPr>
+                  </m:ctrlPr>
+                </m:dPr>
+                <m:e>
+                  <m:r>
+                    <w:rPr>
+                      <w:rFonts w:ascii="Cambria Math" w:hAnsi="Cambria Math" w:cs="STIXGeneral-Regular"/>
+                    </w:rPr>
+                    <m:t>l</m:t>
+                  </m:r>
+                </m:e>
+              </m:d>
+            </m:sup>
+          </m:sSup>
+          <m:r>
+            <w:rPr>
+              <w:rFonts w:ascii="Cambria Math" w:hAnsi="Cambria Math" w:cs="STIXGeneral-Regular"/>
+            </w:rPr>
+            <m:t>=</m:t>
+          </m:r>
+          <m:sSup>
+            <m:sSupPr>
+              <m:ctrlPr>
+                <w:rPr>
+                  <w:rFonts w:ascii="Cambria Math" w:hAnsi="STIXGeneral-Regular" w:cs="STIXGeneral-Regular"/>
+                  <w:i/>
+                </w:rPr>
+              </m:ctrlPr>
+            </m:sSupPr>
+            <m:e>
+              <m:r>
+                <w:rPr>
+                  <w:rFonts w:ascii="Cambria Math" w:hAnsi="Cambria Math" w:cs="STIXGeneral-Regular"/>
+                </w:rPr>
+                <m:t>W</m:t>
+              </m:r>
+              <m:ctrlPr>
+                <w:rPr>
+                  <w:rFonts w:ascii="Cambria Math" w:hAnsi="Cambria Math" w:cs="STIXGeneral-Regular"/>
+                  <w:i/>
+                </w:rPr>
+              </m:ctrlPr>
+            </m:e>
+            <m:sup>
+              <m:d>
+                <m:dPr>
+                  <m:ctrlPr>
+                    <w:rPr>
+                      <w:rFonts w:ascii="Cambria Math" w:hAnsi="Cambria Math" w:cs="STIXGeneral-Regular"/>
+                      <w:i/>
+                    </w:rPr>
+                  </m:ctrlPr>
+                </m:dPr>
+                <m:e>
+                  <m:r>
+                    <w:rPr>
+                      <w:rFonts w:ascii="Cambria Math" w:hAnsi="Cambria Math" w:cs="STIXGeneral-Regular"/>
+                    </w:rPr>
+                    <m:t>l</m:t>
+                  </m:r>
+                </m:e>
+              </m:d>
+            </m:sup>
+          </m:sSup>
+          <m:r>
+            <w:rPr>
+              <w:rFonts w:ascii="Cambria Math" w:hAnsi="Cambria Math" w:cs="STIXGeneral-Regular"/>
+            </w:rPr>
+            <m:t>– α</m:t>
+          </m:r>
+          <m:f>
+            <m:fPr>
+              <m:ctrlPr>
+                <w:rPr>
+                  <w:rFonts w:ascii="Cambria Math" w:hAnsi="Cambria Math" w:cs="STIXGeneral-Regular"/>
+                  <w:i/>
+                </w:rPr>
+              </m:ctrlPr>
+            </m:fPr>
+            <m:num>
+              <m:r>
+                <w:rPr>
+                  <w:rFonts w:ascii="Cambria Math" w:hAnsi="Cambria Math" w:cs="STIXGeneral-Regular"/>
+                </w:rPr>
+                <m:t>1</m:t>
+              </m:r>
+            </m:num>
+            <m:den>
+              <m:r>
+                <w:rPr>
+                  <w:rFonts w:ascii="Cambria Math" w:hAnsi="Cambria Math" w:cs="STIXGeneral-Regular"/>
+                </w:rPr>
+                <m:t>m</m:t>
+              </m:r>
+            </m:den>
+          </m:f>
+          <m:sSub>
+            <m:sSubPr>
+              <m:ctrlPr>
+                <w:rPr>
+                  <w:rFonts w:ascii="Cambria Math" w:hAnsi="Cambria Math"/>
+                  <w:i/>
+                </w:rPr>
+              </m:ctrlPr>
+            </m:sSubPr>
+            <m:e>
+              <m:r>
+                <m:rPr>
+                  <m:sty m:val="p"/>
+                </m:rPr>
+                <w:rPr>
+                  <w:rFonts w:ascii="Cambria Math" w:hAnsi="Cambria Math"/>
+                </w:rPr>
+                <m:t>∇</m:t>
+              </m:r>
+              <m:ctrlPr>
+                <w:rPr>
+                  <w:rFonts w:ascii="Cambria Math" w:hAnsi="Cambria Math"/>
+                </w:rPr>
+              </m:ctrlPr>
+            </m:e>
+            <m:sub>
+              <m:sSup>
+                <m:sSupPr>
+                  <m:ctrlPr>
+                    <w:rPr>
+                      <w:rFonts w:ascii="Cambria Math" w:hAnsi="STIXGeneral-Regular" w:cs="STIXGeneral-Regular"/>
+                      <w:i/>
+                    </w:rPr>
+                  </m:ctrlPr>
+                </m:sSupPr>
+                <m:e>
+                  <m:r>
+                    <w:rPr>
+                      <w:rFonts w:ascii="Cambria Math" w:hAnsi="Cambria Math" w:cs="STIXGeneral-Regular"/>
+                    </w:rPr>
+                    <m:t>W</m:t>
+                  </m:r>
+                  <m:ctrlPr>
+                    <w:rPr>
+                      <w:rFonts w:ascii="Cambria Math" w:hAnsi="Cambria Math" w:cs="STIXGeneral-Regular"/>
+                      <w:i/>
+                    </w:rPr>
+                  </m:ctrlPr>
+                </m:e>
+                <m:sup>
+                  <m:r>
+                    <w:rPr>
+                      <w:rFonts w:ascii="Cambria Math" w:hAnsi="STIXGeneral-Regular" w:cs="STIXGeneral-Regular"/>
+                    </w:rPr>
+                    <m:t>(</m:t>
+                  </m:r>
+                  <m:r>
+                    <w:rPr>
+                      <w:rFonts w:ascii="Cambria Math" w:hAnsi="Cambria Math" w:cs="STIXGeneral-Regular"/>
+                    </w:rPr>
+                    <m:t>l)</m:t>
+                  </m:r>
+                </m:sup>
+              </m:sSup>
+            </m:sub>
+          </m:sSub>
+        </m:oMath>
+      </m:oMathPara>
+    </w:p>
+    <w:p>
+      <w:pPr>
+        <w:rPr>
+          <w:rFonts w:hint="eastAsia"/>
+        </w:rPr>
+      </w:pPr>
+      <m:oMathPara>
+        <m:oMath>
+          <m:sSup>
+            <m:sSupPr>
+              <m:ctrlPr>
+                <w:rPr>
+                  <w:rFonts w:ascii="Cambria Math" w:hAnsi="Cambria Math"/>
+                  <w:i/>
+                </w:rPr>
+              </m:ctrlPr>
+            </m:sSupPr>
+            <m:e>
+              <m:r>
+                <w:rPr>
+                  <w:rFonts w:ascii="Cambria Math" w:hAnsi="Cambria Math"/>
+                </w:rPr>
+                <m:t>b</m:t>
+              </m:r>
+            </m:e>
+            <m:sup>
+              <m:d>
+                <m:dPr>
+                  <m:ctrlPr>
+                    <w:rPr>
+                      <w:rFonts w:ascii="Cambria Math" w:hAnsi="Cambria Math" w:cs="STIXGeneral-Regular"/>
+                      <w:i/>
+                    </w:rPr>
+                  </m:ctrlPr>
+                </m:dPr>
+                <m:e>
+                  <m:r>
+                    <w:rPr>
+                      <w:rFonts w:ascii="Cambria Math" w:hAnsi="Cambria Math" w:cs="STIXGeneral-Regular"/>
+                    </w:rPr>
+                    <m:t>l</m:t>
+                  </m:r>
+                </m:e>
+              </m:d>
+            </m:sup>
+          </m:sSup>
+          <m:r>
+            <w:rPr>
+              <w:rFonts w:ascii="Cambria Math" w:hAnsi="Cambria Math" w:cs="STIXGeneral-Regular"/>
+            </w:rPr>
+            <m:t>=</m:t>
+          </m:r>
+          <m:sSup>
+            <m:sSupPr>
+              <m:ctrlPr>
+                <w:rPr>
+                  <w:rFonts w:ascii="Cambria Math" w:hAnsi="STIXGeneral-Regular" w:cs="STIXGeneral-Regular"/>
+                  <w:i/>
+                </w:rPr>
+              </m:ctrlPr>
+            </m:sSupPr>
+            <m:e>
+              <m:r>
+                <w:rPr>
+                  <w:rFonts w:ascii="Cambria Math" w:hAnsi="Cambria Math" w:cs="STIXGeneral-Regular"/>
+                </w:rPr>
+                <m:t>b</m:t>
+              </m:r>
+              <m:ctrlPr>
+                <w:rPr>
+                  <w:rFonts w:ascii="Cambria Math" w:hAnsi="Cambria Math" w:cs="STIXGeneral-Regular"/>
+                  <w:i/>
+                </w:rPr>
+              </m:ctrlPr>
+            </m:e>
+            <m:sup>
+              <m:d>
+                <m:dPr>
+                  <m:ctrlPr>
+                    <w:rPr>
+                      <w:rFonts w:ascii="Cambria Math" w:hAnsi="Cambria Math" w:cs="STIXGeneral-Regular"/>
+                      <w:i/>
+                    </w:rPr>
+                  </m:ctrlPr>
+                </m:dPr>
+                <m:e>
+                  <m:r>
+                    <w:rPr>
+                      <w:rFonts w:ascii="Cambria Math" w:hAnsi="Cambria Math" w:cs="STIXGeneral-Regular"/>
+                    </w:rPr>
+                    <m:t>l</m:t>
+                  </m:r>
+                </m:e>
+              </m:d>
+            </m:sup>
+          </m:sSup>
+          <m:r>
+            <w:rPr>
+              <w:rFonts w:ascii="Cambria Math" w:hAnsi="Cambria Math" w:cs="STIXGeneral-Regular"/>
+            </w:rPr>
+            <m:t>– α</m:t>
+          </m:r>
+          <m:f>
+            <m:fPr>
+              <m:ctrlPr>
+                <w:rPr>
+                  <w:rFonts w:ascii="Cambria Math" w:hAnsi="Cambria Math" w:cs="STIXGeneral-Regular"/>
+                  <w:i/>
+                </w:rPr>
+              </m:ctrlPr>
+            </m:fPr>
+            <m:num>
+              <m:r>
+                <w:rPr>
+                  <w:rFonts w:ascii="Cambria Math" w:hAnsi="Cambria Math" w:cs="STIXGeneral-Regular"/>
+                </w:rPr>
+                <m:t>1</m:t>
+              </m:r>
+            </m:num>
+            <m:den>
+              <m:r>
+                <w:rPr>
+                  <w:rFonts w:ascii="Cambria Math" w:hAnsi="Cambria Math" w:cs="STIXGeneral-Regular"/>
+                </w:rPr>
+                <m:t>m</m:t>
+              </m:r>
+            </m:den>
+          </m:f>
+          <m:sSub>
+            <m:sSubPr>
+              <m:ctrlPr>
+                <w:rPr>
+                  <w:rFonts w:ascii="Cambria Math" w:hAnsi="Cambria Math"/>
+                  <w:i/>
+                </w:rPr>
+              </m:ctrlPr>
+            </m:sSubPr>
+            <m:e>
+              <m:r>
+                <m:rPr>
+                  <m:sty m:val="p"/>
+                </m:rPr>
+                <w:rPr>
+                  <w:rFonts w:ascii="Cambria Math" w:hAnsi="Cambria Math"/>
+                </w:rPr>
+                <m:t>∇</m:t>
+              </m:r>
+              <m:ctrlPr>
+                <w:rPr>
+                  <w:rFonts w:ascii="Cambria Math" w:hAnsi="Cambria Math"/>
+                </w:rPr>
+              </m:ctrlPr>
+            </m:e>
+            <m:sub>
+              <m:sSup>
+                <m:sSupPr>
+                  <m:ctrlPr>
+                    <w:rPr>
+                      <w:rFonts w:ascii="Cambria Math" w:hAnsi="STIXGeneral-Regular" w:cs="STIXGeneral-Regular"/>
+                      <w:i/>
+                    </w:rPr>
+                  </m:ctrlPr>
+                </m:sSupPr>
+                <m:e>
+                  <m:r>
+                    <w:rPr>
+                      <w:rFonts w:ascii="Cambria Math" w:hAnsi="Cambria Math" w:cs="STIXGeneral-Regular"/>
+                    </w:rPr>
+                    <m:t>b</m:t>
+                  </m:r>
+                  <m:ctrlPr>
+                    <w:rPr>
+                      <w:rFonts w:ascii="Cambria Math" w:hAnsi="Cambria Math" w:cs="STIXGeneral-Regular"/>
+                      <w:i/>
+                    </w:rPr>
+                  </m:ctrlPr>
+                </m:e>
+                <m:sup>
+                  <m:r>
+                    <w:rPr>
+                      <w:rFonts w:ascii="Cambria Math" w:hAnsi="STIXGeneral-Regular" w:cs="STIXGeneral-Regular"/>
+                    </w:rPr>
+                    <m:t>(</m:t>
+                  </m:r>
+                  <m:r>
+                    <w:rPr>
+                      <w:rFonts w:ascii="Cambria Math" w:hAnsi="Cambria Math" w:cs="STIXGeneral-Regular"/>
+                    </w:rPr>
+                    <m:t>l)</m:t>
+                  </m:r>
+                </m:sup>
+              </m:sSup>
+            </m:sub>
+          </m:sSub>
+        </m:oMath>
+      </m:oMathPara>
+    </w:p>
+    <w:p>
+      <w:pPr>
+        <w:pStyle w:val="ListParagraph"/>
+        <w:ind w:left="1136"/>
+        <w:rPr>
+          <w:rFonts w:hint="eastAsia"/>
+        </w:rPr>
+      </w:pPr>
+      <w:r>
+        <w:rPr>
+          <w:rFonts w:hint="eastAsia"/>
+        </w:rPr>
+        <w:t>上式中，</w:t>
+      </w:r>
+      <m:oMath>
+        <m:r>
+          <m:rPr>
+            <m:sty m:val="p"/>
+          </m:rPr>
+          <w:rPr>
+            <w:rFonts w:ascii="Cambria Math" w:hAnsi="Cambria Math"/>
+          </w:rPr>
+          <m:t>α</m:t>
+        </m:r>
+      </m:oMath>
+      <w:r>
+        <w:rPr>
+          <w:rFonts w:hint="eastAsia"/>
+        </w:rPr>
+        <w:t>是学习率，用来控制梯度下降对参数更新的速率。</w:t>
+      </w:r>
+    </w:p>
+    <w:p>
+      <w:pPr>
+        <w:rPr>
+          <w:rFonts w:hint="eastAsia"/>
+        </w:rPr>
+      </w:pPr>
+      <w:r>
+        <w:rPr>
+          <w:rFonts w:hint="eastAsia"/>
+        </w:rPr>
+        <w:tab/>
+        <w:t>然而，相对于梯度算法，实际应用中，常常采用批量梯度下降，或者是随机梯度下降。所谓批量梯度下降，是每次从数据集中读入m个训练样本，进行上述的前向传播和反向传播，并更新参数，然后再读入下m个训练样本，如此反复直到训练完成。这种方式相对于梯度下降的好处是：</w:t>
+      </w:r>
+    </w:p>
+    <w:p>
+      <w:pPr>
+        <w:pStyle w:val="ListParagraph"/>
+        <w:numPr>
+          <w:ilvl w:val="0"/>
+          <w:numId w:val="7"/>
+        </w:numPr>
+        <w:rPr>
+          <w:rFonts w:hint="eastAsia"/>
+        </w:rPr>
+      </w:pPr>
+      <w:r>
+        <w:rPr>
+          <w:rFonts w:hint="eastAsia"/>
+        </w:rPr>
+        <w:t>适合实际</w:t>
+      </w:r>
+    </w:p>
+    <w:p>
+      <w:pPr>
+        <w:pStyle w:val="ListParagraph"/>
+        <w:rPr>
+          <w:rFonts w:hint="eastAsia"/>
+        </w:rPr>
+      </w:pPr>
+      <w:r>
+        <w:rPr>
+          <w:rFonts w:hint="eastAsia"/>
+        </w:rPr>
+        <w:t>我们当前讨论的是大规模机器学习，</w:t>
+      </w:r>
+      <w:r>
+        <w:rPr>
+          <w:rFonts w:hint="eastAsia"/>
+        </w:rPr>
+        <w:t>因而，训练数据可以是海量的。这么大规模的数据不可能一次性读入到内存中，所以标准的梯度下降根本无法完成这种工作。</w:t>
+      </w:r>
+    </w:p>
+    <w:p>
+      <w:pPr>
+        <w:pStyle w:val="ListParagraph"/>
+        <w:numPr>
+          <w:ilvl w:val="0"/>
+          <w:numId w:val="7"/>
+        </w:numPr>
+        <w:rPr>
+          <w:rFonts w:hint="eastAsia"/>
+        </w:rPr>
+      </w:pPr>
+      <w:r>
+        <w:rPr>
+          <w:rFonts w:hint="eastAsia"/>
+        </w:rPr>
+        <w:t>收敛更快</w:t>
+      </w:r>
+    </w:p>
+    <w:p>
+      <w:pPr>
+        <w:pStyle w:val="ListParagraph"/>
+        <w:rPr>
+          <w:rFonts w:hint="eastAsia"/>
+        </w:rPr>
+      </w:pPr>
+      <w:r>
+        <w:rPr>
+          <w:rFonts w:hint="eastAsia"/>
+        </w:rPr>
+        <w:t>这里讨论的收敛，是根据训练数据集迭代的次数来计算的。我们把用完整的数据集训练一次神经网络叫做一次迭代。如果用梯度下降，显然需要很多次对整个数据集的迭代。而用批量梯度下降，由于每次都会更新神经网络的参数，因此，有些时候，将整个数据集迭代一次即可。</w:t>
+      </w:r>
+    </w:p>
+    <w:p>
+      <w:pPr>
+        <w:pStyle w:val="ListParagraph"/>
+        <w:numPr>
+          <w:ilvl w:val="0"/>
+          <w:numId w:val="7"/>
+        </w:numPr>
+        <w:rPr>
+          <w:rFonts w:hint="eastAsia"/>
+        </w:rPr>
+      </w:pPr>
+      <w:r>
+        <w:rPr>
+          <w:rFonts w:hint="eastAsia"/>
+        </w:rPr>
+        <w:t>流式数据在线更新</w:t>
+      </w:r>
+    </w:p>
+    <w:p>
+      <w:pPr>
+        <w:pStyle w:val="ListParagraph"/>
+        <w:rPr>
+          <w:rFonts w:hint="eastAsia"/>
+        </w:rPr>
+      </w:pPr>
+      <w:r>
+        <w:rPr>
+          <w:rFonts w:hint="eastAsia"/>
+        </w:rPr>
+        <w:t>用批量梯度下降，可以在事先不知道整个数据集的情况下进行。即，训练数据以数据流的方式输入到神经网络训练算法中。</w:t>
+      </w:r>
+      <w:r>
+        <w:rPr>
+          <w:rFonts w:hint="eastAsia"/>
+        </w:rPr>
+        <w:t>这种方式赋予了神经网络两个重要的能力：1）可以训练任意大规模的数据，而不用担心存储空间的问题（当然，要考虑时间问题）；2）可以在线训练</w:t>
+      </w:r>
+      <w:r>
+        <w:rPr>
+          <w:rFonts w:hint="eastAsia"/>
+        </w:rPr>
+        <w:t>，给予神经网络在线学习的能力，使得模型在使用（测试）的过程中也能每时每刻都在更新。</w:t>
+      </w:r>
+    </w:p>
+    <w:p>
+      <w:pPr>
+        <w:rPr>
+          <w:rFonts w:hint="eastAsia"/>
+        </w:rPr>
+      </w:pPr>
+      <w:r>
+        <w:rPr>
+          <w:rFonts w:hint="eastAsia"/>
+        </w:rPr>
+        <w:tab/>
+        <w:t>所以，我们平台采用批量梯度下降</w:t>
+      </w:r>
+      <w:r>
+        <w:rPr>
+          <w:rFonts w:hint="eastAsia"/>
+        </w:rPr>
+        <w:t>进行训练。</w:t>
+      </w:r>
+    </w:p>
+    <w:p>
+      <w:pPr>
+        <w:rPr>
+          <w:rFonts w:hint="eastAsia"/>
+        </w:rPr>
+      </w:pPr>
+      <w:r>
+        <w:rPr>
+          <w:rFonts w:hint="eastAsia"/>
+        </w:rPr>
+        <w:tab/>
+        <w:t>实际上，批量梯度下降与随机梯度下降和传统的梯度下降之间的区别，只是在于每个批次的数据量不同。如果</w:t>
+      </w:r>
+      <w:r>
+        <w:rPr>
+          <w:rFonts w:hint="eastAsia"/>
+        </w:rPr>
+        <w:t>每个批次数据量为整个数据集的大小，那么就是梯度下降了；如果数据量为1（一个训练样本），那么便是随机梯度下降。</w:t>
+      </w:r>
+      <w:r>
+        <w:rPr>
+          <w:rFonts w:hint="eastAsia"/>
+        </w:rPr>
+        <w:t>所以采用这种方式，也能灵活调整批次大小，适应不同问题。</w:t>
+      </w:r>
+    </w:p>
+    <w:p>
+      <w:pPr>
+        <w:rPr>
+          <w:rFonts w:hint="eastAsia"/>
+        </w:rPr>
+      </w:pPr>
+    </w:p>
+    <w:p>
+      <w:pPr>
         <w:pStyle w:val="Heading3"/>
-      </w:pPr>
-      <w:bookmarkStart w:id="24" w:name="_Toc263120877"/>
-      <w:r>
-        <w:rPr>
-          <w:rFonts w:hint="eastAsia"/>
-        </w:rPr>
-        <w:t>反向传播</w:t>
+        <w:rPr>
+          <w:rFonts w:hint="eastAsia"/>
+        </w:rPr>
+      </w:pPr>
+      <w:r>
+        <w:rPr>
+          <w:rFonts w:hint="eastAsia"/>
+        </w:rPr>
+        <w:lastRenderedPageBreak/>
+        <w:t>1.3.2</w:t>
+      </w:r>
+      <w:r>
+        <w:rPr>
+          <w:rFonts w:hint="eastAsia"/>
+        </w:rPr>
+        <w:tab/>
+      </w:r>
+      <w:r>
+        <w:rPr>
+          <w:rFonts w:hint="eastAsia"/>
+        </w:rPr>
+        <w:t>大规模训练方法</w:t>
       </w:r>
       <w:bookmarkEnd w:id="24"/>
     </w:p>
     <w:p>
       <w:pPr>
-        <w:pStyle w:val="Heading4"/>
-      </w:pPr>
-      <w:bookmarkStart w:id="25" w:name="_Toc263120878"/>
-      <w:r>
-        <w:rPr>
-          <w:rFonts w:hint="eastAsia"/>
-        </w:rPr>
-        <w:t>梯度下降</w:t>
-      </w:r>
+        <w:rPr>
+          <w:rFonts w:hint="eastAsia"/>
+        </w:rPr>
+      </w:pPr>
+      <w:r>
+        <w:rPr>
+          <w:rFonts w:hint="eastAsia"/>
+        </w:rPr>
+        <w:tab/>
+        <w:t>在这一节，我们着重介绍</w:t>
+      </w:r>
+      <w:proofErr w:type="spellStart"/>
+      <w:r>
+        <w:rPr>
+          <w:rFonts w:hint="eastAsia"/>
+        </w:rPr>
+        <w:t>IECABrain</w:t>
+      </w:r>
+      <w:proofErr w:type="spellEnd"/>
+      <w:r>
+        <w:rPr>
+          <w:rFonts w:hint="eastAsia"/>
+        </w:rPr>
+        <w:t>在应对大规模机器学习问题时候</w:t>
+      </w:r>
+      <w:r>
+        <w:rPr>
+          <w:rFonts w:hint="eastAsia"/>
+        </w:rPr>
+        <w:t>所采用的算法。</w:t>
+      </w:r>
+      <w:r>
+        <w:rPr>
+          <w:rFonts w:hint="eastAsia"/>
+        </w:rPr>
+        <w:t>主体内容将分为三个部分：1）如何同时用多份训练数据训练同一个模型，来加速对数据集的迭代；2）如何将模型分布式存储，以应对大规模神经网络模型；3）如何对分类问题常用的</w:t>
+      </w:r>
+      <w:proofErr w:type="spellStart"/>
+      <w:r>
+        <w:rPr>
+          <w:rFonts w:hint="eastAsia"/>
+        </w:rPr>
+        <w:t>Softmax</w:t>
+      </w:r>
+      <w:proofErr w:type="spellEnd"/>
+      <w:r>
+        <w:rPr>
+          <w:rFonts w:hint="eastAsia"/>
+        </w:rPr>
+        <w:t>函数进行近似，从而加速有监督分类问题的训练。</w:t>
+      </w:r>
+    </w:p>
+    <w:p>
+      <w:pPr>
+        <w:rPr>
+          <w:rFonts w:hint="eastAsia"/>
+        </w:rPr>
+      </w:pPr>
+      <w:r>
+        <w:rPr>
+          <w:rFonts w:hint="eastAsia"/>
+        </w:rPr>
+        <w:tab/>
+        <w:t>除了神经网络本身的算法，我们还将讨论配套的相关技术。例如，在分布式计算中，我们使用MPI（Message Passing Interface）框架；我们的流式数据读取方式如何在多模型和分布式情况下使用。</w:t>
+      </w:r>
+      <w:bookmarkStart w:id="25" w:name="_GoBack"/>
       <w:bookmarkEnd w:id="25"/>
     </w:p>
     <w:p>
       <w:pPr>
         <w:pStyle w:val="Heading4"/>
       </w:pPr>
-      <w:bookmarkStart w:id="26" w:name="_Toc263120879"/>
-      <w:r>
-        <w:rPr>
-          <w:rFonts w:hint="eastAsia"/>
-        </w:rPr>
-        <w:t>批量训练</w:t>
+      <w:bookmarkStart w:id="26" w:name="_Toc263170661"/>
+      <w:r>
+        <w:rPr>
+          <w:rFonts w:hint="eastAsia"/>
+        </w:rPr>
+        <w:t>1.3.2.1</w:t>
+      </w:r>
+      <w:r>
+        <w:rPr>
+          <w:rFonts w:hint="eastAsia"/>
+        </w:rPr>
+        <w:tab/>
+      </w:r>
+      <w:r>
+        <w:rPr>
+          <w:rFonts w:hint="eastAsia"/>
+        </w:rPr>
+        <w:t>多模型并发</w:t>
       </w:r>
       <w:bookmarkEnd w:id="26"/>
     </w:p>
     <w:p>
       <w:pPr>
-        <w:pStyle w:val="Heading3"/>
-      </w:pPr>
-      <w:bookmarkStart w:id="27" w:name="_Toc263120880"/>
-      <w:r>
-        <w:rPr>
-          <w:rFonts w:hint="eastAsia"/>
-        </w:rPr>
-        <w:t>大规模训练方法</w:t>
+        <w:pStyle w:val="Heading4"/>
+      </w:pPr>
+      <w:bookmarkStart w:id="27" w:name="_Toc263170662"/>
+      <w:r>
+        <w:rPr>
+          <w:rFonts w:hint="eastAsia"/>
+        </w:rPr>
+        <w:t>1.3.2.2</w:t>
+      </w:r>
+      <w:r>
+        <w:rPr>
+          <w:rFonts w:hint="eastAsia"/>
+        </w:rPr>
+        <w:tab/>
+      </w:r>
+      <w:r>
+        <w:rPr>
+          <w:rFonts w:hint="eastAsia"/>
+        </w:rPr>
+        <w:t>分布式训练</w:t>
       </w:r>
       <w:bookmarkEnd w:id="27"/>
     </w:p>
@@ -16263,25 +20323,57 @@
       <w:pPr>
         <w:pStyle w:val="Heading4"/>
       </w:pPr>
-      <w:bookmarkStart w:id="28" w:name="_Toc263120881"/>
-      <w:r>
-        <w:rPr>
-          <w:rFonts w:hint="eastAsia"/>
-        </w:rPr>
-        <w:t>多模型并发</w:t>
+      <w:bookmarkStart w:id="28" w:name="_Toc263170663"/>
+      <w:r>
+        <w:rPr>
+          <w:rFonts w:hint="eastAsia"/>
+        </w:rPr>
+        <w:t>1.3.2.3</w:t>
+      </w:r>
+      <w:r>
+        <w:rPr>
+          <w:rFonts w:hint="eastAsia"/>
+        </w:rPr>
+        <w:tab/>
+      </w:r>
+      <w:proofErr w:type="spellStart"/>
+      <w:r>
+        <w:rPr>
+          <w:rFonts w:hint="eastAsia"/>
+        </w:rPr>
+        <w:t>softmax</w:t>
+      </w:r>
+      <w:proofErr w:type="spellEnd"/>
+      <w:r>
+        <w:rPr>
+          <w:rFonts w:hint="eastAsia"/>
+        </w:rPr>
+        <w:t>近似</w:t>
       </w:r>
       <w:bookmarkEnd w:id="28"/>
     </w:p>
     <w:p>
       <w:pPr>
-        <w:pStyle w:val="Heading4"/>
-      </w:pPr>
-      <w:bookmarkStart w:id="29" w:name="_Toc263120882"/>
-      <w:r>
-        <w:rPr>
-          <w:rFonts w:hint="eastAsia"/>
-        </w:rPr>
-        <w:t>分布式训练</w:t>
+        <w:pStyle w:val="Heading3"/>
+      </w:pPr>
+      <w:bookmarkStart w:id="29" w:name="_Toc263170664"/>
+      <w:r>
+        <w:rPr>
+          <w:rFonts w:hint="eastAsia"/>
+        </w:rPr>
+        <w:t>1.3.3</w:t>
+      </w:r>
+      <w:r>
+        <w:rPr>
+          <w:rFonts w:hint="eastAsia"/>
+        </w:rPr>
+        <w:tab/>
+      </w:r>
+      <w:r>
+        <w:rPr>
+          <w:rFonts w:hint="eastAsia"/>
+        </w:rPr>
+        <w:t>神经网络训练技巧</w:t>
       </w:r>
       <w:bookmarkEnd w:id="29"/>
     </w:p>
@@ -16289,52 +20381,86 @@
       <w:pPr>
         <w:pStyle w:val="Heading4"/>
       </w:pPr>
-      <w:bookmarkStart w:id="30" w:name="_Toc263120883"/>
-      <w:proofErr w:type="spellStart"/>
-      <w:r>
-        <w:rPr>
-          <w:rFonts w:hint="eastAsia"/>
-        </w:rPr>
-        <w:t>softmax</w:t>
-      </w:r>
-      <w:proofErr w:type="spellEnd"/>
-      <w:r>
-        <w:rPr>
-          <w:rFonts w:hint="eastAsia"/>
-        </w:rPr>
-        <w:t>近似</w:t>
+      <w:bookmarkStart w:id="30" w:name="_Toc263170665"/>
+      <w:r>
+        <w:rPr>
+          <w:rFonts w:hint="eastAsia"/>
+        </w:rPr>
+        <w:t>1.3.3.1</w:t>
+      </w:r>
+      <w:r>
+        <w:rPr>
+          <w:rFonts w:hint="eastAsia"/>
+        </w:rPr>
+        <w:tab/>
+      </w:r>
+      <w:r>
+        <w:rPr>
+          <w:rFonts w:hint="eastAsia"/>
+        </w:rPr>
+        <w:t>动量</w:t>
+      </w:r>
+      <w:r>
+        <w:rPr>
+          <w:rFonts w:hint="eastAsia"/>
+        </w:rPr>
+        <w:t>(momentum)</w:t>
       </w:r>
       <w:bookmarkEnd w:id="30"/>
     </w:p>
     <w:p>
       <w:pPr>
-        <w:pStyle w:val="Heading3"/>
-      </w:pPr>
-      <w:bookmarkStart w:id="31" w:name="_Toc263120884"/>
-      <w:r>
-        <w:rPr>
-          <w:rFonts w:hint="eastAsia"/>
-        </w:rPr>
-        <w:t>神经网络训练技巧</w:t>
+        <w:pStyle w:val="Heading4"/>
+      </w:pPr>
+      <w:bookmarkStart w:id="31" w:name="_Toc263170666"/>
+      <w:r>
+        <w:rPr>
+          <w:rFonts w:hint="eastAsia"/>
+        </w:rPr>
+        <w:t>1.3.3.2</w:t>
+      </w:r>
+      <w:r>
+        <w:rPr>
+          <w:rFonts w:hint="eastAsia"/>
+        </w:rPr>
+        <w:tab/>
+      </w:r>
+      <w:r>
+        <w:rPr>
+          <w:rFonts w:hint="eastAsia"/>
+        </w:rPr>
+        <w:t>随机丢弃</w:t>
+      </w:r>
+      <w:r>
+        <w:rPr>
+          <w:rFonts w:hint="eastAsia"/>
+        </w:rPr>
+        <w:t>(dropout)</w:t>
       </w:r>
       <w:bookmarkEnd w:id="31"/>
     </w:p>
     <w:p>
       <w:pPr>
-        <w:pStyle w:val="Heading4"/>
-      </w:pPr>
-      <w:bookmarkStart w:id="32" w:name="_Toc263120885"/>
-      <w:r>
-        <w:rPr>
-          <w:rFonts w:hint="eastAsia"/>
-        </w:rPr>
-        <w:t>动量</w:t>
-      </w:r>
-      <w:r>
-        <w:rPr>
-          <w:rFonts w:hint="eastAsia"/>
-        </w:rPr>
-        <w:t>(momentum)</w:t>
+        <w:pStyle w:val="Heading3"/>
+      </w:pPr>
+      <w:bookmarkStart w:id="32" w:name="_Toc263170667"/>
+      <w:r>
+        <w:rPr>
+          <w:rFonts w:hint="eastAsia"/>
+        </w:rPr>
+        <w:t>1.3.4</w:t>
+      </w:r>
+      <w:r>
+        <w:rPr>
+          <w:rFonts w:hint="eastAsia"/>
+        </w:rPr>
+        <w:tab/>
+      </w:r>
+      <w:r>
+        <w:rPr>
+          <w:rFonts w:hint="eastAsia"/>
+        </w:rPr>
+        <w:t>扩展功能</w:t>
       </w:r>
       <w:bookmarkEnd w:id="32"/>
     </w:p>
@@ -16342,89 +20468,81 @@
       <w:pPr>
         <w:pStyle w:val="Heading4"/>
       </w:pPr>
-      <w:bookmarkStart w:id="33" w:name="_Toc263120886"/>
-      <w:r>
-        <w:rPr>
-          <w:rFonts w:hint="eastAsia"/>
-        </w:rPr>
-        <w:t>随机丢弃</w:t>
-      </w:r>
-      <w:r>
-        <w:rPr>
-          <w:rFonts w:hint="eastAsia"/>
-        </w:rPr>
-        <w:t>(dropout)</w:t>
+      <w:bookmarkStart w:id="33" w:name="_Toc263170668"/>
+      <w:r>
+        <w:rPr>
+          <w:rFonts w:hint="eastAsia"/>
+        </w:rPr>
+        <w:t>1.3.4.1</w:t>
+      </w:r>
+      <w:r>
+        <w:rPr>
+          <w:rFonts w:hint="eastAsia"/>
+        </w:rPr>
+        <w:tab/>
+      </w:r>
+      <w:r>
+        <w:rPr>
+          <w:rFonts w:hint="eastAsia"/>
+        </w:rPr>
+        <w:t>卷积神经网络</w:t>
       </w:r>
       <w:bookmarkEnd w:id="33"/>
     </w:p>
     <w:p>
       <w:pPr>
-        <w:pStyle w:val="Heading3"/>
-      </w:pPr>
-      <w:bookmarkStart w:id="34" w:name="_Toc263120887"/>
-      <w:r>
-        <w:rPr>
-          <w:rFonts w:hint="eastAsia"/>
-        </w:rPr>
-        <w:t>扩展功能</w:t>
+        <w:pStyle w:val="Heading4"/>
+      </w:pPr>
+      <w:bookmarkStart w:id="34" w:name="_Toc263170669"/>
+      <w:r>
+        <w:rPr>
+          <w:rFonts w:hint="eastAsia"/>
+        </w:rPr>
+        <w:t>1.3.4.2</w:t>
+      </w:r>
+      <w:r>
+        <w:rPr>
+          <w:rFonts w:hint="eastAsia"/>
+        </w:rPr>
+        <w:tab/>
+      </w:r>
+      <w:r>
+        <w:rPr>
+          <w:rFonts w:hint="eastAsia"/>
+        </w:rPr>
+        <w:t>栈式自动编码器</w:t>
       </w:r>
       <w:bookmarkEnd w:id="34"/>
     </w:p>
     <w:p>
-      <w:pPr>
-        <w:pStyle w:val="Heading4"/>
-      </w:pPr>
-      <w:bookmarkStart w:id="35" w:name="_Toc263120888"/>
-      <w:r>
-        <w:rPr>
-          <w:rFonts w:hint="eastAsia"/>
-        </w:rPr>
-        <w:t>卷积神经网络</w:t>
+      <w:r>
+        <w:br w:type="page"/>
+      </w:r>
+    </w:p>
+    <w:p>
+      <w:pPr>
+        <w:pStyle w:val="Heading1"/>
+      </w:pPr>
+      <w:bookmarkStart w:id="35" w:name="_Toc263170670"/>
+      <w:r>
+        <w:rPr>
+          <w:rFonts w:hint="eastAsia"/>
+        </w:rPr>
+        <w:lastRenderedPageBreak/>
+        <w:t>用递归神经网络进行搜索广告点击预测</w:t>
       </w:r>
       <w:bookmarkEnd w:id="35"/>
     </w:p>
     <w:p>
-      <w:pPr>
-        <w:pStyle w:val="Heading4"/>
-      </w:pPr>
-      <w:bookmarkStart w:id="36" w:name="_Toc263120889"/>
-      <w:r>
-        <w:rPr>
-          <w:rFonts w:hint="eastAsia"/>
-        </w:rPr>
-        <w:t>栈式自动编码器</w:t>
-      </w:r>
-      <w:bookmarkEnd w:id="36"/>
+      <w:r>
+        <w:br w:type="page"/>
+      </w:r>
     </w:p>
     <w:p>
-      <w:r>
-        <w:br w:type="page"/>
-      </w:r>
-    </w:p>
-    <w:p>
       <w:pPr>
         <w:pStyle w:val="Heading1"/>
       </w:pPr>
-      <w:bookmarkStart w:id="37" w:name="_Toc263120890"/>
-      <w:r>
-        <w:rPr>
-          <w:rFonts w:hint="eastAsia"/>
-        </w:rPr>
-        <w:lastRenderedPageBreak/>
-        <w:t>用递归神经网络进行搜索广告点击预测</w:t>
-      </w:r>
-      <w:bookmarkEnd w:id="37"/>
-    </w:p>
-    <w:p>
-      <w:r>
-        <w:br w:type="page"/>
-      </w:r>
-    </w:p>
-    <w:p>
-      <w:pPr>
-        <w:pStyle w:val="Heading1"/>
-      </w:pPr>
-      <w:bookmarkStart w:id="38" w:name="_Toc263120891"/>
+      <w:bookmarkStart w:id="36" w:name="_Toc263170671"/>
       <w:r>
         <w:rPr>
           <w:rFonts w:hint="eastAsia"/>
@@ -16432,7 +20550,7 @@
         <w:lastRenderedPageBreak/>
         <w:t>神经网络与多义词的向量嵌入</w:t>
       </w:r>
-      <w:bookmarkEnd w:id="38"/>
+      <w:bookmarkEnd w:id="36"/>
     </w:p>
     <w:p/>
     <w:sectPr>
@@ -16500,7 +20618,7 @@
   <w:abstractNum w:abstractNumId="0">
     <w:nsid w:val="06B02CEE"/>
     <w:multiLevelType w:val="hybridMultilevel"/>
-    <w:tmpl w:val="A0B8344E"/>
+    <w:tmpl w:val="C3CE417E"/>
     <w:lvl w:ilvl="0" w:tplc="04090001">
       <w:start w:val="1"/>
       <w:numFmt w:val="bullet"/>
@@ -16991,6 +21109,92 @@
     </w:lvl>
   </w:abstractNum>
   <w:abstractNum w:abstractNumId="5">
+    <w:nsid w:val="47926957"/>
+    <w:multiLevelType w:val="hybridMultilevel"/>
+    <w:tmpl w:val="FDFE8A5C"/>
+    <w:lvl w:ilvl="0" w:tplc="0409000F">
+      <w:start w:val="1"/>
+      <w:numFmt w:val="decimal"/>
+      <w:lvlText w:val="%1."/>
+      <w:lvlJc w:val="left"/>
+      <w:pPr>
+        <w:ind w:left="1136" w:hanging="360"/>
+      </w:pPr>
+    </w:lvl>
+    <w:lvl w:ilvl="1" w:tplc="04090019">
+      <w:start w:val="1"/>
+      <w:numFmt w:val="lowerLetter"/>
+      <w:lvlText w:val="%2."/>
+      <w:lvlJc w:val="left"/>
+      <w:pPr>
+        <w:ind w:left="1856" w:hanging="360"/>
+      </w:pPr>
+    </w:lvl>
+    <w:lvl w:ilvl="2" w:tplc="0409001B" w:tentative="1">
+      <w:start w:val="1"/>
+      <w:numFmt w:val="lowerRoman"/>
+      <w:lvlText w:val="%3."/>
+      <w:lvlJc w:val="right"/>
+      <w:pPr>
+        <w:ind w:left="2576" w:hanging="180"/>
+      </w:pPr>
+    </w:lvl>
+    <w:lvl w:ilvl="3" w:tplc="0409000F" w:tentative="1">
+      <w:start w:val="1"/>
+      <w:numFmt w:val="decimal"/>
+      <w:lvlText w:val="%4."/>
+      <w:lvlJc w:val="left"/>
+      <w:pPr>
+        <w:ind w:left="3296" w:hanging="360"/>
+      </w:pPr>
+    </w:lvl>
+    <w:lvl w:ilvl="4" w:tplc="04090019" w:tentative="1">
+      <w:start w:val="1"/>
+      <w:numFmt w:val="lowerLetter"/>
+      <w:lvlText w:val="%5."/>
+      <w:lvlJc w:val="left"/>
+      <w:pPr>
+        <w:ind w:left="4016" w:hanging="360"/>
+      </w:pPr>
+    </w:lvl>
+    <w:lvl w:ilvl="5" w:tplc="0409001B" w:tentative="1">
+      <w:start w:val="1"/>
+      <w:numFmt w:val="lowerRoman"/>
+      <w:lvlText w:val="%6."/>
+      <w:lvlJc w:val="right"/>
+      <w:pPr>
+        <w:ind w:left="4736" w:hanging="180"/>
+      </w:pPr>
+    </w:lvl>
+    <w:lvl w:ilvl="6" w:tplc="0409000F" w:tentative="1">
+      <w:start w:val="1"/>
+      <w:numFmt w:val="decimal"/>
+      <w:lvlText w:val="%7."/>
+      <w:lvlJc w:val="left"/>
+      <w:pPr>
+        <w:ind w:left="5456" w:hanging="360"/>
+      </w:pPr>
+    </w:lvl>
+    <w:lvl w:ilvl="7" w:tplc="04090019" w:tentative="1">
+      <w:start w:val="1"/>
+      <w:numFmt w:val="lowerLetter"/>
+      <w:lvlText w:val="%8."/>
+      <w:lvlJc w:val="left"/>
+      <w:pPr>
+        <w:ind w:left="6176" w:hanging="360"/>
+      </w:pPr>
+    </w:lvl>
+    <w:lvl w:ilvl="8" w:tplc="0409001B" w:tentative="1">
+      <w:start w:val="1"/>
+      <w:numFmt w:val="lowerRoman"/>
+      <w:lvlText w:val="%9."/>
+      <w:lvlJc w:val="right"/>
+      <w:pPr>
+        <w:ind w:left="6896" w:hanging="180"/>
+      </w:pPr>
+    </w:lvl>
+  </w:abstractNum>
+  <w:abstractNum w:abstractNumId="6">
     <w:nsid w:val="538311DB"/>
     <w:multiLevelType w:val="hybridMultilevel"/>
     <w:tmpl w:val="76089114"/>
@@ -17079,7 +21283,7 @@
       </w:pPr>
     </w:lvl>
   </w:abstractNum>
-  <w:abstractNum w:abstractNumId="6">
+  <w:abstractNum w:abstractNumId="7">
     <w:nsid w:val="584766C1"/>
     <w:multiLevelType w:val="hybridMultilevel"/>
     <w:tmpl w:val="BA3E759A"/>
@@ -17175,19 +21379,22 @@
     <w:abstractNumId w:val="1"/>
   </w:num>
   <w:num w:numId="3">
-    <w:abstractNumId w:val="6"/>
+    <w:abstractNumId w:val="7"/>
   </w:num>
   <w:num w:numId="4">
     <w:abstractNumId w:val="2"/>
   </w:num>
   <w:num w:numId="5">
-    <w:abstractNumId w:val="5"/>
+    <w:abstractNumId w:val="6"/>
   </w:num>
   <w:num w:numId="6">
     <w:abstractNumId w:val="3"/>
   </w:num>
   <w:num w:numId="7">
     <w:abstractNumId w:val="0"/>
+  </w:num>
+  <w:num w:numId="8">
+    <w:abstractNumId w:val="5"/>
   </w:num>
 </w:numbering>
 </file>
@@ -17941,6 +22148,16 @@
       <w:color w:val="1F4D78" w:themeColor="accent1" w:themeShade="7F"/>
       <w:sz w:val="24"/>
       <w:szCs w:val="24"/>
+    </w:rPr>
+  </w:style>
+  <w:style w:type="character" w:styleId="PlaceholderText">
+    <w:name w:val="Placeholder Text"/>
+    <w:basedOn w:val="DefaultParagraphFont"/>
+    <w:uiPriority w:val="99"/>
+    <w:semiHidden/>
+    <w:rsid w:val="000C65AB"/>
+    <w:rPr>
+      <w:color w:val="808080"/>
     </w:rPr>
   </w:style>
 </w:styles>
@@ -18697,7 +22914,578 @@
       <w:szCs w:val="24"/>
     </w:rPr>
   </w:style>
+  <w:style w:type="character" w:styleId="PlaceholderText">
+    <w:name w:val="Placeholder Text"/>
+    <w:basedOn w:val="DefaultParagraphFont"/>
+    <w:uiPriority w:val="99"/>
+    <w:semiHidden/>
+    <w:rsid w:val="000C65AB"/>
+    <w:rPr>
+      <w:color w:val="808080"/>
+    </w:rPr>
+  </w:style>
 </w:styles>
+</file>
+
+<file path=word/glossary/document.xml><?xml version="1.0" encoding="utf-8"?>
+<w:glossaryDocument xmlns:wpc="http://schemas.microsoft.com/office/word/2010/wordprocessingCanvas" xmlns:mo="http://schemas.microsoft.com/office/mac/office/2008/main" xmlns:mc="http://schemas.openxmlformats.org/markup-compatibility/2006" xmlns:mv="urn:schemas-microsoft-com:mac:vml" xmlns:o="urn:schemas-microsoft-com:office:office" xmlns:r="http://schemas.openxmlformats.org/officeDocument/2006/relationships" xmlns:m="http://schemas.openxmlformats.org/officeDocument/2006/math" xmlns:v="urn:schemas-microsoft-com:vml" xmlns:wp14="http://schemas.microsoft.com/office/word/2010/wordprocessingDrawing" xmlns:wp="http://schemas.openxmlformats.org/drawingml/2006/wordprocessingDrawing" xmlns:w10="urn:schemas-microsoft-com:office:word" xmlns:w="http://schemas.openxmlformats.org/wordprocessingml/2006/main" xmlns:w14="http://schemas.microsoft.com/office/word/2010/wordml" xmlns:wpg="http://schemas.microsoft.com/office/word/2010/wordprocessingGroup" xmlns:wpi="http://schemas.microsoft.com/office/word/2010/wordprocessingInk" xmlns:wne="http://schemas.microsoft.com/office/word/2006/wordml" xmlns:wps="http://schemas.microsoft.com/office/word/2010/wordprocessingShape" mc:Ignorable="w14 wp14"/>
+</file>
+
+<file path=word/glossary/fontTable.xml><?xml version="1.0" encoding="utf-8"?>
+<w:fonts xmlns:mc="http://schemas.openxmlformats.org/markup-compatibility/2006" xmlns:r="http://schemas.openxmlformats.org/officeDocument/2006/relationships" xmlns:w="http://schemas.openxmlformats.org/wordprocessingml/2006/main" xmlns:w14="http://schemas.microsoft.com/office/word/2010/wordml" mc:Ignorable="w14">
+  <w:font w:name="Symbol">
+    <w:panose1 w:val="00000000000000000000"/>
+    <w:charset w:val="02"/>
+    <w:family w:val="auto"/>
+    <w:pitch w:val="variable"/>
+    <w:sig w:usb0="00000000" w:usb1="10000000" w:usb2="00000000" w:usb3="00000000" w:csb0="80000000" w:csb1="00000000"/>
+  </w:font>
+  <w:font w:name="Times New Roman">
+    <w:panose1 w:val="02020603050405020304"/>
+    <w:charset w:val="00"/>
+    <w:family w:val="auto"/>
+    <w:pitch w:val="variable"/>
+    <w:sig w:usb0="E0002AFF" w:usb1="C0007841" w:usb2="00000009" w:usb3="00000000" w:csb0="000001FF" w:csb1="00000000"/>
+  </w:font>
+  <w:font w:name="Courier New">
+    <w:panose1 w:val="02070309020205020404"/>
+    <w:charset w:val="00"/>
+    <w:family w:val="auto"/>
+    <w:pitch w:val="variable"/>
+    <w:sig w:usb0="E0002AFF" w:usb1="C0007843" w:usb2="00000009" w:usb3="00000000" w:csb0="000001FF" w:csb1="00000000"/>
+  </w:font>
+  <w:font w:name="Wingdings">
+    <w:panose1 w:val="05000000000000000000"/>
+    <w:charset w:val="02"/>
+    <w:family w:val="auto"/>
+    <w:pitch w:val="variable"/>
+    <w:sig w:usb0="00000000" w:usb1="10000000" w:usb2="00000000" w:usb3="00000000" w:csb0="80000000" w:csb1="00000000"/>
+  </w:font>
+  <w:font w:name="Calibri">
+    <w:panose1 w:val="020F0502020204030204"/>
+    <w:charset w:val="00"/>
+    <w:family w:val="auto"/>
+    <w:pitch w:val="variable"/>
+    <w:sig w:usb0="E10002FF" w:usb1="4000ACFF" w:usb2="00000009" w:usb3="00000000" w:csb0="0000019F" w:csb1="00000000"/>
+  </w:font>
+  <w:font w:name="宋体">
+    <w:charset w:val="50"/>
+    <w:family w:val="auto"/>
+    <w:pitch w:val="variable"/>
+    <w:sig w:usb0="00000001" w:usb1="080E0000" w:usb2="00000010" w:usb3="00000000" w:csb0="00040000" w:csb1="00000000"/>
+  </w:font>
+  <w:font w:name="Calibri Light">
+    <w:panose1 w:val="020F0302020204030204"/>
+    <w:charset w:val="00"/>
+    <w:family w:val="auto"/>
+    <w:pitch w:val="variable"/>
+    <w:sig w:usb0="A00002EF" w:usb1="4000207B" w:usb2="00000000" w:usb3="00000000" w:csb0="0000009F" w:csb1="00000000"/>
+  </w:font>
+  <w:font w:name="Lucida Grande">
+    <w:panose1 w:val="020B0600040502020204"/>
+    <w:charset w:val="00"/>
+    <w:family w:val="auto"/>
+    <w:pitch w:val="variable"/>
+    <w:sig w:usb0="E1000AEF" w:usb1="5000A1FF" w:usb2="00000000" w:usb3="00000000" w:csb0="000001BF" w:csb1="00000000"/>
+  </w:font>
+  <w:font w:name="华文新魏">
+    <w:altName w:val="Arial Unicode MS"/>
+    <w:charset w:val="86"/>
+    <w:family w:val="auto"/>
+    <w:pitch w:val="variable"/>
+    <w:sig w:usb0="00000001" w:usb1="080F0000" w:usb2="00000010" w:usb3="00000000" w:csb0="00040000" w:csb1="00000000"/>
+  </w:font>
+  <w:font w:name="华文楷体">
+    <w:charset w:val="50"/>
+    <w:family w:val="auto"/>
+    <w:pitch w:val="variable"/>
+    <w:sig w:usb0="80000287" w:usb1="280F3C52" w:usb2="00000016" w:usb3="00000000" w:csb0="0004001F" w:csb1="00000000"/>
+  </w:font>
+  <w:font w:name="Menlo Regular">
+    <w:panose1 w:val="020B0609030804020204"/>
+    <w:charset w:val="00"/>
+    <w:family w:val="auto"/>
+    <w:pitch w:val="variable"/>
+    <w:sig w:usb0="E60022FF" w:usb1="D200F9FB" w:usb2="02000028" w:usb3="00000000" w:csb0="000001DF" w:csb1="00000000"/>
+  </w:font>
+  <w:font w:name="Cambria Math">
+    <w:panose1 w:val="02040503050406030204"/>
+    <w:charset w:val="00"/>
+    <w:family w:val="auto"/>
+    <w:pitch w:val="variable"/>
+    <w:sig w:usb0="E00002FF" w:usb1="420024FF" w:usb2="00000000" w:usb3="00000000" w:csb0="0000019F" w:csb1="00000000"/>
+  </w:font>
+  <w:font w:name="STIXGeneral-Regular">
+    <w:panose1 w:val="00000000000000000000"/>
+    <w:charset w:val="00"/>
+    <w:family w:val="auto"/>
+    <w:pitch w:val="variable"/>
+    <w:sig w:usb0="A00002FF" w:usb1="4203FDFF" w:usb2="02000020" w:usb3="00000000" w:csb0="800001FF" w:csb1="00000000"/>
+  </w:font>
+  <w:font w:name="Arial">
+    <w:panose1 w:val="020B0604020202020204"/>
+    <w:charset w:val="00"/>
+    <w:family w:val="auto"/>
+    <w:pitch w:val="variable"/>
+    <w:sig w:usb0="E0002AFF" w:usb1="C0007843" w:usb2="00000009" w:usb3="00000000" w:csb0="000001FF" w:csb1="00000000"/>
+  </w:font>
+  <w:font w:name="Cambria">
+    <w:panose1 w:val="02040503050406030204"/>
+    <w:charset w:val="00"/>
+    <w:family w:val="auto"/>
+    <w:pitch w:val="variable"/>
+    <w:sig w:usb0="E00002FF" w:usb1="400004FF" w:usb2="00000000" w:usb3="00000000" w:csb0="0000019F" w:csb1="00000000"/>
+  </w:font>
+  <w:font w:name="ＭＳ 明朝">
+    <w:charset w:val="4E"/>
+    <w:family w:val="auto"/>
+    <w:pitch w:val="variable"/>
+    <w:sig w:usb0="E00002FF" w:usb1="6AC7FDFB" w:usb2="00000012" w:usb3="00000000" w:csb0="0002009F" w:csb1="00000000"/>
+  </w:font>
+  <w:font w:name="ＭＳ ゴシック">
+    <w:charset w:val="4E"/>
+    <w:family w:val="auto"/>
+    <w:pitch w:val="variable"/>
+    <w:sig w:usb0="E00002FF" w:usb1="6AC7FDFB" w:usb2="00000012" w:usb3="00000000" w:csb0="0002009F" w:csb1="00000000"/>
+  </w:font>
+</w:fonts>
+</file>
+
+<file path=word/glossary/settings.xml><?xml version="1.0" encoding="utf-8"?>
+<w:settings xmlns:mc="http://schemas.openxmlformats.org/markup-compatibility/2006" xmlns:o="urn:schemas-microsoft-com:office:office" xmlns:r="http://schemas.openxmlformats.org/officeDocument/2006/relationships" xmlns:m="http://schemas.openxmlformats.org/officeDocument/2006/math" xmlns:v="urn:schemas-microsoft-com:vml" xmlns:w10="urn:schemas-microsoft-com:office:word" xmlns:w="http://schemas.openxmlformats.org/wordprocessingml/2006/main" xmlns:w14="http://schemas.microsoft.com/office/word/2010/wordml" xmlns:sl="http://schemas.openxmlformats.org/schemaLibrary/2006/main" mc:Ignorable="w14">
+  <w:view w:val="normal"/>
+  <w:defaultTabStop w:val="720"/>
+  <w:characterSpacingControl w:val="doNotCompress"/>
+  <w:compat>
+    <w:useFELayout/>
+    <w:compatSetting w:name="compatibilityMode" w:uri="http://schemas.microsoft.com/office/word" w:val="14"/>
+    <w:compatSetting w:name="overrideTableStyleFontSizeAndJustification" w:uri="http://schemas.microsoft.com/office/word" w:val="1"/>
+    <w:compatSetting w:name="enableOpenTypeFeatures" w:uri="http://schemas.microsoft.com/office/word" w:val="1"/>
+    <w:compatSetting w:name="doNotFlipMirrorIndents" w:uri="http://schemas.microsoft.com/office/word" w:val="1"/>
+  </w:compat>
+  <w:rsids>
+    <w:rsidRoot w:val="005E7C4A"/>
+    <w:rsid w:val="005E7C4A"/>
+  </w:rsids>
+  <m:mathPr>
+    <m:mathFont m:val="Cambria Math"/>
+    <m:brkBin m:val="before"/>
+    <m:brkBinSub m:val="--"/>
+    <m:smallFrac m:val="0"/>
+    <m:dispDef/>
+    <m:lMargin m:val="0"/>
+    <m:rMargin m:val="0"/>
+    <m:defJc m:val="centerGroup"/>
+    <m:wrapIndent m:val="1440"/>
+    <m:intLim m:val="subSup"/>
+    <m:naryLim m:val="undOvr"/>
+  </m:mathPr>
+  <w:themeFontLang w:val="en-US" w:eastAsia="ja-JP"/>
+  <w:clrSchemeMapping w:bg1="light1" w:t1="dark1" w:bg2="light2" w:t2="dark2" w:accent1="accent1" w:accent2="accent2" w:accent3="accent3" w:accent4="accent4" w:accent5="accent5" w:accent6="accent6" w:hyperlink="hyperlink" w:followedHyperlink="followedHyperlink"/>
+  <w:doNotAutoCompressPictures/>
+  <w:decimalSymbol w:val="."/>
+  <w:listSeparator w:val=","/>
+  <w14:defaultImageDpi w14:val="300"/>
+</w:settings>
+</file>
+
+<file path=word/glossary/styles.xml><?xml version="1.0" encoding="utf-8"?>
+<w:styles xmlns:mc="http://schemas.openxmlformats.org/markup-compatibility/2006" xmlns:r="http://schemas.openxmlformats.org/officeDocument/2006/relationships" xmlns:w="http://schemas.openxmlformats.org/wordprocessingml/2006/main" xmlns:w14="http://schemas.microsoft.com/office/word/2010/wordml" mc:Ignorable="w14">
+  <w:docDefaults>
+    <w:rPrDefault>
+      <w:rPr>
+        <w:rFonts w:asciiTheme="minorHAnsi" w:eastAsiaTheme="minorEastAsia" w:hAnsiTheme="minorHAnsi" w:cstheme="minorBidi"/>
+        <w:sz w:val="24"/>
+        <w:szCs w:val="24"/>
+        <w:lang w:val="en-US" w:eastAsia="ja-JP" w:bidi="ar-SA"/>
+      </w:rPr>
+    </w:rPrDefault>
+    <w:pPrDefault/>
+  </w:docDefaults>
+  <w:latentStyles w:defLockedState="0" w:defUIPriority="99" w:defSemiHidden="1" w:defUnhideWhenUsed="1" w:defQFormat="0" w:count="276">
+    <w:lsdException w:name="Normal" w:semiHidden="0" w:uiPriority="0" w:unhideWhenUsed="0" w:qFormat="1"/>
+    <w:lsdException w:name="heading 1" w:semiHidden="0" w:uiPriority="9" w:unhideWhenUsed="0" w:qFormat="1"/>
+    <w:lsdException w:name="heading 2" w:uiPriority="9" w:qFormat="1"/>
+    <w:lsdException w:name="heading 3" w:uiPriority="9" w:qFormat="1"/>
+    <w:lsdException w:name="heading 4" w:uiPriority="9" w:qFormat="1"/>
+    <w:lsdException w:name="heading 5" w:uiPriority="9" w:qFormat="1"/>
+    <w:lsdException w:name="heading 6" w:uiPriority="9" w:qFormat="1"/>
+    <w:lsdException w:name="heading 7" w:uiPriority="9" w:qFormat="1"/>
+    <w:lsdException w:name="heading 8" w:uiPriority="9" w:qFormat="1"/>
+    <w:lsdException w:name="heading 9" w:uiPriority="9" w:qFormat="1"/>
+    <w:lsdException w:name="toc 1" w:uiPriority="39"/>
+    <w:lsdException w:name="toc 2" w:uiPriority="39"/>
+    <w:lsdException w:name="toc 3" w:uiPriority="39"/>
+    <w:lsdException w:name="toc 4" w:uiPriority="39"/>
+    <w:lsdException w:name="toc 5" w:uiPriority="39"/>
+    <w:lsdException w:name="toc 6" w:uiPriority="39"/>
+    <w:lsdException w:name="toc 7" w:uiPriority="39"/>
+    <w:lsdException w:name="toc 8" w:uiPriority="39"/>
+    <w:lsdException w:name="toc 9" w:uiPriority="39"/>
+    <w:lsdException w:name="caption" w:uiPriority="35" w:qFormat="1"/>
+    <w:lsdException w:name="Title" w:semiHidden="0" w:uiPriority="10" w:unhideWhenUsed="0" w:qFormat="1"/>
+    <w:lsdException w:name="Default Paragraph Font" w:uiPriority="1"/>
+    <w:lsdException w:name="Subtitle" w:semiHidden="0" w:uiPriority="11" w:unhideWhenUsed="0" w:qFormat="1"/>
+    <w:lsdException w:name="Strong" w:semiHidden="0" w:uiPriority="22" w:unhideWhenUsed="0" w:qFormat="1"/>
+    <w:lsdException w:name="Emphasis" w:semiHidden="0" w:uiPriority="20" w:unhideWhenUsed="0" w:qFormat="1"/>
+    <w:lsdException w:name="Table Grid" w:semiHidden="0" w:uiPriority="59" w:unhideWhenUsed="0"/>
+    <w:lsdException w:name="Placeholder Text" w:unhideWhenUsed="0"/>
+    <w:lsdException w:name="No Spacing" w:semiHidden="0" w:uiPriority="1" w:unhideWhenUsed="0" w:qFormat="1"/>
+    <w:lsdException w:name="Light Shading" w:semiHidden="0" w:uiPriority="60" w:unhideWhenUsed="0"/>
+    <w:lsdException w:name="Light List" w:semiHidden="0" w:uiPriority="61" w:unhideWhenUsed="0"/>
+    <w:lsdException w:name="Light Grid" w:semiHidden="0" w:uiPriority="62" w:unhideWhenUsed="0"/>
+    <w:lsdException w:name="Medium Shading 1" w:semiHidden="0" w:uiPriority="63" w:unhideWhenUsed="0"/>
+    <w:lsdException w:name="Medium Shading 2" w:semiHidden="0" w:uiPriority="64" w:unhideWhenUsed="0"/>
+    <w:lsdException w:name="Medium List 1" w:semiHidden="0" w:uiPriority="65" w:unhideWhenUsed="0"/>
+    <w:lsdException w:name="Medium List 2" w:semiHidden="0" w:uiPriority="66" w:unhideWhenUsed="0"/>
+    <w:lsdException w:name="Medium Grid 1" w:semiHidden="0" w:uiPriority="67" w:unhideWhenUsed="0"/>
+    <w:lsdException w:name="Medium Grid 2" w:semiHidden="0" w:uiPriority="68" w:unhideWhenUsed="0"/>
+    <w:lsdException w:name="Medium Grid 3" w:semiHidden="0" w:uiPriority="69" w:unhideWhenUsed="0"/>
+    <w:lsdException w:name="Dark List" w:semiHidden="0" w:uiPriority="70" w:unhideWhenUsed="0"/>
+    <w:lsdException w:name="Colorful Shading" w:semiHidden="0" w:uiPriority="71" w:unhideWhenUsed="0"/>
+    <w:lsdException w:name="Colorful List" w:semiHidden="0" w:uiPriority="72" w:unhideWhenUsed="0"/>
+    <w:lsdException w:name="Colorful Grid" w:semiHidden="0" w:uiPriority="73" w:unhideWhenUsed="0"/>
+    <w:lsdException w:name="Light Shading Accent 1" w:semiHidden="0" w:uiPriority="60" w:unhideWhenUsed="0"/>
+    <w:lsdException w:name="Light List Accent 1" w:semiHidden="0" w:uiPriority="61" w:unhideWhenUsed="0"/>
+    <w:lsdException w:name="Light Grid Accent 1" w:semiHidden="0" w:uiPriority="62" w:unhideWhenUsed="0"/>
+    <w:lsdException w:name="Medium Shading 1 Accent 1" w:semiHidden="0" w:uiPriority="63" w:unhideWhenUsed="0"/>
+    <w:lsdException w:name="Medium Shading 2 Accent 1" w:semiHidden="0" w:uiPriority="64" w:unhideWhenUsed="0"/>
+    <w:lsdException w:name="Medium List 1 Accent 1" w:semiHidden="0" w:uiPriority="65" w:unhideWhenUsed="0"/>
+    <w:lsdException w:name="Revision" w:unhideWhenUsed="0"/>
+    <w:lsdException w:name="List Paragraph" w:semiHidden="0" w:uiPriority="34" w:unhideWhenUsed="0" w:qFormat="1"/>
+    <w:lsdException w:name="Quote" w:semiHidden="0" w:uiPriority="29" w:unhideWhenUsed="0" w:qFormat="1"/>
+    <w:lsdException w:name="Intense Quote" w:semiHidden="0" w:uiPriority="30" w:unhideWhenUsed="0" w:qFormat="1"/>
+    <w:lsdException w:name="Medium List 2 Accent 1" w:semiHidden="0" w:uiPriority="66" w:unhideWhenUsed="0"/>
+    <w:lsdException w:name="Medium Grid 1 Accent 1" w:semiHidden="0" w:uiPriority="67" w:unhideWhenUsed="0"/>
+    <w:lsdException w:name="Medium Grid 2 Accent 1" w:semiHidden="0" w:uiPriority="68" w:unhideWhenUsed="0"/>
+    <w:lsdException w:name="Medium Grid 3 Accent 1" w:semiHidden="0" w:uiPriority="69" w:unhideWhenUsed="0"/>
+    <w:lsdException w:name="Dark List Accent 1" w:semiHidden="0" w:uiPriority="70" w:unhideWhenUsed="0"/>
+    <w:lsdException w:name="Colorful Shading Accent 1" w:semiHidden="0" w:uiPriority="71" w:unhideWhenUsed="0"/>
+    <w:lsdException w:name="Colorful List Accent 1" w:semiHidden="0" w:uiPriority="72" w:unhideWhenUsed="0"/>
+    <w:lsdException w:name="Colorful Grid Accent 1" w:semiHidden="0" w:uiPriority="73" w:unhideWhenUsed="0"/>
+    <w:lsdException w:name="Light Shading Accent 2" w:semiHidden="0" w:uiPriority="60" w:unhideWhenUsed="0"/>
+    <w:lsdException w:name="Light List Accent 2" w:semiHidden="0" w:uiPriority="61" w:unhideWhenUsed="0"/>
+    <w:lsdException w:name="Light Grid Accent 2" w:semiHidden="0" w:uiPriority="62" w:unhideWhenUsed="0"/>
+    <w:lsdException w:name="Medium Shading 1 Accent 2" w:semiHidden="0" w:uiPriority="63" w:unhideWhenUsed="0"/>
+    <w:lsdException w:name="Medium Shading 2 Accent 2" w:semiHidden="0" w:uiPriority="64" w:unhideWhenUsed="0"/>
+    <w:lsdException w:name="Medium List 1 Accent 2" w:semiHidden="0" w:uiPriority="65" w:unhideWhenUsed="0"/>
+    <w:lsdException w:name="Medium List 2 Accent 2" w:semiHidden="0" w:uiPriority="66" w:unhideWhenUsed="0"/>
+    <w:lsdException w:name="Medium Grid 1 Accent 2" w:semiHidden="0" w:uiPriority="67" w:unhideWhenUsed="0"/>
+    <w:lsdException w:name="Medium Grid 2 Accent 2" w:semiHidden="0" w:uiPriority="68" w:unhideWhenUsed="0"/>
+    <w:lsdException w:name="Medium Grid 3 Accent 2" w:semiHidden="0" w:uiPriority="69" w:unhideWhenUsed="0"/>
+    <w:lsdException w:name="Dark List Accent 2" w:semiHidden="0" w:uiPriority="70" w:unhideWhenUsed="0"/>
+    <w:lsdException w:name="Colorful Shading Accent 2" w:semiHidden="0" w:uiPriority="71" w:unhideWhenUsed="0"/>
+    <w:lsdException w:name="Colorful List Accent 2" w:semiHidden="0" w:uiPriority="72" w:unhideWhenUsed="0"/>
+    <w:lsdException w:name="Colorful Grid Accent 2" w:semiHidden="0" w:uiPriority="73" w:unhideWhenUsed="0"/>
+    <w:lsdException w:name="Light Shading Accent 3" w:semiHidden="0" w:uiPriority="60" w:unhideWhenUsed="0"/>
+    <w:lsdException w:name="Light List Accent 3" w:semiHidden="0" w:uiPriority="61" w:unhideWhenUsed="0"/>
+    <w:lsdException w:name="Light Grid Accent 3" w:semiHidden="0" w:uiPriority="62" w:unhideWhenUsed="0"/>
+    <w:lsdException w:name="Medium Shading 1 Accent 3" w:semiHidden="0" w:uiPriority="63" w:unhideWhenUsed="0"/>
+    <w:lsdException w:name="Medium Shading 2 Accent 3" w:semiHidden="0" w:uiPriority="64" w:unhideWhenUsed="0"/>
+    <w:lsdException w:name="Medium List 1 Accent 3" w:semiHidden="0" w:uiPriority="65" w:unhideWhenUsed="0"/>
+    <w:lsdException w:name="Medium List 2 Accent 3" w:semiHidden="0" w:uiPriority="66" w:unhideWhenUsed="0"/>
+    <w:lsdException w:name="Medium Grid 1 Accent 3" w:semiHidden="0" w:uiPriority="67" w:unhideWhenUsed="0"/>
+    <w:lsdException w:name="Medium Grid 2 Accent 3" w:semiHidden="0" w:uiPriority="68" w:unhideWhenUsed="0"/>
+    <w:lsdException w:name="Medium Grid 3 Accent 3" w:semiHidden="0" w:uiPriority="69" w:unhideWhenUsed="0"/>
+    <w:lsdException w:name="Dark List Accent 3" w:semiHidden="0" w:uiPriority="70" w:unhideWhenUsed="0"/>
+    <w:lsdException w:name="Colorful Shading Accent 3" w:semiHidden="0" w:uiPriority="71" w:unhideWhenUsed="0"/>
+    <w:lsdException w:name="Colorful List Accent 3" w:semiHidden="0" w:uiPriority="72" w:unhideWhenUsed="0"/>
+    <w:lsdException w:name="Colorful Grid Accent 3" w:semiHidden="0" w:uiPriority="73" w:unhideWhenUsed="0"/>
+    <w:lsdException w:name="Light Shading Accent 4" w:semiHidden="0" w:uiPriority="60" w:unhideWhenUsed="0"/>
+    <w:lsdException w:name="Light List Accent 4" w:semiHidden="0" w:uiPriority="61" w:unhideWhenUsed="0"/>
+    <w:lsdException w:name="Light Grid Accent 4" w:semiHidden="0" w:uiPriority="62" w:unhideWhenUsed="0"/>
+    <w:lsdException w:name="Medium Shading 1 Accent 4" w:semiHidden="0" w:uiPriority="63" w:unhideWhenUsed="0"/>
+    <w:lsdException w:name="Medium Shading 2 Accent 4" w:semiHidden="0" w:uiPriority="64" w:unhideWhenUsed="0"/>
+    <w:lsdException w:name="Medium List 1 Accent 4" w:semiHidden="0" w:uiPriority="65" w:unhideWhenUsed="0"/>
+    <w:lsdException w:name="Medium List 2 Accent 4" w:semiHidden="0" w:uiPriority="66" w:unhideWhenUsed="0"/>
+    <w:lsdException w:name="Medium Grid 1 Accent 4" w:semiHidden="0" w:uiPriority="67" w:unhideWhenUsed="0"/>
+    <w:lsdException w:name="Medium Grid 2 Accent 4" w:semiHidden="0" w:uiPriority="68" w:unhideWhenUsed="0"/>
+    <w:lsdException w:name="Medium Grid 3 Accent 4" w:semiHidden="0" w:uiPriority="69" w:unhideWhenUsed="0"/>
+    <w:lsdException w:name="Dark List Accent 4" w:semiHidden="0" w:uiPriority="70" w:unhideWhenUsed="0"/>
+    <w:lsdException w:name="Colorful Shading Accent 4" w:semiHidden="0" w:uiPriority="71" w:unhideWhenUsed="0"/>
+    <w:lsdException w:name="Colorful List Accent 4" w:semiHidden="0" w:uiPriority="72" w:unhideWhenUsed="0"/>
+    <w:lsdException w:name="Colorful Grid Accent 4" w:semiHidden="0" w:uiPriority="73" w:unhideWhenUsed="0"/>
+    <w:lsdException w:name="Light Shading Accent 5" w:semiHidden="0" w:uiPriority="60" w:unhideWhenUsed="0"/>
+    <w:lsdException w:name="Light List Accent 5" w:semiHidden="0" w:uiPriority="61" w:unhideWhenUsed="0"/>
+    <w:lsdException w:name="Light Grid Accent 5" w:semiHidden="0" w:uiPriority="62" w:unhideWhenUsed="0"/>
+    <w:lsdException w:name="Medium Shading 1 Accent 5" w:semiHidden="0" w:uiPriority="63" w:unhideWhenUsed="0"/>
+    <w:lsdException w:name="Medium Shading 2 Accent 5" w:semiHidden="0" w:uiPriority="64" w:unhideWhenUsed="0"/>
+    <w:lsdException w:name="Medium List 1 Accent 5" w:semiHidden="0" w:uiPriority="65" w:unhideWhenUsed="0"/>
+    <w:lsdException w:name="Medium List 2 Accent 5" w:semiHidden="0" w:uiPriority="66" w:unhideWhenUsed="0"/>
+    <w:lsdException w:name="Medium Grid 1 Accent 5" w:semiHidden="0" w:uiPriority="67" w:unhideWhenUsed="0"/>
+    <w:lsdException w:name="Medium Grid 2 Accent 5" w:semiHidden="0" w:uiPriority="68" w:unhideWhenUsed="0"/>
+    <w:lsdException w:name="Medium Grid 3 Accent 5" w:semiHidden="0" w:uiPriority="69" w:unhideWhenUsed="0"/>
+    <w:lsdException w:name="Dark List Accent 5" w:semiHidden="0" w:uiPriority="70" w:unhideWhenUsed="0"/>
+    <w:lsdException w:name="Colorful Shading Accent 5" w:semiHidden="0" w:uiPriority="71" w:unhideWhenUsed="0"/>
+    <w:lsdException w:name="Colorful List Accent 5" w:semiHidden="0" w:uiPriority="72" w:unhideWhenUsed="0"/>
+    <w:lsdException w:name="Colorful Grid Accent 5" w:semiHidden="0" w:uiPriority="73" w:unhideWhenUsed="0"/>
+    <w:lsdException w:name="Light Shading Accent 6" w:semiHidden="0" w:uiPriority="60" w:unhideWhenUsed="0"/>
+    <w:lsdException w:name="Light List Accent 6" w:semiHidden="0" w:uiPriority="61" w:unhideWhenUsed="0"/>
+    <w:lsdException w:name="Light Grid Accent 6" w:semiHidden="0" w:uiPriority="62" w:unhideWhenUsed="0"/>
+    <w:lsdException w:name="Medium Shading 1 Accent 6" w:semiHidden="0" w:uiPriority="63" w:unhideWhenUsed="0"/>
+    <w:lsdException w:name="Medium Shading 2 Accent 6" w:semiHidden="0" w:uiPriority="64" w:unhideWhenUsed="0"/>
+    <w:lsdException w:name="Medium List 1 Accent 6" w:semiHidden="0" w:uiPriority="65" w:unhideWhenUsed="0"/>
+    <w:lsdException w:name="Medium List 2 Accent 6" w:semiHidden="0" w:uiPriority="66" w:unhideWhenUsed="0"/>
+    <w:lsdException w:name="Medium Grid 1 Accent 6" w:semiHidden="0" w:uiPriority="67" w:unhideWhenUsed="0"/>
+    <w:lsdException w:name="Medium Grid 2 Accent 6" w:semiHidden="0" w:uiPriority="68" w:unhideWhenUsed="0"/>
+    <w:lsdException w:name="Medium Grid 3 Accent 6" w:semiHidden="0" w:uiPriority="69" w:unhideWhenUsed="0"/>
+    <w:lsdException w:name="Dark List Accent 6" w:semiHidden="0" w:uiPriority="70" w:unhideWhenUsed="0"/>
+    <w:lsdException w:name="Colorful Shading Accent 6" w:semiHidden="0" w:uiPriority="71" w:unhideWhenUsed="0"/>
+    <w:lsdException w:name="Colorful List Accent 6" w:semiHidden="0" w:uiPriority="72" w:unhideWhenUsed="0"/>
+    <w:lsdException w:name="Colorful Grid Accent 6" w:semiHidden="0" w:uiPriority="73" w:unhideWhenUsed="0"/>
+    <w:lsdException w:name="Subtle Emphasis" w:semiHidden="0" w:uiPriority="19" w:unhideWhenUsed="0" w:qFormat="1"/>
+    <w:lsdException w:name="Intense Emphasis" w:semiHidden="0" w:uiPriority="21" w:unhideWhenUsed="0" w:qFormat="1"/>
+    <w:lsdException w:name="Subtle Reference" w:semiHidden="0" w:uiPriority="31" w:unhideWhenUsed="0" w:qFormat="1"/>
+    <w:lsdException w:name="Intense Reference" w:semiHidden="0" w:uiPriority="32" w:unhideWhenUsed="0" w:qFormat="1"/>
+    <w:lsdException w:name="Book Title" w:semiHidden="0" w:uiPriority="33" w:unhideWhenUsed="0" w:qFormat="1"/>
+    <w:lsdException w:name="Bibliography" w:uiPriority="37"/>
+    <w:lsdException w:name="TOC Heading" w:uiPriority="39" w:qFormat="1"/>
+  </w:latentStyles>
+  <w:style w:type="paragraph" w:default="1" w:styleId="Normal">
+    <w:name w:val="Normal"/>
+    <w:qFormat/>
+  </w:style>
+  <w:style w:type="character" w:default="1" w:styleId="DefaultParagraphFont">
+    <w:name w:val="Default Paragraph Font"/>
+    <w:uiPriority w:val="1"/>
+    <w:semiHidden/>
+    <w:unhideWhenUsed/>
+  </w:style>
+  <w:style w:type="table" w:default="1" w:styleId="TableNormal">
+    <w:name w:val="Normal Table"/>
+    <w:uiPriority w:val="99"/>
+    <w:semiHidden/>
+    <w:unhideWhenUsed/>
+    <w:tblPr>
+      <w:tblInd w:w="0" w:type="dxa"/>
+      <w:tblCellMar>
+        <w:top w:w="0" w:type="dxa"/>
+        <w:left w:w="108" w:type="dxa"/>
+        <w:bottom w:w="0" w:type="dxa"/>
+        <w:right w:w="108" w:type="dxa"/>
+      </w:tblCellMar>
+    </w:tblPr>
+  </w:style>
+  <w:style w:type="numbering" w:default="1" w:styleId="NoList">
+    <w:name w:val="No List"/>
+    <w:uiPriority w:val="99"/>
+    <w:semiHidden/>
+    <w:unhideWhenUsed/>
+  </w:style>
+  <w:style w:type="character" w:styleId="PlaceholderText">
+    <w:name w:val="Placeholder Text"/>
+    <w:basedOn w:val="DefaultParagraphFont"/>
+    <w:uiPriority w:val="99"/>
+    <w:semiHidden/>
+    <w:rsid w:val="005E7C4A"/>
+    <w:rPr>
+      <w:color w:val="808080"/>
+    </w:rPr>
+  </w:style>
+</w:styles>
+</file>
+
+<file path=word/glossary/stylesWithEffects.xml><?xml version="1.0" encoding="utf-8"?>
+<w:styles xmlns:wpc="http://schemas.microsoft.com/office/word/2010/wordprocessingCanvas" xmlns:mo="http://schemas.microsoft.com/office/mac/office/2008/main" xmlns:mc="http://schemas.openxmlformats.org/markup-compatibility/2006" xmlns:mv="urn:schemas-microsoft-com:mac:vml" xmlns:o="urn:schemas-microsoft-com:office:office" xmlns:r="http://schemas.openxmlformats.org/officeDocument/2006/relationships" xmlns:m="http://schemas.openxmlformats.org/officeDocument/2006/math" xmlns:v="urn:schemas-microsoft-com:vml" xmlns:wp14="http://schemas.microsoft.com/office/word/2010/wordprocessingDrawing" xmlns:wp="http://schemas.openxmlformats.org/drawingml/2006/wordprocessingDrawing" xmlns:w10="urn:schemas-microsoft-com:office:word" xmlns:w="http://schemas.openxmlformats.org/wordprocessingml/2006/main" xmlns:w14="http://schemas.microsoft.com/office/word/2010/wordml" xmlns:wpg="http://schemas.microsoft.com/office/word/2010/wordprocessingGroup" xmlns:wpi="http://schemas.microsoft.com/office/word/2010/wordprocessingInk" xmlns:wne="http://schemas.microsoft.com/office/word/2006/wordml" xmlns:wps="http://schemas.microsoft.com/office/word/2010/wordprocessingShape" mc:Ignorable="w14 wp14">
+  <w:docDefaults>
+    <w:rPrDefault>
+      <w:rPr>
+        <w:rFonts w:asciiTheme="minorHAnsi" w:eastAsiaTheme="minorEastAsia" w:hAnsiTheme="minorHAnsi" w:cstheme="minorBidi"/>
+        <w:sz w:val="24"/>
+        <w:szCs w:val="24"/>
+        <w:lang w:val="en-US" w:eastAsia="ja-JP" w:bidi="ar-SA"/>
+      </w:rPr>
+    </w:rPrDefault>
+    <w:pPrDefault/>
+  </w:docDefaults>
+  <w:latentStyles w:defLockedState="0" w:defUIPriority="99" w:defSemiHidden="1" w:defUnhideWhenUsed="1" w:defQFormat="0" w:count="276">
+    <w:lsdException w:name="Normal" w:semiHidden="0" w:uiPriority="0" w:unhideWhenUsed="0" w:qFormat="1"/>
+    <w:lsdException w:name="heading 1" w:semiHidden="0" w:uiPriority="9" w:unhideWhenUsed="0" w:qFormat="1"/>
+    <w:lsdException w:name="heading 2" w:uiPriority="9" w:qFormat="1"/>
+    <w:lsdException w:name="heading 3" w:uiPriority="9" w:qFormat="1"/>
+    <w:lsdException w:name="heading 4" w:uiPriority="9" w:qFormat="1"/>
+    <w:lsdException w:name="heading 5" w:uiPriority="9" w:qFormat="1"/>
+    <w:lsdException w:name="heading 6" w:uiPriority="9" w:qFormat="1"/>
+    <w:lsdException w:name="heading 7" w:uiPriority="9" w:qFormat="1"/>
+    <w:lsdException w:name="heading 8" w:uiPriority="9" w:qFormat="1"/>
+    <w:lsdException w:name="heading 9" w:uiPriority="9" w:qFormat="1"/>
+    <w:lsdException w:name="toc 1" w:uiPriority="39"/>
+    <w:lsdException w:name="toc 2" w:uiPriority="39"/>
+    <w:lsdException w:name="toc 3" w:uiPriority="39"/>
+    <w:lsdException w:name="toc 4" w:uiPriority="39"/>
+    <w:lsdException w:name="toc 5" w:uiPriority="39"/>
+    <w:lsdException w:name="toc 6" w:uiPriority="39"/>
+    <w:lsdException w:name="toc 7" w:uiPriority="39"/>
+    <w:lsdException w:name="toc 8" w:uiPriority="39"/>
+    <w:lsdException w:name="toc 9" w:uiPriority="39"/>
+    <w:lsdException w:name="caption" w:uiPriority="35" w:qFormat="1"/>
+    <w:lsdException w:name="Title" w:semiHidden="0" w:uiPriority="10" w:unhideWhenUsed="0" w:qFormat="1"/>
+    <w:lsdException w:name="Default Paragraph Font" w:uiPriority="1"/>
+    <w:lsdException w:name="Subtitle" w:semiHidden="0" w:uiPriority="11" w:unhideWhenUsed="0" w:qFormat="1"/>
+    <w:lsdException w:name="Strong" w:semiHidden="0" w:uiPriority="22" w:unhideWhenUsed="0" w:qFormat="1"/>
+    <w:lsdException w:name="Emphasis" w:semiHidden="0" w:uiPriority="20" w:unhideWhenUsed="0" w:qFormat="1"/>
+    <w:lsdException w:name="Table Grid" w:semiHidden="0" w:uiPriority="59" w:unhideWhenUsed="0"/>
+    <w:lsdException w:name="Placeholder Text" w:unhideWhenUsed="0"/>
+    <w:lsdException w:name="No Spacing" w:semiHidden="0" w:uiPriority="1" w:unhideWhenUsed="0" w:qFormat="1"/>
+    <w:lsdException w:name="Light Shading" w:semiHidden="0" w:uiPriority="60" w:unhideWhenUsed="0"/>
+    <w:lsdException w:name="Light List" w:semiHidden="0" w:uiPriority="61" w:unhideWhenUsed="0"/>
+    <w:lsdException w:name="Light Grid" w:semiHidden="0" w:uiPriority="62" w:unhideWhenUsed="0"/>
+    <w:lsdException w:name="Medium Shading 1" w:semiHidden="0" w:uiPriority="63" w:unhideWhenUsed="0"/>
+    <w:lsdException w:name="Medium Shading 2" w:semiHidden="0" w:uiPriority="64" w:unhideWhenUsed="0"/>
+    <w:lsdException w:name="Medium List 1" w:semiHidden="0" w:uiPriority="65" w:unhideWhenUsed="0"/>
+    <w:lsdException w:name="Medium List 2" w:semiHidden="0" w:uiPriority="66" w:unhideWhenUsed="0"/>
+    <w:lsdException w:name="Medium Grid 1" w:semiHidden="0" w:uiPriority="67" w:unhideWhenUsed="0"/>
+    <w:lsdException w:name="Medium Grid 2" w:semiHidden="0" w:uiPriority="68" w:unhideWhenUsed="0"/>
+    <w:lsdException w:name="Medium Grid 3" w:semiHidden="0" w:uiPriority="69" w:unhideWhenUsed="0"/>
+    <w:lsdException w:name="Dark List" w:semiHidden="0" w:uiPriority="70" w:unhideWhenUsed="0"/>
+    <w:lsdException w:name="Colorful Shading" w:semiHidden="0" w:uiPriority="71" w:unhideWhenUsed="0"/>
+    <w:lsdException w:name="Colorful List" w:semiHidden="0" w:uiPriority="72" w:unhideWhenUsed="0"/>
+    <w:lsdException w:name="Colorful Grid" w:semiHidden="0" w:uiPriority="73" w:unhideWhenUsed="0"/>
+    <w:lsdException w:name="Light Shading Accent 1" w:semiHidden="0" w:uiPriority="60" w:unhideWhenUsed="0"/>
+    <w:lsdException w:name="Light List Accent 1" w:semiHidden="0" w:uiPriority="61" w:unhideWhenUsed="0"/>
+    <w:lsdException w:name="Light Grid Accent 1" w:semiHidden="0" w:uiPriority="62" w:unhideWhenUsed="0"/>
+    <w:lsdException w:name="Medium Shading 1 Accent 1" w:semiHidden="0" w:uiPriority="63" w:unhideWhenUsed="0"/>
+    <w:lsdException w:name="Medium Shading 2 Accent 1" w:semiHidden="0" w:uiPriority="64" w:unhideWhenUsed="0"/>
+    <w:lsdException w:name="Medium List 1 Accent 1" w:semiHidden="0" w:uiPriority="65" w:unhideWhenUsed="0"/>
+    <w:lsdException w:name="Revision" w:unhideWhenUsed="0"/>
+    <w:lsdException w:name="List Paragraph" w:semiHidden="0" w:uiPriority="34" w:unhideWhenUsed="0" w:qFormat="1"/>
+    <w:lsdException w:name="Quote" w:semiHidden="0" w:uiPriority="29" w:unhideWhenUsed="0" w:qFormat="1"/>
+    <w:lsdException w:name="Intense Quote" w:semiHidden="0" w:uiPriority="30" w:unhideWhenUsed="0" w:qFormat="1"/>
+    <w:lsdException w:name="Medium List 2 Accent 1" w:semiHidden="0" w:uiPriority="66" w:unhideWhenUsed="0"/>
+    <w:lsdException w:name="Medium Grid 1 Accent 1" w:semiHidden="0" w:uiPriority="67" w:unhideWhenUsed="0"/>
+    <w:lsdException w:name="Medium Grid 2 Accent 1" w:semiHidden="0" w:uiPriority="68" w:unhideWhenUsed="0"/>
+    <w:lsdException w:name="Medium Grid 3 Accent 1" w:semiHidden="0" w:uiPriority="69" w:unhideWhenUsed="0"/>
+    <w:lsdException w:name="Dark List Accent 1" w:semiHidden="0" w:uiPriority="70" w:unhideWhenUsed="0"/>
+    <w:lsdException w:name="Colorful Shading Accent 1" w:semiHidden="0" w:uiPriority="71" w:unhideWhenUsed="0"/>
+    <w:lsdException w:name="Colorful List Accent 1" w:semiHidden="0" w:uiPriority="72" w:unhideWhenUsed="0"/>
+    <w:lsdException w:name="Colorful Grid Accent 1" w:semiHidden="0" w:uiPriority="73" w:unhideWhenUsed="0"/>
+    <w:lsdException w:name="Light Shading Accent 2" w:semiHidden="0" w:uiPriority="60" w:unhideWhenUsed="0"/>
+    <w:lsdException w:name="Light List Accent 2" w:semiHidden="0" w:uiPriority="61" w:unhideWhenUsed="0"/>
+    <w:lsdException w:name="Light Grid Accent 2" w:semiHidden="0" w:uiPriority="62" w:unhideWhenUsed="0"/>
+    <w:lsdException w:name="Medium Shading 1 Accent 2" w:semiHidden="0" w:uiPriority="63" w:unhideWhenUsed="0"/>
+    <w:lsdException w:name="Medium Shading 2 Accent 2" w:semiHidden="0" w:uiPriority="64" w:unhideWhenUsed="0"/>
+    <w:lsdException w:name="Medium List 1 Accent 2" w:semiHidden="0" w:uiPriority="65" w:unhideWhenUsed="0"/>
+    <w:lsdException w:name="Medium List 2 Accent 2" w:semiHidden="0" w:uiPriority="66" w:unhideWhenUsed="0"/>
+    <w:lsdException w:name="Medium Grid 1 Accent 2" w:semiHidden="0" w:uiPriority="67" w:unhideWhenUsed="0"/>
+    <w:lsdException w:name="Medium Grid 2 Accent 2" w:semiHidden="0" w:uiPriority="68" w:unhideWhenUsed="0"/>
+    <w:lsdException w:name="Medium Grid 3 Accent 2" w:semiHidden="0" w:uiPriority="69" w:unhideWhenUsed="0"/>
+    <w:lsdException w:name="Dark List Accent 2" w:semiHidden="0" w:uiPriority="70" w:unhideWhenUsed="0"/>
+    <w:lsdException w:name="Colorful Shading Accent 2" w:semiHidden="0" w:uiPriority="71" w:unhideWhenUsed="0"/>
+    <w:lsdException w:name="Colorful List Accent 2" w:semiHidden="0" w:uiPriority="72" w:unhideWhenUsed="0"/>
+    <w:lsdException w:name="Colorful Grid Accent 2" w:semiHidden="0" w:uiPriority="73" w:unhideWhenUsed="0"/>
+    <w:lsdException w:name="Light Shading Accent 3" w:semiHidden="0" w:uiPriority="60" w:unhideWhenUsed="0"/>
+    <w:lsdException w:name="Light List Accent 3" w:semiHidden="0" w:uiPriority="61" w:unhideWhenUsed="0"/>
+    <w:lsdException w:name="Light Grid Accent 3" w:semiHidden="0" w:uiPriority="62" w:unhideWhenUsed="0"/>
+    <w:lsdException w:name="Medium Shading 1 Accent 3" w:semiHidden="0" w:uiPriority="63" w:unhideWhenUsed="0"/>
+    <w:lsdException w:name="Medium Shading 2 Accent 3" w:semiHidden="0" w:uiPriority="64" w:unhideWhenUsed="0"/>
+    <w:lsdException w:name="Medium List 1 Accent 3" w:semiHidden="0" w:uiPriority="65" w:unhideWhenUsed="0"/>
+    <w:lsdException w:name="Medium List 2 Accent 3" w:semiHidden="0" w:uiPriority="66" w:unhideWhenUsed="0"/>
+    <w:lsdException w:name="Medium Grid 1 Accent 3" w:semiHidden="0" w:uiPriority="67" w:unhideWhenUsed="0"/>
+    <w:lsdException w:name="Medium Grid 2 Accent 3" w:semiHidden="0" w:uiPriority="68" w:unhideWhenUsed="0"/>
+    <w:lsdException w:name="Medium Grid 3 Accent 3" w:semiHidden="0" w:uiPriority="69" w:unhideWhenUsed="0"/>
+    <w:lsdException w:name="Dark List Accent 3" w:semiHidden="0" w:uiPriority="70" w:unhideWhenUsed="0"/>
+    <w:lsdException w:name="Colorful Shading Accent 3" w:semiHidden="0" w:uiPriority="71" w:unhideWhenUsed="0"/>
+    <w:lsdException w:name="Colorful List Accent 3" w:semiHidden="0" w:uiPriority="72" w:unhideWhenUsed="0"/>
+    <w:lsdException w:name="Colorful Grid Accent 3" w:semiHidden="0" w:uiPriority="73" w:unhideWhenUsed="0"/>
+    <w:lsdException w:name="Light Shading Accent 4" w:semiHidden="0" w:uiPriority="60" w:unhideWhenUsed="0"/>
+    <w:lsdException w:name="Light List Accent 4" w:semiHidden="0" w:uiPriority="61" w:unhideWhenUsed="0"/>
+    <w:lsdException w:name="Light Grid Accent 4" w:semiHidden="0" w:uiPriority="62" w:unhideWhenUsed="0"/>
+    <w:lsdException w:name="Medium Shading 1 Accent 4" w:semiHidden="0" w:uiPriority="63" w:unhideWhenUsed="0"/>
+    <w:lsdException w:name="Medium Shading 2 Accent 4" w:semiHidden="0" w:uiPriority="64" w:unhideWhenUsed="0"/>
+    <w:lsdException w:name="Medium List 1 Accent 4" w:semiHidden="0" w:uiPriority="65" w:unhideWhenUsed="0"/>
+    <w:lsdException w:name="Medium List 2 Accent 4" w:semiHidden="0" w:uiPriority="66" w:unhideWhenUsed="0"/>
+    <w:lsdException w:name="Medium Grid 1 Accent 4" w:semiHidden="0" w:uiPriority="67" w:unhideWhenUsed="0"/>
+    <w:lsdException w:name="Medium Grid 2 Accent 4" w:semiHidden="0" w:uiPriority="68" w:unhideWhenUsed="0"/>
+    <w:lsdException w:name="Medium Grid 3 Accent 4" w:semiHidden="0" w:uiPriority="69" w:unhideWhenUsed="0"/>
+    <w:lsdException w:name="Dark List Accent 4" w:semiHidden="0" w:uiPriority="70" w:unhideWhenUsed="0"/>
+    <w:lsdException w:name="Colorful Shading Accent 4" w:semiHidden="0" w:uiPriority="71" w:unhideWhenUsed="0"/>
+    <w:lsdException w:name="Colorful List Accent 4" w:semiHidden="0" w:uiPriority="72" w:unhideWhenUsed="0"/>
+    <w:lsdException w:name="Colorful Grid Accent 4" w:semiHidden="0" w:uiPriority="73" w:unhideWhenUsed="0"/>
+    <w:lsdException w:name="Light Shading Accent 5" w:semiHidden="0" w:uiPriority="60" w:unhideWhenUsed="0"/>
+    <w:lsdException w:name="Light List Accent 5" w:semiHidden="0" w:uiPriority="61" w:unhideWhenUsed="0"/>
+    <w:lsdException w:name="Light Grid Accent 5" w:semiHidden="0" w:uiPriority="62" w:unhideWhenUsed="0"/>
+    <w:lsdException w:name="Medium Shading 1 Accent 5" w:semiHidden="0" w:uiPriority="63" w:unhideWhenUsed="0"/>
+    <w:lsdException w:name="Medium Shading 2 Accent 5" w:semiHidden="0" w:uiPriority="64" w:unhideWhenUsed="0"/>
+    <w:lsdException w:name="Medium List 1 Accent 5" w:semiHidden="0" w:uiPriority="65" w:unhideWhenUsed="0"/>
+    <w:lsdException w:name="Medium List 2 Accent 5" w:semiHidden="0" w:uiPriority="66" w:unhideWhenUsed="0"/>
+    <w:lsdException w:name="Medium Grid 1 Accent 5" w:semiHidden="0" w:uiPriority="67" w:unhideWhenUsed="0"/>
+    <w:lsdException w:name="Medium Grid 2 Accent 5" w:semiHidden="0" w:uiPriority="68" w:unhideWhenUsed="0"/>
+    <w:lsdException w:name="Medium Grid 3 Accent 5" w:semiHidden="0" w:uiPriority="69" w:unhideWhenUsed="0"/>
+    <w:lsdException w:name="Dark List Accent 5" w:semiHidden="0" w:uiPriority="70" w:unhideWhenUsed="0"/>
+    <w:lsdException w:name="Colorful Shading Accent 5" w:semiHidden="0" w:uiPriority="71" w:unhideWhenUsed="0"/>
+    <w:lsdException w:name="Colorful List Accent 5" w:semiHidden="0" w:uiPriority="72" w:unhideWhenUsed="0"/>
+    <w:lsdException w:name="Colorful Grid Accent 5" w:semiHidden="0" w:uiPriority="73" w:unhideWhenUsed="0"/>
+    <w:lsdException w:name="Light Shading Accent 6" w:semiHidden="0" w:uiPriority="60" w:unhideWhenUsed="0"/>
+    <w:lsdException w:name="Light List Accent 6" w:semiHidden="0" w:uiPriority="61" w:unhideWhenUsed="0"/>
+    <w:lsdException w:name="Light Grid Accent 6" w:semiHidden="0" w:uiPriority="62" w:unhideWhenUsed="0"/>
+    <w:lsdException w:name="Medium Shading 1 Accent 6" w:semiHidden="0" w:uiPriority="63" w:unhideWhenUsed="0"/>
+    <w:lsdException w:name="Medium Shading 2 Accent 6" w:semiHidden="0" w:uiPriority="64" w:unhideWhenUsed="0"/>
+    <w:lsdException w:name="Medium List 1 Accent 6" w:semiHidden="0" w:uiPriority="65" w:unhideWhenUsed="0"/>
+    <w:lsdException w:name="Medium List 2 Accent 6" w:semiHidden="0" w:uiPriority="66" w:unhideWhenUsed="0"/>
+    <w:lsdException w:name="Medium Grid 1 Accent 6" w:semiHidden="0" w:uiPriority="67" w:unhideWhenUsed="0"/>
+    <w:lsdException w:name="Medium Grid 2 Accent 6" w:semiHidden="0" w:uiPriority="68" w:unhideWhenUsed="0"/>
+    <w:lsdException w:name="Medium Grid 3 Accent 6" w:semiHidden="0" w:uiPriority="69" w:unhideWhenUsed="0"/>
+    <w:lsdException w:name="Dark List Accent 6" w:semiHidden="0" w:uiPriority="70" w:unhideWhenUsed="0"/>
+    <w:lsdException w:name="Colorful Shading Accent 6" w:semiHidden="0" w:uiPriority="71" w:unhideWhenUsed="0"/>
+    <w:lsdException w:name="Colorful List Accent 6" w:semiHidden="0" w:uiPriority="72" w:unhideWhenUsed="0"/>
+    <w:lsdException w:name="Colorful Grid Accent 6" w:semiHidden="0" w:uiPriority="73" w:unhideWhenUsed="0"/>
+    <w:lsdException w:name="Subtle Emphasis" w:semiHidden="0" w:uiPriority="19" w:unhideWhenUsed="0" w:qFormat="1"/>
+    <w:lsdException w:name="Intense Emphasis" w:semiHidden="0" w:uiPriority="21" w:unhideWhenUsed="0" w:qFormat="1"/>
+    <w:lsdException w:name="Subtle Reference" w:semiHidden="0" w:uiPriority="31" w:unhideWhenUsed="0" w:qFormat="1"/>
+    <w:lsdException w:name="Intense Reference" w:semiHidden="0" w:uiPriority="32" w:unhideWhenUsed="0" w:qFormat="1"/>
+    <w:lsdException w:name="Book Title" w:semiHidden="0" w:uiPriority="33" w:unhideWhenUsed="0" w:qFormat="1"/>
+    <w:lsdException w:name="Bibliography" w:uiPriority="37"/>
+    <w:lsdException w:name="TOC Heading" w:uiPriority="39" w:qFormat="1"/>
+  </w:latentStyles>
+  <w:style w:type="paragraph" w:default="1" w:styleId="Normal">
+    <w:name w:val="Normal"/>
+    <w:qFormat/>
+  </w:style>
+  <w:style w:type="character" w:default="1" w:styleId="DefaultParagraphFont">
+    <w:name w:val="Default Paragraph Font"/>
+    <w:uiPriority w:val="1"/>
+    <w:semiHidden/>
+    <w:unhideWhenUsed/>
+  </w:style>
+  <w:style w:type="table" w:default="1" w:styleId="TableNormal">
+    <w:name w:val="Normal Table"/>
+    <w:uiPriority w:val="99"/>
+    <w:semiHidden/>
+    <w:unhideWhenUsed/>
+    <w:tblPr>
+      <w:tblInd w:w="0" w:type="dxa"/>
+      <w:tblCellMar>
+        <w:top w:w="0" w:type="dxa"/>
+        <w:left w:w="108" w:type="dxa"/>
+        <w:bottom w:w="0" w:type="dxa"/>
+        <w:right w:w="108" w:type="dxa"/>
+      </w:tblCellMar>
+    </w:tblPr>
+  </w:style>
+  <w:style w:type="numbering" w:default="1" w:styleId="NoList">
+    <w:name w:val="No List"/>
+    <w:uiPriority w:val="99"/>
+    <w:semiHidden/>
+    <w:unhideWhenUsed/>
+  </w:style>
+  <w:style w:type="character" w:styleId="PlaceholderText">
+    <w:name w:val="Placeholder Text"/>
+    <w:basedOn w:val="DefaultParagraphFont"/>
+    <w:uiPriority w:val="99"/>
+    <w:semiHidden/>
+    <w:rsid w:val="005E7C4A"/>
+    <w:rPr>
+      <w:color w:val="808080"/>
+    </w:rPr>
+  </w:style>
+</w:styles>
+</file>
+
+<file path=word/glossary/webSettings.xml><?xml version="1.0" encoding="utf-8"?>
+<w:webSettings xmlns:mc="http://schemas.openxmlformats.org/markup-compatibility/2006" xmlns:r="http://schemas.openxmlformats.org/officeDocument/2006/relationships" xmlns:w="http://schemas.openxmlformats.org/wordprocessingml/2006/main" xmlns:w14="http://schemas.microsoft.com/office/word/2010/wordml" mc:Ignorable="w14">
+  <w:allowPNG/>
+  <w:doNotSaveAsSingleFile/>
+</w:webSettings>
 </file>
 
 <file path=word/theme/theme1.xml><?xml version="1.0" encoding="utf-8"?>
@@ -18955,7 +23743,7 @@
   <a:extraClrSchemeLst/>
   <a:extLst>
     <a:ext uri="{05A4C25C-085E-4340-85A3-A5531E510DB2}">
-      <thm15:themeFamily xmlns:thm15="http://schemas.microsoft.com/office/thememl/2012/main" xmlns="" name="Office Theme" id="{62F939B6-93AF-4DB8-9C6B-D6C7DFDC589F}" vid="{4A3C46E8-61CC-4603-A589-7422A47A8E4A}"/>
+      <thm15:themeFamily xmlns="" xmlns:thm15="http://schemas.microsoft.com/office/thememl/2012/main" name="Office Theme" id="{62F939B6-93AF-4DB8-9C6B-D6C7DFDC589F}" vid="{4A3C46E8-61CC-4603-A589-7422A47A8E4A}"/>
     </a:ext>
   </a:extLst>
 </a:theme>
@@ -18966,7 +23754,7 @@
 </file>
 
 <file path=customXml/itemProps1.xml><?xml version="1.0" encoding="utf-8"?>
-<ds:datastoreItem xmlns:ds="http://schemas.openxmlformats.org/officeDocument/2006/customXml" ds:itemID="{D1986C86-CF60-6F47-B4EA-2C7165CB120F}">
+<ds:datastoreItem xmlns:ds="http://schemas.openxmlformats.org/officeDocument/2006/customXml" ds:itemID="{8AE84505-5FF8-514A-A4B3-BB6E2C62999F}">
   <ds:schemaRefs>
     <ds:schemaRef ds:uri="http://schemas.openxmlformats.org/officeDocument/2006/bibliography"/>
   </ds:schemaRefs>

--- a/Hanjun/NN&LargeScaledML.docx
+++ b/Hanjun/NN&LargeScaledML.docx
@@ -3809,7 +3809,6 @@
         </w:rPr>
         <w:t>大规模神经网络平台</w:t>
       </w:r>
-      <w:proofErr w:type="spellStart"/>
       <w:r>
         <w:rPr>
           <w:rFonts w:hint="eastAsia"/>
@@ -3817,7 +3816,6 @@
         <w:t>IECABrain</w:t>
       </w:r>
       <w:bookmarkEnd w:id="0"/>
-      <w:proofErr w:type="spellEnd"/>
     </w:p>
     <w:p/>
     <w:p>
@@ -3947,16 +3945,8 @@
         <w:rPr>
           <w:rFonts w:hint="eastAsia"/>
         </w:rPr>
-        <w:t>节主要介绍大规模神经网络平台的高层次信息。首先将阐述我们构建</w:t>
-      </w:r>
-      <w:proofErr w:type="spellStart"/>
-      <w:r>
-        <w:rPr>
-          <w:rFonts w:hint="eastAsia"/>
-        </w:rPr>
-        <w:t>IECABrain</w:t>
-      </w:r>
-      <w:proofErr w:type="spellEnd"/>
+        <w:t>节主要介绍大规模神经网络平台的高层次信息。首先将阐述我们构建IECABrain</w:t>
+      </w:r>
       <w:r>
         <w:rPr>
           <w:rFonts w:hint="eastAsia"/>
@@ -3995,35 +3985,7 @@
           <w:rFonts w:hint="eastAsia"/>
         </w:rPr>
         <w:tab/>
-        <w:t>构建一个通用的神经网络平台是一件需要大量精力与时间的工作。为了能够支持我们后续的研究工作，我们有必要构建适合自己的神经网络平台——</w:t>
-      </w:r>
-      <w:proofErr w:type="spellStart"/>
-      <w:r>
-        <w:rPr>
-          <w:rFonts w:hint="eastAsia"/>
-        </w:rPr>
-        <w:t>IECABrain</w:t>
-      </w:r>
-      <w:proofErr w:type="spellEnd"/>
-      <w:r>
-        <w:rPr>
-          <w:rFonts w:hint="eastAsia"/>
-        </w:rPr>
-        <w:t>。以下将通过横向对比现有的神经网络平台、以及结合自身研究课题需求，阐述</w:t>
-      </w:r>
-      <w:proofErr w:type="spellStart"/>
-      <w:r>
-        <w:rPr>
-          <w:rFonts w:hint="eastAsia"/>
-        </w:rPr>
-        <w:t>IECABrain</w:t>
-      </w:r>
-      <w:proofErr w:type="spellEnd"/>
-      <w:r>
-        <w:rPr>
-          <w:rFonts w:hint="eastAsia"/>
-        </w:rPr>
-        <w:t>诞生的意</w:t>
+        <w:t>构建一个通用的神经网络平台是一件需要大量精力与时间的工作。为了能够支持我们后续的研究工作，我们有必要构建适合自己的神经网络平台——IECABrain。以下将通过横向对比现有的神经网络平台、以及结合自身研究课题需求，阐述IECABrain诞生的意</w:t>
       </w:r>
       <w:r>
         <w:rPr>
@@ -4122,7 +4084,6 @@
           <w:b/>
         </w:rPr>
       </w:pPr>
-      <w:proofErr w:type="spellStart"/>
       <w:r>
         <w:rPr>
           <w:rFonts w:hint="eastAsia"/>
@@ -4130,39 +4091,16 @@
         </w:rPr>
         <w:t>Matlab</w:t>
       </w:r>
-      <w:proofErr w:type="spellEnd"/>
     </w:p>
     <w:p>
       <w:pPr>
         <w:ind w:left="420"/>
       </w:pPr>
-      <w:proofErr w:type="spellStart"/>
-      <w:r>
-        <w:rPr>
-          <w:rFonts w:hint="eastAsia"/>
-        </w:rPr>
-        <w:t>Matlab</w:t>
-      </w:r>
-      <w:proofErr w:type="spellEnd"/>
-      <w:r>
-        <w:rPr>
-          <w:rFonts w:hint="eastAsia"/>
-        </w:rPr>
-        <w:t>一个主要的问题是非免费。它是个收费软件，因而要部署在集群上，就需要有多个许可证，而其收费也是非常高昂。</w:t>
-      </w:r>
-      <w:proofErr w:type="spellStart"/>
-      <w:r>
-        <w:rPr>
-          <w:rFonts w:hint="eastAsia"/>
-        </w:rPr>
-        <w:t>Matlab</w:t>
-      </w:r>
-      <w:proofErr w:type="spellEnd"/>
-      <w:r>
-        <w:rPr>
-          <w:rFonts w:hint="eastAsia"/>
-        </w:rPr>
-        <w:t>程序编写容易所带来的代价便是效率的降低，尤其是和优化过的</w:t>
+      <w:r>
+        <w:rPr>
+          <w:rFonts w:hint="eastAsia"/>
+        </w:rPr>
+        <w:t>Matlab一个主要的问题是非免费。它是个收费软件，因而要部署在集群上，就需要有多个许可证，而其收费也是非常高昂。Matlab程序编写容易所带来的代价便是效率的降低，尤其是和优化过的</w:t>
       </w:r>
       <w:r>
         <w:rPr>
@@ -4176,7 +4114,6 @@
         </w:rPr>
         <w:t>++代码的效率相比。另外，在</w:t>
       </w:r>
-      <w:proofErr w:type="spellStart"/>
       <w:r>
         <w:rPr>
           <w:rFonts w:hint="eastAsia"/>
@@ -4187,28 +4124,7 @@
         <w:rPr>
           <w:rFonts w:hint="eastAsia"/>
         </w:rPr>
-        <w:t>atlab</w:t>
-      </w:r>
-      <w:proofErr w:type="spellEnd"/>
-      <w:r>
-        <w:rPr>
-          <w:rFonts w:hint="eastAsia"/>
-        </w:rPr>
-        <w:t>的神经网络工具包中，其包装的完整性也使得我们并不方便进行深层次的定制，而用其进行神经网络的研究，必须要研究、改变其底层结构和实现。这些原因使得</w:t>
-      </w:r>
-      <w:proofErr w:type="spellStart"/>
-      <w:r>
-        <w:rPr>
-          <w:rFonts w:hint="eastAsia"/>
-        </w:rPr>
-        <w:t>Matlab</w:t>
-      </w:r>
-      <w:proofErr w:type="spellEnd"/>
-      <w:r>
-        <w:rPr>
-          <w:rFonts w:hint="eastAsia"/>
-        </w:rPr>
-        <w:t>不满足我们的研究需求。</w:t>
+        <w:t>atlab的神经网络工具包中，其包装的完整性也使得我们并不方便进行深层次的定制，而用其进行神经网络的研究，必须要研究、改变其底层结构和实现。这些原因使得Matlab不满足我们的研究需求。</w:t>
       </w:r>
     </w:p>
     <w:p>
@@ -4222,7 +4138,6 @@
           <w:b/>
         </w:rPr>
       </w:pPr>
-      <w:proofErr w:type="spellStart"/>
       <w:r>
         <w:rPr>
           <w:rFonts w:hint="eastAsia"/>
@@ -4230,7 +4145,6 @@
         </w:rPr>
         <w:t>Theano</w:t>
       </w:r>
-      <w:proofErr w:type="spellEnd"/>
     </w:p>
     <w:p>
       <w:pPr>
@@ -4240,21 +4154,7 @@
         <w:rPr>
           <w:rFonts w:hint="eastAsia"/>
         </w:rPr>
-        <w:t>虽然</w:t>
-      </w:r>
-      <w:proofErr w:type="spellStart"/>
-      <w:r>
-        <w:rPr>
-          <w:rFonts w:hint="eastAsia"/>
-        </w:rPr>
-        <w:t>Theano</w:t>
-      </w:r>
-      <w:proofErr w:type="spellEnd"/>
-      <w:r>
-        <w:rPr>
-          <w:rFonts w:hint="eastAsia"/>
-        </w:rPr>
-        <w:t>可以编译成</w:t>
+        <w:t>虽然Theano可以编译成</w:t>
       </w:r>
       <w:r>
         <w:rPr>
@@ -4284,21 +4184,7 @@
         <w:rPr>
           <w:rFonts w:hint="eastAsia"/>
         </w:rPr>
-        <w:t>，</w:t>
-      </w:r>
-      <w:proofErr w:type="spellStart"/>
-      <w:r>
-        <w:rPr>
-          <w:rFonts w:hint="eastAsia"/>
-        </w:rPr>
-        <w:t>Theano</w:t>
-      </w:r>
-      <w:proofErr w:type="spellEnd"/>
-      <w:r>
-        <w:rPr>
-          <w:rFonts w:hint="eastAsia"/>
-        </w:rPr>
-        <w:t>更多的是可以看做一个符号运算的执行器，相对于神经网络来说，负责的是更底层的运算。</w:t>
+        <w:t>，Theano更多的是可以看做一个符号运算的执行器，相对于神经网络来说，负责的是更底层的运算。</w:t>
       </w:r>
       <w:r>
         <w:rPr>
@@ -4318,7 +4204,6 @@
           <w:b/>
         </w:rPr>
       </w:pPr>
-      <w:proofErr w:type="spellStart"/>
       <w:r>
         <w:rPr>
           <w:rFonts w:hint="eastAsia"/>
@@ -4326,7 +4211,6 @@
         </w:rPr>
         <w:t>Pybrain</w:t>
       </w:r>
-      <w:proofErr w:type="spellEnd"/>
     </w:p>
     <w:p>
       <w:pPr>
@@ -4384,14 +4268,12 @@
           <w:numId w:val="1"/>
         </w:numPr>
       </w:pPr>
-      <w:proofErr w:type="spellStart"/>
       <w:r>
         <w:rPr>
           <w:rFonts w:hint="eastAsia"/>
         </w:rPr>
         <w:t>OpenCV</w:t>
       </w:r>
-      <w:proofErr w:type="spellEnd"/>
     </w:p>
     <w:p>
       <w:pPr>
@@ -4409,7 +4291,6 @@
           <w:b/>
         </w:rPr>
       </w:pPr>
-      <w:proofErr w:type="spellStart"/>
       <w:r>
         <w:rPr>
           <w:rFonts w:hint="eastAsia"/>
@@ -4417,7 +4298,6 @@
         </w:rPr>
         <w:t>Caffe</w:t>
       </w:r>
-      <w:proofErr w:type="spellEnd"/>
     </w:p>
     <w:p>
       <w:pPr>
@@ -4433,41 +4313,13 @@
         <w:rPr>
           <w:rFonts w:hint="eastAsia"/>
         </w:rPr>
-        <w:t>一方面，它并不支持分布式的神经网络训练；另外，虽然在</w:t>
-      </w:r>
-      <w:proofErr w:type="spellStart"/>
-      <w:r>
-        <w:rPr>
-          <w:rFonts w:hint="eastAsia"/>
-        </w:rPr>
-        <w:t>Caffe</w:t>
-      </w:r>
-      <w:proofErr w:type="spellEnd"/>
-      <w:r>
-        <w:rPr>
-          <w:rFonts w:hint="eastAsia"/>
-        </w:rPr>
-        <w:t>平台下配置一个神经网络，只需要写少量的标记语言，但是，这也限制了用户能够修改的部分。</w:t>
-      </w:r>
-      <w:r>
-        <w:rPr>
-          <w:rFonts w:hint="eastAsia"/>
-        </w:rPr>
-        <w:t>对比我们对平台的要求：适于应对研究工作中各种修改、有分布式计算的能力，</w:t>
-      </w:r>
-      <w:proofErr w:type="spellStart"/>
-      <w:r>
-        <w:rPr>
-          <w:rFonts w:hint="eastAsia"/>
-        </w:rPr>
-        <w:t>Caffe</w:t>
-      </w:r>
-      <w:proofErr w:type="spellEnd"/>
-      <w:r>
-        <w:rPr>
-          <w:rFonts w:hint="eastAsia"/>
-        </w:rPr>
-        <w:t>显然也不是一个合适我们当前任务的选择。</w:t>
+        <w:t>一方面，它并不支持分布式的神经网络训练；另外，虽然在Caffe平台下配置一个神经网络，只需要写少量的标记语言，但是，这也限制了用户能够修改的部分。</w:t>
+      </w:r>
+      <w:r>
+        <w:rPr>
+          <w:rFonts w:hint="eastAsia"/>
+        </w:rPr>
+        <w:t>对比我们对平台的要求：适于应对研究工作中各种修改、有分布式计算的能力，Caffe显然也不是一个合适我们当前任务的选择。</w:t>
       </w:r>
     </w:p>
     <w:p>
@@ -4839,21 +4691,7 @@
         <w:rPr>
           <w:rFonts w:hint="eastAsia"/>
         </w:rPr>
-        <w:t>平台</w:t>
-      </w:r>
-      <w:proofErr w:type="spellStart"/>
-      <w:r>
-        <w:rPr>
-          <w:rFonts w:hint="eastAsia"/>
-        </w:rPr>
-        <w:t>IECABrain</w:t>
-      </w:r>
-      <w:proofErr w:type="spellEnd"/>
-      <w:r>
-        <w:rPr>
-          <w:rFonts w:hint="eastAsia"/>
-        </w:rPr>
-        <w:t>的层次架构开始，</w:t>
+        <w:t>平台IECABrain的层次架构开始，</w:t>
       </w:r>
       <w:r>
         <w:rPr>
@@ -4861,20 +4699,12 @@
         </w:rPr>
         <w:t>介绍平台中各个部分的依赖关系；接下来会按照层次，从底层向高层介绍</w:t>
       </w:r>
-      <w:proofErr w:type="spellStart"/>
       <w:r>
         <w:rPr>
           <w:rFonts w:hint="eastAsia"/>
         </w:rPr>
         <w:lastRenderedPageBreak/>
-        <w:t>IECABrain</w:t>
-      </w:r>
-      <w:proofErr w:type="spellEnd"/>
-      <w:r>
-        <w:rPr>
-          <w:rFonts w:hint="eastAsia"/>
-        </w:rPr>
-        <w:t>，首先</w:t>
+        <w:t>IECABrain，首先</w:t>
       </w:r>
       <w:r>
         <w:rPr>
@@ -4931,21 +4761,7 @@
         <w:rPr>
           <w:rFonts w:hint="eastAsia"/>
         </w:rPr>
-        <w:t>像众多软件的设计方法一样，</w:t>
-      </w:r>
-      <w:proofErr w:type="spellStart"/>
-      <w:r>
-        <w:rPr>
-          <w:rFonts w:hint="eastAsia"/>
-        </w:rPr>
-        <w:t>IECABrain</w:t>
-      </w:r>
-      <w:proofErr w:type="spellEnd"/>
-      <w:r>
-        <w:rPr>
-          <w:rFonts w:hint="eastAsia"/>
-        </w:rPr>
-        <w:t>也采用多层次架构进行设计。具体来说，我们将架构分为五层，如下图：</w:t>
+        <w:t>像众多软件的设计方法一样，IECABrain也采用多层次架构进行设计。具体来说，我们将架构分为五层，如下图：</w:t>
       </w:r>
     </w:p>
     <w:p>
@@ -5135,7 +4951,6 @@
           <w:b/>
         </w:rPr>
       </w:pPr>
-      <w:proofErr w:type="spellStart"/>
       <w:r>
         <w:rPr>
           <w:rFonts w:hint="eastAsia"/>
@@ -5143,7 +4958,6 @@
         </w:rPr>
         <w:t>HuffmanEncoder</w:t>
       </w:r>
-      <w:proofErr w:type="spellEnd"/>
     </w:p>
     <w:p>
       <w:pPr>
@@ -5167,7 +4981,6 @@
           <w:b/>
         </w:rPr>
       </w:pPr>
-      <w:proofErr w:type="spellStart"/>
       <w:r>
         <w:rPr>
           <w:rFonts w:hint="eastAsia"/>
@@ -5175,7 +4988,6 @@
         </w:rPr>
         <w:t>CMultinomialSampler</w:t>
       </w:r>
-      <w:proofErr w:type="spellEnd"/>
     </w:p>
     <w:p>
       <w:pPr>
@@ -5185,21 +4997,7 @@
         <w:rPr>
           <w:rFonts w:hint="eastAsia"/>
         </w:rPr>
-        <w:t>一个随机采样工具。该工具能够进行多项分布的采样。通过给定初始的项数和每项对应的概率，该工具能够很高效地对给定的多项分布进行采样，同时，其基于</w:t>
-      </w:r>
-      <w:proofErr w:type="spellStart"/>
-      <w:r>
-        <w:rPr>
-          <w:rFonts w:hint="eastAsia"/>
-        </w:rPr>
-        <w:t>c++</w:t>
-      </w:r>
-      <w:proofErr w:type="spellEnd"/>
-      <w:r>
-        <w:rPr>
-          <w:rFonts w:hint="eastAsia"/>
-        </w:rPr>
-        <w:t>的伪随机数，方便调试。</w:t>
+        <w:t>一个随机采样工具。该工具能够进行多项分布的采样。通过给定初始的项数和每项对应的概率，该工具能够很高效地对给定的多项分布进行采样，同时，其基于c++的伪随机数，方便调试。</w:t>
       </w:r>
     </w:p>
     <w:p>
@@ -5230,21 +5028,7 @@
         <w:rPr>
           <w:rFonts w:hint="eastAsia"/>
         </w:rPr>
-        <w:t>一个记录日志的工具。相比较工业界流行的</w:t>
-      </w:r>
-      <w:proofErr w:type="spellStart"/>
-      <w:r>
-        <w:rPr>
-          <w:rFonts w:hint="eastAsia"/>
-        </w:rPr>
-        <w:t>glog</w:t>
-      </w:r>
-      <w:proofErr w:type="spellEnd"/>
-      <w:r>
-        <w:rPr>
-          <w:rFonts w:hint="eastAsia"/>
-        </w:rPr>
-        <w:t>之类的工具，这个工具更加轻量级，并且易于部署、管理。</w:t>
+        <w:t>一个记录日志的工具。相比较工业界流行的glog之类的工具，这个工具更加轻量级，并且易于部署、管理。</w:t>
       </w:r>
     </w:p>
     <w:p/>
@@ -5308,16 +5092,8 @@
         <w:rPr>
           <w:rFonts w:hint="eastAsia"/>
         </w:rPr>
-        <w:t>因此，我们有必要建立一个矩阵库，专门负责这些操作。</w:t>
-      </w:r>
-      <w:proofErr w:type="spellStart"/>
-      <w:r>
-        <w:rPr>
-          <w:rFonts w:hint="eastAsia"/>
-        </w:rPr>
-        <w:t>IECAMatrix</w:t>
-      </w:r>
-      <w:proofErr w:type="spellEnd"/>
+        <w:t>因此，我们有必要建立一个矩阵库，专门负责这些操作。IECAMatrix</w:t>
+      </w:r>
       <w:r>
         <w:rPr>
           <w:rFonts w:hint="eastAsia"/>
@@ -5340,21 +5116,7 @@
         <w:rPr>
           <w:rFonts w:hint="eastAsia"/>
         </w:rPr>
-        <w:t>它不仅可以服务于</w:t>
-      </w:r>
-      <w:proofErr w:type="spellStart"/>
-      <w:r>
-        <w:rPr>
-          <w:rFonts w:hint="eastAsia"/>
-        </w:rPr>
-        <w:t>IECABrain</w:t>
-      </w:r>
-      <w:proofErr w:type="spellEnd"/>
-      <w:r>
-        <w:rPr>
-          <w:rFonts w:hint="eastAsia"/>
-        </w:rPr>
-        <w:t>这个神经网络平台，还可以用于其他的项目中。</w:t>
+        <w:t>它不仅可以服务于IECABrain这个神经网络平台，还可以用于其他的项目中。</w:t>
       </w:r>
     </w:p>
     <w:p>
@@ -5374,21 +5136,12 @@
         </w:rPr>
         <w:t>这个矩阵库有两个最主要的特点：统一性和优雅性。我们将在下一章节，</w:t>
       </w:r>
-      <w:proofErr w:type="spellStart"/>
       <w:r>
         <w:rPr>
           <w:rFonts w:hint="eastAsia"/>
           <w:b/>
         </w:rPr>
-        <w:t>IECAMatrix</w:t>
-      </w:r>
-      <w:proofErr w:type="spellEnd"/>
-      <w:r>
-        <w:rPr>
-          <w:rFonts w:hint="eastAsia"/>
-          <w:b/>
-        </w:rPr>
-        <w:t>矩阵库</w:t>
+        <w:t>IECAMatrix矩阵库</w:t>
       </w:r>
       <w:r>
         <w:rPr>
@@ -5511,21 +5264,7 @@
         <w:rPr>
           <w:rFonts w:hint="eastAsia"/>
         </w:rPr>
-        <w:t>从这里开始，就要涉及到用户编写的代码了。有了</w:t>
-      </w:r>
-      <w:proofErr w:type="spellStart"/>
-      <w:r>
-        <w:rPr>
-          <w:rFonts w:hint="eastAsia"/>
-        </w:rPr>
-        <w:t>NNCore</w:t>
-      </w:r>
-      <w:proofErr w:type="spellEnd"/>
-      <w:r>
-        <w:rPr>
-          <w:rFonts w:hint="eastAsia"/>
-        </w:rPr>
-        <w:t>这个核心部件，构建各种神经网络，就只需要组装这些部件了。而不同的神经网络的差别，大多也是在结构上、层和连接表现行为上的差异，因此，留给用户写的代码并不是很多。在</w:t>
+        <w:t>从这里开始，就要涉及到用户编写的代码了。有了NNCore这个核心部件，构建各种神经网络，就只需要组装这些部件了。而不同的神经网络的差别，大多也是在结构上、层和连接表现行为上的差异，因此，留给用户写的代码并不是很多。在</w:t>
       </w:r>
       <w:r>
         <w:rPr>
@@ -5897,7 +5636,6 @@
           <w:b/>
         </w:rPr>
       </w:pPr>
-      <w:proofErr w:type="spellStart"/>
       <w:r>
         <w:rPr>
           <w:rFonts w:hint="eastAsia"/>
@@ -5905,7 +5643,6 @@
         </w:rPr>
         <w:t>AbstractLayer</w:t>
       </w:r>
-      <w:proofErr w:type="spellEnd"/>
     </w:p>
     <w:p>
       <w:pPr>
@@ -6026,7 +5763,6 @@
                               </w:rPr>
                               <w:t xml:space="preserve">  </w:t>
                             </w:r>
-                            <w:proofErr w:type="gramStart"/>
                             <w:r>
                               <w:rPr>
                                 <w:rFonts w:ascii="Menlo Regular" w:eastAsiaTheme="minorEastAsia" w:hAnsi="Menlo Regular" w:cs="Menlo Regular"/>
@@ -6037,7 +5773,6 @@
                               </w:rPr>
                               <w:t>template</w:t>
                             </w:r>
-                            <w:proofErr w:type="gramEnd"/>
                             <w:r>
                               <w:rPr>
                                 <w:rFonts w:ascii="Menlo Regular" w:eastAsiaTheme="minorEastAsia" w:hAnsi="Menlo Regular" w:cs="Menlo Regular"/>
@@ -6046,29 +5781,7 @@
                                 <w:sz w:val="22"/>
                                 <w:szCs w:val="22"/>
                               </w:rPr>
-                              <w:t>&lt;</w:t>
-                            </w:r>
-                            <w:proofErr w:type="spellStart"/>
-                            <w:r>
-                              <w:rPr>
-                                <w:rFonts w:ascii="Menlo Regular" w:eastAsiaTheme="minorEastAsia" w:hAnsi="Menlo Regular" w:cs="Menlo Regular"/>
-                                <w:color w:val="000000"/>
-                                <w:kern w:val="0"/>
-                                <w:sz w:val="22"/>
-                                <w:szCs w:val="22"/>
-                              </w:rPr>
-                              <w:t>MatMode</w:t>
-                            </w:r>
-                            <w:proofErr w:type="spellEnd"/>
-                            <w:r>
-                              <w:rPr>
-                                <w:rFonts w:ascii="Menlo Regular" w:eastAsiaTheme="minorEastAsia" w:hAnsi="Menlo Regular" w:cs="Menlo Regular"/>
-                                <w:color w:val="000000"/>
-                                <w:kern w:val="0"/>
-                                <w:sz w:val="22"/>
-                                <w:szCs w:val="22"/>
-                              </w:rPr>
-                              <w:t xml:space="preserve"> mode</w:t>
+                              <w:t>&lt;MatMode mode</w:t>
                             </w:r>
                             <w:r>
                               <w:rPr>
@@ -6130,8 +5843,6 @@
                               </w:rPr>
                               <w:t xml:space="preserve">  </w:t>
                             </w:r>
-                            <w:proofErr w:type="spellStart"/>
-                            <w:proofErr w:type="gramStart"/>
                             <w:r>
                               <w:rPr>
                                 <w:rFonts w:ascii="Menlo Regular" w:eastAsiaTheme="minorEastAsia" w:hAnsi="Menlo Regular" w:cs="Menlo Regular"/>
@@ -6142,8 +5853,6 @@
                               </w:rPr>
                               <w:t>struct</w:t>
                             </w:r>
-                            <w:proofErr w:type="spellEnd"/>
-                            <w:proofErr w:type="gramEnd"/>
                             <w:r>
                               <w:rPr>
                                 <w:rFonts w:ascii="Menlo Regular" w:eastAsiaTheme="minorEastAsia" w:hAnsi="Menlo Regular" w:cs="Menlo Regular"/>
@@ -6152,20 +5861,8 @@
                                 <w:sz w:val="22"/>
                                 <w:szCs w:val="22"/>
                               </w:rPr>
-                              <w:t xml:space="preserve"> </w:t>
-                            </w:r>
-                            <w:proofErr w:type="spellStart"/>
-                            <w:r>
-                              <w:rPr>
-                                <w:rFonts w:ascii="Menlo Regular" w:eastAsiaTheme="minorEastAsia" w:hAnsi="Menlo Regular" w:cs="Menlo Regular"/>
-                                <w:color w:val="000000"/>
-                                <w:kern w:val="0"/>
-                                <w:sz w:val="22"/>
-                                <w:szCs w:val="22"/>
-                              </w:rPr>
-                              <w:t>AbstractLayer</w:t>
-                            </w:r>
-                            <w:proofErr w:type="spellEnd"/>
+                              <w:t xml:space="preserve"> AbstractLayer</w:t>
+                            </w:r>
                           </w:p>
                           <w:p>
                             <w:pPr>
@@ -6276,7 +5973,6 @@
                               </w:rPr>
                               <w:t xml:space="preserve">  </w:t>
                             </w:r>
-                            <w:proofErr w:type="gramStart"/>
                             <w:r>
                               <w:rPr>
                                 <w:rFonts w:ascii="Menlo Regular" w:eastAsiaTheme="minorEastAsia" w:hAnsi="Menlo Regular" w:cs="Menlo Regular"/>
@@ -6287,7 +5983,6 @@
                               </w:rPr>
                               <w:t>public</w:t>
                             </w:r>
-                            <w:proofErr w:type="gramEnd"/>
                             <w:r>
                               <w:rPr>
                                 <w:rFonts w:ascii="Menlo Regular" w:eastAsiaTheme="minorEastAsia" w:hAnsi="Menlo Regular" w:cs="Menlo Regular"/>
@@ -6358,7 +6053,6 @@
                               </w:rPr>
                               <w:t xml:space="preserve">  </w:t>
                             </w:r>
-                            <w:proofErr w:type="spellStart"/>
                             <w:r>
                               <w:rPr>
                                 <w:rFonts w:ascii="Menlo Regular" w:eastAsiaTheme="minorEastAsia" w:hAnsi="Menlo Regular" w:cs="Menlo Regular"/>
@@ -6367,18 +6061,7 @@
                                 <w:sz w:val="22"/>
                                 <w:szCs w:val="22"/>
                               </w:rPr>
-                              <w:t>IMatrix</w:t>
-                            </w:r>
-                            <w:proofErr w:type="spellEnd"/>
-                            <w:r>
-                              <w:rPr>
-                                <w:rFonts w:ascii="Menlo Regular" w:eastAsiaTheme="minorEastAsia" w:hAnsi="Menlo Regular" w:cs="Menlo Regular"/>
-                                <w:color w:val="000000"/>
-                                <w:kern w:val="0"/>
-                                <w:sz w:val="22"/>
-                                <w:szCs w:val="22"/>
-                              </w:rPr>
-                              <w:t>&lt;mode&gt;* activations;</w:t>
+                              <w:t>IMatrix&lt;mode&gt;* activations;</w:t>
                             </w:r>
                             <w:r>
                               <w:rPr>
@@ -6460,7 +6143,6 @@
                               </w:rPr>
                               <w:t xml:space="preserve">  </w:t>
                             </w:r>
-                            <w:proofErr w:type="spellStart"/>
                             <w:r>
                               <w:rPr>
                                 <w:rFonts w:ascii="Menlo Regular" w:eastAsiaTheme="minorEastAsia" w:hAnsi="Menlo Regular" w:cs="Menlo Regular"/>
@@ -6469,18 +6151,7 @@
                                 <w:sz w:val="22"/>
                                 <w:szCs w:val="22"/>
                               </w:rPr>
-                              <w:t>IMatrix</w:t>
-                            </w:r>
-                            <w:proofErr w:type="spellEnd"/>
-                            <w:r>
-                              <w:rPr>
-                                <w:rFonts w:ascii="Menlo Regular" w:eastAsiaTheme="minorEastAsia" w:hAnsi="Menlo Regular" w:cs="Menlo Regular"/>
-                                <w:color w:val="000000"/>
-                                <w:kern w:val="0"/>
-                                <w:sz w:val="22"/>
-                                <w:szCs w:val="22"/>
-                              </w:rPr>
-                              <w:t>&lt;mode&gt;* errors;</w:t>
+                              <w:t>IMatrix&lt;mode&gt;* errors;</w:t>
                             </w:r>
                             <w:r>
                               <w:rPr>
@@ -6591,29 +6262,7 @@
                                 <w:sz w:val="22"/>
                                 <w:szCs w:val="22"/>
                               </w:rPr>
-                              <w:t xml:space="preserve"> </w:t>
-                            </w:r>
-                            <w:proofErr w:type="spellStart"/>
-                            <w:r>
-                              <w:rPr>
-                                <w:rFonts w:ascii="Menlo Regular" w:eastAsiaTheme="minorEastAsia" w:hAnsi="Menlo Regular" w:cs="Menlo Regular"/>
-                                <w:color w:val="000000"/>
-                                <w:kern w:val="0"/>
-                                <w:sz w:val="22"/>
-                                <w:szCs w:val="22"/>
-                              </w:rPr>
-                              <w:t>uThreadReplicaID</w:t>
-                            </w:r>
-                            <w:proofErr w:type="spellEnd"/>
-                            <w:r>
-                              <w:rPr>
-                                <w:rFonts w:ascii="Menlo Regular" w:eastAsiaTheme="minorEastAsia" w:hAnsi="Menlo Regular" w:cs="Menlo Regular"/>
-                                <w:color w:val="000000"/>
-                                <w:kern w:val="0"/>
-                                <w:sz w:val="22"/>
-                                <w:szCs w:val="22"/>
-                              </w:rPr>
-                              <w:t>;</w:t>
+                              <w:t xml:space="preserve"> uThreadReplicaID;</w:t>
                             </w:r>
                             <w:r>
                               <w:rPr>
@@ -6705,7 +6354,6 @@
                               </w:rPr>
                               <w:t xml:space="preserve">  </w:t>
                             </w:r>
-                            <w:proofErr w:type="spellStart"/>
                             <w:r>
                               <w:rPr>
                                 <w:rFonts w:ascii="Menlo Regular" w:eastAsiaTheme="minorEastAsia" w:hAnsi="Menlo Regular" w:cs="Menlo Regular"/>
@@ -6714,9 +6362,18 @@
                                 <w:sz w:val="22"/>
                                 <w:szCs w:val="22"/>
                               </w:rPr>
-                              <w:t>std</w:t>
-                            </w:r>
-                            <w:proofErr w:type="spellEnd"/>
+                              <w:t>std::vector&lt;</w:t>
+                            </w:r>
+                            <w:r>
+                              <w:rPr>
+                                <w:rFonts w:ascii="Menlo Regular" w:eastAsiaTheme="minorEastAsia" w:hAnsi="Menlo Regular" w:cs="Menlo Regular" w:hint="eastAsia"/>
+                                <w:color w:val="000000"/>
+                                <w:kern w:val="0"/>
+                                <w:sz w:val="22"/>
+                                <w:szCs w:val="22"/>
+                              </w:rPr>
+                              <w:t>Edge</w:t>
+                            </w:r>
                             <w:r>
                               <w:rPr>
                                 <w:rFonts w:ascii="Menlo Regular" w:eastAsiaTheme="minorEastAsia" w:hAnsi="Menlo Regular" w:cs="Menlo Regular"/>
@@ -6725,71 +6382,7 @@
                                 <w:sz w:val="22"/>
                                 <w:szCs w:val="22"/>
                               </w:rPr>
-                              <w:t>::vector&lt;</w:t>
-                            </w:r>
-                            <w:r>
-                              <w:rPr>
-                                <w:rFonts w:ascii="Menlo Regular" w:eastAsiaTheme="minorEastAsia" w:hAnsi="Menlo Regular" w:cs="Menlo Regular" w:hint="eastAsia"/>
-                                <w:color w:val="000000"/>
-                                <w:kern w:val="0"/>
-                                <w:sz w:val="22"/>
-                                <w:szCs w:val="22"/>
-                              </w:rPr>
-                              <w:t>Edge</w:t>
-                            </w:r>
-                            <w:r>
-                              <w:rPr>
-                                <w:rFonts w:ascii="Menlo Regular" w:eastAsiaTheme="minorEastAsia" w:hAnsi="Menlo Regular" w:cs="Menlo Regular"/>
-                                <w:color w:val="000000"/>
-                                <w:kern w:val="0"/>
-                                <w:sz w:val="22"/>
-                                <w:szCs w:val="22"/>
-                              </w:rPr>
-                              <w:t xml:space="preserve">&gt; </w:t>
-                            </w:r>
-                            <w:proofErr w:type="spellStart"/>
-                            <w:r>
-                              <w:rPr>
-                                <w:rFonts w:ascii="Menlo Regular" w:eastAsiaTheme="minorEastAsia" w:hAnsi="Menlo Regular" w:cs="Menlo Regular"/>
-                                <w:color w:val="000000"/>
-                                <w:kern w:val="0"/>
-                                <w:sz w:val="22"/>
-                                <w:szCs w:val="22"/>
-                              </w:rPr>
-                              <w:t>inConns</w:t>
-                            </w:r>
-                            <w:proofErr w:type="spellEnd"/>
-                            <w:r>
-                              <w:rPr>
-                                <w:rFonts w:ascii="Menlo Regular" w:eastAsiaTheme="minorEastAsia" w:hAnsi="Menlo Regular" w:cs="Menlo Regular"/>
-                                <w:color w:val="000000"/>
-                                <w:kern w:val="0"/>
-                                <w:sz w:val="22"/>
-                                <w:szCs w:val="22"/>
-                              </w:rPr>
-                              <w:t xml:space="preserve">, </w:t>
-                            </w:r>
-                            <w:proofErr w:type="spellStart"/>
-                            <w:r>
-                              <w:rPr>
-                                <w:rFonts w:ascii="Menlo Regular" w:eastAsiaTheme="minorEastAsia" w:hAnsi="Menlo Regular" w:cs="Menlo Regular"/>
-                                <w:color w:val="000000"/>
-                                <w:kern w:val="0"/>
-                                <w:sz w:val="22"/>
-                                <w:szCs w:val="22"/>
-                              </w:rPr>
-                              <w:t>outConns</w:t>
-                            </w:r>
-                            <w:proofErr w:type="spellEnd"/>
-                            <w:r>
-                              <w:rPr>
-                                <w:rFonts w:ascii="Menlo Regular" w:eastAsiaTheme="minorEastAsia" w:hAnsi="Menlo Regular" w:cs="Menlo Regular"/>
-                                <w:color w:val="000000"/>
-                                <w:kern w:val="0"/>
-                                <w:sz w:val="22"/>
-                                <w:szCs w:val="22"/>
-                              </w:rPr>
-                              <w:t>;</w:t>
+                              <w:t>&gt; inConns, outConns;</w:t>
                             </w:r>
                             <w:r>
                               <w:rPr>
@@ -6871,8 +6464,6 @@
                               </w:rPr>
                               <w:t xml:space="preserve">  </w:t>
                             </w:r>
-                            <w:proofErr w:type="spellStart"/>
-                            <w:proofErr w:type="gramStart"/>
                             <w:r>
                               <w:rPr>
                                 <w:rFonts w:ascii="Menlo Regular" w:eastAsiaTheme="minorEastAsia" w:hAnsi="Menlo Regular" w:cs="Menlo Regular"/>
@@ -6883,8 +6474,6 @@
                               </w:rPr>
                               <w:t>const</w:t>
                             </w:r>
-                            <w:proofErr w:type="spellEnd"/>
-                            <w:proofErr w:type="gramEnd"/>
                             <w:r>
                               <w:rPr>
                                 <w:rFonts w:ascii="Menlo Regular" w:eastAsiaTheme="minorEastAsia" w:hAnsi="Menlo Regular" w:cs="Menlo Regular"/>
@@ -6893,51 +6482,7 @@
                                 <w:sz w:val="22"/>
                                 <w:szCs w:val="22"/>
                               </w:rPr>
-                              <w:t xml:space="preserve"> </w:t>
-                            </w:r>
-                            <w:proofErr w:type="spellStart"/>
-                            <w:r>
-                              <w:rPr>
-                                <w:rFonts w:ascii="Menlo Regular" w:eastAsiaTheme="minorEastAsia" w:hAnsi="Menlo Regular" w:cs="Menlo Regular"/>
-                                <w:color w:val="000000"/>
-                                <w:kern w:val="0"/>
-                                <w:sz w:val="22"/>
-                                <w:szCs w:val="22"/>
-                              </w:rPr>
-                              <w:t>AbstractLayerInfo</w:t>
-                            </w:r>
-                            <w:proofErr w:type="spellEnd"/>
-                            <w:r>
-                              <w:rPr>
-                                <w:rFonts w:ascii="Menlo Regular" w:eastAsiaTheme="minorEastAsia" w:hAnsi="Menlo Regular" w:cs="Menlo Regular"/>
-                                <w:color w:val="000000"/>
-                                <w:kern w:val="0"/>
-                                <w:sz w:val="22"/>
-                                <w:szCs w:val="22"/>
-                              </w:rPr>
-                              <w:t xml:space="preserve">&lt;mode&gt;* </w:t>
-                            </w:r>
-                            <w:proofErr w:type="spellStart"/>
-                            <w:r>
-                              <w:rPr>
-                                <w:rFonts w:ascii="Menlo Regular" w:eastAsiaTheme="minorEastAsia" w:hAnsi="Menlo Regular" w:cs="Menlo Regular"/>
-                                <w:color w:val="000000"/>
-                                <w:kern w:val="0"/>
-                                <w:sz w:val="22"/>
-                                <w:szCs w:val="22"/>
-                              </w:rPr>
-                              <w:t>pLayerInfo</w:t>
-                            </w:r>
-                            <w:proofErr w:type="spellEnd"/>
-                            <w:r>
-                              <w:rPr>
-                                <w:rFonts w:ascii="Menlo Regular" w:eastAsiaTheme="minorEastAsia" w:hAnsi="Menlo Regular" w:cs="Menlo Regular"/>
-                                <w:color w:val="000000"/>
-                                <w:kern w:val="0"/>
-                                <w:sz w:val="22"/>
-                                <w:szCs w:val="22"/>
-                              </w:rPr>
-                              <w:t>;</w:t>
+                              <w:t xml:space="preserve"> AbstractLayerInfo&lt;mode&gt;* pLayerInfo;</w:t>
                             </w:r>
                           </w:p>
                           <w:p>
@@ -7151,7 +6696,6 @@
                         </w:rPr>
                         <w:t xml:space="preserve">  </w:t>
                       </w:r>
-                      <w:proofErr w:type="gramStart"/>
                       <w:r>
                         <w:rPr>
                           <w:rFonts w:ascii="Menlo Regular" w:eastAsiaTheme="minorEastAsia" w:hAnsi="Menlo Regular" w:cs="Menlo Regular"/>
@@ -7162,7 +6706,6 @@
                         </w:rPr>
                         <w:t>template</w:t>
                       </w:r>
-                      <w:proofErr w:type="gramEnd"/>
                       <w:r>
                         <w:rPr>
                           <w:rFonts w:ascii="Menlo Regular" w:eastAsiaTheme="minorEastAsia" w:hAnsi="Menlo Regular" w:cs="Menlo Regular"/>
@@ -7171,29 +6714,7 @@
                           <w:sz w:val="22"/>
                           <w:szCs w:val="22"/>
                         </w:rPr>
-                        <w:t>&lt;</w:t>
-                      </w:r>
-                      <w:proofErr w:type="spellStart"/>
-                      <w:r>
-                        <w:rPr>
-                          <w:rFonts w:ascii="Menlo Regular" w:eastAsiaTheme="minorEastAsia" w:hAnsi="Menlo Regular" w:cs="Menlo Regular"/>
-                          <w:color w:val="000000"/>
-                          <w:kern w:val="0"/>
-                          <w:sz w:val="22"/>
-                          <w:szCs w:val="22"/>
-                        </w:rPr>
-                        <w:t>MatMode</w:t>
-                      </w:r>
-                      <w:proofErr w:type="spellEnd"/>
-                      <w:r>
-                        <w:rPr>
-                          <w:rFonts w:ascii="Menlo Regular" w:eastAsiaTheme="minorEastAsia" w:hAnsi="Menlo Regular" w:cs="Menlo Regular"/>
-                          <w:color w:val="000000"/>
-                          <w:kern w:val="0"/>
-                          <w:sz w:val="22"/>
-                          <w:szCs w:val="22"/>
-                        </w:rPr>
-                        <w:t xml:space="preserve"> mode</w:t>
+                        <w:t>&lt;MatMode mode</w:t>
                       </w:r>
                       <w:r>
                         <w:rPr>
@@ -7255,8 +6776,6 @@
                         </w:rPr>
                         <w:t xml:space="preserve">  </w:t>
                       </w:r>
-                      <w:proofErr w:type="spellStart"/>
-                      <w:proofErr w:type="gramStart"/>
                       <w:r>
                         <w:rPr>
                           <w:rFonts w:ascii="Menlo Regular" w:eastAsiaTheme="minorEastAsia" w:hAnsi="Menlo Regular" w:cs="Menlo Regular"/>
@@ -7267,8 +6786,6 @@
                         </w:rPr>
                         <w:t>struct</w:t>
                       </w:r>
-                      <w:proofErr w:type="spellEnd"/>
-                      <w:proofErr w:type="gramEnd"/>
                       <w:r>
                         <w:rPr>
                           <w:rFonts w:ascii="Menlo Regular" w:eastAsiaTheme="minorEastAsia" w:hAnsi="Menlo Regular" w:cs="Menlo Regular"/>
@@ -7277,20 +6794,8 @@
                           <w:sz w:val="22"/>
                           <w:szCs w:val="22"/>
                         </w:rPr>
-                        <w:t xml:space="preserve"> </w:t>
-                      </w:r>
-                      <w:proofErr w:type="spellStart"/>
-                      <w:r>
-                        <w:rPr>
-                          <w:rFonts w:ascii="Menlo Regular" w:eastAsiaTheme="minorEastAsia" w:hAnsi="Menlo Regular" w:cs="Menlo Regular"/>
-                          <w:color w:val="000000"/>
-                          <w:kern w:val="0"/>
-                          <w:sz w:val="22"/>
-                          <w:szCs w:val="22"/>
-                        </w:rPr>
-                        <w:t>AbstractLayer</w:t>
-                      </w:r>
-                      <w:proofErr w:type="spellEnd"/>
+                        <w:t xml:space="preserve"> AbstractLayer</w:t>
+                      </w:r>
                     </w:p>
                     <w:p>
                       <w:pPr>
@@ -7401,7 +6906,6 @@
                         </w:rPr>
                         <w:t xml:space="preserve">  </w:t>
                       </w:r>
-                      <w:proofErr w:type="gramStart"/>
                       <w:r>
                         <w:rPr>
                           <w:rFonts w:ascii="Menlo Regular" w:eastAsiaTheme="minorEastAsia" w:hAnsi="Menlo Regular" w:cs="Menlo Regular"/>
@@ -7412,7 +6916,6 @@
                         </w:rPr>
                         <w:t>public</w:t>
                       </w:r>
-                      <w:proofErr w:type="gramEnd"/>
                       <w:r>
                         <w:rPr>
                           <w:rFonts w:ascii="Menlo Regular" w:eastAsiaTheme="minorEastAsia" w:hAnsi="Menlo Regular" w:cs="Menlo Regular"/>
@@ -7483,7 +6986,6 @@
                         </w:rPr>
                         <w:t xml:space="preserve">  </w:t>
                       </w:r>
-                      <w:proofErr w:type="spellStart"/>
                       <w:r>
                         <w:rPr>
                           <w:rFonts w:ascii="Menlo Regular" w:eastAsiaTheme="minorEastAsia" w:hAnsi="Menlo Regular" w:cs="Menlo Regular"/>
@@ -7492,18 +6994,7 @@
                           <w:sz w:val="22"/>
                           <w:szCs w:val="22"/>
                         </w:rPr>
-                        <w:t>IMatrix</w:t>
-                      </w:r>
-                      <w:proofErr w:type="spellEnd"/>
-                      <w:r>
-                        <w:rPr>
-                          <w:rFonts w:ascii="Menlo Regular" w:eastAsiaTheme="minorEastAsia" w:hAnsi="Menlo Regular" w:cs="Menlo Regular"/>
-                          <w:color w:val="000000"/>
-                          <w:kern w:val="0"/>
-                          <w:sz w:val="22"/>
-                          <w:szCs w:val="22"/>
-                        </w:rPr>
-                        <w:t>&lt;mode&gt;* activations;</w:t>
+                        <w:t>IMatrix&lt;mode&gt;* activations;</w:t>
                       </w:r>
                       <w:r>
                         <w:rPr>
@@ -7585,7 +7076,6 @@
                         </w:rPr>
                         <w:t xml:space="preserve">  </w:t>
                       </w:r>
-                      <w:proofErr w:type="spellStart"/>
                       <w:r>
                         <w:rPr>
                           <w:rFonts w:ascii="Menlo Regular" w:eastAsiaTheme="minorEastAsia" w:hAnsi="Menlo Regular" w:cs="Menlo Regular"/>
@@ -7594,18 +7084,7 @@
                           <w:sz w:val="22"/>
                           <w:szCs w:val="22"/>
                         </w:rPr>
-                        <w:t>IMatrix</w:t>
-                      </w:r>
-                      <w:proofErr w:type="spellEnd"/>
-                      <w:r>
-                        <w:rPr>
-                          <w:rFonts w:ascii="Menlo Regular" w:eastAsiaTheme="minorEastAsia" w:hAnsi="Menlo Regular" w:cs="Menlo Regular"/>
-                          <w:color w:val="000000"/>
-                          <w:kern w:val="0"/>
-                          <w:sz w:val="22"/>
-                          <w:szCs w:val="22"/>
-                        </w:rPr>
-                        <w:t>&lt;mode&gt;* errors;</w:t>
+                        <w:t>IMatrix&lt;mode&gt;* errors;</w:t>
                       </w:r>
                       <w:r>
                         <w:rPr>
@@ -7716,29 +7195,7 @@
                           <w:sz w:val="22"/>
                           <w:szCs w:val="22"/>
                         </w:rPr>
-                        <w:t xml:space="preserve"> </w:t>
-                      </w:r>
-                      <w:proofErr w:type="spellStart"/>
-                      <w:r>
-                        <w:rPr>
-                          <w:rFonts w:ascii="Menlo Regular" w:eastAsiaTheme="minorEastAsia" w:hAnsi="Menlo Regular" w:cs="Menlo Regular"/>
-                          <w:color w:val="000000"/>
-                          <w:kern w:val="0"/>
-                          <w:sz w:val="22"/>
-                          <w:szCs w:val="22"/>
-                        </w:rPr>
-                        <w:t>uThreadReplicaID</w:t>
-                      </w:r>
-                      <w:proofErr w:type="spellEnd"/>
-                      <w:r>
-                        <w:rPr>
-                          <w:rFonts w:ascii="Menlo Regular" w:eastAsiaTheme="minorEastAsia" w:hAnsi="Menlo Regular" w:cs="Menlo Regular"/>
-                          <w:color w:val="000000"/>
-                          <w:kern w:val="0"/>
-                          <w:sz w:val="22"/>
-                          <w:szCs w:val="22"/>
-                        </w:rPr>
-                        <w:t>;</w:t>
+                        <w:t xml:space="preserve"> uThreadReplicaID;</w:t>
                       </w:r>
                       <w:r>
                         <w:rPr>
@@ -7830,7 +7287,6 @@
                         </w:rPr>
                         <w:t xml:space="preserve">  </w:t>
                       </w:r>
-                      <w:proofErr w:type="spellStart"/>
                       <w:r>
                         <w:rPr>
                           <w:rFonts w:ascii="Menlo Regular" w:eastAsiaTheme="minorEastAsia" w:hAnsi="Menlo Regular" w:cs="Menlo Regular"/>
@@ -7839,9 +7295,18 @@
                           <w:sz w:val="22"/>
                           <w:szCs w:val="22"/>
                         </w:rPr>
-                        <w:t>std</w:t>
-                      </w:r>
-                      <w:proofErr w:type="spellEnd"/>
+                        <w:t>std::vector&lt;</w:t>
+                      </w:r>
+                      <w:r>
+                        <w:rPr>
+                          <w:rFonts w:ascii="Menlo Regular" w:eastAsiaTheme="minorEastAsia" w:hAnsi="Menlo Regular" w:cs="Menlo Regular" w:hint="eastAsia"/>
+                          <w:color w:val="000000"/>
+                          <w:kern w:val="0"/>
+                          <w:sz w:val="22"/>
+                          <w:szCs w:val="22"/>
+                        </w:rPr>
+                        <w:t>Edge</w:t>
+                      </w:r>
                       <w:r>
                         <w:rPr>
                           <w:rFonts w:ascii="Menlo Regular" w:eastAsiaTheme="minorEastAsia" w:hAnsi="Menlo Regular" w:cs="Menlo Regular"/>
@@ -7850,71 +7315,7 @@
                           <w:sz w:val="22"/>
                           <w:szCs w:val="22"/>
                         </w:rPr>
-                        <w:t>::vector&lt;</w:t>
-                      </w:r>
-                      <w:r>
-                        <w:rPr>
-                          <w:rFonts w:ascii="Menlo Regular" w:eastAsiaTheme="minorEastAsia" w:hAnsi="Menlo Regular" w:cs="Menlo Regular" w:hint="eastAsia"/>
-                          <w:color w:val="000000"/>
-                          <w:kern w:val="0"/>
-                          <w:sz w:val="22"/>
-                          <w:szCs w:val="22"/>
-                        </w:rPr>
-                        <w:t>Edge</w:t>
-                      </w:r>
-                      <w:r>
-                        <w:rPr>
-                          <w:rFonts w:ascii="Menlo Regular" w:eastAsiaTheme="minorEastAsia" w:hAnsi="Menlo Regular" w:cs="Menlo Regular"/>
-                          <w:color w:val="000000"/>
-                          <w:kern w:val="0"/>
-                          <w:sz w:val="22"/>
-                          <w:szCs w:val="22"/>
-                        </w:rPr>
-                        <w:t xml:space="preserve">&gt; </w:t>
-                      </w:r>
-                      <w:proofErr w:type="spellStart"/>
-                      <w:r>
-                        <w:rPr>
-                          <w:rFonts w:ascii="Menlo Regular" w:eastAsiaTheme="minorEastAsia" w:hAnsi="Menlo Regular" w:cs="Menlo Regular"/>
-                          <w:color w:val="000000"/>
-                          <w:kern w:val="0"/>
-                          <w:sz w:val="22"/>
-                          <w:szCs w:val="22"/>
-                        </w:rPr>
-                        <w:t>inConns</w:t>
-                      </w:r>
-                      <w:proofErr w:type="spellEnd"/>
-                      <w:r>
-                        <w:rPr>
-                          <w:rFonts w:ascii="Menlo Regular" w:eastAsiaTheme="minorEastAsia" w:hAnsi="Menlo Regular" w:cs="Menlo Regular"/>
-                          <w:color w:val="000000"/>
-                          <w:kern w:val="0"/>
-                          <w:sz w:val="22"/>
-                          <w:szCs w:val="22"/>
-                        </w:rPr>
-                        <w:t xml:space="preserve">, </w:t>
-                      </w:r>
-                      <w:proofErr w:type="spellStart"/>
-                      <w:r>
-                        <w:rPr>
-                          <w:rFonts w:ascii="Menlo Regular" w:eastAsiaTheme="minorEastAsia" w:hAnsi="Menlo Regular" w:cs="Menlo Regular"/>
-                          <w:color w:val="000000"/>
-                          <w:kern w:val="0"/>
-                          <w:sz w:val="22"/>
-                          <w:szCs w:val="22"/>
-                        </w:rPr>
-                        <w:t>outConns</w:t>
-                      </w:r>
-                      <w:proofErr w:type="spellEnd"/>
-                      <w:r>
-                        <w:rPr>
-                          <w:rFonts w:ascii="Menlo Regular" w:eastAsiaTheme="minorEastAsia" w:hAnsi="Menlo Regular" w:cs="Menlo Regular"/>
-                          <w:color w:val="000000"/>
-                          <w:kern w:val="0"/>
-                          <w:sz w:val="22"/>
-                          <w:szCs w:val="22"/>
-                        </w:rPr>
-                        <w:t>;</w:t>
+                        <w:t>&gt; inConns, outConns;</w:t>
                       </w:r>
                       <w:r>
                         <w:rPr>
@@ -7996,8 +7397,6 @@
                         </w:rPr>
                         <w:t xml:space="preserve">  </w:t>
                       </w:r>
-                      <w:proofErr w:type="spellStart"/>
-                      <w:proofErr w:type="gramStart"/>
                       <w:r>
                         <w:rPr>
                           <w:rFonts w:ascii="Menlo Regular" w:eastAsiaTheme="minorEastAsia" w:hAnsi="Menlo Regular" w:cs="Menlo Regular"/>
@@ -8008,8 +7407,6 @@
                         </w:rPr>
                         <w:t>const</w:t>
                       </w:r>
-                      <w:proofErr w:type="spellEnd"/>
-                      <w:proofErr w:type="gramEnd"/>
                       <w:r>
                         <w:rPr>
                           <w:rFonts w:ascii="Menlo Regular" w:eastAsiaTheme="minorEastAsia" w:hAnsi="Menlo Regular" w:cs="Menlo Regular"/>
@@ -8018,51 +7415,7 @@
                           <w:sz w:val="22"/>
                           <w:szCs w:val="22"/>
                         </w:rPr>
-                        <w:t xml:space="preserve"> </w:t>
-                      </w:r>
-                      <w:proofErr w:type="spellStart"/>
-                      <w:r>
-                        <w:rPr>
-                          <w:rFonts w:ascii="Menlo Regular" w:eastAsiaTheme="minorEastAsia" w:hAnsi="Menlo Regular" w:cs="Menlo Regular"/>
-                          <w:color w:val="000000"/>
-                          <w:kern w:val="0"/>
-                          <w:sz w:val="22"/>
-                          <w:szCs w:val="22"/>
-                        </w:rPr>
-                        <w:t>AbstractLayerInfo</w:t>
-                      </w:r>
-                      <w:proofErr w:type="spellEnd"/>
-                      <w:r>
-                        <w:rPr>
-                          <w:rFonts w:ascii="Menlo Regular" w:eastAsiaTheme="minorEastAsia" w:hAnsi="Menlo Regular" w:cs="Menlo Regular"/>
-                          <w:color w:val="000000"/>
-                          <w:kern w:val="0"/>
-                          <w:sz w:val="22"/>
-                          <w:szCs w:val="22"/>
-                        </w:rPr>
-                        <w:t xml:space="preserve">&lt;mode&gt;* </w:t>
-                      </w:r>
-                      <w:proofErr w:type="spellStart"/>
-                      <w:r>
-                        <w:rPr>
-                          <w:rFonts w:ascii="Menlo Regular" w:eastAsiaTheme="minorEastAsia" w:hAnsi="Menlo Regular" w:cs="Menlo Regular"/>
-                          <w:color w:val="000000"/>
-                          <w:kern w:val="0"/>
-                          <w:sz w:val="22"/>
-                          <w:szCs w:val="22"/>
-                        </w:rPr>
-                        <w:t>pLayerInfo</w:t>
-                      </w:r>
-                      <w:proofErr w:type="spellEnd"/>
-                      <w:r>
-                        <w:rPr>
-                          <w:rFonts w:ascii="Menlo Regular" w:eastAsiaTheme="minorEastAsia" w:hAnsi="Menlo Regular" w:cs="Menlo Regular"/>
-                          <w:color w:val="000000"/>
-                          <w:kern w:val="0"/>
-                          <w:sz w:val="22"/>
-                          <w:szCs w:val="22"/>
-                        </w:rPr>
-                        <w:t>;</w:t>
+                        <w:t xml:space="preserve"> AbstractLayerInfo&lt;mode&gt;* pLayerInfo;</w:t>
                       </w:r>
                     </w:p>
                     <w:p>
@@ -8239,21 +7592,7 @@
         <w:rPr>
           <w:rFonts w:hint="eastAsia"/>
         </w:rPr>
-        <w:t>可以看到，层的数据用矩阵</w:t>
-      </w:r>
-      <w:proofErr w:type="spellStart"/>
-      <w:r>
-        <w:rPr>
-          <w:rFonts w:hint="eastAsia"/>
-        </w:rPr>
-        <w:t>IMatrix</w:t>
-      </w:r>
-      <w:proofErr w:type="spellEnd"/>
-      <w:r>
-        <w:rPr>
-          <w:rFonts w:hint="eastAsia"/>
-        </w:rPr>
-        <w:t>来存储。</w:t>
+        <w:t>可以看到，层的数据用矩阵IMatrix来存储。</w:t>
       </w:r>
     </w:p>
     <w:p>
@@ -8267,7 +7606,6 @@
           <w:b/>
         </w:rPr>
       </w:pPr>
-      <w:proofErr w:type="spellStart"/>
       <w:r>
         <w:rPr>
           <w:rFonts w:hint="eastAsia"/>
@@ -8275,7 +7613,6 @@
         </w:rPr>
         <w:t>InputLayer</w:t>
       </w:r>
-      <w:proofErr w:type="spellEnd"/>
     </w:p>
     <w:p>
       <w:pPr>
@@ -8306,7 +7643,6 @@
           <w:b/>
         </w:rPr>
       </w:pPr>
-      <w:proofErr w:type="spellStart"/>
       <w:r>
         <w:rPr>
           <w:rFonts w:hint="eastAsia"/>
@@ -8314,7 +7650,6 @@
         </w:rPr>
         <w:t>HiddenLayer</w:t>
       </w:r>
-      <w:proofErr w:type="spellEnd"/>
     </w:p>
     <w:p>
       <w:pPr>
@@ -8344,7 +7679,6 @@
           <w:b/>
         </w:rPr>
       </w:pPr>
-      <w:proofErr w:type="spellStart"/>
       <w:r>
         <w:rPr>
           <w:rFonts w:hint="eastAsia"/>
@@ -8352,7 +7686,6 @@
         </w:rPr>
         <w:t>OutputLayer</w:t>
       </w:r>
-      <w:proofErr w:type="spellEnd"/>
     </w:p>
     <w:p>
       <w:pPr>
@@ -8487,14 +7820,12 @@
           <w:numId w:val="7"/>
         </w:numPr>
       </w:pPr>
-      <w:proofErr w:type="spellStart"/>
       <w:r>
         <w:rPr>
           <w:rFonts w:hint="eastAsia"/>
         </w:rPr>
         <w:t>AbstractConnection</w:t>
       </w:r>
-      <w:proofErr w:type="spellEnd"/>
     </w:p>
     <w:p>
       <w:pPr>
@@ -8615,7 +7946,6 @@
                               <w:tab/>
                               <w:t xml:space="preserve">  </w:t>
                             </w:r>
-                            <w:proofErr w:type="gramStart"/>
                             <w:r>
                               <w:rPr>
                                 <w:rFonts w:ascii="Menlo Regular" w:eastAsiaTheme="minorEastAsia" w:hAnsi="Menlo Regular" w:cs="Menlo Regular"/>
@@ -8626,7 +7956,6 @@
                               </w:rPr>
                               <w:t>template</w:t>
                             </w:r>
-                            <w:proofErr w:type="gramEnd"/>
                             <w:r>
                               <w:rPr>
                                 <w:rFonts w:ascii="Menlo Regular" w:eastAsiaTheme="minorEastAsia" w:hAnsi="Menlo Regular" w:cs="Menlo Regular"/>
@@ -8635,29 +7964,7 @@
                                 <w:sz w:val="22"/>
                                 <w:szCs w:val="22"/>
                               </w:rPr>
-                              <w:t>&lt;</w:t>
-                            </w:r>
-                            <w:proofErr w:type="spellStart"/>
-                            <w:r>
-                              <w:rPr>
-                                <w:rFonts w:ascii="Menlo Regular" w:eastAsiaTheme="minorEastAsia" w:hAnsi="Menlo Regular" w:cs="Menlo Regular"/>
-                                <w:color w:val="000000"/>
-                                <w:kern w:val="0"/>
-                                <w:sz w:val="22"/>
-                                <w:szCs w:val="22"/>
-                              </w:rPr>
-                              <w:t>MatMode</w:t>
-                            </w:r>
-                            <w:proofErr w:type="spellEnd"/>
-                            <w:r>
-                              <w:rPr>
-                                <w:rFonts w:ascii="Menlo Regular" w:eastAsiaTheme="minorEastAsia" w:hAnsi="Menlo Regular" w:cs="Menlo Regular"/>
-                                <w:color w:val="000000"/>
-                                <w:kern w:val="0"/>
-                                <w:sz w:val="22"/>
-                                <w:szCs w:val="22"/>
-                              </w:rPr>
-                              <w:t xml:space="preserve"> mode&gt;</w:t>
+                              <w:t>&lt;MatMode mode&gt;</w:t>
                             </w:r>
                           </w:p>
                           <w:p>
@@ -8709,8 +8016,6 @@
                               <w:tab/>
                               <w:t xml:space="preserve">  </w:t>
                             </w:r>
-                            <w:proofErr w:type="spellStart"/>
-                            <w:proofErr w:type="gramStart"/>
                             <w:r>
                               <w:rPr>
                                 <w:rFonts w:ascii="Menlo Regular" w:eastAsiaTheme="minorEastAsia" w:hAnsi="Menlo Regular" w:cs="Menlo Regular"/>
@@ -8721,8 +8026,6 @@
                               </w:rPr>
                               <w:t>struct</w:t>
                             </w:r>
-                            <w:proofErr w:type="spellEnd"/>
-                            <w:proofErr w:type="gramEnd"/>
                             <w:r>
                               <w:rPr>
                                 <w:rFonts w:ascii="Menlo Regular" w:eastAsiaTheme="minorEastAsia" w:hAnsi="Menlo Regular" w:cs="Menlo Regular"/>
@@ -8731,20 +8034,8 @@
                                 <w:sz w:val="22"/>
                                 <w:szCs w:val="22"/>
                               </w:rPr>
-                              <w:t xml:space="preserve"> </w:t>
-                            </w:r>
-                            <w:proofErr w:type="spellStart"/>
-                            <w:r>
-                              <w:rPr>
-                                <w:rFonts w:ascii="Menlo Regular" w:eastAsiaTheme="minorEastAsia" w:hAnsi="Menlo Regular" w:cs="Menlo Regular"/>
-                                <w:color w:val="000000"/>
-                                <w:kern w:val="0"/>
-                                <w:sz w:val="22"/>
-                                <w:szCs w:val="22"/>
-                              </w:rPr>
-                              <w:t>AbstractConnection</w:t>
-                            </w:r>
-                            <w:proofErr w:type="spellEnd"/>
+                              <w:t xml:space="preserve"> AbstractConnection</w:t>
+                            </w:r>
                           </w:p>
                           <w:p>
                             <w:pPr>
@@ -8855,7 +8146,6 @@
                               <w:tab/>
                               <w:t xml:space="preserve">  </w:t>
                             </w:r>
-                            <w:proofErr w:type="gramStart"/>
                             <w:r>
                               <w:rPr>
                                 <w:rFonts w:ascii="Menlo Regular" w:eastAsiaTheme="minorEastAsia" w:hAnsi="Menlo Regular" w:cs="Menlo Regular"/>
@@ -8866,7 +8156,6 @@
                               </w:rPr>
                               <w:t>public</w:t>
                             </w:r>
-                            <w:proofErr w:type="gramEnd"/>
                             <w:r>
                               <w:rPr>
                                 <w:rFonts w:ascii="Menlo Regular" w:eastAsiaTheme="minorEastAsia" w:hAnsi="Menlo Regular" w:cs="Menlo Regular"/>
@@ -8938,7 +8227,6 @@
                               <w:tab/>
                               <w:t xml:space="preserve">  </w:t>
                             </w:r>
-                            <w:proofErr w:type="spellStart"/>
                             <w:r>
                               <w:rPr>
                                 <w:rFonts w:ascii="Menlo Regular" w:eastAsiaTheme="minorEastAsia" w:hAnsi="Menlo Regular" w:cs="Menlo Regular"/>
@@ -8947,40 +8235,7 @@
                                 <w:sz w:val="22"/>
                                 <w:szCs w:val="22"/>
                               </w:rPr>
-                              <w:t>IMatrix</w:t>
-                            </w:r>
-                            <w:proofErr w:type="spellEnd"/>
-                            <w:r>
-                              <w:rPr>
-                                <w:rFonts w:ascii="Menlo Regular" w:eastAsiaTheme="minorEastAsia" w:hAnsi="Menlo Regular" w:cs="Menlo Regular"/>
-                                <w:color w:val="000000"/>
-                                <w:kern w:val="0"/>
-                                <w:sz w:val="22"/>
-                                <w:szCs w:val="22"/>
-                              </w:rPr>
-                              <w:t xml:space="preserve">&lt;mode&gt;* </w:t>
-                            </w:r>
-                            <w:proofErr w:type="spellStart"/>
-                            <w:r>
-                              <w:rPr>
-                                <w:rFonts w:ascii="Menlo Regular" w:eastAsiaTheme="minorEastAsia" w:hAnsi="Menlo Regular" w:cs="Menlo Regular"/>
-                                <w:color w:val="000000"/>
-                                <w:kern w:val="0"/>
-                                <w:sz w:val="22"/>
-                                <w:szCs w:val="22"/>
-                              </w:rPr>
-                              <w:t>pWeights</w:t>
-                            </w:r>
-                            <w:proofErr w:type="spellEnd"/>
-                            <w:r>
-                              <w:rPr>
-                                <w:rFonts w:ascii="Menlo Regular" w:eastAsiaTheme="minorEastAsia" w:hAnsi="Menlo Regular" w:cs="Menlo Regular"/>
-                                <w:color w:val="000000"/>
-                                <w:kern w:val="0"/>
-                                <w:sz w:val="22"/>
-                                <w:szCs w:val="22"/>
-                              </w:rPr>
-                              <w:t>;</w:t>
+                              <w:t>IMatrix&lt;mode&gt;* pWeights;</w:t>
                             </w:r>
                             <w:r>
                               <w:rPr>
@@ -9071,7 +8326,6 @@
                               </w:rPr>
                               <w:t xml:space="preserve">  </w:t>
                             </w:r>
-                            <w:proofErr w:type="spellStart"/>
                             <w:r>
                               <w:rPr>
                                 <w:rFonts w:ascii="Menlo Regular" w:eastAsiaTheme="minorEastAsia" w:hAnsi="Menlo Regular" w:cs="Menlo Regular"/>
@@ -9080,40 +8334,7 @@
                                 <w:sz w:val="22"/>
                                 <w:szCs w:val="22"/>
                               </w:rPr>
-                              <w:t>IMatrix</w:t>
-                            </w:r>
-                            <w:proofErr w:type="spellEnd"/>
-                            <w:r>
-                              <w:rPr>
-                                <w:rFonts w:ascii="Menlo Regular" w:eastAsiaTheme="minorEastAsia" w:hAnsi="Menlo Regular" w:cs="Menlo Regular"/>
-                                <w:color w:val="000000"/>
-                                <w:kern w:val="0"/>
-                                <w:sz w:val="22"/>
-                                <w:szCs w:val="22"/>
-                              </w:rPr>
-                              <w:t xml:space="preserve">&lt;mode&gt;* </w:t>
-                            </w:r>
-                            <w:proofErr w:type="spellStart"/>
-                            <w:r>
-                              <w:rPr>
-                                <w:rFonts w:ascii="Menlo Regular" w:eastAsiaTheme="minorEastAsia" w:hAnsi="Menlo Regular" w:cs="Menlo Regular"/>
-                                <w:color w:val="000000"/>
-                                <w:kern w:val="0"/>
-                                <w:sz w:val="22"/>
-                                <w:szCs w:val="22"/>
-                              </w:rPr>
-                              <w:t>pBias</w:t>
-                            </w:r>
-                            <w:proofErr w:type="spellEnd"/>
-                            <w:r>
-                              <w:rPr>
-                                <w:rFonts w:ascii="Menlo Regular" w:eastAsiaTheme="minorEastAsia" w:hAnsi="Menlo Regular" w:cs="Menlo Regular"/>
-                                <w:color w:val="000000"/>
-                                <w:kern w:val="0"/>
-                                <w:sz w:val="22"/>
-                                <w:szCs w:val="22"/>
-                              </w:rPr>
-                              <w:t>;</w:t>
+                              <w:t>IMatrix&lt;mode&gt;* pBias;</w:t>
                             </w:r>
                             <w:r>
                               <w:rPr>
@@ -9222,29 +8443,7 @@
                                 <w:sz w:val="22"/>
                                 <w:szCs w:val="22"/>
                               </w:rPr>
-                              <w:t xml:space="preserve"> </w:t>
-                            </w:r>
-                            <w:proofErr w:type="spellStart"/>
-                            <w:r>
-                              <w:rPr>
-                                <w:rFonts w:ascii="Menlo Regular" w:eastAsiaTheme="minorEastAsia" w:hAnsi="Menlo Regular" w:cs="Menlo Regular"/>
-                                <w:color w:val="000000"/>
-                                <w:kern w:val="0"/>
-                                <w:sz w:val="22"/>
-                                <w:szCs w:val="22"/>
-                              </w:rPr>
-                              <w:t>uConnID</w:t>
-                            </w:r>
-                            <w:proofErr w:type="spellEnd"/>
-                            <w:r>
-                              <w:rPr>
-                                <w:rFonts w:ascii="Menlo Regular" w:eastAsiaTheme="minorEastAsia" w:hAnsi="Menlo Regular" w:cs="Menlo Regular"/>
-                                <w:color w:val="000000"/>
-                                <w:kern w:val="0"/>
-                                <w:sz w:val="22"/>
-                                <w:szCs w:val="22"/>
-                              </w:rPr>
-                              <w:t>;</w:t>
+                              <w:t xml:space="preserve"> uConnID;</w:t>
                             </w:r>
                             <w:r>
                               <w:rPr>
@@ -9356,7 +8555,6 @@
                               </w:rPr>
                               <w:t xml:space="preserve">  </w:t>
                             </w:r>
-                            <w:proofErr w:type="spellStart"/>
                             <w:r>
                               <w:rPr>
                                 <w:rFonts w:ascii="Menlo Regular" w:eastAsiaTheme="minorEastAsia" w:hAnsi="Menlo Regular" w:cs="Menlo Regular"/>
@@ -9365,40 +8563,7 @@
                                 <w:sz w:val="22"/>
                                 <w:szCs w:val="22"/>
                               </w:rPr>
-                              <w:t>BiasStatus</w:t>
-                            </w:r>
-                            <w:proofErr w:type="spellEnd"/>
-                            <w:r>
-                              <w:rPr>
-                                <w:rFonts w:ascii="Menlo Regular" w:eastAsiaTheme="minorEastAsia" w:hAnsi="Menlo Regular" w:cs="Menlo Regular"/>
-                                <w:color w:val="000000"/>
-                                <w:kern w:val="0"/>
-                                <w:sz w:val="22"/>
-                                <w:szCs w:val="22"/>
-                              </w:rPr>
-                              <w:t xml:space="preserve"> </w:t>
-                            </w:r>
-                            <w:proofErr w:type="spellStart"/>
-                            <w:r>
-                              <w:rPr>
-                                <w:rFonts w:ascii="Menlo Regular" w:eastAsiaTheme="minorEastAsia" w:hAnsi="Menlo Regular" w:cs="Menlo Regular"/>
-                                <w:color w:val="000000"/>
-                                <w:kern w:val="0"/>
-                                <w:sz w:val="22"/>
-                                <w:szCs w:val="22"/>
-                              </w:rPr>
-                              <w:t>biasStatus</w:t>
-                            </w:r>
-                            <w:proofErr w:type="spellEnd"/>
-                            <w:r>
-                              <w:rPr>
-                                <w:rFonts w:ascii="Menlo Regular" w:eastAsiaTheme="minorEastAsia" w:hAnsi="Menlo Regular" w:cs="Menlo Regular"/>
-                                <w:color w:val="000000"/>
-                                <w:kern w:val="0"/>
-                                <w:sz w:val="22"/>
-                                <w:szCs w:val="22"/>
-                              </w:rPr>
-                              <w:t>;</w:t>
+                              <w:t>BiasStatus biasStatus;</w:t>
                             </w:r>
                             <w:r>
                               <w:rPr>
@@ -9489,7 +8654,6 @@
                               </w:rPr>
                               <w:t xml:space="preserve">  </w:t>
                             </w:r>
-                            <w:proofErr w:type="spellStart"/>
                             <w:r>
                               <w:rPr>
                                 <w:rFonts w:ascii="Menlo Regular" w:eastAsiaTheme="minorEastAsia" w:hAnsi="Menlo Regular" w:cs="Menlo Regular"/>
@@ -9498,18 +8662,7 @@
                                 <w:sz w:val="22"/>
                                 <w:szCs w:val="22"/>
                               </w:rPr>
-                              <w:t>MatFormat</w:t>
-                            </w:r>
-                            <w:proofErr w:type="spellEnd"/>
-                            <w:r>
-                              <w:rPr>
-                                <w:rFonts w:ascii="Menlo Regular" w:eastAsiaTheme="minorEastAsia" w:hAnsi="Menlo Regular" w:cs="Menlo Regular"/>
-                                <w:color w:val="000000"/>
-                                <w:kern w:val="0"/>
-                                <w:sz w:val="22"/>
-                                <w:szCs w:val="22"/>
-                              </w:rPr>
-                              <w:t xml:space="preserve"> format;</w:t>
+                              <w:t>MatFormat format;</w:t>
                             </w:r>
                             <w:r>
                               <w:rPr>
@@ -9662,7 +8815,6 @@
                         <w:tab/>
                         <w:t xml:space="preserve">  </w:t>
                       </w:r>
-                      <w:proofErr w:type="gramStart"/>
                       <w:r>
                         <w:rPr>
                           <w:rFonts w:ascii="Menlo Regular" w:eastAsiaTheme="minorEastAsia" w:hAnsi="Menlo Regular" w:cs="Menlo Regular"/>
@@ -9673,7 +8825,6 @@
                         </w:rPr>
                         <w:t>template</w:t>
                       </w:r>
-                      <w:proofErr w:type="gramEnd"/>
                       <w:r>
                         <w:rPr>
                           <w:rFonts w:ascii="Menlo Regular" w:eastAsiaTheme="minorEastAsia" w:hAnsi="Menlo Regular" w:cs="Menlo Regular"/>
@@ -9682,29 +8833,7 @@
                           <w:sz w:val="22"/>
                           <w:szCs w:val="22"/>
                         </w:rPr>
-                        <w:t>&lt;</w:t>
-                      </w:r>
-                      <w:proofErr w:type="spellStart"/>
-                      <w:r>
-                        <w:rPr>
-                          <w:rFonts w:ascii="Menlo Regular" w:eastAsiaTheme="minorEastAsia" w:hAnsi="Menlo Regular" w:cs="Menlo Regular"/>
-                          <w:color w:val="000000"/>
-                          <w:kern w:val="0"/>
-                          <w:sz w:val="22"/>
-                          <w:szCs w:val="22"/>
-                        </w:rPr>
-                        <w:t>MatMode</w:t>
-                      </w:r>
-                      <w:proofErr w:type="spellEnd"/>
-                      <w:r>
-                        <w:rPr>
-                          <w:rFonts w:ascii="Menlo Regular" w:eastAsiaTheme="minorEastAsia" w:hAnsi="Menlo Regular" w:cs="Menlo Regular"/>
-                          <w:color w:val="000000"/>
-                          <w:kern w:val="0"/>
-                          <w:sz w:val="22"/>
-                          <w:szCs w:val="22"/>
-                        </w:rPr>
-                        <w:t xml:space="preserve"> mode&gt;</w:t>
+                        <w:t>&lt;MatMode mode&gt;</w:t>
                       </w:r>
                     </w:p>
                     <w:p>
@@ -9756,8 +8885,6 @@
                         <w:tab/>
                         <w:t xml:space="preserve">  </w:t>
                       </w:r>
-                      <w:proofErr w:type="spellStart"/>
-                      <w:proofErr w:type="gramStart"/>
                       <w:r>
                         <w:rPr>
                           <w:rFonts w:ascii="Menlo Regular" w:eastAsiaTheme="minorEastAsia" w:hAnsi="Menlo Regular" w:cs="Menlo Regular"/>
@@ -9768,8 +8895,6 @@
                         </w:rPr>
                         <w:t>struct</w:t>
                       </w:r>
-                      <w:proofErr w:type="spellEnd"/>
-                      <w:proofErr w:type="gramEnd"/>
                       <w:r>
                         <w:rPr>
                           <w:rFonts w:ascii="Menlo Regular" w:eastAsiaTheme="minorEastAsia" w:hAnsi="Menlo Regular" w:cs="Menlo Regular"/>
@@ -9778,20 +8903,8 @@
                           <w:sz w:val="22"/>
                           <w:szCs w:val="22"/>
                         </w:rPr>
-                        <w:t xml:space="preserve"> </w:t>
-                      </w:r>
-                      <w:proofErr w:type="spellStart"/>
-                      <w:r>
-                        <w:rPr>
-                          <w:rFonts w:ascii="Menlo Regular" w:eastAsiaTheme="minorEastAsia" w:hAnsi="Menlo Regular" w:cs="Menlo Regular"/>
-                          <w:color w:val="000000"/>
-                          <w:kern w:val="0"/>
-                          <w:sz w:val="22"/>
-                          <w:szCs w:val="22"/>
-                        </w:rPr>
-                        <w:t>AbstractConnection</w:t>
-                      </w:r>
-                      <w:proofErr w:type="spellEnd"/>
+                        <w:t xml:space="preserve"> AbstractConnection</w:t>
+                      </w:r>
                     </w:p>
                     <w:p>
                       <w:pPr>
@@ -9902,7 +9015,6 @@
                         <w:tab/>
                         <w:t xml:space="preserve">  </w:t>
                       </w:r>
-                      <w:proofErr w:type="gramStart"/>
                       <w:r>
                         <w:rPr>
                           <w:rFonts w:ascii="Menlo Regular" w:eastAsiaTheme="minorEastAsia" w:hAnsi="Menlo Regular" w:cs="Menlo Regular"/>
@@ -9913,7 +9025,6 @@
                         </w:rPr>
                         <w:t>public</w:t>
                       </w:r>
-                      <w:proofErr w:type="gramEnd"/>
                       <w:r>
                         <w:rPr>
                           <w:rFonts w:ascii="Menlo Regular" w:eastAsiaTheme="minorEastAsia" w:hAnsi="Menlo Regular" w:cs="Menlo Regular"/>
@@ -9985,7 +9096,6 @@
                         <w:tab/>
                         <w:t xml:space="preserve">  </w:t>
                       </w:r>
-                      <w:proofErr w:type="spellStart"/>
                       <w:r>
                         <w:rPr>
                           <w:rFonts w:ascii="Menlo Regular" w:eastAsiaTheme="minorEastAsia" w:hAnsi="Menlo Regular" w:cs="Menlo Regular"/>
@@ -9994,40 +9104,7 @@
                           <w:sz w:val="22"/>
                           <w:szCs w:val="22"/>
                         </w:rPr>
-                        <w:t>IMatrix</w:t>
-                      </w:r>
-                      <w:proofErr w:type="spellEnd"/>
-                      <w:r>
-                        <w:rPr>
-                          <w:rFonts w:ascii="Menlo Regular" w:eastAsiaTheme="minorEastAsia" w:hAnsi="Menlo Regular" w:cs="Menlo Regular"/>
-                          <w:color w:val="000000"/>
-                          <w:kern w:val="0"/>
-                          <w:sz w:val="22"/>
-                          <w:szCs w:val="22"/>
-                        </w:rPr>
-                        <w:t xml:space="preserve">&lt;mode&gt;* </w:t>
-                      </w:r>
-                      <w:proofErr w:type="spellStart"/>
-                      <w:r>
-                        <w:rPr>
-                          <w:rFonts w:ascii="Menlo Regular" w:eastAsiaTheme="minorEastAsia" w:hAnsi="Menlo Regular" w:cs="Menlo Regular"/>
-                          <w:color w:val="000000"/>
-                          <w:kern w:val="0"/>
-                          <w:sz w:val="22"/>
-                          <w:szCs w:val="22"/>
-                        </w:rPr>
-                        <w:t>pWeights</w:t>
-                      </w:r>
-                      <w:proofErr w:type="spellEnd"/>
-                      <w:r>
-                        <w:rPr>
-                          <w:rFonts w:ascii="Menlo Regular" w:eastAsiaTheme="minorEastAsia" w:hAnsi="Menlo Regular" w:cs="Menlo Regular"/>
-                          <w:color w:val="000000"/>
-                          <w:kern w:val="0"/>
-                          <w:sz w:val="22"/>
-                          <w:szCs w:val="22"/>
-                        </w:rPr>
-                        <w:t>;</w:t>
+                        <w:t>IMatrix&lt;mode&gt;* pWeights;</w:t>
                       </w:r>
                       <w:r>
                         <w:rPr>
@@ -10118,7 +9195,6 @@
                         </w:rPr>
                         <w:t xml:space="preserve">  </w:t>
                       </w:r>
-                      <w:proofErr w:type="spellStart"/>
                       <w:r>
                         <w:rPr>
                           <w:rFonts w:ascii="Menlo Regular" w:eastAsiaTheme="minorEastAsia" w:hAnsi="Menlo Regular" w:cs="Menlo Regular"/>
@@ -10127,40 +9203,7 @@
                           <w:sz w:val="22"/>
                           <w:szCs w:val="22"/>
                         </w:rPr>
-                        <w:t>IMatrix</w:t>
-                      </w:r>
-                      <w:proofErr w:type="spellEnd"/>
-                      <w:r>
-                        <w:rPr>
-                          <w:rFonts w:ascii="Menlo Regular" w:eastAsiaTheme="minorEastAsia" w:hAnsi="Menlo Regular" w:cs="Menlo Regular"/>
-                          <w:color w:val="000000"/>
-                          <w:kern w:val="0"/>
-                          <w:sz w:val="22"/>
-                          <w:szCs w:val="22"/>
-                        </w:rPr>
-                        <w:t xml:space="preserve">&lt;mode&gt;* </w:t>
-                      </w:r>
-                      <w:proofErr w:type="spellStart"/>
-                      <w:r>
-                        <w:rPr>
-                          <w:rFonts w:ascii="Menlo Regular" w:eastAsiaTheme="minorEastAsia" w:hAnsi="Menlo Regular" w:cs="Menlo Regular"/>
-                          <w:color w:val="000000"/>
-                          <w:kern w:val="0"/>
-                          <w:sz w:val="22"/>
-                          <w:szCs w:val="22"/>
-                        </w:rPr>
-                        <w:t>pBias</w:t>
-                      </w:r>
-                      <w:proofErr w:type="spellEnd"/>
-                      <w:r>
-                        <w:rPr>
-                          <w:rFonts w:ascii="Menlo Regular" w:eastAsiaTheme="minorEastAsia" w:hAnsi="Menlo Regular" w:cs="Menlo Regular"/>
-                          <w:color w:val="000000"/>
-                          <w:kern w:val="0"/>
-                          <w:sz w:val="22"/>
-                          <w:szCs w:val="22"/>
-                        </w:rPr>
-                        <w:t>;</w:t>
+                        <w:t>IMatrix&lt;mode&gt;* pBias;</w:t>
                       </w:r>
                       <w:r>
                         <w:rPr>
@@ -10269,29 +9312,7 @@
                           <w:sz w:val="22"/>
                           <w:szCs w:val="22"/>
                         </w:rPr>
-                        <w:t xml:space="preserve"> </w:t>
-                      </w:r>
-                      <w:proofErr w:type="spellStart"/>
-                      <w:r>
-                        <w:rPr>
-                          <w:rFonts w:ascii="Menlo Regular" w:eastAsiaTheme="minorEastAsia" w:hAnsi="Menlo Regular" w:cs="Menlo Regular"/>
-                          <w:color w:val="000000"/>
-                          <w:kern w:val="0"/>
-                          <w:sz w:val="22"/>
-                          <w:szCs w:val="22"/>
-                        </w:rPr>
-                        <w:t>uConnID</w:t>
-                      </w:r>
-                      <w:proofErr w:type="spellEnd"/>
-                      <w:r>
-                        <w:rPr>
-                          <w:rFonts w:ascii="Menlo Regular" w:eastAsiaTheme="minorEastAsia" w:hAnsi="Menlo Regular" w:cs="Menlo Regular"/>
-                          <w:color w:val="000000"/>
-                          <w:kern w:val="0"/>
-                          <w:sz w:val="22"/>
-                          <w:szCs w:val="22"/>
-                        </w:rPr>
-                        <w:t>;</w:t>
+                        <w:t xml:space="preserve"> uConnID;</w:t>
                       </w:r>
                       <w:r>
                         <w:rPr>
@@ -10403,7 +9424,6 @@
                         </w:rPr>
                         <w:t xml:space="preserve">  </w:t>
                       </w:r>
-                      <w:proofErr w:type="spellStart"/>
                       <w:r>
                         <w:rPr>
                           <w:rFonts w:ascii="Menlo Regular" w:eastAsiaTheme="minorEastAsia" w:hAnsi="Menlo Regular" w:cs="Menlo Regular"/>
@@ -10412,40 +9432,7 @@
                           <w:sz w:val="22"/>
                           <w:szCs w:val="22"/>
                         </w:rPr>
-                        <w:t>BiasStatus</w:t>
-                      </w:r>
-                      <w:proofErr w:type="spellEnd"/>
-                      <w:r>
-                        <w:rPr>
-                          <w:rFonts w:ascii="Menlo Regular" w:eastAsiaTheme="minorEastAsia" w:hAnsi="Menlo Regular" w:cs="Menlo Regular"/>
-                          <w:color w:val="000000"/>
-                          <w:kern w:val="0"/>
-                          <w:sz w:val="22"/>
-                          <w:szCs w:val="22"/>
-                        </w:rPr>
-                        <w:t xml:space="preserve"> </w:t>
-                      </w:r>
-                      <w:proofErr w:type="spellStart"/>
-                      <w:r>
-                        <w:rPr>
-                          <w:rFonts w:ascii="Menlo Regular" w:eastAsiaTheme="minorEastAsia" w:hAnsi="Menlo Regular" w:cs="Menlo Regular"/>
-                          <w:color w:val="000000"/>
-                          <w:kern w:val="0"/>
-                          <w:sz w:val="22"/>
-                          <w:szCs w:val="22"/>
-                        </w:rPr>
-                        <w:t>biasStatus</w:t>
-                      </w:r>
-                      <w:proofErr w:type="spellEnd"/>
-                      <w:r>
-                        <w:rPr>
-                          <w:rFonts w:ascii="Menlo Regular" w:eastAsiaTheme="minorEastAsia" w:hAnsi="Menlo Regular" w:cs="Menlo Regular"/>
-                          <w:color w:val="000000"/>
-                          <w:kern w:val="0"/>
-                          <w:sz w:val="22"/>
-                          <w:szCs w:val="22"/>
-                        </w:rPr>
-                        <w:t>;</w:t>
+                        <w:t>BiasStatus biasStatus;</w:t>
                       </w:r>
                       <w:r>
                         <w:rPr>
@@ -10536,7 +9523,6 @@
                         </w:rPr>
                         <w:t xml:space="preserve">  </w:t>
                       </w:r>
-                      <w:proofErr w:type="spellStart"/>
                       <w:r>
                         <w:rPr>
                           <w:rFonts w:ascii="Menlo Regular" w:eastAsiaTheme="minorEastAsia" w:hAnsi="Menlo Regular" w:cs="Menlo Regular"/>
@@ -10545,18 +9531,7 @@
                           <w:sz w:val="22"/>
                           <w:szCs w:val="22"/>
                         </w:rPr>
-                        <w:t>MatFormat</w:t>
-                      </w:r>
-                      <w:proofErr w:type="spellEnd"/>
-                      <w:r>
-                        <w:rPr>
-                          <w:rFonts w:ascii="Menlo Regular" w:eastAsiaTheme="minorEastAsia" w:hAnsi="Menlo Regular" w:cs="Menlo Regular"/>
-                          <w:color w:val="000000"/>
-                          <w:kern w:val="0"/>
-                          <w:sz w:val="22"/>
-                          <w:szCs w:val="22"/>
-                        </w:rPr>
-                        <w:t xml:space="preserve"> format;</w:t>
+                        <w:t>MatFormat format;</w:t>
                       </w:r>
                       <w:r>
                         <w:rPr>
@@ -10705,19 +9680,11 @@
         </w:rPr>
         <w:tab/>
       </w:r>
-      <w:proofErr w:type="spellStart"/>
-      <w:r>
-        <w:rPr>
-          <w:rFonts w:hint="eastAsia"/>
-        </w:rPr>
-        <w:t>IECABrain</w:t>
-      </w:r>
-      <w:proofErr w:type="spellEnd"/>
-      <w:r>
-        <w:rPr>
-          <w:rFonts w:hint="eastAsia"/>
-        </w:rPr>
-        <w:t>平台的一大特点，就是可以训练任何结构合法的神经网络。</w:t>
+      <w:r>
+        <w:rPr>
+          <w:rFonts w:hint="eastAsia"/>
+        </w:rPr>
+        <w:t>IECABrain平台的一大特点，就是可以训练任何结构合法的神经网络。</w:t>
       </w:r>
       <w:r>
         <w:rPr>
@@ -10750,21 +9717,7 @@
           <w:rFonts w:hint="eastAsia"/>
         </w:rPr>
         <w:tab/>
-        <w:t>如果把神经网络看做图之后，图中存在环的话，那么这种训练行为是未定义的，必须得有额外的限制条件。所以，</w:t>
-      </w:r>
-      <w:proofErr w:type="spellStart"/>
-      <w:r>
-        <w:rPr>
-          <w:rFonts w:hint="eastAsia"/>
-        </w:rPr>
-        <w:t>IECABrain</w:t>
-      </w:r>
-      <w:proofErr w:type="spellEnd"/>
-      <w:r>
-        <w:rPr>
-          <w:rFonts w:hint="eastAsia"/>
-        </w:rPr>
-        <w:t>在这一方面，已经是最大程度地支持灵活的网络结构了。</w:t>
+        <w:t>如果把神经网络看做图之后，图中存在环的话，那么这种训练行为是未定义的，必须得有额外的限制条件。所以，IECABrain在这一方面，已经是最大程度地支持灵活的网络结构了。</w:t>
       </w:r>
     </w:p>
     <w:p>
@@ -10862,7 +9815,6 @@
                               </w:rPr>
                               <w:tab/>
                             </w:r>
-                            <w:proofErr w:type="gramStart"/>
                             <w:r>
                               <w:rPr>
                                 <w:rFonts w:ascii="Menlo Regular" w:eastAsiaTheme="minorEastAsia" w:hAnsi="Menlo Regular" w:cs="Menlo Regular"/>
@@ -10873,7 +9825,6 @@
                               </w:rPr>
                               <w:t>template</w:t>
                             </w:r>
-                            <w:proofErr w:type="gramEnd"/>
                             <w:r>
                               <w:rPr>
                                 <w:rFonts w:ascii="Menlo Regular" w:eastAsiaTheme="minorEastAsia" w:hAnsi="Menlo Regular" w:cs="Menlo Regular"/>
@@ -10882,29 +9833,7 @@
                                 <w:sz w:val="22"/>
                                 <w:szCs w:val="22"/>
                               </w:rPr>
-                              <w:t>&lt;</w:t>
-                            </w:r>
-                            <w:proofErr w:type="spellStart"/>
-                            <w:r>
-                              <w:rPr>
-                                <w:rFonts w:ascii="Menlo Regular" w:eastAsiaTheme="minorEastAsia" w:hAnsi="Menlo Regular" w:cs="Menlo Regular"/>
-                                <w:color w:val="000000"/>
-                                <w:kern w:val="0"/>
-                                <w:sz w:val="22"/>
-                                <w:szCs w:val="22"/>
-                              </w:rPr>
-                              <w:t>MatMode</w:t>
-                            </w:r>
-                            <w:proofErr w:type="spellEnd"/>
-                            <w:r>
-                              <w:rPr>
-                                <w:rFonts w:ascii="Menlo Regular" w:eastAsiaTheme="minorEastAsia" w:hAnsi="Menlo Regular" w:cs="Menlo Regular"/>
-                                <w:color w:val="000000"/>
-                                <w:kern w:val="0"/>
-                                <w:sz w:val="22"/>
-                                <w:szCs w:val="22"/>
-                              </w:rPr>
-                              <w:t xml:space="preserve"> mode&gt;</w:t>
+                              <w:t>&lt;MatMode mode&gt;</w:t>
                             </w:r>
                           </w:p>
                           <w:p>
@@ -10935,7 +9864,6 @@
                               </w:rPr>
                               <w:tab/>
                             </w:r>
-                            <w:proofErr w:type="gramStart"/>
                             <w:r>
                               <w:rPr>
                                 <w:rFonts w:ascii="Menlo Regular" w:eastAsiaTheme="minorEastAsia" w:hAnsi="Menlo Regular" w:cs="Menlo Regular"/>
@@ -10946,7 +9874,6 @@
                               </w:rPr>
                               <w:t>class</w:t>
                             </w:r>
-                            <w:proofErr w:type="gramEnd"/>
                             <w:r>
                               <w:rPr>
                                 <w:rFonts w:ascii="Menlo Regular" w:eastAsiaTheme="minorEastAsia" w:hAnsi="Menlo Regular" w:cs="Menlo Regular"/>
@@ -10955,20 +9882,8 @@
                                 <w:sz w:val="22"/>
                                 <w:szCs w:val="22"/>
                               </w:rPr>
-                              <w:t xml:space="preserve"> </w:t>
-                            </w:r>
-                            <w:proofErr w:type="spellStart"/>
-                            <w:r>
-                              <w:rPr>
-                                <w:rFonts w:ascii="Menlo Regular" w:eastAsiaTheme="minorEastAsia" w:hAnsi="Menlo Regular" w:cs="Menlo Regular"/>
-                                <w:color w:val="000000"/>
-                                <w:kern w:val="0"/>
-                                <w:sz w:val="22"/>
-                                <w:szCs w:val="22"/>
-                              </w:rPr>
-                              <w:t>CDAGStructure</w:t>
-                            </w:r>
-                            <w:proofErr w:type="spellEnd"/>
+                              <w:t xml:space="preserve"> CDAGStructure</w:t>
+                            </w:r>
                           </w:p>
                           <w:p>
                             <w:pPr>
@@ -11028,7 +9943,6 @@
                               </w:rPr>
                               <w:tab/>
                             </w:r>
-                            <w:proofErr w:type="gramStart"/>
                             <w:r>
                               <w:rPr>
                                 <w:rFonts w:ascii="Menlo Regular" w:eastAsiaTheme="minorEastAsia" w:hAnsi="Menlo Regular" w:cs="Menlo Regular"/>
@@ -11039,7 +9953,6 @@
                               </w:rPr>
                               <w:t>public</w:t>
                             </w:r>
-                            <w:proofErr w:type="gramEnd"/>
                             <w:r>
                               <w:rPr>
                                 <w:rFonts w:ascii="Menlo Regular" w:eastAsiaTheme="minorEastAsia" w:hAnsi="Menlo Regular" w:cs="Menlo Regular"/>
@@ -11119,8 +10032,6 @@
                               </w:rPr>
                               <w:tab/>
                             </w:r>
-                            <w:proofErr w:type="spellStart"/>
-                            <w:proofErr w:type="gramStart"/>
                             <w:r>
                               <w:rPr>
                                 <w:rFonts w:ascii="Menlo Regular" w:eastAsiaTheme="minorEastAsia" w:hAnsi="Menlo Regular" w:cs="Menlo Regular"/>
@@ -11131,8 +10042,6 @@
                               </w:rPr>
                               <w:t>bool</w:t>
                             </w:r>
-                            <w:proofErr w:type="spellEnd"/>
-                            <w:proofErr w:type="gramEnd"/>
                             <w:r>
                               <w:rPr>
                                 <w:rFonts w:ascii="Menlo Regular" w:eastAsiaTheme="minorEastAsia" w:hAnsi="Menlo Regular" w:cs="Menlo Regular"/>
@@ -11141,29 +10050,7 @@
                                 <w:sz w:val="22"/>
                                 <w:szCs w:val="22"/>
                               </w:rPr>
-                              <w:t xml:space="preserve"> </w:t>
-                            </w:r>
-                            <w:proofErr w:type="spellStart"/>
-                            <w:r>
-                              <w:rPr>
-                                <w:rFonts w:ascii="Menlo Regular" w:eastAsiaTheme="minorEastAsia" w:hAnsi="Menlo Regular" w:cs="Menlo Regular"/>
-                                <w:color w:val="000000"/>
-                                <w:kern w:val="0"/>
-                                <w:sz w:val="22"/>
-                                <w:szCs w:val="22"/>
-                              </w:rPr>
-                              <w:t>IsStructureValid</w:t>
-                            </w:r>
-                            <w:proofErr w:type="spellEnd"/>
-                            <w:r>
-                              <w:rPr>
-                                <w:rFonts w:ascii="Menlo Regular" w:eastAsiaTheme="minorEastAsia" w:hAnsi="Menlo Regular" w:cs="Menlo Regular"/>
-                                <w:color w:val="000000"/>
-                                <w:kern w:val="0"/>
-                                <w:sz w:val="22"/>
-                                <w:szCs w:val="22"/>
-                              </w:rPr>
-                              <w:t>()</w:t>
+                              <w:t xml:space="preserve"> IsStructureValid()</w:t>
                             </w:r>
                             <w:r>
                               <w:rPr>
@@ -11244,8 +10131,6 @@
                               </w:rPr>
                               <w:tab/>
                             </w:r>
-                            <w:proofErr w:type="spellStart"/>
-                            <w:proofErr w:type="gramStart"/>
                             <w:r>
                               <w:rPr>
                                 <w:rFonts w:ascii="Menlo Regular" w:eastAsiaTheme="minorEastAsia" w:hAnsi="Menlo Regular" w:cs="Menlo Regular"/>
@@ -11256,8 +10141,6 @@
                               </w:rPr>
                               <w:t>bool</w:t>
                             </w:r>
-                            <w:proofErr w:type="spellEnd"/>
-                            <w:proofErr w:type="gramEnd"/>
                             <w:r>
                               <w:rPr>
                                 <w:rFonts w:ascii="Menlo Regular" w:eastAsiaTheme="minorEastAsia" w:hAnsi="Menlo Regular" w:cs="Menlo Regular"/>
@@ -11266,73 +10149,7 @@
                                 <w:sz w:val="22"/>
                                 <w:szCs w:val="22"/>
                               </w:rPr>
-                              <w:t xml:space="preserve"> </w:t>
-                            </w:r>
-                            <w:proofErr w:type="spellStart"/>
-                            <w:r>
-                              <w:rPr>
-                                <w:rFonts w:ascii="Menlo Regular" w:eastAsiaTheme="minorEastAsia" w:hAnsi="Menlo Regular" w:cs="Menlo Regular"/>
-                                <w:color w:val="000000"/>
-                                <w:kern w:val="0"/>
-                                <w:sz w:val="22"/>
-                                <w:szCs w:val="22"/>
-                              </w:rPr>
-                              <w:t>AddLayer</w:t>
-                            </w:r>
-                            <w:proofErr w:type="spellEnd"/>
-                            <w:r>
-                              <w:rPr>
-                                <w:rFonts w:ascii="Menlo Regular" w:eastAsiaTheme="minorEastAsia" w:hAnsi="Menlo Regular" w:cs="Menlo Regular"/>
-                                <w:color w:val="000000"/>
-                                <w:kern w:val="0"/>
-                                <w:sz w:val="22"/>
-                                <w:szCs w:val="22"/>
-                              </w:rPr>
-                              <w:t>(</w:t>
-                            </w:r>
-                            <w:proofErr w:type="spellStart"/>
-                            <w:r>
-                              <w:rPr>
-                                <w:rFonts w:ascii="Menlo Regular" w:eastAsiaTheme="minorEastAsia" w:hAnsi="Menlo Regular" w:cs="Menlo Regular"/>
-                                <w:color w:val="000000"/>
-                                <w:kern w:val="0"/>
-                                <w:sz w:val="22"/>
-                                <w:szCs w:val="22"/>
-                              </w:rPr>
-                              <w:t>AbstractLayerInfo</w:t>
-                            </w:r>
-                            <w:proofErr w:type="spellEnd"/>
-                            <w:r>
-                              <w:rPr>
-                                <w:rFonts w:ascii="Menlo Regular" w:eastAsiaTheme="minorEastAsia" w:hAnsi="Menlo Regular" w:cs="Menlo Regular"/>
-                                <w:color w:val="000000"/>
-                                <w:kern w:val="0"/>
-                                <w:sz w:val="22"/>
-                                <w:szCs w:val="22"/>
-                              </w:rPr>
-                              <w:t xml:space="preserve">&lt;mode&gt;* </w:t>
-                            </w:r>
-                            <w:proofErr w:type="spellStart"/>
-                            <w:r>
-                              <w:rPr>
-                                <w:rFonts w:ascii="Menlo Regular" w:eastAsiaTheme="minorEastAsia" w:hAnsi="Menlo Regular" w:cs="Menlo Regular"/>
-                                <w:color w:val="000000"/>
-                                <w:kern w:val="0"/>
-                                <w:sz w:val="22"/>
-                                <w:szCs w:val="22"/>
-                              </w:rPr>
-                              <w:t>pLayerInfo</w:t>
-                            </w:r>
-                            <w:proofErr w:type="spellEnd"/>
-                            <w:r>
-                              <w:rPr>
-                                <w:rFonts w:ascii="Menlo Regular" w:eastAsiaTheme="minorEastAsia" w:hAnsi="Menlo Regular" w:cs="Menlo Regular"/>
-                                <w:color w:val="000000"/>
-                                <w:kern w:val="0"/>
-                                <w:sz w:val="22"/>
-                                <w:szCs w:val="22"/>
-                              </w:rPr>
-                              <w:t>)</w:t>
+                              <w:t xml:space="preserve"> AddLayer(AbstractLayerInfo&lt;mode&gt;* pLayerInfo)</w:t>
                             </w:r>
                             <w:r>
                               <w:rPr>
@@ -11414,8 +10231,6 @@
                               </w:rPr>
                               <w:tab/>
                             </w:r>
-                            <w:proofErr w:type="spellStart"/>
-                            <w:proofErr w:type="gramStart"/>
                             <w:r>
                               <w:rPr>
                                 <w:rFonts w:ascii="Menlo Regular" w:eastAsiaTheme="minorEastAsia" w:hAnsi="Menlo Regular" w:cs="Menlo Regular"/>
@@ -11426,8 +10241,6 @@
                               </w:rPr>
                               <w:t>bool</w:t>
                             </w:r>
-                            <w:proofErr w:type="spellEnd"/>
-                            <w:proofErr w:type="gramEnd"/>
                             <w:r>
                               <w:rPr>
                                 <w:rFonts w:ascii="Menlo Regular" w:eastAsiaTheme="minorEastAsia" w:hAnsi="Menlo Regular" w:cs="Menlo Regular"/>
@@ -11436,29 +10249,7 @@
                                 <w:sz w:val="22"/>
                                 <w:szCs w:val="22"/>
                               </w:rPr>
-                              <w:t xml:space="preserve"> </w:t>
-                            </w:r>
-                            <w:proofErr w:type="spellStart"/>
-                            <w:r>
-                              <w:rPr>
-                                <w:rFonts w:ascii="Menlo Regular" w:eastAsiaTheme="minorEastAsia" w:hAnsi="Menlo Regular" w:cs="Menlo Regular"/>
-                                <w:color w:val="000000"/>
-                                <w:kern w:val="0"/>
-                                <w:sz w:val="22"/>
-                                <w:szCs w:val="22"/>
-                              </w:rPr>
-                              <w:t>AddConnection</w:t>
-                            </w:r>
-                            <w:proofErr w:type="spellEnd"/>
-                            <w:r>
-                              <w:rPr>
-                                <w:rFonts w:ascii="Menlo Regular" w:eastAsiaTheme="minorEastAsia" w:hAnsi="Menlo Regular" w:cs="Menlo Regular"/>
-                                <w:color w:val="000000"/>
-                                <w:kern w:val="0"/>
-                                <w:sz w:val="22"/>
-                                <w:szCs w:val="22"/>
-                              </w:rPr>
-                              <w:t>(</w:t>
+                              <w:t xml:space="preserve"> AddConnection(</w:t>
                             </w:r>
                             <w:r>
                               <w:rPr>
@@ -11478,29 +10269,7 @@
                                 <w:sz w:val="22"/>
                                 <w:szCs w:val="22"/>
                               </w:rPr>
-                              <w:t xml:space="preserve"> </w:t>
-                            </w:r>
-                            <w:proofErr w:type="spellStart"/>
-                            <w:r>
-                              <w:rPr>
-                                <w:rFonts w:ascii="Menlo Regular" w:eastAsiaTheme="minorEastAsia" w:hAnsi="Menlo Regular" w:cs="Menlo Regular"/>
-                                <w:color w:val="000000"/>
-                                <w:kern w:val="0"/>
-                                <w:sz w:val="22"/>
-                                <w:szCs w:val="22"/>
-                              </w:rPr>
-                              <w:t>uLayerFrom</w:t>
-                            </w:r>
-                            <w:proofErr w:type="spellEnd"/>
-                            <w:r>
-                              <w:rPr>
-                                <w:rFonts w:ascii="Menlo Regular" w:eastAsiaTheme="minorEastAsia" w:hAnsi="Menlo Regular" w:cs="Menlo Regular"/>
-                                <w:color w:val="000000"/>
-                                <w:kern w:val="0"/>
-                                <w:sz w:val="22"/>
-                                <w:szCs w:val="22"/>
-                              </w:rPr>
-                              <w:t xml:space="preserve">, </w:t>
+                              <w:t xml:space="preserve"> uLayerFrom, </w:t>
                             </w:r>
                             <w:r>
                               <w:rPr>
@@ -11520,64 +10289,8 @@
                                 <w:sz w:val="22"/>
                                 <w:szCs w:val="22"/>
                               </w:rPr>
-                              <w:t xml:space="preserve"> </w:t>
-                            </w:r>
-                            <w:proofErr w:type="spellStart"/>
-                            <w:r>
-                              <w:rPr>
-                                <w:rFonts w:ascii="Menlo Regular" w:eastAsiaTheme="minorEastAsia" w:hAnsi="Menlo Regular" w:cs="Menlo Regular"/>
-                                <w:color w:val="000000"/>
-                                <w:kern w:val="0"/>
-                                <w:sz w:val="22"/>
-                                <w:szCs w:val="22"/>
-                              </w:rPr>
-                              <w:t>uLayerTo</w:t>
-                            </w:r>
-                            <w:proofErr w:type="spellEnd"/>
-                            <w:r>
-                              <w:rPr>
-                                <w:rFonts w:ascii="Menlo Regular" w:eastAsiaTheme="minorEastAsia" w:hAnsi="Menlo Regular" w:cs="Menlo Regular"/>
-                                <w:color w:val="000000"/>
-                                <w:kern w:val="0"/>
-                                <w:sz w:val="22"/>
-                                <w:szCs w:val="22"/>
-                              </w:rPr>
-                              <w:t xml:space="preserve">, </w:t>
-                            </w:r>
-                            <w:proofErr w:type="spellStart"/>
-                            <w:r>
-                              <w:rPr>
-                                <w:rFonts w:ascii="Menlo Regular" w:eastAsiaTheme="minorEastAsia" w:hAnsi="Menlo Regular" w:cs="Menlo Regular"/>
-                                <w:color w:val="000000"/>
-                                <w:kern w:val="0"/>
-                                <w:sz w:val="22"/>
-                                <w:szCs w:val="22"/>
-                              </w:rPr>
-                              <w:t>AbstractConnection</w:t>
-                            </w:r>
-                            <w:proofErr w:type="spellEnd"/>
-                            <w:r>
-                              <w:rPr>
-                                <w:rFonts w:ascii="Menlo Regular" w:eastAsiaTheme="minorEastAsia" w:hAnsi="Menlo Regular" w:cs="Menlo Regular"/>
-                                <w:color w:val="000000"/>
-                                <w:kern w:val="0"/>
-                                <w:sz w:val="22"/>
-                                <w:szCs w:val="22"/>
-                              </w:rPr>
-                              <w:t xml:space="preserve">&lt;mode&gt;* </w:t>
-                            </w:r>
-                            <w:proofErr w:type="spellStart"/>
-                            <w:r>
-                              <w:rPr>
-                                <w:rFonts w:ascii="Menlo Regular" w:eastAsiaTheme="minorEastAsia" w:hAnsi="Menlo Regular" w:cs="Menlo Regular"/>
-                                <w:color w:val="000000"/>
-                                <w:kern w:val="0"/>
-                                <w:sz w:val="22"/>
-                                <w:szCs w:val="22"/>
-                              </w:rPr>
-                              <w:t>pconn</w:t>
-                            </w:r>
-                            <w:proofErr w:type="spellEnd"/>
+                              <w:t xml:space="preserve"> uLayerTo, AbstractConnection&lt;mode&gt;* pconn</w:t>
+                            </w:r>
                             <w:r>
                               <w:rPr>
                                 <w:rFonts w:ascii="Menlo Regular" w:eastAsiaTheme="minorEastAsia" w:hAnsi="Menlo Regular" w:cs="Menlo Regular" w:hint="eastAsia"/>
@@ -11661,8 +10374,6 @@
                                 <w:szCs w:val="22"/>
                               </w:rPr>
                             </w:pPr>
-                            <w:proofErr w:type="spellStart"/>
-                            <w:proofErr w:type="gramStart"/>
                             <w:r>
                               <w:rPr>
                                 <w:rFonts w:ascii="Menlo Regular" w:eastAsiaTheme="minorEastAsia" w:hAnsi="Menlo Regular" w:cs="Menlo Regular"/>
@@ -11671,54 +10382,8 @@
                                 <w:sz w:val="22"/>
                                 <w:szCs w:val="22"/>
                               </w:rPr>
-                              <w:t>std</w:t>
-                            </w:r>
-                            <w:proofErr w:type="spellEnd"/>
-                            <w:proofErr w:type="gramEnd"/>
-                            <w:r>
-                              <w:rPr>
-                                <w:rFonts w:ascii="Menlo Regular" w:eastAsiaTheme="minorEastAsia" w:hAnsi="Menlo Regular" w:cs="Menlo Regular"/>
-                                <w:color w:val="000000"/>
-                                <w:kern w:val="0"/>
-                                <w:sz w:val="22"/>
-                                <w:szCs w:val="22"/>
-                              </w:rPr>
-                              <w:t>::vector&lt;</w:t>
-                            </w:r>
-                            <w:proofErr w:type="spellStart"/>
-                            <w:r>
-                              <w:rPr>
-                                <w:rFonts w:ascii="Menlo Regular" w:eastAsiaTheme="minorEastAsia" w:hAnsi="Menlo Regular" w:cs="Menlo Regular"/>
-                                <w:color w:val="000000"/>
-                                <w:kern w:val="0"/>
-                                <w:sz w:val="22"/>
-                                <w:szCs w:val="22"/>
-                              </w:rPr>
-                              <w:t>AbstractLayerInfo</w:t>
-                            </w:r>
-                            <w:proofErr w:type="spellEnd"/>
-                            <w:r>
-                              <w:rPr>
-                                <w:rFonts w:ascii="Menlo Regular" w:eastAsiaTheme="minorEastAsia" w:hAnsi="Menlo Regular" w:cs="Menlo Regular"/>
-                                <w:color w:val="000000"/>
-                                <w:kern w:val="0"/>
-                                <w:sz w:val="22"/>
-                                <w:szCs w:val="22"/>
-                              </w:rPr>
-                              <w:t xml:space="preserve">&lt;mode&gt;*&gt; </w:t>
-                            </w:r>
-                            <w:proofErr w:type="spellStart"/>
-                            <w:r>
-                              <w:rPr>
-                                <w:rFonts w:ascii="Menlo Regular" w:eastAsiaTheme="minorEastAsia" w:hAnsi="Menlo Regular" w:cs="Menlo Regular"/>
-                                <w:color w:val="000000"/>
-                                <w:kern w:val="0"/>
-                                <w:sz w:val="22"/>
-                                <w:szCs w:val="22"/>
-                              </w:rPr>
-                              <w:t>m_layerinfo</w:t>
-                            </w:r>
-                            <w:proofErr w:type="spellEnd"/>
+                              <w:t>std::vector&lt;AbstractLayerInfo&lt;mode&gt;*&gt; m_layerinfo</w:t>
+                            </w:r>
                             <w:r>
                               <w:rPr>
                                 <w:rFonts w:ascii="Menlo Regular" w:eastAsiaTheme="minorEastAsia" w:hAnsi="Menlo Regular" w:cs="Menlo Regular" w:hint="eastAsia"/>
@@ -11799,8 +10464,6 @@
                                 <w:szCs w:val="22"/>
                               </w:rPr>
                             </w:pPr>
-                            <w:proofErr w:type="spellStart"/>
-                            <w:proofErr w:type="gramStart"/>
                             <w:r>
                               <w:rPr>
                                 <w:rFonts w:ascii="Menlo Regular" w:eastAsiaTheme="minorEastAsia" w:hAnsi="Menlo Regular" w:cs="Menlo Regular"/>
@@ -11809,63 +10472,7 @@
                                 <w:sz w:val="22"/>
                                 <w:szCs w:val="22"/>
                               </w:rPr>
-                              <w:t>std</w:t>
-                            </w:r>
-                            <w:proofErr w:type="spellEnd"/>
-                            <w:proofErr w:type="gramEnd"/>
-                            <w:r>
-                              <w:rPr>
-                                <w:rFonts w:ascii="Menlo Regular" w:eastAsiaTheme="minorEastAsia" w:hAnsi="Menlo Regular" w:cs="Menlo Regular"/>
-                                <w:color w:val="000000"/>
-                                <w:kern w:val="0"/>
-                                <w:sz w:val="22"/>
-                                <w:szCs w:val="22"/>
-                              </w:rPr>
-                              <w:t>::vector&lt;</w:t>
-                            </w:r>
-                            <w:proofErr w:type="spellStart"/>
-                            <w:r>
-                              <w:rPr>
-                                <w:rFonts w:ascii="Menlo Regular" w:eastAsiaTheme="minorEastAsia" w:hAnsi="Menlo Regular" w:cs="Menlo Regular"/>
-                                <w:color w:val="000000"/>
-                                <w:kern w:val="0"/>
-                                <w:sz w:val="22"/>
-                                <w:szCs w:val="22"/>
-                              </w:rPr>
-                              <w:t>AbstractLayerInfo</w:t>
-                            </w:r>
-                            <w:proofErr w:type="spellEnd"/>
-                            <w:r>
-                              <w:rPr>
-                                <w:rFonts w:ascii="Menlo Regular" w:eastAsiaTheme="minorEastAsia" w:hAnsi="Menlo Regular" w:cs="Menlo Regular"/>
-                                <w:color w:val="000000"/>
-                                <w:kern w:val="0"/>
-                                <w:sz w:val="22"/>
-                                <w:szCs w:val="22"/>
-                              </w:rPr>
-                              <w:t xml:space="preserve">&lt;mode&gt;*&gt; </w:t>
-                            </w:r>
-                            <w:proofErr w:type="spellStart"/>
-                            <w:r>
-                              <w:rPr>
-                                <w:rFonts w:ascii="Menlo Regular" w:eastAsiaTheme="minorEastAsia" w:hAnsi="Menlo Regular" w:cs="Menlo Regular"/>
-                                <w:color w:val="000000"/>
-                                <w:kern w:val="0"/>
-                                <w:sz w:val="22"/>
-                                <w:szCs w:val="22"/>
-                              </w:rPr>
-                              <w:t>m_layerInOrder</w:t>
-                            </w:r>
-                            <w:proofErr w:type="spellEnd"/>
-                            <w:r>
-                              <w:rPr>
-                                <w:rFonts w:ascii="Menlo Regular" w:eastAsiaTheme="minorEastAsia" w:hAnsi="Menlo Regular" w:cs="Menlo Regular"/>
-                                <w:color w:val="000000"/>
-                                <w:kern w:val="0"/>
-                                <w:sz w:val="22"/>
-                                <w:szCs w:val="22"/>
-                              </w:rPr>
-                              <w:t>;</w:t>
+                              <w:t>std::vector&lt;AbstractLayerInfo&lt;mode&gt;*&gt; m_layerInOrder;</w:t>
                             </w:r>
                           </w:p>
                           <w:p>
@@ -11945,7 +10552,6 @@
                         </w:rPr>
                         <w:tab/>
                       </w:r>
-                      <w:proofErr w:type="gramStart"/>
                       <w:r>
                         <w:rPr>
                           <w:rFonts w:ascii="Menlo Regular" w:eastAsiaTheme="minorEastAsia" w:hAnsi="Menlo Regular" w:cs="Menlo Regular"/>
@@ -11956,7 +10562,6 @@
                         </w:rPr>
                         <w:t>template</w:t>
                       </w:r>
-                      <w:proofErr w:type="gramEnd"/>
                       <w:r>
                         <w:rPr>
                           <w:rFonts w:ascii="Menlo Regular" w:eastAsiaTheme="minorEastAsia" w:hAnsi="Menlo Regular" w:cs="Menlo Regular"/>
@@ -11965,29 +10570,7 @@
                           <w:sz w:val="22"/>
                           <w:szCs w:val="22"/>
                         </w:rPr>
-                        <w:t>&lt;</w:t>
-                      </w:r>
-                      <w:proofErr w:type="spellStart"/>
-                      <w:r>
-                        <w:rPr>
-                          <w:rFonts w:ascii="Menlo Regular" w:eastAsiaTheme="minorEastAsia" w:hAnsi="Menlo Regular" w:cs="Menlo Regular"/>
-                          <w:color w:val="000000"/>
-                          <w:kern w:val="0"/>
-                          <w:sz w:val="22"/>
-                          <w:szCs w:val="22"/>
-                        </w:rPr>
-                        <w:t>MatMode</w:t>
-                      </w:r>
-                      <w:proofErr w:type="spellEnd"/>
-                      <w:r>
-                        <w:rPr>
-                          <w:rFonts w:ascii="Menlo Regular" w:eastAsiaTheme="minorEastAsia" w:hAnsi="Menlo Regular" w:cs="Menlo Regular"/>
-                          <w:color w:val="000000"/>
-                          <w:kern w:val="0"/>
-                          <w:sz w:val="22"/>
-                          <w:szCs w:val="22"/>
-                        </w:rPr>
-                        <w:t xml:space="preserve"> mode&gt;</w:t>
+                        <w:t>&lt;MatMode mode&gt;</w:t>
                       </w:r>
                     </w:p>
                     <w:p>
@@ -12018,7 +10601,6 @@
                         </w:rPr>
                         <w:tab/>
                       </w:r>
-                      <w:proofErr w:type="gramStart"/>
                       <w:r>
                         <w:rPr>
                           <w:rFonts w:ascii="Menlo Regular" w:eastAsiaTheme="minorEastAsia" w:hAnsi="Menlo Regular" w:cs="Menlo Regular"/>
@@ -12029,7 +10611,6 @@
                         </w:rPr>
                         <w:t>class</w:t>
                       </w:r>
-                      <w:proofErr w:type="gramEnd"/>
                       <w:r>
                         <w:rPr>
                           <w:rFonts w:ascii="Menlo Regular" w:eastAsiaTheme="minorEastAsia" w:hAnsi="Menlo Regular" w:cs="Menlo Regular"/>
@@ -12038,20 +10619,8 @@
                           <w:sz w:val="22"/>
                           <w:szCs w:val="22"/>
                         </w:rPr>
-                        <w:t xml:space="preserve"> </w:t>
-                      </w:r>
-                      <w:proofErr w:type="spellStart"/>
-                      <w:r>
-                        <w:rPr>
-                          <w:rFonts w:ascii="Menlo Regular" w:eastAsiaTheme="minorEastAsia" w:hAnsi="Menlo Regular" w:cs="Menlo Regular"/>
-                          <w:color w:val="000000"/>
-                          <w:kern w:val="0"/>
-                          <w:sz w:val="22"/>
-                          <w:szCs w:val="22"/>
-                        </w:rPr>
-                        <w:t>CDAGStructure</w:t>
-                      </w:r>
-                      <w:proofErr w:type="spellEnd"/>
+                        <w:t xml:space="preserve"> CDAGStructure</w:t>
+                      </w:r>
                     </w:p>
                     <w:p>
                       <w:pPr>
@@ -12111,7 +10680,6 @@
                         </w:rPr>
                         <w:tab/>
                       </w:r>
-                      <w:proofErr w:type="gramStart"/>
                       <w:r>
                         <w:rPr>
                           <w:rFonts w:ascii="Menlo Regular" w:eastAsiaTheme="minorEastAsia" w:hAnsi="Menlo Regular" w:cs="Menlo Regular"/>
@@ -12122,7 +10690,6 @@
                         </w:rPr>
                         <w:t>public</w:t>
                       </w:r>
-                      <w:proofErr w:type="gramEnd"/>
                       <w:r>
                         <w:rPr>
                           <w:rFonts w:ascii="Menlo Regular" w:eastAsiaTheme="minorEastAsia" w:hAnsi="Menlo Regular" w:cs="Menlo Regular"/>
@@ -12202,8 +10769,6 @@
                         </w:rPr>
                         <w:tab/>
                       </w:r>
-                      <w:proofErr w:type="spellStart"/>
-                      <w:proofErr w:type="gramStart"/>
                       <w:r>
                         <w:rPr>
                           <w:rFonts w:ascii="Menlo Regular" w:eastAsiaTheme="minorEastAsia" w:hAnsi="Menlo Regular" w:cs="Menlo Regular"/>
@@ -12214,8 +10779,6 @@
                         </w:rPr>
                         <w:t>bool</w:t>
                       </w:r>
-                      <w:proofErr w:type="spellEnd"/>
-                      <w:proofErr w:type="gramEnd"/>
                       <w:r>
                         <w:rPr>
                           <w:rFonts w:ascii="Menlo Regular" w:eastAsiaTheme="minorEastAsia" w:hAnsi="Menlo Regular" w:cs="Menlo Regular"/>
@@ -12224,29 +10787,7 @@
                           <w:sz w:val="22"/>
                           <w:szCs w:val="22"/>
                         </w:rPr>
-                        <w:t xml:space="preserve"> </w:t>
-                      </w:r>
-                      <w:proofErr w:type="spellStart"/>
-                      <w:r>
-                        <w:rPr>
-                          <w:rFonts w:ascii="Menlo Regular" w:eastAsiaTheme="minorEastAsia" w:hAnsi="Menlo Regular" w:cs="Menlo Regular"/>
-                          <w:color w:val="000000"/>
-                          <w:kern w:val="0"/>
-                          <w:sz w:val="22"/>
-                          <w:szCs w:val="22"/>
-                        </w:rPr>
-                        <w:t>IsStructureValid</w:t>
-                      </w:r>
-                      <w:proofErr w:type="spellEnd"/>
-                      <w:r>
-                        <w:rPr>
-                          <w:rFonts w:ascii="Menlo Regular" w:eastAsiaTheme="minorEastAsia" w:hAnsi="Menlo Regular" w:cs="Menlo Regular"/>
-                          <w:color w:val="000000"/>
-                          <w:kern w:val="0"/>
-                          <w:sz w:val="22"/>
-                          <w:szCs w:val="22"/>
-                        </w:rPr>
-                        <w:t>()</w:t>
+                        <w:t xml:space="preserve"> IsStructureValid()</w:t>
                       </w:r>
                       <w:r>
                         <w:rPr>
@@ -12327,8 +10868,6 @@
                         </w:rPr>
                         <w:tab/>
                       </w:r>
-                      <w:proofErr w:type="spellStart"/>
-                      <w:proofErr w:type="gramStart"/>
                       <w:r>
                         <w:rPr>
                           <w:rFonts w:ascii="Menlo Regular" w:eastAsiaTheme="minorEastAsia" w:hAnsi="Menlo Regular" w:cs="Menlo Regular"/>
@@ -12339,8 +10878,6 @@
                         </w:rPr>
                         <w:t>bool</w:t>
                       </w:r>
-                      <w:proofErr w:type="spellEnd"/>
-                      <w:proofErr w:type="gramEnd"/>
                       <w:r>
                         <w:rPr>
                           <w:rFonts w:ascii="Menlo Regular" w:eastAsiaTheme="minorEastAsia" w:hAnsi="Menlo Regular" w:cs="Menlo Regular"/>
@@ -12349,73 +10886,7 @@
                           <w:sz w:val="22"/>
                           <w:szCs w:val="22"/>
                         </w:rPr>
-                        <w:t xml:space="preserve"> </w:t>
-                      </w:r>
-                      <w:proofErr w:type="spellStart"/>
-                      <w:r>
-                        <w:rPr>
-                          <w:rFonts w:ascii="Menlo Regular" w:eastAsiaTheme="minorEastAsia" w:hAnsi="Menlo Regular" w:cs="Menlo Regular"/>
-                          <w:color w:val="000000"/>
-                          <w:kern w:val="0"/>
-                          <w:sz w:val="22"/>
-                          <w:szCs w:val="22"/>
-                        </w:rPr>
-                        <w:t>AddLayer</w:t>
-                      </w:r>
-                      <w:proofErr w:type="spellEnd"/>
-                      <w:r>
-                        <w:rPr>
-                          <w:rFonts w:ascii="Menlo Regular" w:eastAsiaTheme="minorEastAsia" w:hAnsi="Menlo Regular" w:cs="Menlo Regular"/>
-                          <w:color w:val="000000"/>
-                          <w:kern w:val="0"/>
-                          <w:sz w:val="22"/>
-                          <w:szCs w:val="22"/>
-                        </w:rPr>
-                        <w:t>(</w:t>
-                      </w:r>
-                      <w:proofErr w:type="spellStart"/>
-                      <w:r>
-                        <w:rPr>
-                          <w:rFonts w:ascii="Menlo Regular" w:eastAsiaTheme="minorEastAsia" w:hAnsi="Menlo Regular" w:cs="Menlo Regular"/>
-                          <w:color w:val="000000"/>
-                          <w:kern w:val="0"/>
-                          <w:sz w:val="22"/>
-                          <w:szCs w:val="22"/>
-                        </w:rPr>
-                        <w:t>AbstractLayerInfo</w:t>
-                      </w:r>
-                      <w:proofErr w:type="spellEnd"/>
-                      <w:r>
-                        <w:rPr>
-                          <w:rFonts w:ascii="Menlo Regular" w:eastAsiaTheme="minorEastAsia" w:hAnsi="Menlo Regular" w:cs="Menlo Regular"/>
-                          <w:color w:val="000000"/>
-                          <w:kern w:val="0"/>
-                          <w:sz w:val="22"/>
-                          <w:szCs w:val="22"/>
-                        </w:rPr>
-                        <w:t xml:space="preserve">&lt;mode&gt;* </w:t>
-                      </w:r>
-                      <w:proofErr w:type="spellStart"/>
-                      <w:r>
-                        <w:rPr>
-                          <w:rFonts w:ascii="Menlo Regular" w:eastAsiaTheme="minorEastAsia" w:hAnsi="Menlo Regular" w:cs="Menlo Regular"/>
-                          <w:color w:val="000000"/>
-                          <w:kern w:val="0"/>
-                          <w:sz w:val="22"/>
-                          <w:szCs w:val="22"/>
-                        </w:rPr>
-                        <w:t>pLayerInfo</w:t>
-                      </w:r>
-                      <w:proofErr w:type="spellEnd"/>
-                      <w:r>
-                        <w:rPr>
-                          <w:rFonts w:ascii="Menlo Regular" w:eastAsiaTheme="minorEastAsia" w:hAnsi="Menlo Regular" w:cs="Menlo Regular"/>
-                          <w:color w:val="000000"/>
-                          <w:kern w:val="0"/>
-                          <w:sz w:val="22"/>
-                          <w:szCs w:val="22"/>
-                        </w:rPr>
-                        <w:t>)</w:t>
+                        <w:t xml:space="preserve"> AddLayer(AbstractLayerInfo&lt;mode&gt;* pLayerInfo)</w:t>
                       </w:r>
                       <w:r>
                         <w:rPr>
@@ -12497,8 +10968,6 @@
                         </w:rPr>
                         <w:tab/>
                       </w:r>
-                      <w:proofErr w:type="spellStart"/>
-                      <w:proofErr w:type="gramStart"/>
                       <w:r>
                         <w:rPr>
                           <w:rFonts w:ascii="Menlo Regular" w:eastAsiaTheme="minorEastAsia" w:hAnsi="Menlo Regular" w:cs="Menlo Regular"/>
@@ -12509,8 +10978,6 @@
                         </w:rPr>
                         <w:t>bool</w:t>
                       </w:r>
-                      <w:proofErr w:type="spellEnd"/>
-                      <w:proofErr w:type="gramEnd"/>
                       <w:r>
                         <w:rPr>
                           <w:rFonts w:ascii="Menlo Regular" w:eastAsiaTheme="minorEastAsia" w:hAnsi="Menlo Regular" w:cs="Menlo Regular"/>
@@ -12519,29 +10986,7 @@
                           <w:sz w:val="22"/>
                           <w:szCs w:val="22"/>
                         </w:rPr>
-                        <w:t xml:space="preserve"> </w:t>
-                      </w:r>
-                      <w:proofErr w:type="spellStart"/>
-                      <w:r>
-                        <w:rPr>
-                          <w:rFonts w:ascii="Menlo Regular" w:eastAsiaTheme="minorEastAsia" w:hAnsi="Menlo Regular" w:cs="Menlo Regular"/>
-                          <w:color w:val="000000"/>
-                          <w:kern w:val="0"/>
-                          <w:sz w:val="22"/>
-                          <w:szCs w:val="22"/>
-                        </w:rPr>
-                        <w:t>AddConnection</w:t>
-                      </w:r>
-                      <w:proofErr w:type="spellEnd"/>
-                      <w:r>
-                        <w:rPr>
-                          <w:rFonts w:ascii="Menlo Regular" w:eastAsiaTheme="minorEastAsia" w:hAnsi="Menlo Regular" w:cs="Menlo Regular"/>
-                          <w:color w:val="000000"/>
-                          <w:kern w:val="0"/>
-                          <w:sz w:val="22"/>
-                          <w:szCs w:val="22"/>
-                        </w:rPr>
-                        <w:t>(</w:t>
+                        <w:t xml:space="preserve"> AddConnection(</w:t>
                       </w:r>
                       <w:r>
                         <w:rPr>
@@ -12561,29 +11006,7 @@
                           <w:sz w:val="22"/>
                           <w:szCs w:val="22"/>
                         </w:rPr>
-                        <w:t xml:space="preserve"> </w:t>
-                      </w:r>
-                      <w:proofErr w:type="spellStart"/>
-                      <w:r>
-                        <w:rPr>
-                          <w:rFonts w:ascii="Menlo Regular" w:eastAsiaTheme="minorEastAsia" w:hAnsi="Menlo Regular" w:cs="Menlo Regular"/>
-                          <w:color w:val="000000"/>
-                          <w:kern w:val="0"/>
-                          <w:sz w:val="22"/>
-                          <w:szCs w:val="22"/>
-                        </w:rPr>
-                        <w:t>uLayerFrom</w:t>
-                      </w:r>
-                      <w:proofErr w:type="spellEnd"/>
-                      <w:r>
-                        <w:rPr>
-                          <w:rFonts w:ascii="Menlo Regular" w:eastAsiaTheme="minorEastAsia" w:hAnsi="Menlo Regular" w:cs="Menlo Regular"/>
-                          <w:color w:val="000000"/>
-                          <w:kern w:val="0"/>
-                          <w:sz w:val="22"/>
-                          <w:szCs w:val="22"/>
-                        </w:rPr>
-                        <w:t xml:space="preserve">, </w:t>
+                        <w:t xml:space="preserve"> uLayerFrom, </w:t>
                       </w:r>
                       <w:r>
                         <w:rPr>
@@ -12603,64 +11026,8 @@
                           <w:sz w:val="22"/>
                           <w:szCs w:val="22"/>
                         </w:rPr>
-                        <w:t xml:space="preserve"> </w:t>
-                      </w:r>
-                      <w:proofErr w:type="spellStart"/>
-                      <w:r>
-                        <w:rPr>
-                          <w:rFonts w:ascii="Menlo Regular" w:eastAsiaTheme="minorEastAsia" w:hAnsi="Menlo Regular" w:cs="Menlo Regular"/>
-                          <w:color w:val="000000"/>
-                          <w:kern w:val="0"/>
-                          <w:sz w:val="22"/>
-                          <w:szCs w:val="22"/>
-                        </w:rPr>
-                        <w:t>uLayerTo</w:t>
-                      </w:r>
-                      <w:proofErr w:type="spellEnd"/>
-                      <w:r>
-                        <w:rPr>
-                          <w:rFonts w:ascii="Menlo Regular" w:eastAsiaTheme="minorEastAsia" w:hAnsi="Menlo Regular" w:cs="Menlo Regular"/>
-                          <w:color w:val="000000"/>
-                          <w:kern w:val="0"/>
-                          <w:sz w:val="22"/>
-                          <w:szCs w:val="22"/>
-                        </w:rPr>
-                        <w:t xml:space="preserve">, </w:t>
-                      </w:r>
-                      <w:proofErr w:type="spellStart"/>
-                      <w:r>
-                        <w:rPr>
-                          <w:rFonts w:ascii="Menlo Regular" w:eastAsiaTheme="minorEastAsia" w:hAnsi="Menlo Regular" w:cs="Menlo Regular"/>
-                          <w:color w:val="000000"/>
-                          <w:kern w:val="0"/>
-                          <w:sz w:val="22"/>
-                          <w:szCs w:val="22"/>
-                        </w:rPr>
-                        <w:t>AbstractConnection</w:t>
-                      </w:r>
-                      <w:proofErr w:type="spellEnd"/>
-                      <w:r>
-                        <w:rPr>
-                          <w:rFonts w:ascii="Menlo Regular" w:eastAsiaTheme="minorEastAsia" w:hAnsi="Menlo Regular" w:cs="Menlo Regular"/>
-                          <w:color w:val="000000"/>
-                          <w:kern w:val="0"/>
-                          <w:sz w:val="22"/>
-                          <w:szCs w:val="22"/>
-                        </w:rPr>
-                        <w:t xml:space="preserve">&lt;mode&gt;* </w:t>
-                      </w:r>
-                      <w:proofErr w:type="spellStart"/>
-                      <w:r>
-                        <w:rPr>
-                          <w:rFonts w:ascii="Menlo Regular" w:eastAsiaTheme="minorEastAsia" w:hAnsi="Menlo Regular" w:cs="Menlo Regular"/>
-                          <w:color w:val="000000"/>
-                          <w:kern w:val="0"/>
-                          <w:sz w:val="22"/>
-                          <w:szCs w:val="22"/>
-                        </w:rPr>
-                        <w:t>pconn</w:t>
-                      </w:r>
-                      <w:proofErr w:type="spellEnd"/>
+                        <w:t xml:space="preserve"> uLayerTo, AbstractConnection&lt;mode&gt;* pconn</w:t>
+                      </w:r>
                       <w:r>
                         <w:rPr>
                           <w:rFonts w:ascii="Menlo Regular" w:eastAsiaTheme="minorEastAsia" w:hAnsi="Menlo Regular" w:cs="Menlo Regular" w:hint="eastAsia"/>
@@ -12744,8 +11111,6 @@
                           <w:szCs w:val="22"/>
                         </w:rPr>
                       </w:pPr>
-                      <w:proofErr w:type="spellStart"/>
-                      <w:proofErr w:type="gramStart"/>
                       <w:r>
                         <w:rPr>
                           <w:rFonts w:ascii="Menlo Regular" w:eastAsiaTheme="minorEastAsia" w:hAnsi="Menlo Regular" w:cs="Menlo Regular"/>
@@ -12754,54 +11119,8 @@
                           <w:sz w:val="22"/>
                           <w:szCs w:val="22"/>
                         </w:rPr>
-                        <w:t>std</w:t>
-                      </w:r>
-                      <w:proofErr w:type="spellEnd"/>
-                      <w:proofErr w:type="gramEnd"/>
-                      <w:r>
-                        <w:rPr>
-                          <w:rFonts w:ascii="Menlo Regular" w:eastAsiaTheme="minorEastAsia" w:hAnsi="Menlo Regular" w:cs="Menlo Regular"/>
-                          <w:color w:val="000000"/>
-                          <w:kern w:val="0"/>
-                          <w:sz w:val="22"/>
-                          <w:szCs w:val="22"/>
-                        </w:rPr>
-                        <w:t>::vector&lt;</w:t>
-                      </w:r>
-                      <w:proofErr w:type="spellStart"/>
-                      <w:r>
-                        <w:rPr>
-                          <w:rFonts w:ascii="Menlo Regular" w:eastAsiaTheme="minorEastAsia" w:hAnsi="Menlo Regular" w:cs="Menlo Regular"/>
-                          <w:color w:val="000000"/>
-                          <w:kern w:val="0"/>
-                          <w:sz w:val="22"/>
-                          <w:szCs w:val="22"/>
-                        </w:rPr>
-                        <w:t>AbstractLayerInfo</w:t>
-                      </w:r>
-                      <w:proofErr w:type="spellEnd"/>
-                      <w:r>
-                        <w:rPr>
-                          <w:rFonts w:ascii="Menlo Regular" w:eastAsiaTheme="minorEastAsia" w:hAnsi="Menlo Regular" w:cs="Menlo Regular"/>
-                          <w:color w:val="000000"/>
-                          <w:kern w:val="0"/>
-                          <w:sz w:val="22"/>
-                          <w:szCs w:val="22"/>
-                        </w:rPr>
-                        <w:t xml:space="preserve">&lt;mode&gt;*&gt; </w:t>
-                      </w:r>
-                      <w:proofErr w:type="spellStart"/>
-                      <w:r>
-                        <w:rPr>
-                          <w:rFonts w:ascii="Menlo Regular" w:eastAsiaTheme="minorEastAsia" w:hAnsi="Menlo Regular" w:cs="Menlo Regular"/>
-                          <w:color w:val="000000"/>
-                          <w:kern w:val="0"/>
-                          <w:sz w:val="22"/>
-                          <w:szCs w:val="22"/>
-                        </w:rPr>
-                        <w:t>m_layerinfo</w:t>
-                      </w:r>
-                      <w:proofErr w:type="spellEnd"/>
+                        <w:t>std::vector&lt;AbstractLayerInfo&lt;mode&gt;*&gt; m_layerinfo</w:t>
+                      </w:r>
                       <w:r>
                         <w:rPr>
                           <w:rFonts w:ascii="Menlo Regular" w:eastAsiaTheme="minorEastAsia" w:hAnsi="Menlo Regular" w:cs="Menlo Regular" w:hint="eastAsia"/>
@@ -12882,8 +11201,6 @@
                           <w:szCs w:val="22"/>
                         </w:rPr>
                       </w:pPr>
-                      <w:proofErr w:type="spellStart"/>
-                      <w:proofErr w:type="gramStart"/>
                       <w:r>
                         <w:rPr>
                           <w:rFonts w:ascii="Menlo Regular" w:eastAsiaTheme="minorEastAsia" w:hAnsi="Menlo Regular" w:cs="Menlo Regular"/>
@@ -12892,63 +11209,7 @@
                           <w:sz w:val="22"/>
                           <w:szCs w:val="22"/>
                         </w:rPr>
-                        <w:t>std</w:t>
-                      </w:r>
-                      <w:proofErr w:type="spellEnd"/>
-                      <w:proofErr w:type="gramEnd"/>
-                      <w:r>
-                        <w:rPr>
-                          <w:rFonts w:ascii="Menlo Regular" w:eastAsiaTheme="minorEastAsia" w:hAnsi="Menlo Regular" w:cs="Menlo Regular"/>
-                          <w:color w:val="000000"/>
-                          <w:kern w:val="0"/>
-                          <w:sz w:val="22"/>
-                          <w:szCs w:val="22"/>
-                        </w:rPr>
-                        <w:t>::vector&lt;</w:t>
-                      </w:r>
-                      <w:proofErr w:type="spellStart"/>
-                      <w:r>
-                        <w:rPr>
-                          <w:rFonts w:ascii="Menlo Regular" w:eastAsiaTheme="minorEastAsia" w:hAnsi="Menlo Regular" w:cs="Menlo Regular"/>
-                          <w:color w:val="000000"/>
-                          <w:kern w:val="0"/>
-                          <w:sz w:val="22"/>
-                          <w:szCs w:val="22"/>
-                        </w:rPr>
-                        <w:t>AbstractLayerInfo</w:t>
-                      </w:r>
-                      <w:proofErr w:type="spellEnd"/>
-                      <w:r>
-                        <w:rPr>
-                          <w:rFonts w:ascii="Menlo Regular" w:eastAsiaTheme="minorEastAsia" w:hAnsi="Menlo Regular" w:cs="Menlo Regular"/>
-                          <w:color w:val="000000"/>
-                          <w:kern w:val="0"/>
-                          <w:sz w:val="22"/>
-                          <w:szCs w:val="22"/>
-                        </w:rPr>
-                        <w:t xml:space="preserve">&lt;mode&gt;*&gt; </w:t>
-                      </w:r>
-                      <w:proofErr w:type="spellStart"/>
-                      <w:r>
-                        <w:rPr>
-                          <w:rFonts w:ascii="Menlo Regular" w:eastAsiaTheme="minorEastAsia" w:hAnsi="Menlo Regular" w:cs="Menlo Regular"/>
-                          <w:color w:val="000000"/>
-                          <w:kern w:val="0"/>
-                          <w:sz w:val="22"/>
-                          <w:szCs w:val="22"/>
-                        </w:rPr>
-                        <w:t>m_layerInOrder</w:t>
-                      </w:r>
-                      <w:proofErr w:type="spellEnd"/>
-                      <w:r>
-                        <w:rPr>
-                          <w:rFonts w:ascii="Menlo Regular" w:eastAsiaTheme="minorEastAsia" w:hAnsi="Menlo Regular" w:cs="Menlo Regular"/>
-                          <w:color w:val="000000"/>
-                          <w:kern w:val="0"/>
-                          <w:sz w:val="22"/>
-                          <w:szCs w:val="22"/>
-                        </w:rPr>
-                        <w:t>;</w:t>
+                        <w:t>std::vector&lt;AbstractLayerInfo&lt;mode&gt;*&gt; m_layerInOrder;</w:t>
                       </w:r>
                     </w:p>
                     <w:p>
@@ -12992,16 +11253,8 @@
         <w:rPr>
           <w:rFonts w:hint="eastAsia"/>
         </w:rPr>
-        <w:t>维护该图结构的是</w:t>
-      </w:r>
-      <w:proofErr w:type="spellStart"/>
-      <w:r>
-        <w:rPr>
-          <w:rFonts w:hint="eastAsia"/>
-        </w:rPr>
-        <w:t>CDAGStructure</w:t>
-      </w:r>
-      <w:proofErr w:type="spellEnd"/>
+        <w:t>维护该图结构的是CDAGStructure</w:t>
+      </w:r>
       <w:r>
         <w:rPr>
           <w:rFonts w:hint="eastAsia"/>
@@ -13110,11 +11363,9 @@
         </w:rPr>
         <w:t>用来提供流式数据的类是</w:t>
       </w:r>
-      <w:proofErr w:type="spellStart"/>
       <w:r>
         <w:t>CDataSupplier</w:t>
       </w:r>
-      <w:proofErr w:type="spellEnd"/>
       <w:r>
         <w:rPr>
           <w:rFonts w:hint="eastAsia"/>
@@ -13125,41 +11376,13 @@
         <w:rPr>
           <w:rFonts w:hint="eastAsia"/>
         </w:rPr>
-        <w:t>输入层通过访问</w:t>
-      </w:r>
-      <w:proofErr w:type="spellStart"/>
-      <w:r>
-        <w:rPr>
-          <w:rFonts w:hint="eastAsia"/>
-        </w:rPr>
-        <w:t>CDataSupplier</w:t>
-      </w:r>
-      <w:proofErr w:type="spellEnd"/>
-      <w:r>
-        <w:rPr>
-          <w:rFonts w:hint="eastAsia"/>
-        </w:rPr>
-        <w:t>来获取当前批次的数据。</w:t>
-      </w:r>
-      <w:r>
-        <w:rPr>
-          <w:rFonts w:hint="eastAsia"/>
-        </w:rPr>
-        <w:t>有了这个结构，在分布式框架和多模型训练情况下，输入层不需要考虑数据同步等问题，直接交由</w:t>
-      </w:r>
-      <w:proofErr w:type="spellStart"/>
-      <w:r>
-        <w:rPr>
-          <w:rFonts w:hint="eastAsia"/>
-        </w:rPr>
-        <w:t>CDataSupplier</w:t>
-      </w:r>
-      <w:proofErr w:type="spellEnd"/>
-      <w:r>
-        <w:rPr>
-          <w:rFonts w:hint="eastAsia"/>
-        </w:rPr>
-        <w:t>即可。</w:t>
+        <w:t>输入层通过访问CDataSupplier来获取当前批次的数据。</w:t>
+      </w:r>
+      <w:r>
+        <w:rPr>
+          <w:rFonts w:hint="eastAsia"/>
+        </w:rPr>
+        <w:t>有了这个结构，在分布式框架和多模型训练情况下，输入层不需要考虑数据同步等问题，直接交由CDataSupplier即可。</w:t>
       </w:r>
     </w:p>
     <w:p>
@@ -13173,30 +11396,8 @@
         <w:rPr>
           <w:rFonts w:hint="eastAsia"/>
         </w:rPr>
-        <w:t>而具体负责读入数据的，是</w:t>
-      </w:r>
-      <w:proofErr w:type="spellStart"/>
-      <w:r>
-        <w:rPr>
-          <w:rFonts w:hint="eastAsia"/>
-        </w:rPr>
-        <w:t>DataReader</w:t>
-      </w:r>
-      <w:proofErr w:type="spellEnd"/>
-      <w:r>
-        <w:rPr>
-          <w:rFonts w:hint="eastAsia"/>
-        </w:rPr>
-        <w:t>所负责的。由于数据格式多种多样，为了使得能够适配我们的平台，需要有相应的数据适配器，这就是</w:t>
-      </w:r>
-      <w:proofErr w:type="spellStart"/>
-      <w:r>
-        <w:rPr>
-          <w:rFonts w:hint="eastAsia"/>
-        </w:rPr>
-        <w:t>DataReader</w:t>
-      </w:r>
-      <w:proofErr w:type="spellEnd"/>
+        <w:t>而具体负责读入数据的，是DataReader所负责的。由于数据格式多种多样，为了使得能够适配我们的平台，需要有相应的数据适配器，这就是DataReader</w:t>
+      </w:r>
       <w:r>
         <w:rPr>
           <w:rFonts w:hint="eastAsia"/>
@@ -13211,21 +11412,7 @@
           <w:rFonts w:hint="eastAsia"/>
         </w:rPr>
         <w:tab/>
-        <w:t>首先，来看看</w:t>
-      </w:r>
-      <w:proofErr w:type="spellStart"/>
-      <w:r>
-        <w:rPr>
-          <w:rFonts w:hint="eastAsia"/>
-        </w:rPr>
-        <w:t>DataReader</w:t>
-      </w:r>
-      <w:proofErr w:type="spellEnd"/>
-      <w:r>
-        <w:rPr>
-          <w:rFonts w:hint="eastAsia"/>
-        </w:rPr>
-        <w:t>的组织结构以及对应接口的用法。</w:t>
+        <w:t>首先，来看看DataReader的组织结构以及对应接口的用法。</w:t>
       </w:r>
     </w:p>
     <w:p>
@@ -13368,7 +11555,6 @@
                                 <w:szCs w:val="22"/>
                               </w:rPr>
                             </w:pPr>
-                            <w:proofErr w:type="gramStart"/>
                             <w:r>
                               <w:rPr>
                                 <w:rFonts w:ascii="Menlo Regular" w:eastAsiaTheme="minorEastAsia" w:hAnsi="Menlo Regular" w:cs="Menlo Regular"/>
@@ -13379,7 +11565,6 @@
                               </w:rPr>
                               <w:t>class</w:t>
                             </w:r>
-                            <w:proofErr w:type="gramEnd"/>
                             <w:r>
                               <w:rPr>
                                 <w:rFonts w:ascii="Menlo Regular" w:eastAsiaTheme="minorEastAsia" w:hAnsi="Menlo Regular" w:cs="Menlo Regular"/>
@@ -13388,20 +11573,8 @@
                                 <w:sz w:val="22"/>
                                 <w:szCs w:val="22"/>
                               </w:rPr>
-                              <w:t xml:space="preserve"> </w:t>
-                            </w:r>
-                            <w:proofErr w:type="spellStart"/>
-                            <w:r>
-                              <w:rPr>
-                                <w:rFonts w:ascii="Menlo Regular" w:eastAsiaTheme="minorEastAsia" w:hAnsi="Menlo Regular" w:cs="Menlo Regular"/>
-                                <w:color w:val="000000"/>
-                                <w:kern w:val="0"/>
-                                <w:sz w:val="22"/>
-                                <w:szCs w:val="22"/>
-                              </w:rPr>
-                              <w:t>CAbstractDataReader</w:t>
-                            </w:r>
-                            <w:proofErr w:type="spellEnd"/>
+                              <w:t xml:space="preserve"> CAbstractDataReader</w:t>
+                            </w:r>
                           </w:p>
                           <w:p>
                             <w:pPr>
@@ -13450,7 +11623,6 @@
                                 <w:szCs w:val="22"/>
                               </w:rPr>
                             </w:pPr>
-                            <w:proofErr w:type="gramStart"/>
                             <w:r>
                               <w:rPr>
                                 <w:rFonts w:ascii="Menlo Regular" w:eastAsiaTheme="minorEastAsia" w:hAnsi="Menlo Regular" w:cs="Menlo Regular"/>
@@ -13461,7 +11633,6 @@
                               </w:rPr>
                               <w:t>public</w:t>
                             </w:r>
-                            <w:proofErr w:type="gramEnd"/>
                             <w:r>
                               <w:rPr>
                                 <w:rFonts w:ascii="Menlo Regular" w:eastAsiaTheme="minorEastAsia" w:hAnsi="Menlo Regular" w:cs="Menlo Regular"/>
@@ -13541,7 +11712,6 @@
                               </w:rPr>
                               <w:tab/>
                             </w:r>
-                            <w:proofErr w:type="gramStart"/>
                             <w:r>
                               <w:rPr>
                                 <w:rFonts w:ascii="Menlo Regular" w:eastAsiaTheme="minorEastAsia" w:hAnsi="Menlo Regular" w:cs="Menlo Regular"/>
@@ -13552,7 +11722,6 @@
                               </w:rPr>
                               <w:t>virtual</w:t>
                             </w:r>
-                            <w:proofErr w:type="gramEnd"/>
                             <w:r>
                               <w:rPr>
                                 <w:rFonts w:ascii="Menlo Regular" w:eastAsiaTheme="minorEastAsia" w:hAnsi="Menlo Regular" w:cs="Menlo Regular"/>
@@ -13581,29 +11750,7 @@
                                 <w:sz w:val="22"/>
                                 <w:szCs w:val="22"/>
                               </w:rPr>
-                              <w:t xml:space="preserve"> Open(</w:t>
-                            </w:r>
-                            <w:proofErr w:type="spellStart"/>
-                            <w:r>
-                              <w:rPr>
-                                <w:rFonts w:ascii="Menlo Regular" w:eastAsiaTheme="minorEastAsia" w:hAnsi="Menlo Regular" w:cs="Menlo Regular"/>
-                                <w:color w:val="000000"/>
-                                <w:kern w:val="0"/>
-                                <w:sz w:val="22"/>
-                                <w:szCs w:val="22"/>
-                              </w:rPr>
-                              <w:t>std</w:t>
-                            </w:r>
-                            <w:proofErr w:type="spellEnd"/>
-                            <w:r>
-                              <w:rPr>
-                                <w:rFonts w:ascii="Menlo Regular" w:eastAsiaTheme="minorEastAsia" w:hAnsi="Menlo Regular" w:cs="Menlo Regular"/>
-                                <w:color w:val="000000"/>
-                                <w:kern w:val="0"/>
-                                <w:sz w:val="22"/>
-                                <w:szCs w:val="22"/>
-                              </w:rPr>
-                              <w:t xml:space="preserve">::string filename) = </w:t>
+                              <w:t xml:space="preserve"> Open(std::string filename) = </w:t>
                             </w:r>
                             <w:r>
                               <w:rPr>
@@ -13694,7 +11841,6 @@
                               </w:rPr>
                               <w:tab/>
                             </w:r>
-                            <w:proofErr w:type="gramStart"/>
                             <w:r>
                               <w:rPr>
                                 <w:rFonts w:ascii="Menlo Regular" w:eastAsiaTheme="minorEastAsia" w:hAnsi="Menlo Regular" w:cs="Menlo Regular"/>
@@ -13705,7 +11851,6 @@
                               </w:rPr>
                               <w:t>virtual</w:t>
                             </w:r>
-                            <w:proofErr w:type="gramEnd"/>
                             <w:r>
                               <w:rPr>
                                 <w:rFonts w:ascii="Menlo Regular" w:eastAsiaTheme="minorEastAsia" w:hAnsi="Menlo Regular" w:cs="Menlo Regular"/>
@@ -13734,73 +11879,7 @@
                                 <w:sz w:val="22"/>
                                 <w:szCs w:val="22"/>
                               </w:rPr>
-                              <w:t xml:space="preserve"> </w:t>
-                            </w:r>
-                            <w:proofErr w:type="spellStart"/>
-                            <w:r>
-                              <w:rPr>
-                                <w:rFonts w:ascii="Menlo Regular" w:eastAsiaTheme="minorEastAsia" w:hAnsi="Menlo Regular" w:cs="Menlo Regular"/>
-                                <w:color w:val="000000"/>
-                                <w:kern w:val="0"/>
-                                <w:sz w:val="22"/>
-                                <w:szCs w:val="22"/>
-                              </w:rPr>
-                              <w:t>LoadBatchSamples</w:t>
-                            </w:r>
-                            <w:proofErr w:type="spellEnd"/>
-                            <w:r>
-                              <w:rPr>
-                                <w:rFonts w:ascii="Menlo Regular" w:eastAsiaTheme="minorEastAsia" w:hAnsi="Menlo Regular" w:cs="Menlo Regular"/>
-                                <w:color w:val="000000"/>
-                                <w:kern w:val="0"/>
-                                <w:sz w:val="22"/>
-                                <w:szCs w:val="22"/>
-                              </w:rPr>
-                              <w:t>(</w:t>
-                            </w:r>
-                            <w:proofErr w:type="spellStart"/>
-                            <w:r>
-                              <w:rPr>
-                                <w:rFonts w:ascii="Menlo Regular" w:eastAsiaTheme="minorEastAsia" w:hAnsi="Menlo Regular" w:cs="Menlo Regular"/>
-                                <w:color w:val="000000"/>
-                                <w:kern w:val="0"/>
-                                <w:sz w:val="22"/>
-                                <w:szCs w:val="22"/>
-                              </w:rPr>
-                              <w:t>IMatrix</w:t>
-                            </w:r>
-                            <w:proofErr w:type="spellEnd"/>
-                            <w:r>
-                              <w:rPr>
-                                <w:rFonts w:ascii="Menlo Regular" w:eastAsiaTheme="minorEastAsia" w:hAnsi="Menlo Regular" w:cs="Menlo Regular"/>
-                                <w:color w:val="000000"/>
-                                <w:kern w:val="0"/>
-                                <w:sz w:val="22"/>
-                                <w:szCs w:val="22"/>
-                              </w:rPr>
-                              <w:t>&lt;</w:t>
-                            </w:r>
-                            <w:proofErr w:type="spellStart"/>
-                            <w:r>
-                              <w:rPr>
-                                <w:rFonts w:ascii="Menlo Regular" w:eastAsiaTheme="minorEastAsia" w:hAnsi="Menlo Regular" w:cs="Menlo Regular"/>
-                                <w:color w:val="000000"/>
-                                <w:kern w:val="0"/>
-                                <w:sz w:val="22"/>
-                                <w:szCs w:val="22"/>
-                              </w:rPr>
-                              <w:t>MatMode</w:t>
-                            </w:r>
-                            <w:proofErr w:type="spellEnd"/>
-                            <w:r>
-                              <w:rPr>
-                                <w:rFonts w:ascii="Menlo Regular" w:eastAsiaTheme="minorEastAsia" w:hAnsi="Menlo Regular" w:cs="Menlo Regular"/>
-                                <w:color w:val="000000"/>
-                                <w:kern w:val="0"/>
-                                <w:sz w:val="22"/>
-                                <w:szCs w:val="22"/>
-                              </w:rPr>
-                              <w:t xml:space="preserve">::CPU&gt; *&amp;batch, </w:t>
+                              <w:t xml:space="preserve"> LoadBatchSamples(IMatrix&lt;MatMode::CPU&gt; *&amp;batch, </w:t>
                             </w:r>
                             <w:r>
                               <w:rPr>
@@ -13820,29 +11899,7 @@
                                 <w:sz w:val="22"/>
                                 <w:szCs w:val="22"/>
                               </w:rPr>
-                              <w:t xml:space="preserve"> </w:t>
-                            </w:r>
-                            <w:proofErr w:type="spellStart"/>
-                            <w:r>
-                              <w:rPr>
-                                <w:rFonts w:ascii="Menlo Regular" w:eastAsiaTheme="minorEastAsia" w:hAnsi="Menlo Regular" w:cs="Menlo Regular"/>
-                                <w:color w:val="000000"/>
-                                <w:kern w:val="0"/>
-                                <w:sz w:val="22"/>
-                                <w:szCs w:val="22"/>
-                              </w:rPr>
-                              <w:t>uBatchSize</w:t>
-                            </w:r>
-                            <w:proofErr w:type="spellEnd"/>
-                            <w:r>
-                              <w:rPr>
-                                <w:rFonts w:ascii="Menlo Regular" w:eastAsiaTheme="minorEastAsia" w:hAnsi="Menlo Regular" w:cs="Menlo Regular"/>
-                                <w:color w:val="000000"/>
-                                <w:kern w:val="0"/>
-                                <w:sz w:val="22"/>
-                                <w:szCs w:val="22"/>
-                              </w:rPr>
-                              <w:t xml:space="preserve">) = </w:t>
+                              <w:t xml:space="preserve"> uBatchSize) = </w:t>
                             </w:r>
                             <w:r>
                               <w:rPr>
@@ -13933,7 +11990,6 @@
                               </w:rPr>
                               <w:tab/>
                             </w:r>
-                            <w:proofErr w:type="gramStart"/>
                             <w:r>
                               <w:rPr>
                                 <w:rFonts w:ascii="Menlo Regular" w:eastAsiaTheme="minorEastAsia" w:hAnsi="Menlo Regular" w:cs="Menlo Regular"/>
@@ -13944,7 +12000,6 @@
                               </w:rPr>
                               <w:t>virtual</w:t>
                             </w:r>
-                            <w:proofErr w:type="gramEnd"/>
                             <w:r>
                               <w:rPr>
                                 <w:rFonts w:ascii="Menlo Regular" w:eastAsiaTheme="minorEastAsia" w:hAnsi="Menlo Regular" w:cs="Menlo Regular"/>
@@ -14042,29 +12097,7 @@
                                 <w:sz w:val="22"/>
                                 <w:szCs w:val="22"/>
                               </w:rPr>
-                              <w:t xml:space="preserve"> </w:t>
-                            </w:r>
-                            <w:proofErr w:type="spellStart"/>
-                            <w:r>
-                              <w:rPr>
-                                <w:rFonts w:ascii="Menlo Regular" w:eastAsiaTheme="minorEastAsia" w:hAnsi="Menlo Regular" w:cs="Menlo Regular"/>
-                                <w:color w:val="000000"/>
-                                <w:kern w:val="0"/>
-                                <w:sz w:val="22"/>
-                                <w:szCs w:val="22"/>
-                              </w:rPr>
-                              <w:t>m_uID</w:t>
-                            </w:r>
-                            <w:proofErr w:type="spellEnd"/>
-                            <w:r>
-                              <w:rPr>
-                                <w:rFonts w:ascii="Menlo Regular" w:eastAsiaTheme="minorEastAsia" w:hAnsi="Menlo Regular" w:cs="Menlo Regular"/>
-                                <w:color w:val="000000"/>
-                                <w:kern w:val="0"/>
-                                <w:sz w:val="22"/>
-                                <w:szCs w:val="22"/>
-                              </w:rPr>
-                              <w:t>;</w:t>
+                              <w:t xml:space="preserve"> m_uID;</w:t>
                             </w:r>
                             <w:r>
                               <w:rPr>
@@ -14124,7 +12157,6 @@
                                 <w:szCs w:val="22"/>
                               </w:rPr>
                             </w:pPr>
-                            <w:proofErr w:type="gramStart"/>
                             <w:r>
                               <w:rPr>
                                 <w:rFonts w:ascii="Menlo Regular" w:eastAsiaTheme="minorEastAsia" w:hAnsi="Menlo Regular" w:cs="Menlo Regular"/>
@@ -14135,7 +12167,6 @@
                               </w:rPr>
                               <w:t>protected</w:t>
                             </w:r>
-                            <w:proofErr w:type="gramEnd"/>
                             <w:r>
                               <w:rPr>
                                 <w:rFonts w:ascii="Menlo Regular" w:eastAsiaTheme="minorEastAsia" w:hAnsi="Menlo Regular" w:cs="Menlo Regular"/>
@@ -14174,50 +12205,7 @@
                                 <w:szCs w:val="22"/>
                               </w:rPr>
                               <w:tab/>
-                            </w:r>
-                            <w:proofErr w:type="spellStart"/>
-                            <w:r>
-                              <w:rPr>
-                                <w:rFonts w:ascii="Menlo Regular" w:eastAsiaTheme="minorEastAsia" w:hAnsi="Menlo Regular" w:cs="Menlo Regular"/>
-                                <w:color w:val="000000"/>
-                                <w:kern w:val="0"/>
-                                <w:sz w:val="22"/>
-                                <w:szCs w:val="22"/>
-                              </w:rPr>
-                              <w:t>FileStorageMode</w:t>
-                            </w:r>
-                            <w:proofErr w:type="spellEnd"/>
-                            <w:r>
-                              <w:rPr>
-                                <w:rFonts w:ascii="Menlo Regular" w:eastAsiaTheme="minorEastAsia" w:hAnsi="Menlo Regular" w:cs="Menlo Regular"/>
-                                <w:color w:val="000000"/>
-                                <w:kern w:val="0"/>
-                                <w:sz w:val="22"/>
-                                <w:szCs w:val="22"/>
-                              </w:rPr>
-                              <w:t xml:space="preserve"> </w:t>
-                            </w:r>
-                            <w:proofErr w:type="spellStart"/>
-                            <w:r>
-                              <w:rPr>
-                                <w:rFonts w:ascii="Menlo Regular" w:eastAsiaTheme="minorEastAsia" w:hAnsi="Menlo Regular" w:cs="Menlo Regular"/>
-                                <w:color w:val="000000"/>
-                                <w:kern w:val="0"/>
-                                <w:sz w:val="22"/>
-                                <w:szCs w:val="22"/>
-                              </w:rPr>
-                              <w:t>m_fStoreMode</w:t>
-                            </w:r>
-                            <w:proofErr w:type="spellEnd"/>
-                            <w:r>
-                              <w:rPr>
-                                <w:rFonts w:ascii="Menlo Regular" w:eastAsiaTheme="minorEastAsia" w:hAnsi="Menlo Regular" w:cs="Menlo Regular"/>
-                                <w:color w:val="000000"/>
-                                <w:kern w:val="0"/>
-                                <w:sz w:val="22"/>
-                                <w:szCs w:val="22"/>
-                              </w:rPr>
-                              <w:t>;</w:t>
+                              <w:t>FileStorageMode m_fStoreMode;</w:t>
                             </w:r>
                             <w:r>
                               <w:rPr>
@@ -14267,50 +12255,7 @@
                                 <w:szCs w:val="22"/>
                               </w:rPr>
                               <w:tab/>
-                            </w:r>
-                            <w:proofErr w:type="spellStart"/>
-                            <w:r>
-                              <w:rPr>
-                                <w:rFonts w:ascii="Menlo Regular" w:eastAsiaTheme="minorEastAsia" w:hAnsi="Menlo Regular" w:cs="Menlo Regular"/>
-                                <w:color w:val="000000"/>
-                                <w:kern w:val="0"/>
-                                <w:sz w:val="22"/>
-                                <w:szCs w:val="22"/>
-                              </w:rPr>
-                              <w:t>DataShuffleMode</w:t>
-                            </w:r>
-                            <w:proofErr w:type="spellEnd"/>
-                            <w:r>
-                              <w:rPr>
-                                <w:rFonts w:ascii="Menlo Regular" w:eastAsiaTheme="minorEastAsia" w:hAnsi="Menlo Regular" w:cs="Menlo Regular"/>
-                                <w:color w:val="000000"/>
-                                <w:kern w:val="0"/>
-                                <w:sz w:val="22"/>
-                                <w:szCs w:val="22"/>
-                              </w:rPr>
-                              <w:t xml:space="preserve"> </w:t>
-                            </w:r>
-                            <w:proofErr w:type="spellStart"/>
-                            <w:r>
-                              <w:rPr>
-                                <w:rFonts w:ascii="Menlo Regular" w:eastAsiaTheme="minorEastAsia" w:hAnsi="Menlo Regular" w:cs="Menlo Regular"/>
-                                <w:color w:val="000000"/>
-                                <w:kern w:val="0"/>
-                                <w:sz w:val="22"/>
-                                <w:szCs w:val="22"/>
-                              </w:rPr>
-                              <w:t>m_dShuffleMode</w:t>
-                            </w:r>
-                            <w:proofErr w:type="spellEnd"/>
-                            <w:r>
-                              <w:rPr>
-                                <w:rFonts w:ascii="Menlo Regular" w:eastAsiaTheme="minorEastAsia" w:hAnsi="Menlo Regular" w:cs="Menlo Regular"/>
-                                <w:color w:val="000000"/>
-                                <w:kern w:val="0"/>
-                                <w:sz w:val="22"/>
-                                <w:szCs w:val="22"/>
-                              </w:rPr>
-                              <w:t>;</w:t>
+                              <w:t>DataShuffleMode m_dShuffleMode;</w:t>
                             </w:r>
                           </w:p>
                           <w:p>
@@ -14340,74 +12285,7 @@
                                 <w:szCs w:val="22"/>
                               </w:rPr>
                               <w:tab/>
-                            </w:r>
-                            <w:proofErr w:type="spellStart"/>
-                            <w:proofErr w:type="gramStart"/>
-                            <w:r>
-                              <w:rPr>
-                                <w:rFonts w:ascii="Menlo Regular" w:eastAsiaTheme="minorEastAsia" w:hAnsi="Menlo Regular" w:cs="Menlo Regular"/>
-                                <w:color w:val="000000"/>
-                                <w:kern w:val="0"/>
-                                <w:sz w:val="22"/>
-                                <w:szCs w:val="22"/>
-                              </w:rPr>
-                              <w:t>std</w:t>
-                            </w:r>
-                            <w:proofErr w:type="spellEnd"/>
-                            <w:proofErr w:type="gramEnd"/>
-                            <w:r>
-                              <w:rPr>
-                                <w:rFonts w:ascii="Menlo Regular" w:eastAsiaTheme="minorEastAsia" w:hAnsi="Menlo Regular" w:cs="Menlo Regular"/>
-                                <w:color w:val="000000"/>
-                                <w:kern w:val="0"/>
-                                <w:sz w:val="22"/>
-                                <w:szCs w:val="22"/>
-                              </w:rPr>
-                              <w:t>::</w:t>
-                            </w:r>
-                            <w:proofErr w:type="spellStart"/>
-                            <w:r>
-                              <w:rPr>
-                                <w:rFonts w:ascii="Menlo Regular" w:eastAsiaTheme="minorEastAsia" w:hAnsi="Menlo Regular" w:cs="Menlo Regular"/>
-                                <w:color w:val="000000"/>
-                                <w:kern w:val="0"/>
-                                <w:sz w:val="22"/>
-                                <w:szCs w:val="22"/>
-                              </w:rPr>
-                              <w:t>default_random_engine</w:t>
-                            </w:r>
-                            <w:proofErr w:type="spellEnd"/>
-                            <w:r>
-                              <w:rPr>
-                                <w:rFonts w:ascii="Menlo Regular" w:eastAsiaTheme="minorEastAsia" w:hAnsi="Menlo Regular" w:cs="Menlo Regular"/>
-                                <w:color w:val="000000"/>
-                                <w:kern w:val="0"/>
-                                <w:sz w:val="22"/>
-                                <w:szCs w:val="22"/>
-                              </w:rPr>
-                              <w:t xml:space="preserve"> </w:t>
-                            </w:r>
-                            <w:proofErr w:type="spellStart"/>
-                            <w:r>
-                              <w:rPr>
-                                <w:rFonts w:ascii="Menlo Regular" w:eastAsiaTheme="minorEastAsia" w:hAnsi="Menlo Regular" w:cs="Menlo Regular"/>
-                                <w:color w:val="000000"/>
-                                <w:kern w:val="0"/>
-                                <w:sz w:val="22"/>
-                                <w:szCs w:val="22"/>
-                              </w:rPr>
-                              <w:t>m_rand_gen</w:t>
-                            </w:r>
-                            <w:proofErr w:type="spellEnd"/>
-                            <w:r>
-                              <w:rPr>
-                                <w:rFonts w:ascii="Menlo Regular" w:eastAsiaTheme="minorEastAsia" w:hAnsi="Menlo Regular" w:cs="Menlo Regular"/>
-                                <w:color w:val="000000"/>
-                                <w:kern w:val="0"/>
-                                <w:sz w:val="22"/>
-                                <w:szCs w:val="22"/>
-                              </w:rPr>
-                              <w:t>;</w:t>
+                              <w:t>std::default_random_engine m_rand_gen;</w:t>
                             </w:r>
                           </w:p>
                           <w:p>
@@ -14475,7 +12353,6 @@
                           <w:szCs w:val="22"/>
                         </w:rPr>
                       </w:pPr>
-                      <w:proofErr w:type="gramStart"/>
                       <w:r>
                         <w:rPr>
                           <w:rFonts w:ascii="Menlo Regular" w:eastAsiaTheme="minorEastAsia" w:hAnsi="Menlo Regular" w:cs="Menlo Regular"/>
@@ -14486,7 +12363,6 @@
                         </w:rPr>
                         <w:t>class</w:t>
                       </w:r>
-                      <w:proofErr w:type="gramEnd"/>
                       <w:r>
                         <w:rPr>
                           <w:rFonts w:ascii="Menlo Regular" w:eastAsiaTheme="minorEastAsia" w:hAnsi="Menlo Regular" w:cs="Menlo Regular"/>
@@ -14495,20 +12371,8 @@
                           <w:sz w:val="22"/>
                           <w:szCs w:val="22"/>
                         </w:rPr>
-                        <w:t xml:space="preserve"> </w:t>
-                      </w:r>
-                      <w:proofErr w:type="spellStart"/>
-                      <w:r>
-                        <w:rPr>
-                          <w:rFonts w:ascii="Menlo Regular" w:eastAsiaTheme="minorEastAsia" w:hAnsi="Menlo Regular" w:cs="Menlo Regular"/>
-                          <w:color w:val="000000"/>
-                          <w:kern w:val="0"/>
-                          <w:sz w:val="22"/>
-                          <w:szCs w:val="22"/>
-                        </w:rPr>
-                        <w:t>CAbstractDataReader</w:t>
-                      </w:r>
-                      <w:proofErr w:type="spellEnd"/>
+                        <w:t xml:space="preserve"> CAbstractDataReader</w:t>
+                      </w:r>
                     </w:p>
                     <w:p>
                       <w:pPr>
@@ -14557,7 +12421,6 @@
                           <w:szCs w:val="22"/>
                         </w:rPr>
                       </w:pPr>
-                      <w:proofErr w:type="gramStart"/>
                       <w:r>
                         <w:rPr>
                           <w:rFonts w:ascii="Menlo Regular" w:eastAsiaTheme="minorEastAsia" w:hAnsi="Menlo Regular" w:cs="Menlo Regular"/>
@@ -14568,7 +12431,6 @@
                         </w:rPr>
                         <w:t>public</w:t>
                       </w:r>
-                      <w:proofErr w:type="gramEnd"/>
                       <w:r>
                         <w:rPr>
                           <w:rFonts w:ascii="Menlo Regular" w:eastAsiaTheme="minorEastAsia" w:hAnsi="Menlo Regular" w:cs="Menlo Regular"/>
@@ -14648,7 +12510,6 @@
                         </w:rPr>
                         <w:tab/>
                       </w:r>
-                      <w:proofErr w:type="gramStart"/>
                       <w:r>
                         <w:rPr>
                           <w:rFonts w:ascii="Menlo Regular" w:eastAsiaTheme="minorEastAsia" w:hAnsi="Menlo Regular" w:cs="Menlo Regular"/>
@@ -14659,7 +12520,6 @@
                         </w:rPr>
                         <w:t>virtual</w:t>
                       </w:r>
-                      <w:proofErr w:type="gramEnd"/>
                       <w:r>
                         <w:rPr>
                           <w:rFonts w:ascii="Menlo Regular" w:eastAsiaTheme="minorEastAsia" w:hAnsi="Menlo Regular" w:cs="Menlo Regular"/>
@@ -14688,29 +12548,7 @@
                           <w:sz w:val="22"/>
                           <w:szCs w:val="22"/>
                         </w:rPr>
-                        <w:t xml:space="preserve"> Open(</w:t>
-                      </w:r>
-                      <w:proofErr w:type="spellStart"/>
-                      <w:r>
-                        <w:rPr>
-                          <w:rFonts w:ascii="Menlo Regular" w:eastAsiaTheme="minorEastAsia" w:hAnsi="Menlo Regular" w:cs="Menlo Regular"/>
-                          <w:color w:val="000000"/>
-                          <w:kern w:val="0"/>
-                          <w:sz w:val="22"/>
-                          <w:szCs w:val="22"/>
-                        </w:rPr>
-                        <w:t>std</w:t>
-                      </w:r>
-                      <w:proofErr w:type="spellEnd"/>
-                      <w:r>
-                        <w:rPr>
-                          <w:rFonts w:ascii="Menlo Regular" w:eastAsiaTheme="minorEastAsia" w:hAnsi="Menlo Regular" w:cs="Menlo Regular"/>
-                          <w:color w:val="000000"/>
-                          <w:kern w:val="0"/>
-                          <w:sz w:val="22"/>
-                          <w:szCs w:val="22"/>
-                        </w:rPr>
-                        <w:t xml:space="preserve">::string filename) = </w:t>
+                        <w:t xml:space="preserve"> Open(std::string filename) = </w:t>
                       </w:r>
                       <w:r>
                         <w:rPr>
@@ -14801,7 +12639,6 @@
                         </w:rPr>
                         <w:tab/>
                       </w:r>
-                      <w:proofErr w:type="gramStart"/>
                       <w:r>
                         <w:rPr>
                           <w:rFonts w:ascii="Menlo Regular" w:eastAsiaTheme="minorEastAsia" w:hAnsi="Menlo Regular" w:cs="Menlo Regular"/>
@@ -14812,7 +12649,6 @@
                         </w:rPr>
                         <w:t>virtual</w:t>
                       </w:r>
-                      <w:proofErr w:type="gramEnd"/>
                       <w:r>
                         <w:rPr>
                           <w:rFonts w:ascii="Menlo Regular" w:eastAsiaTheme="minorEastAsia" w:hAnsi="Menlo Regular" w:cs="Menlo Regular"/>
@@ -14841,73 +12677,7 @@
                           <w:sz w:val="22"/>
                           <w:szCs w:val="22"/>
                         </w:rPr>
-                        <w:t xml:space="preserve"> </w:t>
-                      </w:r>
-                      <w:proofErr w:type="spellStart"/>
-                      <w:r>
-                        <w:rPr>
-                          <w:rFonts w:ascii="Menlo Regular" w:eastAsiaTheme="minorEastAsia" w:hAnsi="Menlo Regular" w:cs="Menlo Regular"/>
-                          <w:color w:val="000000"/>
-                          <w:kern w:val="0"/>
-                          <w:sz w:val="22"/>
-                          <w:szCs w:val="22"/>
-                        </w:rPr>
-                        <w:t>LoadBatchSamples</w:t>
-                      </w:r>
-                      <w:proofErr w:type="spellEnd"/>
-                      <w:r>
-                        <w:rPr>
-                          <w:rFonts w:ascii="Menlo Regular" w:eastAsiaTheme="minorEastAsia" w:hAnsi="Menlo Regular" w:cs="Menlo Regular"/>
-                          <w:color w:val="000000"/>
-                          <w:kern w:val="0"/>
-                          <w:sz w:val="22"/>
-                          <w:szCs w:val="22"/>
-                        </w:rPr>
-                        <w:t>(</w:t>
-                      </w:r>
-                      <w:proofErr w:type="spellStart"/>
-                      <w:r>
-                        <w:rPr>
-                          <w:rFonts w:ascii="Menlo Regular" w:eastAsiaTheme="minorEastAsia" w:hAnsi="Menlo Regular" w:cs="Menlo Regular"/>
-                          <w:color w:val="000000"/>
-                          <w:kern w:val="0"/>
-                          <w:sz w:val="22"/>
-                          <w:szCs w:val="22"/>
-                        </w:rPr>
-                        <w:t>IMatrix</w:t>
-                      </w:r>
-                      <w:proofErr w:type="spellEnd"/>
-                      <w:r>
-                        <w:rPr>
-                          <w:rFonts w:ascii="Menlo Regular" w:eastAsiaTheme="minorEastAsia" w:hAnsi="Menlo Regular" w:cs="Menlo Regular"/>
-                          <w:color w:val="000000"/>
-                          <w:kern w:val="0"/>
-                          <w:sz w:val="22"/>
-                          <w:szCs w:val="22"/>
-                        </w:rPr>
-                        <w:t>&lt;</w:t>
-                      </w:r>
-                      <w:proofErr w:type="spellStart"/>
-                      <w:r>
-                        <w:rPr>
-                          <w:rFonts w:ascii="Menlo Regular" w:eastAsiaTheme="minorEastAsia" w:hAnsi="Menlo Regular" w:cs="Menlo Regular"/>
-                          <w:color w:val="000000"/>
-                          <w:kern w:val="0"/>
-                          <w:sz w:val="22"/>
-                          <w:szCs w:val="22"/>
-                        </w:rPr>
-                        <w:t>MatMode</w:t>
-                      </w:r>
-                      <w:proofErr w:type="spellEnd"/>
-                      <w:r>
-                        <w:rPr>
-                          <w:rFonts w:ascii="Menlo Regular" w:eastAsiaTheme="minorEastAsia" w:hAnsi="Menlo Regular" w:cs="Menlo Regular"/>
-                          <w:color w:val="000000"/>
-                          <w:kern w:val="0"/>
-                          <w:sz w:val="22"/>
-                          <w:szCs w:val="22"/>
-                        </w:rPr>
-                        <w:t xml:space="preserve">::CPU&gt; *&amp;batch, </w:t>
+                        <w:t xml:space="preserve"> LoadBatchSamples(IMatrix&lt;MatMode::CPU&gt; *&amp;batch, </w:t>
                       </w:r>
                       <w:r>
                         <w:rPr>
@@ -14927,29 +12697,7 @@
                           <w:sz w:val="22"/>
                           <w:szCs w:val="22"/>
                         </w:rPr>
-                        <w:t xml:space="preserve"> </w:t>
-                      </w:r>
-                      <w:proofErr w:type="spellStart"/>
-                      <w:r>
-                        <w:rPr>
-                          <w:rFonts w:ascii="Menlo Regular" w:eastAsiaTheme="minorEastAsia" w:hAnsi="Menlo Regular" w:cs="Menlo Regular"/>
-                          <w:color w:val="000000"/>
-                          <w:kern w:val="0"/>
-                          <w:sz w:val="22"/>
-                          <w:szCs w:val="22"/>
-                        </w:rPr>
-                        <w:t>uBatchSize</w:t>
-                      </w:r>
-                      <w:proofErr w:type="spellEnd"/>
-                      <w:r>
-                        <w:rPr>
-                          <w:rFonts w:ascii="Menlo Regular" w:eastAsiaTheme="minorEastAsia" w:hAnsi="Menlo Regular" w:cs="Menlo Regular"/>
-                          <w:color w:val="000000"/>
-                          <w:kern w:val="0"/>
-                          <w:sz w:val="22"/>
-                          <w:szCs w:val="22"/>
-                        </w:rPr>
-                        <w:t xml:space="preserve">) = </w:t>
+                        <w:t xml:space="preserve"> uBatchSize) = </w:t>
                       </w:r>
                       <w:r>
                         <w:rPr>
@@ -15040,7 +12788,6 @@
                         </w:rPr>
                         <w:tab/>
                       </w:r>
-                      <w:proofErr w:type="gramStart"/>
                       <w:r>
                         <w:rPr>
                           <w:rFonts w:ascii="Menlo Regular" w:eastAsiaTheme="minorEastAsia" w:hAnsi="Menlo Regular" w:cs="Menlo Regular"/>
@@ -15051,7 +12798,6 @@
                         </w:rPr>
                         <w:t>virtual</w:t>
                       </w:r>
-                      <w:proofErr w:type="gramEnd"/>
                       <w:r>
                         <w:rPr>
                           <w:rFonts w:ascii="Menlo Regular" w:eastAsiaTheme="minorEastAsia" w:hAnsi="Menlo Regular" w:cs="Menlo Regular"/>
@@ -15149,29 +12895,7 @@
                           <w:sz w:val="22"/>
                           <w:szCs w:val="22"/>
                         </w:rPr>
-                        <w:t xml:space="preserve"> </w:t>
-                      </w:r>
-                      <w:proofErr w:type="spellStart"/>
-                      <w:r>
-                        <w:rPr>
-                          <w:rFonts w:ascii="Menlo Regular" w:eastAsiaTheme="minorEastAsia" w:hAnsi="Menlo Regular" w:cs="Menlo Regular"/>
-                          <w:color w:val="000000"/>
-                          <w:kern w:val="0"/>
-                          <w:sz w:val="22"/>
-                          <w:szCs w:val="22"/>
-                        </w:rPr>
-                        <w:t>m_uID</w:t>
-                      </w:r>
-                      <w:proofErr w:type="spellEnd"/>
-                      <w:r>
-                        <w:rPr>
-                          <w:rFonts w:ascii="Menlo Regular" w:eastAsiaTheme="minorEastAsia" w:hAnsi="Menlo Regular" w:cs="Menlo Regular"/>
-                          <w:color w:val="000000"/>
-                          <w:kern w:val="0"/>
-                          <w:sz w:val="22"/>
-                          <w:szCs w:val="22"/>
-                        </w:rPr>
-                        <w:t>;</w:t>
+                        <w:t xml:space="preserve"> m_uID;</w:t>
                       </w:r>
                       <w:r>
                         <w:rPr>
@@ -15231,7 +12955,6 @@
                           <w:szCs w:val="22"/>
                         </w:rPr>
                       </w:pPr>
-                      <w:proofErr w:type="gramStart"/>
                       <w:r>
                         <w:rPr>
                           <w:rFonts w:ascii="Menlo Regular" w:eastAsiaTheme="minorEastAsia" w:hAnsi="Menlo Regular" w:cs="Menlo Regular"/>
@@ -15242,7 +12965,6 @@
                         </w:rPr>
                         <w:t>protected</w:t>
                       </w:r>
-                      <w:proofErr w:type="gramEnd"/>
                       <w:r>
                         <w:rPr>
                           <w:rFonts w:ascii="Menlo Regular" w:eastAsiaTheme="minorEastAsia" w:hAnsi="Menlo Regular" w:cs="Menlo Regular"/>
@@ -15281,50 +13003,7 @@
                           <w:szCs w:val="22"/>
                         </w:rPr>
                         <w:tab/>
-                      </w:r>
-                      <w:proofErr w:type="spellStart"/>
-                      <w:r>
-                        <w:rPr>
-                          <w:rFonts w:ascii="Menlo Regular" w:eastAsiaTheme="minorEastAsia" w:hAnsi="Menlo Regular" w:cs="Menlo Regular"/>
-                          <w:color w:val="000000"/>
-                          <w:kern w:val="0"/>
-                          <w:sz w:val="22"/>
-                          <w:szCs w:val="22"/>
-                        </w:rPr>
-                        <w:t>FileStorageMode</w:t>
-                      </w:r>
-                      <w:proofErr w:type="spellEnd"/>
-                      <w:r>
-                        <w:rPr>
-                          <w:rFonts w:ascii="Menlo Regular" w:eastAsiaTheme="minorEastAsia" w:hAnsi="Menlo Regular" w:cs="Menlo Regular"/>
-                          <w:color w:val="000000"/>
-                          <w:kern w:val="0"/>
-                          <w:sz w:val="22"/>
-                          <w:szCs w:val="22"/>
-                        </w:rPr>
-                        <w:t xml:space="preserve"> </w:t>
-                      </w:r>
-                      <w:proofErr w:type="spellStart"/>
-                      <w:r>
-                        <w:rPr>
-                          <w:rFonts w:ascii="Menlo Regular" w:eastAsiaTheme="minorEastAsia" w:hAnsi="Menlo Regular" w:cs="Menlo Regular"/>
-                          <w:color w:val="000000"/>
-                          <w:kern w:val="0"/>
-                          <w:sz w:val="22"/>
-                          <w:szCs w:val="22"/>
-                        </w:rPr>
-                        <w:t>m_fStoreMode</w:t>
-                      </w:r>
-                      <w:proofErr w:type="spellEnd"/>
-                      <w:r>
-                        <w:rPr>
-                          <w:rFonts w:ascii="Menlo Regular" w:eastAsiaTheme="minorEastAsia" w:hAnsi="Menlo Regular" w:cs="Menlo Regular"/>
-                          <w:color w:val="000000"/>
-                          <w:kern w:val="0"/>
-                          <w:sz w:val="22"/>
-                          <w:szCs w:val="22"/>
-                        </w:rPr>
-                        <w:t>;</w:t>
+                        <w:t>FileStorageMode m_fStoreMode;</w:t>
                       </w:r>
                       <w:r>
                         <w:rPr>
@@ -15374,50 +13053,7 @@
                           <w:szCs w:val="22"/>
                         </w:rPr>
                         <w:tab/>
-                      </w:r>
-                      <w:proofErr w:type="spellStart"/>
-                      <w:r>
-                        <w:rPr>
-                          <w:rFonts w:ascii="Menlo Regular" w:eastAsiaTheme="minorEastAsia" w:hAnsi="Menlo Regular" w:cs="Menlo Regular"/>
-                          <w:color w:val="000000"/>
-                          <w:kern w:val="0"/>
-                          <w:sz w:val="22"/>
-                          <w:szCs w:val="22"/>
-                        </w:rPr>
-                        <w:t>DataShuffleMode</w:t>
-                      </w:r>
-                      <w:proofErr w:type="spellEnd"/>
-                      <w:r>
-                        <w:rPr>
-                          <w:rFonts w:ascii="Menlo Regular" w:eastAsiaTheme="minorEastAsia" w:hAnsi="Menlo Regular" w:cs="Menlo Regular"/>
-                          <w:color w:val="000000"/>
-                          <w:kern w:val="0"/>
-                          <w:sz w:val="22"/>
-                          <w:szCs w:val="22"/>
-                        </w:rPr>
-                        <w:t xml:space="preserve"> </w:t>
-                      </w:r>
-                      <w:proofErr w:type="spellStart"/>
-                      <w:r>
-                        <w:rPr>
-                          <w:rFonts w:ascii="Menlo Regular" w:eastAsiaTheme="minorEastAsia" w:hAnsi="Menlo Regular" w:cs="Menlo Regular"/>
-                          <w:color w:val="000000"/>
-                          <w:kern w:val="0"/>
-                          <w:sz w:val="22"/>
-                          <w:szCs w:val="22"/>
-                        </w:rPr>
-                        <w:t>m_dShuffleMode</w:t>
-                      </w:r>
-                      <w:proofErr w:type="spellEnd"/>
-                      <w:r>
-                        <w:rPr>
-                          <w:rFonts w:ascii="Menlo Regular" w:eastAsiaTheme="minorEastAsia" w:hAnsi="Menlo Regular" w:cs="Menlo Regular"/>
-                          <w:color w:val="000000"/>
-                          <w:kern w:val="0"/>
-                          <w:sz w:val="22"/>
-                          <w:szCs w:val="22"/>
-                        </w:rPr>
-                        <w:t>;</w:t>
+                        <w:t>DataShuffleMode m_dShuffleMode;</w:t>
                       </w:r>
                     </w:p>
                     <w:p>
@@ -15447,74 +13083,7 @@
                           <w:szCs w:val="22"/>
                         </w:rPr>
                         <w:tab/>
-                      </w:r>
-                      <w:proofErr w:type="spellStart"/>
-                      <w:proofErr w:type="gramStart"/>
-                      <w:r>
-                        <w:rPr>
-                          <w:rFonts w:ascii="Menlo Regular" w:eastAsiaTheme="minorEastAsia" w:hAnsi="Menlo Regular" w:cs="Menlo Regular"/>
-                          <w:color w:val="000000"/>
-                          <w:kern w:val="0"/>
-                          <w:sz w:val="22"/>
-                          <w:szCs w:val="22"/>
-                        </w:rPr>
-                        <w:t>std</w:t>
-                      </w:r>
-                      <w:proofErr w:type="spellEnd"/>
-                      <w:proofErr w:type="gramEnd"/>
-                      <w:r>
-                        <w:rPr>
-                          <w:rFonts w:ascii="Menlo Regular" w:eastAsiaTheme="minorEastAsia" w:hAnsi="Menlo Regular" w:cs="Menlo Regular"/>
-                          <w:color w:val="000000"/>
-                          <w:kern w:val="0"/>
-                          <w:sz w:val="22"/>
-                          <w:szCs w:val="22"/>
-                        </w:rPr>
-                        <w:t>::</w:t>
-                      </w:r>
-                      <w:proofErr w:type="spellStart"/>
-                      <w:r>
-                        <w:rPr>
-                          <w:rFonts w:ascii="Menlo Regular" w:eastAsiaTheme="minorEastAsia" w:hAnsi="Menlo Regular" w:cs="Menlo Regular"/>
-                          <w:color w:val="000000"/>
-                          <w:kern w:val="0"/>
-                          <w:sz w:val="22"/>
-                          <w:szCs w:val="22"/>
-                        </w:rPr>
-                        <w:t>default_random_engine</w:t>
-                      </w:r>
-                      <w:proofErr w:type="spellEnd"/>
-                      <w:r>
-                        <w:rPr>
-                          <w:rFonts w:ascii="Menlo Regular" w:eastAsiaTheme="minorEastAsia" w:hAnsi="Menlo Regular" w:cs="Menlo Regular"/>
-                          <w:color w:val="000000"/>
-                          <w:kern w:val="0"/>
-                          <w:sz w:val="22"/>
-                          <w:szCs w:val="22"/>
-                        </w:rPr>
-                        <w:t xml:space="preserve"> </w:t>
-                      </w:r>
-                      <w:proofErr w:type="spellStart"/>
-                      <w:r>
-                        <w:rPr>
-                          <w:rFonts w:ascii="Menlo Regular" w:eastAsiaTheme="minorEastAsia" w:hAnsi="Menlo Regular" w:cs="Menlo Regular"/>
-                          <w:color w:val="000000"/>
-                          <w:kern w:val="0"/>
-                          <w:sz w:val="22"/>
-                          <w:szCs w:val="22"/>
-                        </w:rPr>
-                        <w:t>m_rand_gen</w:t>
-                      </w:r>
-                      <w:proofErr w:type="spellEnd"/>
-                      <w:r>
-                        <w:rPr>
-                          <w:rFonts w:ascii="Menlo Regular" w:eastAsiaTheme="minorEastAsia" w:hAnsi="Menlo Regular" w:cs="Menlo Regular"/>
-                          <w:color w:val="000000"/>
-                          <w:kern w:val="0"/>
-                          <w:sz w:val="22"/>
-                          <w:szCs w:val="22"/>
-                        </w:rPr>
-                        <w:t>;</w:t>
+                        <w:t>std::default_random_engine m_rand_gen;</w:t>
                       </w:r>
                     </w:p>
                     <w:p>
@@ -15551,55 +13120,13 @@
           <w:rFonts w:hint="eastAsia"/>
         </w:rPr>
         <w:tab/>
-        <w:t>其中，</w:t>
-      </w:r>
-      <w:proofErr w:type="spellStart"/>
-      <w:r>
-        <w:rPr>
-          <w:rFonts w:hint="eastAsia"/>
-        </w:rPr>
-        <w:t>CAbstractDataReader</w:t>
-      </w:r>
-      <w:proofErr w:type="spellEnd"/>
-      <w:r>
-        <w:rPr>
-          <w:rFonts w:hint="eastAsia"/>
-        </w:rPr>
-        <w:t>规定了所有数据适配器（Reader）必须实现的接口，以及一些共有的数据成员。</w:t>
-      </w:r>
-      <w:r>
-        <w:rPr>
-          <w:rFonts w:hint="eastAsia"/>
-        </w:rPr>
-        <w:t>两个具有代表性的子类</w:t>
-      </w:r>
-      <w:proofErr w:type="spellStart"/>
-      <w:r>
-        <w:rPr>
-          <w:rFonts w:hint="eastAsia"/>
-        </w:rPr>
-        <w:t>CDenseMatReader</w:t>
-      </w:r>
-      <w:proofErr w:type="spellEnd"/>
-      <w:r>
-        <w:rPr>
-          <w:rFonts w:hint="eastAsia"/>
-        </w:rPr>
-        <w:t>和</w:t>
-      </w:r>
-      <w:proofErr w:type="spellStart"/>
-      <w:r>
-        <w:rPr>
-          <w:rFonts w:hint="eastAsia"/>
-        </w:rPr>
-        <w:t>CSparseMatReader</w:t>
-      </w:r>
-      <w:proofErr w:type="spellEnd"/>
-      <w:r>
-        <w:rPr>
-          <w:rFonts w:hint="eastAsia"/>
-        </w:rPr>
-        <w:t>分别是读入稠密矩阵和稀疏矩阵的适配器。</w:t>
+        <w:t>其中，CAbstractDataReader规定了所有数据适配器（Reader）必须实现的接口，以及一些共有的数据成员。</w:t>
+      </w:r>
+      <w:r>
+        <w:rPr>
+          <w:rFonts w:hint="eastAsia"/>
+        </w:rPr>
+        <w:t>两个具有代表性的子类CDenseMatReader和CSparseMatReader分别是读入稠密矩阵和稀疏矩阵的适配器。</w:t>
       </w:r>
       <w:r>
         <w:rPr>
@@ -15668,19 +13195,11 @@
         </w:rPr>
         <w:tab/>
       </w:r>
-      <w:proofErr w:type="spellStart"/>
-      <w:r>
-        <w:rPr>
-          <w:rFonts w:hint="eastAsia"/>
-        </w:rPr>
-        <w:t>IECABrain</w:t>
-      </w:r>
-      <w:proofErr w:type="spellEnd"/>
-      <w:r>
-        <w:rPr>
-          <w:rFonts w:hint="eastAsia"/>
-        </w:rPr>
-        <w:t>总结了现有的平台的优点，以及最新的学术界研究成果。它在如下几个方面具有突出的特点：</w:t>
+      <w:r>
+        <w:rPr>
+          <w:rFonts w:hint="eastAsia"/>
+        </w:rPr>
+        <w:t>IECABrain总结了现有的平台的优点，以及最新的学术界研究成果。它在如下几个方面具有突出的特点：</w:t>
       </w:r>
     </w:p>
     <w:p>
@@ -15706,20 +13225,12 @@
       <w:pPr>
         <w:ind w:left="720"/>
       </w:pPr>
-      <w:proofErr w:type="spellStart"/>
       <w:r>
         <w:rPr>
           <w:rFonts w:hint="eastAsia"/>
         </w:rPr>
         <w:lastRenderedPageBreak/>
-        <w:t>IECABrain</w:t>
-      </w:r>
-      <w:proofErr w:type="spellEnd"/>
-      <w:r>
-        <w:rPr>
-          <w:rFonts w:hint="eastAsia"/>
-        </w:rPr>
-        <w:t>完全使用高效的C++</w:t>
+        <w:t>IECABrain完全使用高效的C++</w:t>
       </w:r>
       <w:r>
         <w:rPr>
@@ -15756,21 +13267,7 @@
         <w:rPr>
           <w:rFonts w:hint="eastAsia"/>
         </w:rPr>
-        <w:t>底层基于自主开发的</w:t>
-      </w:r>
-      <w:proofErr w:type="spellStart"/>
-      <w:r>
-        <w:rPr>
-          <w:rFonts w:hint="eastAsia"/>
-        </w:rPr>
-        <w:t>IECAMatrix</w:t>
-      </w:r>
-      <w:proofErr w:type="spellEnd"/>
-      <w:r>
-        <w:rPr>
-          <w:rFonts w:hint="eastAsia"/>
-        </w:rPr>
-        <w:t>矩阵库。</w:t>
+        <w:t>底层基于自主开发的IECAMatrix矩阵库。</w:t>
       </w:r>
       <w:r>
         <w:rPr>
@@ -15809,19 +13306,11 @@
         </w:rPr>
         <w:t>一方面，通过</w:t>
       </w:r>
-      <w:proofErr w:type="spellStart"/>
-      <w:r>
-        <w:rPr>
-          <w:rFonts w:hint="eastAsia"/>
-        </w:rPr>
-        <w:t>softmax</w:t>
-      </w:r>
-      <w:proofErr w:type="spellEnd"/>
-      <w:r>
-        <w:rPr>
-          <w:rFonts w:hint="eastAsia"/>
-        </w:rPr>
-        <w:t>近似算法，大大减少了分类问题中输出层计算代价；另外一方面，</w:t>
+      <w:r>
+        <w:rPr>
+          <w:rFonts w:hint="eastAsia"/>
+        </w:rPr>
+        <w:t>softmax近似算法，大大减少了分类问题中输出层计算代价；另外一方面，</w:t>
       </w:r>
       <w:r>
         <w:rPr>
@@ -15853,19 +13342,11 @@
       <w:pPr>
         <w:ind w:left="720"/>
       </w:pPr>
-      <w:proofErr w:type="spellStart"/>
-      <w:r>
-        <w:rPr>
-          <w:rFonts w:hint="eastAsia"/>
-        </w:rPr>
-        <w:t>IECABrain</w:t>
-      </w:r>
-      <w:proofErr w:type="spellEnd"/>
-      <w:r>
-        <w:rPr>
-          <w:rFonts w:hint="eastAsia"/>
-        </w:rPr>
-        <w:t>能够同时处理大数据和大模型，具体表现在：</w:t>
+      <w:r>
+        <w:rPr>
+          <w:rFonts w:hint="eastAsia"/>
+        </w:rPr>
+        <w:t>IECABrain能够同时处理大数据和大模型，具体表现在：</w:t>
       </w:r>
     </w:p>
     <w:p>
@@ -15898,19 +13379,11 @@
         </w:rPr>
         <w:t>通过流式数据和批量梯度下降，</w:t>
       </w:r>
-      <w:proofErr w:type="spellStart"/>
-      <w:r>
-        <w:rPr>
-          <w:rFonts w:hint="eastAsia"/>
-        </w:rPr>
-        <w:t>IECABrain</w:t>
-      </w:r>
-      <w:proofErr w:type="spellEnd"/>
-      <w:r>
-        <w:rPr>
-          <w:rFonts w:hint="eastAsia"/>
-        </w:rPr>
-        <w:t>能够训练海量的数据，而仅需基本的内存需求。</w:t>
+      <w:r>
+        <w:rPr>
+          <w:rFonts w:hint="eastAsia"/>
+        </w:rPr>
+        <w:t>IECABrain能够训练海量的数据，而仅需基本的内存需求。</w:t>
       </w:r>
     </w:p>
     <w:p>
@@ -15940,21 +13413,7 @@
         <w:rPr>
           <w:rFonts w:hint="eastAsia"/>
         </w:rPr>
-        <w:t>通过将模型分布式存储，只要有足够的节点，</w:t>
-      </w:r>
-      <w:proofErr w:type="spellStart"/>
-      <w:r>
-        <w:rPr>
-          <w:rFonts w:hint="eastAsia"/>
-        </w:rPr>
-        <w:t>IECABrain</w:t>
-      </w:r>
-      <w:proofErr w:type="spellEnd"/>
-      <w:r>
-        <w:rPr>
-          <w:rFonts w:hint="eastAsia"/>
-        </w:rPr>
-        <w:t>就可以训练任意规模的神经网络。</w:t>
+        <w:t>通过将模型分布式存储，只要有足够的节点，IECABrain就可以训练任意规模的神经网络。</w:t>
       </w:r>
     </w:p>
     <w:p>
@@ -15984,21 +13443,7 @@
         <w:rPr>
           <w:rFonts w:hint="eastAsia"/>
         </w:rPr>
-        <w:t>在底层运算方面，</w:t>
-      </w:r>
-      <w:proofErr w:type="spellStart"/>
-      <w:r>
-        <w:rPr>
-          <w:rFonts w:hint="eastAsia"/>
-        </w:rPr>
-        <w:t>IECAMatrix</w:t>
-      </w:r>
-      <w:proofErr w:type="spellEnd"/>
-      <w:r>
-        <w:rPr>
-          <w:rFonts w:hint="eastAsia"/>
-        </w:rPr>
-        <w:t>使用运算符重载，以最自然的算术表达式形式执行矩阵运算。</w:t>
+        <w:t>在底层运算方面，IECAMatrix使用运算符重载，以最自然的算术表达式形式执行矩阵运算。</w:t>
       </w:r>
     </w:p>
     <w:p>
@@ -16009,21 +13454,7 @@
         <w:rPr>
           <w:rFonts w:hint="eastAsia"/>
         </w:rPr>
-        <w:t>在神经网络层面，用户只需要像搭积木一般，将层和连接按照自己想要的方式组合起来，设置好需要的训练参数，即可以使用强大的</w:t>
-      </w:r>
-      <w:proofErr w:type="spellStart"/>
-      <w:r>
-        <w:rPr>
-          <w:rFonts w:hint="eastAsia"/>
-        </w:rPr>
-        <w:t>IECABrain</w:t>
-      </w:r>
-      <w:proofErr w:type="spellEnd"/>
-      <w:r>
-        <w:rPr>
-          <w:rFonts w:hint="eastAsia"/>
-        </w:rPr>
-        <w:t>。</w:t>
+        <w:t>在神经网络层面，用户只需要像搭积木一般，将层和连接按照自己想要的方式组合起来，设置好需要的训练参数，即可以使用强大的IECABrain。</w:t>
       </w:r>
     </w:p>
     <w:p>
@@ -16049,14 +13480,12 @@
       <w:pPr>
         <w:pStyle w:val="ListParagraph"/>
       </w:pPr>
-      <w:proofErr w:type="spellStart"/>
       <w:r>
         <w:rPr>
           <w:rFonts w:hint="eastAsia"/>
         </w:rPr>
         <w:t>IECABrain</w:t>
       </w:r>
-      <w:proofErr w:type="spellEnd"/>
       <w:r>
         <w:rPr>
           <w:rFonts w:hint="eastAsia"/>
@@ -16092,7 +13521,6 @@
         <w:pStyle w:val="Heading2"/>
       </w:pPr>
       <w:bookmarkStart w:id="12" w:name="_Toc263170646"/>
-      <w:proofErr w:type="spellStart"/>
       <w:r>
         <w:rPr>
           <w:rFonts w:hint="eastAsia"/>
@@ -16112,7 +13540,6 @@
         </w:rPr>
         <w:t>Matrix</w:t>
       </w:r>
-      <w:proofErr w:type="spellEnd"/>
       <w:r>
         <w:rPr>
           <w:rFonts w:hint="eastAsia"/>
@@ -16152,14 +13579,12 @@
         <w:pStyle w:val="Heading4"/>
       </w:pPr>
       <w:bookmarkStart w:id="15" w:name="_Toc263170649"/>
-      <w:proofErr w:type="spellStart"/>
       <w:r>
         <w:rPr>
           <w:rFonts w:hint="eastAsia"/>
         </w:rPr>
         <w:t>IECAMatrix</w:t>
       </w:r>
-      <w:proofErr w:type="spellEnd"/>
       <w:r>
         <w:rPr>
           <w:rFonts w:hint="eastAsia"/>
@@ -16335,21 +13760,7 @@
         <w:rPr>
           <w:rFonts w:hint="eastAsia"/>
         </w:rPr>
-        <w:t>节，我们已经从整体上介绍了平台的搭建，以及其各个部件所具有的功能。在这一章节，我们主要从算法的角度，阐述</w:t>
-      </w:r>
-      <w:proofErr w:type="spellStart"/>
-      <w:r>
-        <w:rPr>
-          <w:rFonts w:hint="eastAsia"/>
-        </w:rPr>
-        <w:t>IECABrain</w:t>
-      </w:r>
-      <w:proofErr w:type="spellEnd"/>
-      <w:r>
-        <w:rPr>
-          <w:rFonts w:hint="eastAsia"/>
-        </w:rPr>
-        <w:t>所实现的功能，以及其所具有的特点。</w:t>
+        <w:t>节，我们已经从整体上介绍了平台的搭建，以及其各个部件所具有的功能。在这一章节，我们主要从算法的角度，阐述IECABrain所实现的功能，以及其所具有的特点。</w:t>
       </w:r>
     </w:p>
     <w:p>
@@ -16381,41 +13792,13 @@
         <w:rPr>
           <w:rFonts w:hint="eastAsia"/>
         </w:rPr>
-        <w:t>接下来将着重介绍</w:t>
-      </w:r>
-      <w:proofErr w:type="spellStart"/>
-      <w:r>
-        <w:rPr>
-          <w:rFonts w:hint="eastAsia"/>
-        </w:rPr>
-        <w:t>IECABrain</w:t>
-      </w:r>
-      <w:proofErr w:type="spellEnd"/>
-      <w:r>
-        <w:rPr>
-          <w:rFonts w:hint="eastAsia"/>
-        </w:rPr>
-        <w:t>应对大规模机器学习时所采用的训练方法；之后，还会介绍常见的神经网络的技巧是如何方便地添加到我们的平台中，以及将从卷积神经网络和栈式自动编码器</w:t>
-      </w:r>
-      <w:r>
-        <w:rPr>
-          <w:rFonts w:hint="eastAsia"/>
-        </w:rPr>
-        <w:t>这两种神经网络出发，探讨如何对</w:t>
-      </w:r>
-      <w:proofErr w:type="spellStart"/>
-      <w:r>
-        <w:rPr>
-          <w:rFonts w:hint="eastAsia"/>
-        </w:rPr>
-        <w:t>IECABrain</w:t>
-      </w:r>
-      <w:proofErr w:type="spellEnd"/>
-      <w:r>
-        <w:rPr>
-          <w:rFonts w:hint="eastAsia"/>
-        </w:rPr>
-        <w:t>进行扩展。</w:t>
+        <w:t>接下来将着重介绍IECABrain应对大规模机器学习时所采用的训练方法；之后，还会介绍常见的神经网络的技巧是如何方便地添加到我们的平台中，以及将从卷积神经网络和栈式自动编码器</w:t>
+      </w:r>
+      <w:r>
+        <w:rPr>
+          <w:rFonts w:hint="eastAsia"/>
+        </w:rPr>
+        <w:t>这两种神经网络出发，探讨如何对IECABrain进行扩展。</w:t>
       </w:r>
     </w:p>
     <w:p>
@@ -16473,6 +13856,7 @@
     </w:p>
     <w:p>
       <w:pPr>
+        <w:jc w:val="center"/>
         <w:rPr>
           <w:rFonts w:hint="eastAsia"/>
         </w:rPr>
@@ -16856,35 +14240,7 @@
         <w:rPr>
           <w:rFonts w:hint="eastAsia"/>
         </w:rPr>
-        <w:t>其中，</w:t>
-      </w:r>
-      <w:proofErr w:type="spellStart"/>
-      <w:r>
-        <w:rPr>
-          <w:rFonts w:hint="eastAsia"/>
-        </w:rPr>
-        <w:t>LogLoss</w:t>
-      </w:r>
-      <w:proofErr w:type="spellEnd"/>
-      <w:r>
-        <w:rPr>
-          <w:rFonts w:hint="eastAsia"/>
-        </w:rPr>
-        <w:t>(</w:t>
-      </w:r>
-      <w:proofErr w:type="spellStart"/>
-      <w:r>
-        <w:rPr>
-          <w:rFonts w:hint="eastAsia"/>
-        </w:rPr>
-        <w:t>p,y</w:t>
-      </w:r>
-      <w:proofErr w:type="spellEnd"/>
-      <w:r>
-        <w:rPr>
-          <w:rFonts w:hint="eastAsia"/>
-        </w:rPr>
-        <w:t>)是在分类问题中常用的损失函数，其可以写作：</w:t>
+        <w:t>其中，LogLoss(p,y)是在分类问题中常用的损失函数，其可以写作：</w:t>
       </w:r>
     </w:p>
     <w:p>
@@ -17941,21 +15297,7 @@
         <w:rPr>
           <w:rFonts w:hint="eastAsia"/>
         </w:rPr>
-        <w:t>代表第l层第</w:t>
-      </w:r>
-      <w:proofErr w:type="spellStart"/>
-      <w:r>
-        <w:rPr>
-          <w:rFonts w:hint="eastAsia"/>
-        </w:rPr>
-        <w:t>i</w:t>
-      </w:r>
-      <w:proofErr w:type="spellEnd"/>
-      <w:r>
-        <w:rPr>
-          <w:rFonts w:hint="eastAsia"/>
-        </w:rPr>
-        <w:t>个神经元的线性激活值（即前向传播所得到的值）。</w:t>
+        <w:t>代表第l层第i个神经元的线性激活值（即前向传播所得到的值）。</w:t>
       </w:r>
       <w:r>
         <w:rPr>
@@ -18941,21 +16283,7 @@
         <w:rPr>
           <w:rFonts w:hint="eastAsia"/>
         </w:rPr>
-        <w:t>其中，</w:t>
-      </w:r>
-      <w:proofErr w:type="spellStart"/>
-      <w:r>
-        <w:rPr>
-          <w:rFonts w:hint="eastAsia"/>
-        </w:rPr>
-        <w:t>nl</w:t>
-      </w:r>
-      <w:proofErr w:type="spellEnd"/>
-      <w:r>
-        <w:rPr>
-          <w:rFonts w:hint="eastAsia"/>
-        </w:rPr>
-        <w:t>为最后一层的编号。“*”为逐元素乘法，区别于矩阵乘法。</w:t>
+        <w:t>其中，nl为最后一层的编号。“*”为逐元素乘法，区别于矩阵乘法。</w:t>
       </w:r>
     </w:p>
     <w:p>
@@ -20210,21 +17538,7 @@
           <w:rFonts w:hint="eastAsia"/>
         </w:rPr>
         <w:tab/>
-        <w:t>在这一节，我们着重介绍</w:t>
-      </w:r>
-      <w:proofErr w:type="spellStart"/>
-      <w:r>
-        <w:rPr>
-          <w:rFonts w:hint="eastAsia"/>
-        </w:rPr>
-        <w:t>IECABrain</w:t>
-      </w:r>
-      <w:proofErr w:type="spellEnd"/>
-      <w:r>
-        <w:rPr>
-          <w:rFonts w:hint="eastAsia"/>
-        </w:rPr>
-        <w:t>在应对大规模机器学习问题时候</w:t>
+        <w:t>在这一节，我们着重介绍IECABrain在应对大规模机器学习问题时候</w:t>
       </w:r>
       <w:r>
         <w:rPr>
@@ -20236,21 +17550,7 @@
         <w:rPr>
           <w:rFonts w:hint="eastAsia"/>
         </w:rPr>
-        <w:t>主体内容将分为三个部分：1）如何同时用多份训练数据训练同一个模型，来加速对数据集的迭代；2）如何将模型分布式存储，以应对大规模神经网络模型；3）如何对分类问题常用的</w:t>
-      </w:r>
-      <w:proofErr w:type="spellStart"/>
-      <w:r>
-        <w:rPr>
-          <w:rFonts w:hint="eastAsia"/>
-        </w:rPr>
-        <w:t>Softmax</w:t>
-      </w:r>
-      <w:proofErr w:type="spellEnd"/>
-      <w:r>
-        <w:rPr>
-          <w:rFonts w:hint="eastAsia"/>
-        </w:rPr>
-        <w:t>函数进行近似，从而加速有监督分类问题的训练。</w:t>
+        <w:t>主体内容将分为三个部分：1）如何同时用多份训练数据训练同一个模型，来加速对数据集的迭代；2）如何将模型分布式存储，以应对大规模神经网络模型；3）如何对分类问题常用的Softmax函数进行近似，从而加速有监督分类问题的训练。</w:t>
       </w:r>
     </w:p>
     <w:p>
@@ -20266,19 +17566,722 @@
         <w:tab/>
         <w:t>除了神经网络本身的算法，我们还将讨论配套的相关技术。例如，在分布式计算中，我们使用MPI（Message Passing Interface）框架；我们的流式数据读取方式如何在多模型和分布式情况下使用。</w:t>
       </w:r>
-      <w:bookmarkStart w:id="25" w:name="_GoBack"/>
+    </w:p>
+    <w:p>
+      <w:pPr>
+        <w:pStyle w:val="Heading4"/>
+        <w:rPr>
+          <w:rFonts w:hint="eastAsia"/>
+        </w:rPr>
+      </w:pPr>
+      <w:bookmarkStart w:id="25" w:name="_Toc263170661"/>
+      <w:r>
+        <w:rPr>
+          <w:rFonts w:hint="eastAsia"/>
+        </w:rPr>
+        <w:t>1.3.2.1</w:t>
+      </w:r>
+      <w:r>
+        <w:rPr>
+          <w:rFonts w:hint="eastAsia"/>
+        </w:rPr>
+        <w:tab/>
+      </w:r>
+      <w:r>
+        <w:rPr>
+          <w:rFonts w:hint="eastAsia"/>
+        </w:rPr>
+        <w:t>多模型并发</w:t>
+      </w:r>
       <w:bookmarkEnd w:id="25"/>
     </w:p>
     <w:p>
       <w:pPr>
+        <w:rPr>
+          <w:rFonts w:hint="eastAsia"/>
+        </w:rPr>
+      </w:pPr>
+      <w:r>
+        <w:rPr>
+          <w:rFonts w:hint="eastAsia"/>
+        </w:rPr>
+        <w:tab/>
+      </w:r>
+      <w:r>
+        <w:rPr>
+          <w:rFonts w:hint="eastAsia"/>
+        </w:rPr>
+        <w:t>在上文中，我们介绍了批量梯度算法，用来训练神经网络。</w:t>
+      </w:r>
+      <w:r>
+        <w:rPr>
+          <w:rFonts w:hint="eastAsia"/>
+        </w:rPr>
+        <w:t>由于数据是按照流的形式输入到神经网络中，也就是说，一个批次的数据对应了一次更新。所以一个很自然的想法——我们可以通过并行化这些更新，来减少整个训练时间。</w:t>
+      </w:r>
+    </w:p>
+    <w:p>
+      <w:pPr>
+        <w:pStyle w:val="Heading5"/>
+        <w:rPr>
+          <w:rFonts w:hint="eastAsia"/>
+        </w:rPr>
+      </w:pPr>
+      <w:r>
+        <w:rPr>
+          <w:rFonts w:hint="eastAsia"/>
+        </w:rPr>
+        <w:t>1.3.2.1.1</w:t>
+      </w:r>
+      <w:r>
+        <w:rPr>
+          <w:rFonts w:hint="eastAsia"/>
+        </w:rPr>
+        <w:tab/>
+      </w:r>
+      <w:r>
+        <w:rPr>
+          <w:rFonts w:hint="eastAsia"/>
+        </w:rPr>
+        <w:t>模型拷贝</w:t>
+      </w:r>
+    </w:p>
+    <w:p>
+      <w:pPr>
+        <w:rPr>
+          <w:rFonts w:hint="eastAsia"/>
+        </w:rPr>
+      </w:pPr>
+      <w:r>
+        <w:rPr>
+          <w:rFonts w:hint="eastAsia"/>
+        </w:rPr>
+        <w:tab/>
+      </w:r>
+      <w:r>
+        <w:rPr>
+          <w:rFonts w:hint="eastAsia"/>
+        </w:rPr>
+        <w:t>在IECABrain中，我们实现了多线程的多模型训练。下图展示了该训练框架。</w:t>
+      </w:r>
+    </w:p>
+    <w:p>
+      <w:pPr>
+        <w:rPr>
+          <w:rFonts w:hint="eastAsia"/>
+        </w:rPr>
+      </w:pPr>
+      <w:r>
+        <w:rPr>
+          <w:rFonts w:hint="eastAsia"/>
+          <w:noProof/>
+          <w:lang w:eastAsia="en-US"/>
+        </w:rPr>
+        <w:drawing>
+          <wp:inline distT="0" distB="0" distL="0" distR="0" wp14:anchorId="12F05AF7" wp14:editId="31426333">
+            <wp:extent cx="5274310" cy="2966720"/>
+            <wp:effectExtent l="0" t="0" r="8890" b="5080"/>
+            <wp:docPr id="15" name="Picture 15"/>
+            <wp:cNvGraphicFramePr>
+              <a:graphicFrameLocks xmlns:a="http://schemas.openxmlformats.org/drawingml/2006/main" noChangeAspect="1"/>
+            </wp:cNvGraphicFramePr>
+            <a:graphic xmlns:a="http://schemas.openxmlformats.org/drawingml/2006/main">
+              <a:graphicData uri="http://schemas.openxmlformats.org/drawingml/2006/picture">
+                <pic:pic xmlns:pic="http://schemas.openxmlformats.org/drawingml/2006/picture">
+                  <pic:nvPicPr>
+                    <pic:cNvPr id="0" name="model_replica.jpg"/>
+                    <pic:cNvPicPr/>
+                  </pic:nvPicPr>
+                  <pic:blipFill>
+                    <a:blip r:embed="rId17">
+                      <a:extLst>
+                        <a:ext uri="{28A0092B-C50C-407E-A947-70E740481C1C}">
+                          <a14:useLocalDpi xmlns:a14="http://schemas.microsoft.com/office/drawing/2010/main" val="0"/>
+                        </a:ext>
+                      </a:extLst>
+                    </a:blip>
+                    <a:stretch>
+                      <a:fillRect/>
+                    </a:stretch>
+                  </pic:blipFill>
+                  <pic:spPr>
+                    <a:xfrm>
+                      <a:off x="0" y="0"/>
+                      <a:ext cx="5274310" cy="2966720"/>
+                    </a:xfrm>
+                    <a:prstGeom prst="rect">
+                      <a:avLst/>
+                    </a:prstGeom>
+                  </pic:spPr>
+                </pic:pic>
+              </a:graphicData>
+            </a:graphic>
+          </wp:inline>
+        </w:drawing>
+      </w:r>
+    </w:p>
+    <w:p>
+      <w:pPr>
+        <w:rPr>
+          <w:rFonts w:hint="eastAsia"/>
+        </w:rPr>
+      </w:pPr>
+      <w:r>
+        <w:rPr>
+          <w:rFonts w:hint="eastAsia"/>
+        </w:rPr>
+        <w:tab/>
+        <w:t>图中</w:t>
+      </w:r>
+      <w:r>
+        <w:rPr>
+          <w:rFonts w:hint="eastAsia"/>
+        </w:rPr>
+        <w:t>，每个模型拷贝都由一个线程（或者是进程）维护。</w:t>
+      </w:r>
+      <w:r>
+        <w:rPr>
+          <w:rFonts w:hint="eastAsia"/>
+        </w:rPr>
+        <w:t>每个模型拷贝都是一个</w:t>
+      </w:r>
+      <w:r>
+        <w:rPr>
+          <w:rFonts w:hint="eastAsia"/>
+        </w:rPr>
+        <w:t>完整的神经网络。这些模型拷贝是从同一个模型复制而来</w:t>
+      </w:r>
+      <w:r>
+        <w:rPr>
+          <w:rFonts w:hint="eastAsia"/>
+        </w:rPr>
+        <w:t>——即共享模型。</w:t>
+      </w:r>
+      <w:r>
+        <w:rPr>
+          <w:rFonts w:hint="eastAsia"/>
+        </w:rPr>
+        <w:t>每个模型拷贝都会从数据流中读入数据，因此，</w:t>
+      </w:r>
+      <w:r>
+        <w:rPr>
+          <w:rFonts w:hint="eastAsia"/>
+        </w:rPr>
+        <w:t>在上图中，整个训练数据集实际上有四个通道流出</w:t>
+      </w:r>
+      <w:r>
+        <w:rPr>
+          <w:rFonts w:hint="eastAsia"/>
+        </w:rPr>
+        <w:t>，平均而言，每个模型拷贝会用到整个训练数据集四分之一的数据来训练自身。</w:t>
+      </w:r>
+    </w:p>
+    <w:p>
+      <w:pPr>
+        <w:rPr>
+          <w:rFonts w:hint="eastAsia"/>
+        </w:rPr>
+      </w:pPr>
+      <w:r>
+        <w:rPr>
+          <w:rFonts w:hint="eastAsia"/>
+        </w:rPr>
+        <w:tab/>
+        <w:t>和仅仅用四分之一的训练数据训练一个神经网络模型不同，上面的四个模型拷贝，时刻保持同步。绿色箭头代表了</w:t>
+      </w:r>
+      <w:r>
+        <w:rPr>
+          <w:rFonts w:hint="eastAsia"/>
+        </w:rPr>
+        <w:t>模型拷贝之间会进行同步。因此，将整个</w:t>
+      </w:r>
+      <w:r>
+        <w:rPr>
+          <w:rFonts w:hint="eastAsia"/>
+        </w:rPr>
+        <w:lastRenderedPageBreak/>
+        <w:t>训练数据训练完成后，期望的结果是和原本单独一个模型训练的效果等价。</w:t>
+      </w:r>
+    </w:p>
+    <w:p>
+      <w:pPr>
+        <w:pStyle w:val="Heading5"/>
+        <w:rPr>
+          <w:rFonts w:hint="eastAsia"/>
+        </w:rPr>
+      </w:pPr>
+      <w:r>
+        <w:rPr>
+          <w:rFonts w:hint="eastAsia"/>
+        </w:rPr>
+        <w:t>1.3.2.2.2</w:t>
+      </w:r>
+      <w:r>
+        <w:rPr>
+          <w:rFonts w:hint="eastAsia"/>
+        </w:rPr>
+        <w:tab/>
+      </w:r>
+      <w:r>
+        <w:rPr>
+          <w:rFonts w:hint="eastAsia"/>
+        </w:rPr>
+        <w:t>无锁更新</w:t>
+      </w:r>
+    </w:p>
+    <w:p>
+      <w:pPr>
+        <w:rPr>
+          <w:rFonts w:hint="eastAsia"/>
+        </w:rPr>
+      </w:pPr>
+      <w:r>
+        <w:rPr>
+          <w:rFonts w:hint="eastAsia"/>
+        </w:rPr>
+        <w:tab/>
+        <w:t>上述模型拷贝如果存在于不同的进程中，那么这些模型拷贝之间需要相互的进程之间的通信。如果存在于不同的线程，那么也需要相应的通信代价。</w:t>
+      </w:r>
+    </w:p>
+    <w:p>
+      <w:pPr>
+        <w:rPr>
+          <w:rFonts w:hint="eastAsia"/>
+        </w:rPr>
+      </w:pPr>
+      <w:r>
+        <w:rPr>
+          <w:rFonts w:hint="eastAsia"/>
+        </w:rPr>
+        <w:tab/>
+        <w:t>有通信就会带来额外的代价，而通信代价过高的时候，甚至效率不如单一模型，所以得不偿失。为了最大限度地提升效率，减少通信代价，IECABrain采用了一种多线程无锁异步更新的方式，如下图所示：</w:t>
+      </w:r>
+    </w:p>
+    <w:p>
+      <w:pPr>
+        <w:rPr>
+          <w:rFonts w:hint="eastAsia"/>
+        </w:rPr>
+      </w:pPr>
+      <w:r>
+        <w:rPr>
+          <w:rFonts w:hint="eastAsia"/>
+          <w:noProof/>
+          <w:lang w:eastAsia="en-US"/>
+        </w:rPr>
+        <w:drawing>
+          <wp:inline distT="0" distB="0" distL="0" distR="0" wp14:anchorId="34EE9A32" wp14:editId="5422B17F">
+            <wp:extent cx="5274310" cy="2966720"/>
+            <wp:effectExtent l="0" t="0" r="8890" b="5080"/>
+            <wp:docPr id="17" name="Picture 17"/>
+            <wp:cNvGraphicFramePr>
+              <a:graphicFrameLocks xmlns:a="http://schemas.openxmlformats.org/drawingml/2006/main" noChangeAspect="1"/>
+            </wp:cNvGraphicFramePr>
+            <a:graphic xmlns:a="http://schemas.openxmlformats.org/drawingml/2006/main">
+              <a:graphicData uri="http://schemas.openxmlformats.org/drawingml/2006/picture">
+                <pic:pic xmlns:pic="http://schemas.openxmlformats.org/drawingml/2006/picture">
+                  <pic:nvPicPr>
+                    <pic:cNvPr id="0" name="thread_replica.jpg"/>
+                    <pic:cNvPicPr/>
+                  </pic:nvPicPr>
+                  <pic:blipFill>
+                    <a:blip r:embed="rId18">
+                      <a:extLst>
+                        <a:ext uri="{28A0092B-C50C-407E-A947-70E740481C1C}">
+                          <a14:useLocalDpi xmlns:a14="http://schemas.microsoft.com/office/drawing/2010/main" val="0"/>
+                        </a:ext>
+                      </a:extLst>
+                    </a:blip>
+                    <a:stretch>
+                      <a:fillRect/>
+                    </a:stretch>
+                  </pic:blipFill>
+                  <pic:spPr>
+                    <a:xfrm>
+                      <a:off x="0" y="0"/>
+                      <a:ext cx="5274310" cy="2966720"/>
+                    </a:xfrm>
+                    <a:prstGeom prst="rect">
+                      <a:avLst/>
+                    </a:prstGeom>
+                  </pic:spPr>
+                </pic:pic>
+              </a:graphicData>
+            </a:graphic>
+          </wp:inline>
+        </w:drawing>
+      </w:r>
+    </w:p>
+    <w:p>
+      <w:pPr>
+        <w:rPr>
+          <w:rFonts w:hint="eastAsia"/>
+        </w:rPr>
+      </w:pPr>
+      <w:r>
+        <w:rPr>
+          <w:rFonts w:hint="eastAsia"/>
+        </w:rPr>
+        <w:tab/>
+        <w:t>可以看到，与上图相比，主要的变化有：</w:t>
+      </w:r>
+    </w:p>
+    <w:p>
+      <w:pPr>
+        <w:pStyle w:val="ListParagraph"/>
+        <w:numPr>
+          <w:ilvl w:val="0"/>
+          <w:numId w:val="9"/>
+        </w:numPr>
+        <w:rPr>
+          <w:rFonts w:hint="eastAsia"/>
+        </w:rPr>
+      </w:pPr>
+      <w:r>
+        <w:rPr>
+          <w:rFonts w:hint="eastAsia"/>
+        </w:rPr>
+        <w:t>没有了模型拷贝。由于是多线程训练，所有的线程共享一份模型数据（即共享神经网络模型的权重和偏置）。</w:t>
+      </w:r>
+    </w:p>
+    <w:p>
+      <w:pPr>
+        <w:pStyle w:val="ListParagraph"/>
+        <w:numPr>
+          <w:ilvl w:val="0"/>
+          <w:numId w:val="9"/>
+        </w:numPr>
+        <w:rPr>
+          <w:rFonts w:hint="eastAsia"/>
+        </w:rPr>
+      </w:pPr>
+      <w:r>
+        <w:rPr>
+          <w:rFonts w:hint="eastAsia"/>
+        </w:rPr>
+        <w:t>仍然是多线程训练，不过每次训练的结果——即对权重和偏置的梯度更新，将会直接更新到共享模型上。</w:t>
+      </w:r>
+    </w:p>
+    <w:p>
+      <w:pPr>
+        <w:ind w:firstLine="420"/>
+        <w:rPr>
+          <w:rFonts w:hint="eastAsia"/>
+        </w:rPr>
+      </w:pPr>
+      <w:r>
+        <w:rPr>
+          <w:rFonts w:hint="eastAsia"/>
+        </w:rPr>
+        <w:t>这样的方法主要的好处有：1) 没有冗余的模型拷贝，节省内存；2) 多线程训练的结果将直接反应到全局的模型参数中，没有额外的通信代价。</w:t>
+      </w:r>
+    </w:p>
+    <w:p>
+      <w:pPr>
+        <w:ind w:firstLine="420"/>
+        <w:rPr>
+          <w:rFonts w:hint="eastAsia"/>
+        </w:rPr>
+      </w:pPr>
+      <w:r>
+        <w:rPr>
+          <w:rFonts w:hint="eastAsia"/>
+        </w:rPr>
+        <w:t>所以，在程序效率上，这种方法显然是更为优秀的。不过</w:t>
+      </w:r>
+      <w:r>
+        <w:rPr>
+          <w:rFonts w:hint="eastAsia"/>
+        </w:rPr>
+        <w:t>也会有相应的代价。</w:t>
+      </w:r>
+      <w:r>
+        <w:rPr>
+          <w:rFonts w:hint="eastAsia"/>
+        </w:rPr>
+        <w:t xml:space="preserve">1) </w:t>
+      </w:r>
+      <w:r>
+        <w:rPr>
+          <w:rFonts w:hint="eastAsia"/>
+        </w:rPr>
+        <w:t>首先，多线程的无锁更新会带来</w:t>
+      </w:r>
+      <w:r>
+        <w:rPr>
+          <w:rFonts w:hint="eastAsia"/>
+        </w:rPr>
+        <w:t>读写冲突。</w:t>
+      </w:r>
+      <w:r>
+        <w:rPr>
+          <w:rFonts w:hint="eastAsia"/>
+        </w:rPr>
+        <w:t>然而，这种冲突会造成影响的情况，也只是在多个线程同时更新共享模型的时候，所以一种方式，可以允许并发读、顺序写，另外一种方式就是直接忽略这个问题——因为写冲突导致的结果，只是会丢失一次更新，这是可以容忍的</w:t>
+      </w:r>
+      <w:r>
+        <w:rPr>
+          <w:rFonts w:hint="eastAsia"/>
+        </w:rPr>
+        <w:t>；2) 其次，每个训练线程在做前向传播和反向传播之间，模型参数就有可能被其他线程所更新</w:t>
+      </w:r>
+      <w:r>
+        <w:rPr>
+          <w:rFonts w:hint="eastAsia"/>
+        </w:rPr>
+        <w:t>，导致前后不一致</w:t>
+      </w:r>
+      <w:r>
+        <w:rPr>
+          <w:rFonts w:hint="eastAsia"/>
+        </w:rPr>
+        <w:t>。然而，这种问题所导致的结果也要视情况而言。</w:t>
+      </w:r>
+      <w:r>
+        <w:rPr>
+          <w:rFonts w:hint="eastAsia"/>
+        </w:rPr>
+        <w:t>大多数问题中，上述问题并不会使得训练结果在精度上有明显的损失。</w:t>
+      </w:r>
+    </w:p>
+    <w:p>
+      <w:pPr>
+        <w:pStyle w:val="Heading5"/>
+        <w:rPr>
+          <w:rFonts w:hint="eastAsia"/>
+        </w:rPr>
+      </w:pPr>
+      <w:r>
+        <w:rPr>
+          <w:rFonts w:hint="eastAsia"/>
+        </w:rPr>
+        <w:lastRenderedPageBreak/>
+        <w:t>1.3.2.2.3</w:t>
+      </w:r>
+      <w:r>
+        <w:rPr>
+          <w:rFonts w:hint="eastAsia"/>
+        </w:rPr>
+        <w:tab/>
+      </w:r>
+      <w:r>
+        <w:rPr>
+          <w:rFonts w:hint="eastAsia"/>
+        </w:rPr>
+        <w:t>流式数据提供</w:t>
+      </w:r>
+    </w:p>
+    <w:p>
+      <w:pPr>
+        <w:rPr>
+          <w:rFonts w:hint="eastAsia"/>
+        </w:rPr>
+      </w:pPr>
+      <w:r>
+        <w:rPr>
+          <w:rFonts w:hint="eastAsia"/>
+        </w:rPr>
+        <w:tab/>
+        <w:t>在前文中，我们介绍了IECABrain的流式数据提供方CDataSupplier。这里将阐述如何为多个线程提供同一个数据流，并且在保证多线程读取的情况下，保证数据的顺序和避免</w:t>
+      </w:r>
+      <w:r>
+        <w:rPr>
+          <w:rFonts w:hint="eastAsia"/>
+        </w:rPr>
+        <w:t>数据不一致。</w:t>
+      </w:r>
+    </w:p>
+    <w:p>
+      <w:pPr>
+        <w:rPr>
+          <w:rFonts w:hint="eastAsia"/>
+        </w:rPr>
+      </w:pPr>
+      <w:r>
+        <w:rPr>
+          <w:rFonts w:hint="eastAsia"/>
+        </w:rPr>
+        <w:tab/>
+      </w:r>
+      <w:r>
+        <w:rPr>
+          <w:rFonts w:hint="eastAsia"/>
+        </w:rPr>
+        <w:t>在下面的例子中，</w:t>
+      </w:r>
+      <w:r>
+        <w:rPr>
+          <w:rFonts w:hint="eastAsia"/>
+        </w:rPr>
+        <w:t>假设在多模型训练中，开启三个线程进行训练。</w:t>
+      </w:r>
+      <w:r>
+        <w:rPr>
+          <w:rFonts w:hint="eastAsia"/>
+        </w:rPr>
+        <w:t>另外，由于神经网络只要满足有向无环的条件即可训练，所以，我们也必须支持存在多个输入层的情况（例如多任务学习，协同训练等任务）。</w:t>
+      </w:r>
+    </w:p>
+    <w:p>
+      <w:pPr>
+        <w:rPr>
+          <w:rFonts w:hint="eastAsia"/>
+        </w:rPr>
+      </w:pPr>
+      <w:r>
+        <w:rPr>
+          <w:rFonts w:hint="eastAsia"/>
+          <w:noProof/>
+          <w:lang w:eastAsia="en-US"/>
+        </w:rPr>
+        <w:drawing>
+          <wp:inline distT="0" distB="0" distL="0" distR="0" wp14:anchorId="43304EC8" wp14:editId="0CCB9DE8">
+            <wp:extent cx="5274310" cy="2966720"/>
+            <wp:effectExtent l="0" t="0" r="8890" b="5080"/>
+            <wp:docPr id="18" name="Picture 18"/>
+            <wp:cNvGraphicFramePr>
+              <a:graphicFrameLocks xmlns:a="http://schemas.openxmlformats.org/drawingml/2006/main" noChangeAspect="1"/>
+            </wp:cNvGraphicFramePr>
+            <a:graphic xmlns:a="http://schemas.openxmlformats.org/drawingml/2006/main">
+              <a:graphicData uri="http://schemas.openxmlformats.org/drawingml/2006/picture">
+                <pic:pic xmlns:pic="http://schemas.openxmlformats.org/drawingml/2006/picture">
+                  <pic:nvPicPr>
+                    <pic:cNvPr id="0" name="datasupplier.jpg"/>
+                    <pic:cNvPicPr/>
+                  </pic:nvPicPr>
+                  <pic:blipFill>
+                    <a:blip r:embed="rId19">
+                      <a:extLst>
+                        <a:ext uri="{28A0092B-C50C-407E-A947-70E740481C1C}">
+                          <a14:useLocalDpi xmlns:a14="http://schemas.microsoft.com/office/drawing/2010/main" val="0"/>
+                        </a:ext>
+                      </a:extLst>
+                    </a:blip>
+                    <a:stretch>
+                      <a:fillRect/>
+                    </a:stretch>
+                  </pic:blipFill>
+                  <pic:spPr>
+                    <a:xfrm>
+                      <a:off x="0" y="0"/>
+                      <a:ext cx="5274310" cy="2966720"/>
+                    </a:xfrm>
+                    <a:prstGeom prst="rect">
+                      <a:avLst/>
+                    </a:prstGeom>
+                  </pic:spPr>
+                </pic:pic>
+              </a:graphicData>
+            </a:graphic>
+          </wp:inline>
+        </w:drawing>
+      </w:r>
+    </w:p>
+    <w:p>
+      <w:pPr>
+        <w:rPr>
+          <w:rFonts w:hint="eastAsia"/>
+        </w:rPr>
+      </w:pPr>
+      <w:r>
+        <w:rPr>
+          <w:rFonts w:hint="eastAsia"/>
+        </w:rPr>
+        <w:tab/>
+        <w:t>上图描述了在多模型的情况下，流式数据如何提供服务，具体如下：</w:t>
+      </w:r>
+    </w:p>
+    <w:p>
+      <w:pPr>
+        <w:pStyle w:val="ListParagraph"/>
+        <w:numPr>
+          <w:ilvl w:val="0"/>
+          <w:numId w:val="11"/>
+        </w:numPr>
+        <w:rPr>
+          <w:rFonts w:hint="eastAsia"/>
+        </w:rPr>
+      </w:pPr>
+      <w:r>
+        <w:rPr>
+          <w:rFonts w:hint="eastAsia"/>
+        </w:rPr>
+        <w:t>两个原始训练数据文件，对应了神经网络的两个输入层。</w:t>
+      </w:r>
+      <w:r>
+        <w:rPr>
+          <w:rFonts w:hint="eastAsia"/>
+        </w:rPr>
+        <w:t>因而，需要两个数据适配器从原始文件中读入数据（因为这两个原始数据可以是完全不同的格式，如音频、图像）。</w:t>
+      </w:r>
+    </w:p>
+    <w:p>
+      <w:pPr>
+        <w:pStyle w:val="ListParagraph"/>
+        <w:numPr>
+          <w:ilvl w:val="0"/>
+          <w:numId w:val="11"/>
+        </w:numPr>
+        <w:rPr>
+          <w:rFonts w:hint="eastAsia"/>
+        </w:rPr>
+      </w:pPr>
+      <w:r>
+        <w:rPr>
+          <w:rFonts w:hint="eastAsia"/>
+        </w:rPr>
+        <w:t>CDataSupplier会将两个适配器读入的数据分配到两个不同的缓存仓库。每个缓存仓库对应了一个原始数据文件。</w:t>
+      </w:r>
+      <w:r>
+        <w:rPr>
+          <w:rFonts w:hint="eastAsia"/>
+        </w:rPr>
+        <w:t>同时，每个缓存仓库缓存的数据份数正好是训练线程的数量（多模型训练的模型数量）。另外，这里的缓存已经是处理好的矩阵数据，即可以直接放入神经网络中训练，不需要额外的格式转换。</w:t>
+      </w:r>
+    </w:p>
+    <w:p>
+      <w:pPr>
+        <w:pStyle w:val="ListParagraph"/>
+        <w:numPr>
+          <w:ilvl w:val="0"/>
+          <w:numId w:val="11"/>
+        </w:numPr>
+        <w:rPr>
+          <w:rFonts w:hint="eastAsia"/>
+        </w:rPr>
+      </w:pPr>
+      <w:r>
+        <w:rPr>
+          <w:rFonts w:hint="eastAsia"/>
+        </w:rPr>
+        <w:t>在训练的过程中，每个线程各自从CDataSupplier的对应缓存仓库读取已经准备好格式的</w:t>
+      </w:r>
+      <w:r>
+        <w:rPr>
+          <w:rFonts w:hint="eastAsia"/>
+        </w:rPr>
+        <w:t>矩阵（数据）。当缓存被清空的时候，CDataSupplier会自动调用数据适配器，装入下一个批次的数据。</w:t>
+      </w:r>
+      <w:r>
+        <w:rPr>
+          <w:rFonts w:hint="eastAsia"/>
+        </w:rPr>
+        <w:t>如此反复，直到所有的数据文件都读入到末尾。</w:t>
+      </w:r>
+    </w:p>
+    <w:p>
+      <w:pPr>
         <w:pStyle w:val="Heading4"/>
-      </w:pPr>
-      <w:bookmarkStart w:id="26" w:name="_Toc263170661"/>
-      <w:r>
-        <w:rPr>
-          <w:rFonts w:hint="eastAsia"/>
-        </w:rPr>
-        <w:t>1.3.2.1</w:t>
+        <w:rPr>
+          <w:rFonts w:hint="eastAsia"/>
+        </w:rPr>
+      </w:pPr>
+      <w:bookmarkStart w:id="26" w:name="_Toc263170662"/>
+      <w:r>
+        <w:rPr>
+          <w:rFonts w:hint="eastAsia"/>
+        </w:rPr>
+        <w:t>1.3.2.2</w:t>
       </w:r>
       <w:r>
         <w:rPr>
@@ -20290,20 +18293,36 @@
         <w:rPr>
           <w:rFonts w:hint="eastAsia"/>
         </w:rPr>
-        <w:t>多模型并发</w:t>
+        <w:t>分布式训练</w:t>
       </w:r>
       <w:bookmarkEnd w:id="26"/>
     </w:p>
     <w:p>
       <w:pPr>
+        <w:rPr>
+          <w:rFonts w:hint="eastAsia"/>
+        </w:rPr>
+      </w:pPr>
+      <w:r>
+        <w:rPr>
+          <w:rFonts w:hint="eastAsia"/>
+        </w:rPr>
+        <w:tab/>
+      </w:r>
+      <w:bookmarkStart w:id="27" w:name="_GoBack"/>
+      <w:bookmarkEnd w:id="27"/>
+    </w:p>
+    <w:p>
+      <w:pPr>
         <w:pStyle w:val="Heading4"/>
       </w:pPr>
-      <w:bookmarkStart w:id="27" w:name="_Toc263170662"/>
-      <w:r>
-        <w:rPr>
-          <w:rFonts w:hint="eastAsia"/>
-        </w:rPr>
-        <w:t>1.3.2.2</w:t>
+      <w:bookmarkStart w:id="28" w:name="_Toc263170663"/>
+      <w:r>
+        <w:rPr>
+          <w:rFonts w:hint="eastAsia"/>
+        </w:rPr>
+        <w:lastRenderedPageBreak/>
+        <w:t>1.3.2.3</w:t>
       </w:r>
       <w:r>
         <w:rPr>
@@ -20315,35 +18334,8 @@
         <w:rPr>
           <w:rFonts w:hint="eastAsia"/>
         </w:rPr>
-        <w:t>分布式训练</w:t>
-      </w:r>
-      <w:bookmarkEnd w:id="27"/>
-    </w:p>
-    <w:p>
-      <w:pPr>
-        <w:pStyle w:val="Heading4"/>
-      </w:pPr>
-      <w:bookmarkStart w:id="28" w:name="_Toc263170663"/>
-      <w:r>
-        <w:rPr>
-          <w:rFonts w:hint="eastAsia"/>
-        </w:rPr>
-        <w:t>1.3.2.3</w:t>
-      </w:r>
-      <w:r>
-        <w:rPr>
-          <w:rFonts w:hint="eastAsia"/>
-        </w:rPr>
-        <w:tab/>
-      </w:r>
-      <w:proofErr w:type="spellStart"/>
-      <w:r>
-        <w:rPr>
-          <w:rFonts w:hint="eastAsia"/>
-        </w:rPr>
         <w:t>softmax</w:t>
       </w:r>
-      <w:proofErr w:type="spellEnd"/>
       <w:r>
         <w:rPr>
           <w:rFonts w:hint="eastAsia"/>
@@ -20729,6 +18721,92 @@
     </w:lvl>
   </w:abstractNum>
   <w:abstractNum w:abstractNumId="1">
+    <w:nsid w:val="08891C57"/>
+    <w:multiLevelType w:val="hybridMultilevel"/>
+    <w:tmpl w:val="B62643AC"/>
+    <w:lvl w:ilvl="0" w:tplc="04090011">
+      <w:start w:val="1"/>
+      <w:numFmt w:val="decimal"/>
+      <w:lvlText w:val="%1)"/>
+      <w:lvlJc w:val="left"/>
+      <w:pPr>
+        <w:ind w:left="1136" w:hanging="360"/>
+      </w:pPr>
+    </w:lvl>
+    <w:lvl w:ilvl="1" w:tplc="04090019" w:tentative="1">
+      <w:start w:val="1"/>
+      <w:numFmt w:val="lowerLetter"/>
+      <w:lvlText w:val="%2."/>
+      <w:lvlJc w:val="left"/>
+      <w:pPr>
+        <w:ind w:left="1856" w:hanging="360"/>
+      </w:pPr>
+    </w:lvl>
+    <w:lvl w:ilvl="2" w:tplc="0409001B" w:tentative="1">
+      <w:start w:val="1"/>
+      <w:numFmt w:val="lowerRoman"/>
+      <w:lvlText w:val="%3."/>
+      <w:lvlJc w:val="right"/>
+      <w:pPr>
+        <w:ind w:left="2576" w:hanging="180"/>
+      </w:pPr>
+    </w:lvl>
+    <w:lvl w:ilvl="3" w:tplc="0409000F" w:tentative="1">
+      <w:start w:val="1"/>
+      <w:numFmt w:val="decimal"/>
+      <w:lvlText w:val="%4."/>
+      <w:lvlJc w:val="left"/>
+      <w:pPr>
+        <w:ind w:left="3296" w:hanging="360"/>
+      </w:pPr>
+    </w:lvl>
+    <w:lvl w:ilvl="4" w:tplc="04090019" w:tentative="1">
+      <w:start w:val="1"/>
+      <w:numFmt w:val="lowerLetter"/>
+      <w:lvlText w:val="%5."/>
+      <w:lvlJc w:val="left"/>
+      <w:pPr>
+        <w:ind w:left="4016" w:hanging="360"/>
+      </w:pPr>
+    </w:lvl>
+    <w:lvl w:ilvl="5" w:tplc="0409001B" w:tentative="1">
+      <w:start w:val="1"/>
+      <w:numFmt w:val="lowerRoman"/>
+      <w:lvlText w:val="%6."/>
+      <w:lvlJc w:val="right"/>
+      <w:pPr>
+        <w:ind w:left="4736" w:hanging="180"/>
+      </w:pPr>
+    </w:lvl>
+    <w:lvl w:ilvl="6" w:tplc="0409000F" w:tentative="1">
+      <w:start w:val="1"/>
+      <w:numFmt w:val="decimal"/>
+      <w:lvlText w:val="%7."/>
+      <w:lvlJc w:val="left"/>
+      <w:pPr>
+        <w:ind w:left="5456" w:hanging="360"/>
+      </w:pPr>
+    </w:lvl>
+    <w:lvl w:ilvl="7" w:tplc="04090019" w:tentative="1">
+      <w:start w:val="1"/>
+      <w:numFmt w:val="lowerLetter"/>
+      <w:lvlText w:val="%8."/>
+      <w:lvlJc w:val="left"/>
+      <w:pPr>
+        <w:ind w:left="6176" w:hanging="360"/>
+      </w:pPr>
+    </w:lvl>
+    <w:lvl w:ilvl="8" w:tplc="0409001B" w:tentative="1">
+      <w:start w:val="1"/>
+      <w:numFmt w:val="lowerRoman"/>
+      <w:lvlText w:val="%9."/>
+      <w:lvlJc w:val="right"/>
+      <w:pPr>
+        <w:ind w:left="6896" w:hanging="180"/>
+      </w:pPr>
+    </w:lvl>
+  </w:abstractNum>
+  <w:abstractNum w:abstractNumId="2">
     <w:nsid w:val="0D967656"/>
     <w:multiLevelType w:val="hybridMultilevel"/>
     <w:tmpl w:val="A2507660"/>
@@ -20817,7 +18895,7 @@
       </w:pPr>
     </w:lvl>
   </w:abstractNum>
-  <w:abstractNum w:abstractNumId="2">
+  <w:abstractNum w:abstractNumId="3">
     <w:nsid w:val="1F541629"/>
     <w:multiLevelType w:val="hybridMultilevel"/>
     <w:tmpl w:val="E07C948C"/>
@@ -20906,7 +18984,7 @@
       </w:pPr>
     </w:lvl>
   </w:abstractNum>
-  <w:abstractNum w:abstractNumId="3">
+  <w:abstractNum w:abstractNumId="4">
     <w:nsid w:val="26C937A7"/>
     <w:multiLevelType w:val="hybridMultilevel"/>
     <w:tmpl w:val="7534EEE0"/>
@@ -21019,7 +19097,179 @@
       </w:rPr>
     </w:lvl>
   </w:abstractNum>
-  <w:abstractNum w:abstractNumId="4">
+  <w:abstractNum w:abstractNumId="5">
+    <w:nsid w:val="338657F7"/>
+    <w:multiLevelType w:val="hybridMultilevel"/>
+    <w:tmpl w:val="F90E3124"/>
+    <w:lvl w:ilvl="0" w:tplc="0409000F">
+      <w:start w:val="1"/>
+      <w:numFmt w:val="decimal"/>
+      <w:lvlText w:val="%1."/>
+      <w:lvlJc w:val="left"/>
+      <w:pPr>
+        <w:ind w:left="1136" w:hanging="360"/>
+      </w:pPr>
+    </w:lvl>
+    <w:lvl w:ilvl="1" w:tplc="04090019">
+      <w:start w:val="1"/>
+      <w:numFmt w:val="lowerLetter"/>
+      <w:lvlText w:val="%2."/>
+      <w:lvlJc w:val="left"/>
+      <w:pPr>
+        <w:ind w:left="1856" w:hanging="360"/>
+      </w:pPr>
+    </w:lvl>
+    <w:lvl w:ilvl="2" w:tplc="0409001B" w:tentative="1">
+      <w:start w:val="1"/>
+      <w:numFmt w:val="lowerRoman"/>
+      <w:lvlText w:val="%3."/>
+      <w:lvlJc w:val="right"/>
+      <w:pPr>
+        <w:ind w:left="2576" w:hanging="180"/>
+      </w:pPr>
+    </w:lvl>
+    <w:lvl w:ilvl="3" w:tplc="0409000F" w:tentative="1">
+      <w:start w:val="1"/>
+      <w:numFmt w:val="decimal"/>
+      <w:lvlText w:val="%4."/>
+      <w:lvlJc w:val="left"/>
+      <w:pPr>
+        <w:ind w:left="3296" w:hanging="360"/>
+      </w:pPr>
+    </w:lvl>
+    <w:lvl w:ilvl="4" w:tplc="04090019" w:tentative="1">
+      <w:start w:val="1"/>
+      <w:numFmt w:val="lowerLetter"/>
+      <w:lvlText w:val="%5."/>
+      <w:lvlJc w:val="left"/>
+      <w:pPr>
+        <w:ind w:left="4016" w:hanging="360"/>
+      </w:pPr>
+    </w:lvl>
+    <w:lvl w:ilvl="5" w:tplc="0409001B" w:tentative="1">
+      <w:start w:val="1"/>
+      <w:numFmt w:val="lowerRoman"/>
+      <w:lvlText w:val="%6."/>
+      <w:lvlJc w:val="right"/>
+      <w:pPr>
+        <w:ind w:left="4736" w:hanging="180"/>
+      </w:pPr>
+    </w:lvl>
+    <w:lvl w:ilvl="6" w:tplc="0409000F" w:tentative="1">
+      <w:start w:val="1"/>
+      <w:numFmt w:val="decimal"/>
+      <w:lvlText w:val="%7."/>
+      <w:lvlJc w:val="left"/>
+      <w:pPr>
+        <w:ind w:left="5456" w:hanging="360"/>
+      </w:pPr>
+    </w:lvl>
+    <w:lvl w:ilvl="7" w:tplc="04090019" w:tentative="1">
+      <w:start w:val="1"/>
+      <w:numFmt w:val="lowerLetter"/>
+      <w:lvlText w:val="%8."/>
+      <w:lvlJc w:val="left"/>
+      <w:pPr>
+        <w:ind w:left="6176" w:hanging="360"/>
+      </w:pPr>
+    </w:lvl>
+    <w:lvl w:ilvl="8" w:tplc="0409001B" w:tentative="1">
+      <w:start w:val="1"/>
+      <w:numFmt w:val="lowerRoman"/>
+      <w:lvlText w:val="%9."/>
+      <w:lvlJc w:val="right"/>
+      <w:pPr>
+        <w:ind w:left="6896" w:hanging="180"/>
+      </w:pPr>
+    </w:lvl>
+  </w:abstractNum>
+  <w:abstractNum w:abstractNumId="6">
+    <w:nsid w:val="3C1645ED"/>
+    <w:multiLevelType w:val="hybridMultilevel"/>
+    <w:tmpl w:val="C6B484E2"/>
+    <w:lvl w:ilvl="0" w:tplc="04090011">
+      <w:start w:val="1"/>
+      <w:numFmt w:val="decimal"/>
+      <w:lvlText w:val="%1)"/>
+      <w:lvlJc w:val="left"/>
+      <w:pPr>
+        <w:ind w:left="1136" w:hanging="360"/>
+      </w:pPr>
+    </w:lvl>
+    <w:lvl w:ilvl="1" w:tplc="04090019" w:tentative="1">
+      <w:start w:val="1"/>
+      <w:numFmt w:val="lowerLetter"/>
+      <w:lvlText w:val="%2."/>
+      <w:lvlJc w:val="left"/>
+      <w:pPr>
+        <w:ind w:left="1856" w:hanging="360"/>
+      </w:pPr>
+    </w:lvl>
+    <w:lvl w:ilvl="2" w:tplc="0409001B" w:tentative="1">
+      <w:start w:val="1"/>
+      <w:numFmt w:val="lowerRoman"/>
+      <w:lvlText w:val="%3."/>
+      <w:lvlJc w:val="right"/>
+      <w:pPr>
+        <w:ind w:left="2576" w:hanging="180"/>
+      </w:pPr>
+    </w:lvl>
+    <w:lvl w:ilvl="3" w:tplc="0409000F" w:tentative="1">
+      <w:start w:val="1"/>
+      <w:numFmt w:val="decimal"/>
+      <w:lvlText w:val="%4."/>
+      <w:lvlJc w:val="left"/>
+      <w:pPr>
+        <w:ind w:left="3296" w:hanging="360"/>
+      </w:pPr>
+    </w:lvl>
+    <w:lvl w:ilvl="4" w:tplc="04090019" w:tentative="1">
+      <w:start w:val="1"/>
+      <w:numFmt w:val="lowerLetter"/>
+      <w:lvlText w:val="%5."/>
+      <w:lvlJc w:val="left"/>
+      <w:pPr>
+        <w:ind w:left="4016" w:hanging="360"/>
+      </w:pPr>
+    </w:lvl>
+    <w:lvl w:ilvl="5" w:tplc="0409001B" w:tentative="1">
+      <w:start w:val="1"/>
+      <w:numFmt w:val="lowerRoman"/>
+      <w:lvlText w:val="%6."/>
+      <w:lvlJc w:val="right"/>
+      <w:pPr>
+        <w:ind w:left="4736" w:hanging="180"/>
+      </w:pPr>
+    </w:lvl>
+    <w:lvl w:ilvl="6" w:tplc="0409000F" w:tentative="1">
+      <w:start w:val="1"/>
+      <w:numFmt w:val="decimal"/>
+      <w:lvlText w:val="%7."/>
+      <w:lvlJc w:val="left"/>
+      <w:pPr>
+        <w:ind w:left="5456" w:hanging="360"/>
+      </w:pPr>
+    </w:lvl>
+    <w:lvl w:ilvl="7" w:tplc="04090019" w:tentative="1">
+      <w:start w:val="1"/>
+      <w:numFmt w:val="lowerLetter"/>
+      <w:lvlText w:val="%8."/>
+      <w:lvlJc w:val="left"/>
+      <w:pPr>
+        <w:ind w:left="6176" w:hanging="360"/>
+      </w:pPr>
+    </w:lvl>
+    <w:lvl w:ilvl="8" w:tplc="0409001B" w:tentative="1">
+      <w:start w:val="1"/>
+      <w:numFmt w:val="lowerRoman"/>
+      <w:lvlText w:val="%9."/>
+      <w:lvlJc w:val="right"/>
+      <w:pPr>
+        <w:ind w:left="6896" w:hanging="180"/>
+      </w:pPr>
+    </w:lvl>
+  </w:abstractNum>
+  <w:abstractNum w:abstractNumId="7">
     <w:nsid w:val="3D261F47"/>
     <w:multiLevelType w:val="hybridMultilevel"/>
     <w:tmpl w:val="E1AC166A"/>
@@ -21108,10 +19358,10 @@
       </w:pPr>
     </w:lvl>
   </w:abstractNum>
-  <w:abstractNum w:abstractNumId="5">
+  <w:abstractNum w:abstractNumId="8">
     <w:nsid w:val="47926957"/>
     <w:multiLevelType w:val="hybridMultilevel"/>
-    <w:tmpl w:val="FDFE8A5C"/>
+    <w:tmpl w:val="F90E3124"/>
     <w:lvl w:ilvl="0" w:tplc="0409000F">
       <w:start w:val="1"/>
       <w:numFmt w:val="decimal"/>
@@ -21194,7 +19444,7 @@
       </w:pPr>
     </w:lvl>
   </w:abstractNum>
-  <w:abstractNum w:abstractNumId="6">
+  <w:abstractNum w:abstractNumId="9">
     <w:nsid w:val="538311DB"/>
     <w:multiLevelType w:val="hybridMultilevel"/>
     <w:tmpl w:val="76089114"/>
@@ -21283,7 +19533,7 @@
       </w:pPr>
     </w:lvl>
   </w:abstractNum>
-  <w:abstractNum w:abstractNumId="7">
+  <w:abstractNum w:abstractNumId="10">
     <w:nsid w:val="584766C1"/>
     <w:multiLevelType w:val="hybridMultilevel"/>
     <w:tmpl w:val="BA3E759A"/>
@@ -21373,27 +19623,36 @@
     </w:lvl>
   </w:abstractNum>
   <w:num w:numId="1">
-    <w:abstractNumId w:val="4"/>
+    <w:abstractNumId w:val="7"/>
   </w:num>
   <w:num w:numId="2">
-    <w:abstractNumId w:val="1"/>
+    <w:abstractNumId w:val="2"/>
   </w:num>
   <w:num w:numId="3">
-    <w:abstractNumId w:val="7"/>
+    <w:abstractNumId w:val="10"/>
   </w:num>
   <w:num w:numId="4">
-    <w:abstractNumId w:val="2"/>
+    <w:abstractNumId w:val="3"/>
   </w:num>
   <w:num w:numId="5">
-    <w:abstractNumId w:val="6"/>
+    <w:abstractNumId w:val="9"/>
   </w:num>
   <w:num w:numId="6">
-    <w:abstractNumId w:val="3"/>
+    <w:abstractNumId w:val="4"/>
   </w:num>
   <w:num w:numId="7">
     <w:abstractNumId w:val="0"/>
   </w:num>
   <w:num w:numId="8">
+    <w:abstractNumId w:val="8"/>
+  </w:num>
+  <w:num w:numId="9">
+    <w:abstractNumId w:val="6"/>
+  </w:num>
+  <w:num w:numId="10">
+    <w:abstractNumId w:val="1"/>
+  </w:num>
+  <w:num w:numId="11">
     <w:abstractNumId w:val="5"/>
   </w:num>
 </w:numbering>
@@ -23754,7 +22013,7 @@
 </file>
 
 <file path=customXml/itemProps1.xml><?xml version="1.0" encoding="utf-8"?>
-<ds:datastoreItem xmlns:ds="http://schemas.openxmlformats.org/officeDocument/2006/customXml" ds:itemID="{8AE84505-5FF8-514A-A4B3-BB6E2C62999F}">
+<ds:datastoreItem xmlns:ds="http://schemas.openxmlformats.org/officeDocument/2006/customXml" ds:itemID="{C55AA30C-B964-CF42-AE5E-B20F16AE4D0E}">
   <ds:schemaRefs>
     <ds:schemaRef ds:uri="http://schemas.openxmlformats.org/officeDocument/2006/bibliography"/>
   </ds:schemaRefs>

--- a/Hanjun/NN&LargeScaledML.docx
+++ b/Hanjun/NN&LargeScaledML.docx
@@ -890,7 +890,7 @@
             <w:rPr>
               <w:noProof/>
             </w:rPr>
-            <w:instrText xml:space="preserve"> PAGEREF _Toc263280342 \h </w:instrText>
+            <w:instrText xml:space="preserve"> PAGEREF _Toc263284956 \h </w:instrText>
           </w:r>
           <w:r>
             <w:rPr>
@@ -974,7 +974,7 @@
             <w:rPr>
               <w:noProof/>
             </w:rPr>
-            <w:instrText xml:space="preserve"> PAGEREF _Toc263280343 \h </w:instrText>
+            <w:instrText xml:space="preserve"> PAGEREF _Toc263284957 \h </w:instrText>
           </w:r>
           <w:r>
             <w:rPr>
@@ -1056,7 +1056,7 @@
             <w:rPr>
               <w:noProof/>
             </w:rPr>
-            <w:instrText xml:space="preserve"> PAGEREF _Toc263280344 \h </w:instrText>
+            <w:instrText xml:space="preserve"> PAGEREF _Toc263284958 \h </w:instrText>
           </w:r>
           <w:r>
             <w:rPr>
@@ -1138,7 +1138,7 @@
             <w:rPr>
               <w:noProof/>
             </w:rPr>
-            <w:instrText xml:space="preserve"> PAGEREF _Toc263280345 \h </w:instrText>
+            <w:instrText xml:space="preserve"> PAGEREF _Toc263284959 \h </w:instrText>
           </w:r>
           <w:r>
             <w:rPr>
@@ -1222,7 +1222,7 @@
             <w:rPr>
               <w:noProof/>
             </w:rPr>
-            <w:instrText xml:space="preserve"> PAGEREF _Toc263280346 \h </w:instrText>
+            <w:instrText xml:space="preserve"> PAGEREF _Toc263284960 \h </w:instrText>
           </w:r>
           <w:r>
             <w:rPr>
@@ -1304,7 +1304,7 @@
             <w:rPr>
               <w:noProof/>
             </w:rPr>
-            <w:instrText xml:space="preserve"> PAGEREF _Toc263280347 \h </w:instrText>
+            <w:instrText xml:space="preserve"> PAGEREF _Toc263284961 \h </w:instrText>
           </w:r>
           <w:r>
             <w:rPr>
@@ -1386,7 +1386,7 @@
             <w:rPr>
               <w:noProof/>
             </w:rPr>
-            <w:instrText xml:space="preserve"> PAGEREF _Toc263280348 \h </w:instrText>
+            <w:instrText xml:space="preserve"> PAGEREF _Toc263284962 \h </w:instrText>
           </w:r>
           <w:r>
             <w:rPr>
@@ -1468,7 +1468,7 @@
             <w:rPr>
               <w:noProof/>
             </w:rPr>
-            <w:instrText xml:space="preserve"> PAGEREF _Toc263280349 \h </w:instrText>
+            <w:instrText xml:space="preserve"> PAGEREF _Toc263284963 \h </w:instrText>
           </w:r>
           <w:r>
             <w:rPr>
@@ -1550,7 +1550,7 @@
             <w:rPr>
               <w:noProof/>
             </w:rPr>
-            <w:instrText xml:space="preserve"> PAGEREF _Toc263280350 \h </w:instrText>
+            <w:instrText xml:space="preserve"> PAGEREF _Toc263284964 \h </w:instrText>
           </w:r>
           <w:r>
             <w:rPr>
@@ -1632,7 +1632,7 @@
             <w:rPr>
               <w:noProof/>
             </w:rPr>
-            <w:instrText xml:space="preserve"> PAGEREF _Toc263280351 \h </w:instrText>
+            <w:instrText xml:space="preserve"> PAGEREF _Toc263284965 \h </w:instrText>
           </w:r>
           <w:r>
             <w:rPr>
@@ -1714,7 +1714,7 @@
             <w:rPr>
               <w:noProof/>
             </w:rPr>
-            <w:instrText xml:space="preserve"> PAGEREF _Toc263280352 \h </w:instrText>
+            <w:instrText xml:space="preserve"> PAGEREF _Toc263284966 \h </w:instrText>
           </w:r>
           <w:r>
             <w:rPr>
@@ -1796,7 +1796,7 @@
             <w:rPr>
               <w:noProof/>
             </w:rPr>
-            <w:instrText xml:space="preserve"> PAGEREF _Toc263280353 \h </w:instrText>
+            <w:instrText xml:space="preserve"> PAGEREF _Toc263284967 \h </w:instrText>
           </w:r>
           <w:r>
             <w:rPr>
@@ -1886,7 +1886,7 @@
             <w:rPr>
               <w:noProof/>
             </w:rPr>
-            <w:instrText xml:space="preserve"> PAGEREF _Toc263280354 \h </w:instrText>
+            <w:instrText xml:space="preserve"> PAGEREF _Toc263284968 \h </w:instrText>
           </w:r>
           <w:r>
             <w:rPr>
@@ -1968,7 +1968,7 @@
             <w:rPr>
               <w:noProof/>
             </w:rPr>
-            <w:instrText xml:space="preserve"> PAGEREF _Toc263280355 \h </w:instrText>
+            <w:instrText xml:space="preserve"> PAGEREF _Toc263284969 \h </w:instrText>
           </w:r>
           <w:r>
             <w:rPr>
@@ -2050,7 +2050,7 @@
             <w:rPr>
               <w:noProof/>
             </w:rPr>
-            <w:instrText xml:space="preserve"> PAGEREF _Toc263280356 \h </w:instrText>
+            <w:instrText xml:space="preserve"> PAGEREF _Toc263284970 \h </w:instrText>
           </w:r>
           <w:r>
             <w:rPr>
@@ -2138,7 +2138,7 @@
             <w:rPr>
               <w:noProof/>
             </w:rPr>
-            <w:instrText xml:space="preserve"> PAGEREF _Toc263280357 \h </w:instrText>
+            <w:instrText xml:space="preserve"> PAGEREF _Toc263284971 \h </w:instrText>
           </w:r>
           <w:r>
             <w:rPr>
@@ -2220,7 +2220,7 @@
             <w:rPr>
               <w:noProof/>
             </w:rPr>
-            <w:instrText xml:space="preserve"> PAGEREF _Toc263280358 \h </w:instrText>
+            <w:instrText xml:space="preserve"> PAGEREF _Toc263284972 \h </w:instrText>
           </w:r>
           <w:r>
             <w:rPr>
@@ -2302,7 +2302,7 @@
             <w:rPr>
               <w:noProof/>
             </w:rPr>
-            <w:instrText xml:space="preserve"> PAGEREF _Toc263280359 \h </w:instrText>
+            <w:instrText xml:space="preserve"> PAGEREF _Toc263284973 \h </w:instrText>
           </w:r>
           <w:r>
             <w:rPr>
@@ -2384,7 +2384,7 @@
             <w:rPr>
               <w:noProof/>
             </w:rPr>
-            <w:instrText xml:space="preserve"> PAGEREF _Toc263280360 \h </w:instrText>
+            <w:instrText xml:space="preserve"> PAGEREF _Toc263284974 \h </w:instrText>
           </w:r>
           <w:r>
             <w:rPr>
@@ -2466,7 +2466,7 @@
             <w:rPr>
               <w:noProof/>
             </w:rPr>
-            <w:instrText xml:space="preserve"> PAGEREF _Toc263280361 \h </w:instrText>
+            <w:instrText xml:space="preserve"> PAGEREF _Toc263284975 \h </w:instrText>
           </w:r>
           <w:r>
             <w:rPr>
@@ -2548,7 +2548,7 @@
             <w:rPr>
               <w:noProof/>
             </w:rPr>
-            <w:instrText xml:space="preserve"> PAGEREF _Toc263280362 \h </w:instrText>
+            <w:instrText xml:space="preserve"> PAGEREF _Toc263284976 \h </w:instrText>
           </w:r>
           <w:r>
             <w:rPr>
@@ -2630,7 +2630,7 @@
             <w:rPr>
               <w:noProof/>
             </w:rPr>
-            <w:instrText xml:space="preserve"> PAGEREF _Toc263280363 \h </w:instrText>
+            <w:instrText xml:space="preserve"> PAGEREF _Toc263284977 \h </w:instrText>
           </w:r>
           <w:r>
             <w:rPr>
@@ -2714,7 +2714,7 @@
             <w:rPr>
               <w:noProof/>
             </w:rPr>
-            <w:instrText xml:space="preserve"> PAGEREF _Toc263280364 \h </w:instrText>
+            <w:instrText xml:space="preserve"> PAGEREF _Toc263284978 \h </w:instrText>
           </w:r>
           <w:r>
             <w:rPr>
@@ -2796,7 +2796,7 @@
             <w:rPr>
               <w:noProof/>
             </w:rPr>
-            <w:instrText xml:space="preserve"> PAGEREF _Toc263280365 \h </w:instrText>
+            <w:instrText xml:space="preserve"> PAGEREF _Toc263284979 \h </w:instrText>
           </w:r>
           <w:r>
             <w:rPr>
@@ -2878,7 +2878,7 @@
             <w:rPr>
               <w:noProof/>
             </w:rPr>
-            <w:instrText xml:space="preserve"> PAGEREF _Toc263280366 \h </w:instrText>
+            <w:instrText xml:space="preserve"> PAGEREF _Toc263284980 \h </w:instrText>
           </w:r>
           <w:r>
             <w:rPr>
@@ -2960,7 +2960,7 @@
             <w:rPr>
               <w:noProof/>
             </w:rPr>
-            <w:instrText xml:space="preserve"> PAGEREF _Toc263280367 \h </w:instrText>
+            <w:instrText xml:space="preserve"> PAGEREF _Toc263284981 \h </w:instrText>
           </w:r>
           <w:r>
             <w:rPr>
@@ -3042,7 +3042,7 @@
             <w:rPr>
               <w:noProof/>
             </w:rPr>
-            <w:instrText xml:space="preserve"> PAGEREF _Toc263280368 \h </w:instrText>
+            <w:instrText xml:space="preserve"> PAGEREF _Toc263284982 \h </w:instrText>
           </w:r>
           <w:r>
             <w:rPr>
@@ -3130,7 +3130,7 @@
             <w:rPr>
               <w:noProof/>
             </w:rPr>
-            <w:instrText xml:space="preserve"> PAGEREF _Toc263280369 \h </w:instrText>
+            <w:instrText xml:space="preserve"> PAGEREF _Toc263284983 \h </w:instrText>
           </w:r>
           <w:r>
             <w:rPr>
@@ -3212,7 +3212,7 @@
             <w:rPr>
               <w:noProof/>
             </w:rPr>
-            <w:instrText xml:space="preserve"> PAGEREF _Toc263280370 \h </w:instrText>
+            <w:instrText xml:space="preserve"> PAGEREF _Toc263284984 \h </w:instrText>
           </w:r>
           <w:r>
             <w:rPr>
@@ -3294,7 +3294,7 @@
             <w:rPr>
               <w:noProof/>
             </w:rPr>
-            <w:instrText xml:space="preserve"> PAGEREF _Toc263280371 \h </w:instrText>
+            <w:instrText xml:space="preserve"> PAGEREF _Toc263284985 \h </w:instrText>
           </w:r>
           <w:r>
             <w:rPr>
@@ -3376,7 +3376,7 @@
             <w:rPr>
               <w:noProof/>
             </w:rPr>
-            <w:instrText xml:space="preserve"> PAGEREF _Toc263280372 \h </w:instrText>
+            <w:instrText xml:space="preserve"> PAGEREF _Toc263284986 \h </w:instrText>
           </w:r>
           <w:r>
             <w:rPr>
@@ -3393,7 +3393,7 @@
             <w:rPr>
               <w:noProof/>
             </w:rPr>
-            <w:t>32</w:t>
+            <w:t>33</w:t>
           </w:r>
           <w:r>
             <w:rPr>
@@ -3439,7 +3439,7 @@
             <w:rPr>
               <w:noProof/>
             </w:rPr>
-            <w:instrText xml:space="preserve"> PAGEREF _Toc263280373 \h </w:instrText>
+            <w:instrText xml:space="preserve"> PAGEREF _Toc263284987 \h </w:instrText>
           </w:r>
           <w:r>
             <w:rPr>
@@ -3456,7 +3456,7 @@
             <w:rPr>
               <w:noProof/>
             </w:rPr>
-            <w:t>33</w:t>
+            <w:t>35</w:t>
           </w:r>
           <w:r>
             <w:rPr>
@@ -3502,7 +3502,7 @@
             <w:rPr>
               <w:noProof/>
             </w:rPr>
-            <w:instrText xml:space="preserve"> PAGEREF _Toc263280374 \h </w:instrText>
+            <w:instrText xml:space="preserve"> PAGEREF _Toc263284988 \h </w:instrText>
           </w:r>
           <w:r>
             <w:rPr>
@@ -3519,7 +3519,7 @@
             <w:rPr>
               <w:noProof/>
             </w:rPr>
-            <w:t>34</w:t>
+            <w:t>36</w:t>
           </w:r>
           <w:r>
             <w:rPr>
@@ -3548,7 +3548,7 @@
       <w:pPr>
         <w:pStyle w:val="Heading1"/>
       </w:pPr>
-      <w:bookmarkStart w:id="0" w:name="_Toc263280342"/>
+      <w:bookmarkStart w:id="0" w:name="_Toc263284956"/>
       <w:r>
         <w:rPr>
           <w:rFonts w:hint="eastAsia"/>
@@ -3588,7 +3588,7 @@
       <w:pPr>
         <w:pStyle w:val="Heading2"/>
       </w:pPr>
-      <w:bookmarkStart w:id="1" w:name="_Toc263280343"/>
+      <w:bookmarkStart w:id="1" w:name="_Toc263284957"/>
       <w:r>
         <w:rPr>
           <w:rFonts w:hint="eastAsia"/>
@@ -3614,7 +3614,7 @@
       <w:pPr>
         <w:pStyle w:val="Heading3"/>
       </w:pPr>
-      <w:bookmarkStart w:id="2" w:name="_Toc263280344"/>
+      <w:bookmarkStart w:id="2" w:name="_Toc263284958"/>
       <w:r>
         <w:rPr>
           <w:rFonts w:hint="eastAsia"/>
@@ -3639,7 +3639,7 @@
       <w:pPr>
         <w:pStyle w:val="Heading3"/>
       </w:pPr>
-      <w:bookmarkStart w:id="3" w:name="_Toc263280345"/>
+      <w:bookmarkStart w:id="3" w:name="_Toc263284959"/>
       <w:r>
         <w:rPr>
           <w:rFonts w:hint="eastAsia"/>
@@ -3670,7 +3670,7 @@
       <w:pPr>
         <w:pStyle w:val="Heading2"/>
       </w:pPr>
-      <w:bookmarkStart w:id="4" w:name="_Toc263280346"/>
+      <w:bookmarkStart w:id="4" w:name="_Toc263284960"/>
       <w:r>
         <w:rPr>
           <w:rFonts w:hint="eastAsia"/>
@@ -3727,7 +3727,7 @@
       <w:pPr>
         <w:pStyle w:val="Heading3"/>
       </w:pPr>
-      <w:bookmarkStart w:id="5" w:name="_Toc263280347"/>
+      <w:bookmarkStart w:id="5" w:name="_Toc263284961"/>
       <w:r>
         <w:rPr>
           <w:rFonts w:hint="eastAsia"/>
@@ -3801,7 +3801,7 @@
       <w:pPr>
         <w:pStyle w:val="Heading4"/>
       </w:pPr>
-      <w:bookmarkStart w:id="6" w:name="_Toc263280348"/>
+      <w:bookmarkStart w:id="6" w:name="_Toc263284962"/>
       <w:r>
         <w:rPr>
           <w:rFonts w:hint="eastAsia"/>
@@ -4233,7 +4233,7 @@
       <w:pPr>
         <w:pStyle w:val="Heading4"/>
       </w:pPr>
-      <w:bookmarkStart w:id="7" w:name="_Toc263280349"/>
+      <w:bookmarkStart w:id="7" w:name="_Toc263284963"/>
       <w:r>
         <w:rPr>
           <w:rFonts w:hint="eastAsia"/>
@@ -4553,7 +4553,7 @@
       <w:pPr>
         <w:pStyle w:val="Heading3"/>
       </w:pPr>
-      <w:bookmarkStart w:id="8" w:name="_Toc263280350"/>
+      <w:bookmarkStart w:id="8" w:name="_Toc263284964"/>
       <w:r>
         <w:rPr>
           <w:rFonts w:hint="eastAsia"/>
@@ -4658,7 +4658,7 @@
       <w:pPr>
         <w:pStyle w:val="Heading4"/>
       </w:pPr>
-      <w:bookmarkStart w:id="9" w:name="_Toc263280351"/>
+      <w:bookmarkStart w:id="9" w:name="_Toc263284965"/>
       <w:r>
         <w:rPr>
           <w:rFonts w:hint="eastAsia"/>
@@ -5361,7 +5361,7 @@
       <w:pPr>
         <w:pStyle w:val="Heading4"/>
       </w:pPr>
-      <w:bookmarkStart w:id="10" w:name="_Toc263280352"/>
+      <w:bookmarkStart w:id="10" w:name="_Toc263284966"/>
       <w:r>
         <w:rPr>
           <w:rFonts w:hint="eastAsia"/>
@@ -5420,7 +5420,15 @@
         <w:rPr>
           <w:rFonts w:hint="eastAsia"/>
         </w:rPr>
-        <w:t>我们首先分门别类介绍各个部件。接下来，我们按照各个部分负责的逻辑上的功能，用示意图结合文字的形式，介绍它们组合运作的方式。</w:t>
+        <w:t>我们首先分门别类介绍各个部件。接下来，我们</w:t>
+      </w:r>
+      <w:bookmarkStart w:id="11" w:name="_GoBack"/>
+      <w:bookmarkEnd w:id="11"/>
+      <w:r>
+        <w:rPr>
+          <w:rFonts w:hint="eastAsia"/>
+        </w:rPr>
+        <w:t>按照各个部分负责的逻辑上的功能，用示意图结合文字的形式，介绍它们组合运作的方式。</w:t>
       </w:r>
     </w:p>
     <w:p>
@@ -15399,7 +15407,7 @@
       <w:pPr>
         <w:pStyle w:val="Heading3"/>
       </w:pPr>
-      <w:bookmarkStart w:id="11" w:name="_Toc263280353"/>
+      <w:bookmarkStart w:id="12" w:name="_Toc263284967"/>
       <w:r>
         <w:rPr>
           <w:rFonts w:hint="eastAsia"/>
@@ -15418,7 +15426,7 @@
         </w:rPr>
         <w:t>平台特点</w:t>
       </w:r>
-      <w:bookmarkEnd w:id="11"/>
+      <w:bookmarkEnd w:id="12"/>
     </w:p>
     <w:p>
       <w:r>
@@ -15850,7 +15858,7 @@
       <w:pPr>
         <w:pStyle w:val="Heading2"/>
       </w:pPr>
-      <w:bookmarkStart w:id="12" w:name="_Toc263280354"/>
+      <w:bookmarkStart w:id="13" w:name="_Toc263284968"/>
       <w:r>
         <w:rPr>
           <w:rFonts w:hint="eastAsia"/>
@@ -15890,13 +15898,13 @@
         </w:rPr>
         <w:t>矩阵库</w:t>
       </w:r>
-      <w:bookmarkEnd w:id="12"/>
+      <w:bookmarkEnd w:id="13"/>
     </w:p>
     <w:p>
       <w:pPr>
         <w:pStyle w:val="Heading3"/>
       </w:pPr>
-      <w:bookmarkStart w:id="13" w:name="_Toc263280355"/>
+      <w:bookmarkStart w:id="14" w:name="_Toc263284969"/>
       <w:r>
         <w:rPr>
           <w:rFonts w:hint="eastAsia"/>
@@ -15915,13 +15923,13 @@
         </w:rPr>
         <w:t>动机</w:t>
       </w:r>
-      <w:bookmarkEnd w:id="13"/>
+      <w:bookmarkEnd w:id="14"/>
     </w:p>
     <w:p>
       <w:pPr>
         <w:pStyle w:val="Heading4"/>
       </w:pPr>
-      <w:bookmarkStart w:id="14" w:name="_Toc263280356"/>
+      <w:bookmarkStart w:id="15" w:name="_Toc263284970"/>
       <w:r>
         <w:rPr>
           <w:rFonts w:hint="eastAsia"/>
@@ -15940,13 +15948,13 @@
         </w:rPr>
         <w:t>现有矩阵库</w:t>
       </w:r>
-      <w:bookmarkEnd w:id="14"/>
+      <w:bookmarkEnd w:id="15"/>
     </w:p>
     <w:p>
       <w:pPr>
         <w:pStyle w:val="Heading4"/>
       </w:pPr>
-      <w:bookmarkStart w:id="15" w:name="_Toc263280357"/>
+      <w:bookmarkStart w:id="16" w:name="_Toc263284971"/>
       <w:r>
         <w:rPr>
           <w:rFonts w:hint="eastAsia"/>
@@ -15973,13 +15981,13 @@
         </w:rPr>
         <w:t>特点</w:t>
       </w:r>
-      <w:bookmarkEnd w:id="15"/>
+      <w:bookmarkEnd w:id="16"/>
     </w:p>
     <w:p>
       <w:pPr>
         <w:pStyle w:val="Heading3"/>
       </w:pPr>
-      <w:bookmarkStart w:id="16" w:name="_Toc263280358"/>
+      <w:bookmarkStart w:id="17" w:name="_Toc263284972"/>
       <w:r>
         <w:rPr>
           <w:rFonts w:hint="eastAsia"/>
@@ -15998,13 +16006,13 @@
         </w:rPr>
         <w:t>数据结构</w:t>
       </w:r>
-      <w:bookmarkEnd w:id="16"/>
+      <w:bookmarkEnd w:id="17"/>
     </w:p>
     <w:p>
       <w:pPr>
         <w:pStyle w:val="Heading3"/>
       </w:pPr>
-      <w:bookmarkStart w:id="17" w:name="_Toc263280359"/>
+      <w:bookmarkStart w:id="18" w:name="_Toc263284973"/>
       <w:r>
         <w:rPr>
           <w:rFonts w:hint="eastAsia"/>
@@ -16023,13 +16031,13 @@
         </w:rPr>
         <w:t>模板框架</w:t>
       </w:r>
-      <w:bookmarkEnd w:id="17"/>
+      <w:bookmarkEnd w:id="18"/>
     </w:p>
     <w:p>
       <w:pPr>
         <w:pStyle w:val="Heading4"/>
       </w:pPr>
-      <w:bookmarkStart w:id="18" w:name="_Toc263280360"/>
+      <w:bookmarkStart w:id="19" w:name="_Toc263284974"/>
       <w:r>
         <w:rPr>
           <w:rFonts w:hint="eastAsia"/>
@@ -16048,13 +16056,13 @@
         </w:rPr>
         <w:t>表达式引擎</w:t>
       </w:r>
-      <w:bookmarkEnd w:id="18"/>
+      <w:bookmarkEnd w:id="19"/>
     </w:p>
     <w:p>
       <w:pPr>
         <w:pStyle w:val="Heading4"/>
       </w:pPr>
-      <w:bookmarkStart w:id="19" w:name="_Toc263280361"/>
+      <w:bookmarkStart w:id="20" w:name="_Toc263284975"/>
       <w:r>
         <w:rPr>
           <w:rFonts w:hint="eastAsia"/>
@@ -16073,13 +16081,13 @@
         </w:rPr>
         <w:t>表达式解析引擎</w:t>
       </w:r>
-      <w:bookmarkEnd w:id="19"/>
+      <w:bookmarkEnd w:id="20"/>
     </w:p>
     <w:p>
       <w:pPr>
         <w:pStyle w:val="Heading4"/>
       </w:pPr>
-      <w:bookmarkStart w:id="20" w:name="_Toc263280362"/>
+      <w:bookmarkStart w:id="21" w:name="_Toc263284976"/>
       <w:r>
         <w:rPr>
           <w:rFonts w:hint="eastAsia"/>
@@ -16098,7 +16106,7 @@
         </w:rPr>
         <w:t>表达式执行引擎</w:t>
       </w:r>
-      <w:bookmarkEnd w:id="20"/>
+      <w:bookmarkEnd w:id="21"/>
     </w:p>
     <w:p>
       <w:pPr>
@@ -16162,7 +16170,7 @@
       <w:pPr>
         <w:pStyle w:val="Heading3"/>
       </w:pPr>
-      <w:bookmarkStart w:id="21" w:name="_Toc263280363"/>
+      <w:bookmarkStart w:id="22" w:name="_Toc263284977"/>
       <w:r>
         <w:rPr>
           <w:rFonts w:hint="eastAsia"/>
@@ -16181,7 +16189,7 @@
         </w:rPr>
         <w:t>性能对比</w:t>
       </w:r>
-      <w:bookmarkEnd w:id="21"/>
+      <w:bookmarkEnd w:id="22"/>
       <w:r>
         <w:br w:type="page"/>
       </w:r>
@@ -16190,7 +16198,7 @@
       <w:pPr>
         <w:pStyle w:val="Heading2"/>
       </w:pPr>
-      <w:bookmarkStart w:id="22" w:name="_Toc263280364"/>
+      <w:bookmarkStart w:id="23" w:name="_Toc263284978"/>
       <w:r>
         <w:rPr>
           <w:rFonts w:hint="eastAsia"/>
@@ -16210,7 +16218,7 @@
         </w:rPr>
         <w:t>训练算法</w:t>
       </w:r>
-      <w:bookmarkEnd w:id="22"/>
+      <w:bookmarkEnd w:id="23"/>
     </w:p>
     <w:p>
       <w:r>
@@ -16312,7 +16320,7 @@
       <w:pPr>
         <w:pStyle w:val="Heading3"/>
       </w:pPr>
-      <w:bookmarkStart w:id="23" w:name="_Toc263280365"/>
+      <w:bookmarkStart w:id="24" w:name="_Toc263284979"/>
       <w:r>
         <w:rPr>
           <w:rFonts w:hint="eastAsia"/>
@@ -16331,7 +16339,7 @@
         </w:rPr>
         <w:t>反向传播</w:t>
       </w:r>
-      <w:bookmarkEnd w:id="23"/>
+      <w:bookmarkEnd w:id="24"/>
     </w:p>
     <w:p>
       <w:r>
@@ -19902,7 +19910,7 @@
       <w:pPr>
         <w:pStyle w:val="Heading3"/>
       </w:pPr>
-      <w:bookmarkStart w:id="24" w:name="_Toc263280366"/>
+      <w:bookmarkStart w:id="25" w:name="_Toc263284980"/>
       <w:r>
         <w:rPr>
           <w:rFonts w:hint="eastAsia"/>
@@ -19922,7 +19930,7 @@
         </w:rPr>
         <w:t>大规模训练方法</w:t>
       </w:r>
-      <w:bookmarkEnd w:id="24"/>
+      <w:bookmarkEnd w:id="25"/>
     </w:p>
     <w:p>
       <w:r>
@@ -19986,7 +19994,7 @@
       <w:pPr>
         <w:pStyle w:val="Heading4"/>
       </w:pPr>
-      <w:bookmarkStart w:id="25" w:name="_Toc263280367"/>
+      <w:bookmarkStart w:id="26" w:name="_Toc263284981"/>
       <w:r>
         <w:rPr>
           <w:rFonts w:hint="eastAsia"/>
@@ -20005,7 +20013,7 @@
         </w:rPr>
         <w:t>多模型并发</w:t>
       </w:r>
-      <w:bookmarkEnd w:id="25"/>
+      <w:bookmarkEnd w:id="26"/>
     </w:p>
     <w:p>
       <w:r>
@@ -20694,7 +20702,7 @@
       <w:pPr>
         <w:pStyle w:val="Heading4"/>
       </w:pPr>
-      <w:bookmarkStart w:id="26" w:name="_Toc263280368"/>
+      <w:bookmarkStart w:id="27" w:name="_Toc263284982"/>
       <w:r>
         <w:rPr>
           <w:rFonts w:hint="eastAsia"/>
@@ -20713,7 +20721,7 @@
         </w:rPr>
         <w:t>分布式训练</w:t>
       </w:r>
-      <w:bookmarkEnd w:id="26"/>
+      <w:bookmarkEnd w:id="27"/>
     </w:p>
     <w:p>
       <w:pPr>
@@ -22470,7 +22478,7 @@
           <w:rFonts w:hint="eastAsia"/>
         </w:rPr>
       </w:pPr>
-      <w:bookmarkStart w:id="27" w:name="_Toc263280369"/>
+      <w:bookmarkStart w:id="28" w:name="_Toc263284983"/>
       <w:r>
         <w:rPr>
           <w:rFonts w:hint="eastAsia"/>
@@ -22497,7 +22505,7 @@
         </w:rPr>
         <w:t>近似</w:t>
       </w:r>
-      <w:bookmarkEnd w:id="27"/>
+      <w:bookmarkEnd w:id="28"/>
     </w:p>
     <w:p>
       <w:pPr>
@@ -23722,7 +23730,7 @@
         <w:t>即从根节点到w节点路径的概率。如果把路径上经过的每个内部节点看做一个二值分类器，那么每个分类器的概率为：</w:t>
       </w:r>
     </w:p>
-    <w:bookmarkStart w:id="28" w:name="OLE_LINK9"/>
+    <w:bookmarkStart w:id="29" w:name="OLE_LINK9"/>
     <w:p>
       <w:pPr>
         <w:pStyle w:val="ListParagraph"/>
@@ -24114,7 +24122,7 @@
         </w:rPr>
         <w:t>计算Sigmoid函数得到的。</w:t>
       </w:r>
-      <w:bookmarkEnd w:id="28"/>
+      <w:bookmarkEnd w:id="29"/>
       <w:r>
         <w:rPr>
           <w:rFonts w:hint="eastAsia"/>
@@ -24613,7 +24621,7 @@
           <w:rFonts w:hint="eastAsia"/>
         </w:rPr>
       </w:pPr>
-      <w:bookmarkStart w:id="29" w:name="_Toc263280370"/>
+      <w:bookmarkStart w:id="30" w:name="_Toc263284984"/>
       <w:r>
         <w:rPr>
           <w:rFonts w:hint="eastAsia"/>
@@ -24632,7 +24640,7 @@
         </w:rPr>
         <w:t>扩展功能</w:t>
       </w:r>
-      <w:bookmarkEnd w:id="29"/>
+      <w:bookmarkEnd w:id="30"/>
     </w:p>
     <w:p>
       <w:pPr>
@@ -24695,7 +24703,7 @@
           <w:rFonts w:hint="eastAsia"/>
         </w:rPr>
       </w:pPr>
-      <w:bookmarkStart w:id="30" w:name="_Toc263280371"/>
+      <w:bookmarkStart w:id="31" w:name="_Toc263284985"/>
       <w:r>
         <w:rPr>
           <w:rFonts w:hint="eastAsia"/>
@@ -24714,7 +24722,7 @@
         </w:rPr>
         <w:t>卷积神经网络</w:t>
       </w:r>
-      <w:bookmarkEnd w:id="30"/>
+      <w:bookmarkEnd w:id="31"/>
     </w:p>
     <w:p>
       <w:pPr>
@@ -25002,16 +25010,16 @@
         </w:rPr>
         <w:t>表示前层</w:t>
       </w:r>
-      <w:bookmarkStart w:id="31" w:name="OLE_LINK6"/>
-      <w:bookmarkStart w:id="32" w:name="OLE_LINK7"/>
+      <w:bookmarkStart w:id="32" w:name="OLE_LINK6"/>
+      <w:bookmarkStart w:id="33" w:name="OLE_LINK7"/>
       <w:r>
         <w:rPr>
           <w:rFonts w:hint="eastAsia"/>
         </w:rPr>
         <w:t>卷积</w:t>
       </w:r>
-      <w:bookmarkEnd w:id="31"/>
       <w:bookmarkEnd w:id="32"/>
+      <w:bookmarkEnd w:id="33"/>
       <w:r>
         <w:rPr>
           <w:rFonts w:hint="eastAsia"/>
@@ -25768,7 +25776,7 @@
           <w:rFonts w:hint="eastAsia"/>
         </w:rPr>
       </w:pPr>
-      <w:bookmarkStart w:id="33" w:name="_Toc263280372"/>
+      <w:bookmarkStart w:id="34" w:name="_Toc263284986"/>
       <w:r>
         <w:rPr>
           <w:rFonts w:hint="eastAsia"/>
@@ -25787,7 +25795,7 @@
         </w:rPr>
         <w:t>栈式自动编码器</w:t>
       </w:r>
-      <w:bookmarkEnd w:id="33"/>
+      <w:bookmarkEnd w:id="34"/>
     </w:p>
     <w:p>
       <w:pPr>
@@ -26090,23 +26098,42 @@
         </w:rPr>
         <w:t>在之后，只要对整个深度神经网络进行梯度下降训练即可。</w:t>
       </w:r>
-      <w:bookmarkStart w:id="34" w:name="_GoBack"/>
-      <w:bookmarkEnd w:id="34"/>
+    </w:p>
+    <w:p>
+      <w:pPr>
+        <w:rPr>
+          <w:rFonts w:hint="eastAsia"/>
+        </w:rPr>
+      </w:pPr>
+      <w:r>
+        <w:br w:type="page"/>
+      </w:r>
     </w:p>
     <w:p>
       <w:pPr>
         <w:pStyle w:val="Heading1"/>
-      </w:pPr>
-      <w:bookmarkStart w:id="35" w:name="_Toc263280373"/>
-      <w:r>
-        <w:rPr>
-          <w:rFonts w:hint="eastAsia"/>
-        </w:rPr>
+        <w:rPr>
+          <w:rFonts w:hint="eastAsia"/>
+        </w:rPr>
+      </w:pPr>
+      <w:bookmarkStart w:id="35" w:name="_Toc263284987"/>
+      <w:r>
+        <w:rPr>
+          <w:rFonts w:hint="eastAsia"/>
+        </w:rPr>
+        <w:lastRenderedPageBreak/>
         <w:t>用递归神经网络进行搜索广告点击预测</w:t>
       </w:r>
       <w:bookmarkEnd w:id="35"/>
     </w:p>
     <w:p>
+      <w:pPr>
+        <w:rPr>
+          <w:rFonts w:hint="eastAsia"/>
+        </w:rPr>
+      </w:pPr>
+    </w:p>
+    <w:p>
       <w:r>
         <w:br w:type="page"/>
       </w:r>
@@ -26115,7 +26142,7 @@
       <w:pPr>
         <w:pStyle w:val="Heading1"/>
       </w:pPr>
-      <w:bookmarkStart w:id="36" w:name="_Toc263280374"/>
+      <w:bookmarkStart w:id="36" w:name="_Toc263284988"/>
       <w:r>
         <w:rPr>
           <w:rFonts w:hint="eastAsia"/>
@@ -30313,7 +30340,7 @@
 </file>
 
 <file path=customXml/itemProps1.xml><?xml version="1.0" encoding="utf-8"?>
-<ds:datastoreItem xmlns:ds="http://schemas.openxmlformats.org/officeDocument/2006/customXml" ds:itemID="{05F1F639-A3AE-834B-ACC6-48D7CA1C3082}">
+<ds:datastoreItem xmlns:ds="http://schemas.openxmlformats.org/officeDocument/2006/customXml" ds:itemID="{E3D9C4BA-E4F2-8F4D-84A3-98F93E87F5B1}">
   <ds:schemaRefs>
     <ds:schemaRef ds:uri="http://schemas.openxmlformats.org/officeDocument/2006/bibliography"/>
   </ds:schemaRefs>
